--- a/B4/Assignment B4.docx
+++ b/B4/Assignment B4.docx
@@ -7,33 +7,32 @@
         <w:spacing w:after="17" w:line="259" w:lineRule="auto"/>
         <w:ind w:left="0" w:right="5" w:firstLine="0"/>
         <w:jc w:val="center"/>
+        <w:rPr>
+          <w:sz w:val="32"/>
+        </w:rPr>
       </w:pPr>
       <w:r>
         <w:rPr>
           <w:b/>
+          <w:sz w:val="32"/>
           <w:u w:val="single" w:color="000000"/>
         </w:rPr>
         <w:t xml:space="preserve">Assignment </w:t>
       </w:r>
-      <w:proofErr w:type="gramStart"/>
+      <w:bookmarkStart w:id="0" w:name="_GoBack"/>
+      <w:bookmarkEnd w:id="0"/>
       <w:r>
         <w:rPr>
           <w:b/>
+          <w:sz w:val="32"/>
           <w:u w:val="single" w:color="000000"/>
         </w:rPr>
-        <w:t>No. :</w:t>
-      </w:r>
-      <w:proofErr w:type="gramEnd"/>
+        <w:t>No.: B4</w:t>
+      </w:r>
       <w:r>
         <w:rPr>
           <w:b/>
-          <w:u w:val="single" w:color="000000"/>
-        </w:rPr>
-        <w:t xml:space="preserve"> 10</w:t>
-      </w:r>
-      <w:r>
-        <w:rPr>
-          <w:b/>
+          <w:sz w:val="32"/>
         </w:rPr>
         <w:t xml:space="preserve"> </w:t>
       </w:r>
@@ -95,10 +94,7 @@
       </w:r>
       <w:proofErr w:type="spellEnd"/>
       <w:r>
-        <w:t xml:space="preserve"> a</w:t>
-      </w:r>
-      <w:r>
-        <w:t xml:space="preserve">nd Architectural Design Method). </w:t>
+        <w:t xml:space="preserve"> and Architectural Design Method). </w:t>
       </w:r>
     </w:p>
     <w:p>
@@ -170,21 +166,6 @@
         <w:ind w:right="3258"/>
       </w:pPr>
       <w:r>
-        <w:t xml:space="preserve"> </w:t>
-      </w:r>
-      <w:r>
-        <w:rPr>
-          <w:rFonts w:ascii="Segoe UI Symbol" w:eastAsia="Segoe UI Symbol" w:hAnsi="Segoe UI Symbol" w:cs="Segoe UI Symbol"/>
-        </w:rPr>
-        <w:t></w:t>
-      </w:r>
-      <w:r>
-        <w:rPr>
-          <w:rFonts w:ascii="Arial" w:eastAsia="Arial" w:hAnsi="Arial" w:cs="Arial"/>
-        </w:rPr>
-        <w:t xml:space="preserve"> </w:t>
-      </w:r>
-      <w:r>
         <w:t xml:space="preserve">Java 1.7.0 </w:t>
       </w:r>
     </w:p>
@@ -301,16 +282,7 @@
       </w:r>
       <w:proofErr w:type="spellEnd"/>
       <w:r>
-        <w:t xml:space="preserve"> in practice reveal a number of commonly found methods for illegitimate text usage, which can briefly be summarized as follows. Copy &amp; Paste (c &amp; p) plagiarism specifies the act of taking over parts or the entirety of a </w:t>
-      </w:r>
-      <w:r>
-        <w:t>text verbatim from another author. Disguised plagiarism includes practices intended to mask literally copied segments. Undue paraphrasing defines the intentional rewriting of foreign thoughts, in the vocabulary and style of the plagiarist without giving du</w:t>
-      </w:r>
-      <w:r>
-        <w:t>e credit in order to conceal the original source. Translated plagiarism is the manual or automated conversion of content from one language to another intended to cover its origin. Idea plagiarism encompasses the usage of a broader foreign concept without a</w:t>
-      </w:r>
-      <w:r>
-        <w:t xml:space="preserve">ppropriate source acknowledgement. An Example is the appropriation of research approaches, methods, experimental setups, argumentative structures, background sources etc. </w:t>
+        <w:t xml:space="preserve"> in practice reveal a number of commonly found methods for illegitimate text usage, which can briefly be summarized as follows. Copy &amp; Paste (c &amp; p) plagiarism specifies the act of taking over parts or the entirety of a text verbatim from another author. Disguised plagiarism includes practices intended to mask literally copied segments. Undue paraphrasing defines the intentional rewriting of foreign thoughts, in the vocabulary and style of the plagiarist without giving due credit in order to conceal the original source. Translated plagiarism is the manual or automated conversion of content from one language to another intended to cover its origin. Idea plagiarism encompasses the usage of a broader foreign concept without appropriate source acknowledgement. An Example is the appropriation of research approaches, methods, experimental setups, argumentative structures, background sources etc. </w:t>
       </w:r>
     </w:p>
     <w:p>
@@ -341,10 +313,7 @@
         <w:ind w:left="-5" w:right="0"/>
       </w:pPr>
       <w:r>
-        <w:t>COMET is a highly iterative object-oriented software development method th</w:t>
-      </w:r>
-      <w:r>
-        <w:t xml:space="preserve">at addresses the requirements, analysis, and design </w:t>
+        <w:t xml:space="preserve">COMET is a highly iterative object-oriented software development method that addresses the requirements, analysis, and design </w:t>
       </w:r>
       <w:proofErr w:type="spellStart"/>
       <w:r>
@@ -352,10 +321,7 @@
       </w:r>
       <w:proofErr w:type="spellEnd"/>
       <w:r>
-        <w:t xml:space="preserve"> phases of the object-oriented development life cycle. The functional requirements of the system are defined in terms of actors and use cases. Each use case defines a sequence of interactions betw</w:t>
-      </w:r>
-      <w:r>
-        <w:t xml:space="preserve">een one or more actors and the system. A use case can be viewed at various levels of detail. In a </w:t>
+        <w:t xml:space="preserve"> phases of the object-oriented development life cycle. The functional requirements of the system are defined in terms of actors and use cases. Each use case defines a sequence of interactions between one or more actors and the system. A use case can be viewed at various levels of detail. In a </w:t>
       </w:r>
       <w:r>
         <w:rPr>
@@ -377,10 +343,7 @@
         <w:t xml:space="preserve">analysis </w:t>
       </w:r>
       <w:r>
-        <w:t xml:space="preserve">model, the use case is realized to </w:t>
-      </w:r>
-      <w:r>
-        <w:t xml:space="preserve">describe the objects that participate in the use case, and their interactions. In the </w:t>
+        <w:t xml:space="preserve">model, the use case is realized to describe the objects that participate in the use case, and their interactions. In the </w:t>
       </w:r>
       <w:r>
         <w:rPr>
@@ -433,10 +396,7 @@
         <w:ind w:left="-5" w:right="0"/>
       </w:pPr>
       <w:r>
-        <w:t>To Check the Plagiarism in the given text first of all perform string compare operation also need to understand the operation relat</w:t>
-      </w:r>
-      <w:r>
-        <w:t xml:space="preserve">ed to scanner classes. There are various ways to read input from the keyboard, the </w:t>
+        <w:t xml:space="preserve">To Check the Plagiarism in the given text first of all perform string compare operation also need to understand the operation related to scanner classes. There are various ways to read input from the keyboard, the </w:t>
       </w:r>
       <w:proofErr w:type="spellStart"/>
       <w:proofErr w:type="gramStart"/>
@@ -489,10 +449,7 @@
       </w:r>
       <w:proofErr w:type="spellEnd"/>
       <w:r>
-        <w:t>. It provides many methods to r</w:t>
-      </w:r>
-      <w:r>
-        <w:t xml:space="preserve">ead and parse various primitive values.  </w:t>
+        <w:t xml:space="preserve">. It provides many methods to read and parse various primitive values.  </w:t>
       </w:r>
     </w:p>
     <w:p>
@@ -619,10 +576,7 @@
         <w:t xml:space="preserve">Stream: </w:t>
       </w:r>
       <w:r>
-        <w:t>A</w:t>
-      </w:r>
-      <w:r>
-        <w:t xml:space="preserve"> stream is a sequence of </w:t>
+        <w:t xml:space="preserve">A stream is a sequence of </w:t>
       </w:r>
       <w:proofErr w:type="spellStart"/>
       <w:proofErr w:type="gramStart"/>
@@ -648,13 +602,7 @@
         <w:rPr>
           <w:b/>
         </w:rPr>
-        <w:t>System</w:t>
-      </w:r>
-      <w:r>
-        <w:rPr>
-          <w:b/>
-        </w:rPr>
-        <w:t>.out</w:t>
+        <w:t>System.out</w:t>
       </w:r>
       <w:proofErr w:type="spellEnd"/>
       <w:r>
@@ -904,10 +852,7 @@
         <w:t xml:space="preserve">Reading data from keyboard: </w:t>
       </w:r>
       <w:r>
-        <w:t>There are many ways to read data from the</w:t>
-      </w:r>
-      <w:r>
-        <w:t xml:space="preserve"> keyboard. For example:  </w:t>
+        <w:t xml:space="preserve">There are many ways to read data from the keyboard. For example:  </w:t>
       </w:r>
     </w:p>
     <w:p>
@@ -1068,10 +1013,7 @@
       </w:r>
       <w:proofErr w:type="gramEnd"/>
       <w:r>
-        <w:t xml:space="preserve"> used to get input from console. It provides methods to read text and password. If you read password using Console class, it will not be displayed to the user.</w:t>
-      </w:r>
-      <w:r>
-        <w:t xml:space="preserve"> The </w:t>
+        <w:t xml:space="preserve"> used to get input from console. It provides methods to read text and password. If you read password using Console class, it will not be displayed to the user. The </w:t>
       </w:r>
       <w:proofErr w:type="spellStart"/>
       <w:proofErr w:type="gramStart"/>
@@ -1219,12 +1161,7 @@
         <w:ind w:left="-5" w:right="0"/>
       </w:pPr>
       <w:r>
-        <w:t xml:space="preserve">Success Case: It is the case </w:t>
-      </w:r>
-      <w:bookmarkStart w:id="0" w:name="_GoBack"/>
-      <w:bookmarkEnd w:id="0"/>
-      <w:r>
-        <w:t xml:space="preserve">when all the inputs are given by system are entered correctly. Failure Case: It is the case when the input does not match the validation Criteria. </w:t>
+        <w:t xml:space="preserve">Success Case: It is the case when all the inputs are given by system are entered correctly. Failure Case: It is the case when the input does not match the validation Criteria. </w:t>
       </w:r>
     </w:p>
     <w:p>
@@ -1263,22 +1200,8420 @@
         <w:spacing w:after="0" w:line="259" w:lineRule="auto"/>
         <w:ind w:left="0" w:right="0" w:firstLine="0"/>
         <w:jc w:val="left"/>
-      </w:pPr>
-      <w:r>
         <w:rPr>
           <w:rFonts w:ascii="Calibri" w:eastAsia="Calibri" w:hAnsi="Calibri" w:cs="Calibri"/>
           <w:sz w:val="22"/>
         </w:rPr>
+      </w:pPr>
+      <w:r>
+        <w:rPr>
+          <w:rFonts w:ascii="Calibri" w:eastAsia="Calibri" w:hAnsi="Calibri" w:cs="Calibri"/>
+          <w:sz w:val="22"/>
+        </w:rPr>
         <w:t xml:space="preserve"> </w:t>
       </w:r>
     </w:p>
+    <w:p>
+      <w:pPr>
+        <w:spacing w:after="0" w:line="259" w:lineRule="auto"/>
+        <w:ind w:left="0" w:right="0" w:firstLine="0"/>
+        <w:jc w:val="left"/>
+        <w:rPr>
+          <w:rFonts w:ascii="Calibri" w:eastAsia="Calibri" w:hAnsi="Calibri" w:cs="Calibri"/>
+          <w:sz w:val="22"/>
+        </w:rPr>
+      </w:pPr>
+    </w:p>
+    <w:p>
+      <w:pPr>
+        <w:spacing w:after="0" w:line="259" w:lineRule="auto"/>
+        <w:ind w:left="0" w:right="0" w:firstLine="0"/>
+        <w:jc w:val="left"/>
+        <w:rPr>
+          <w:rFonts w:ascii="Calibri" w:eastAsia="Calibri" w:hAnsi="Calibri" w:cs="Calibri"/>
+          <w:sz w:val="22"/>
+        </w:rPr>
+      </w:pPr>
+    </w:p>
+    <w:p>
+      <w:pPr>
+        <w:spacing w:after="0" w:line="259" w:lineRule="auto"/>
+        <w:ind w:left="0" w:right="0" w:firstLine="0"/>
+        <w:jc w:val="left"/>
+        <w:rPr>
+          <w:rFonts w:ascii="Calibri" w:eastAsia="Calibri" w:hAnsi="Calibri" w:cs="Calibri"/>
+          <w:sz w:val="22"/>
+        </w:rPr>
+      </w:pPr>
+    </w:p>
+    <w:p>
+      <w:pPr>
+        <w:spacing w:after="0" w:line="259" w:lineRule="auto"/>
+        <w:ind w:left="0" w:right="0" w:firstLine="0"/>
+        <w:jc w:val="left"/>
+        <w:rPr>
+          <w:rFonts w:ascii="Calibri" w:eastAsia="Calibri" w:hAnsi="Calibri" w:cs="Calibri"/>
+          <w:sz w:val="22"/>
+        </w:rPr>
+      </w:pPr>
+    </w:p>
+    <w:p>
+      <w:pPr>
+        <w:spacing w:after="0" w:line="259" w:lineRule="auto"/>
+        <w:ind w:left="0" w:right="0" w:firstLine="0"/>
+        <w:jc w:val="left"/>
+        <w:rPr>
+          <w:rFonts w:ascii="Calibri" w:eastAsia="Calibri" w:hAnsi="Calibri" w:cs="Calibri"/>
+          <w:sz w:val="22"/>
+        </w:rPr>
+      </w:pPr>
+      <w:r>
+        <w:rPr>
+          <w:rFonts w:ascii="Calibri" w:eastAsia="Calibri" w:hAnsi="Calibri" w:cs="Calibri"/>
+          <w:sz w:val="22"/>
+        </w:rPr>
+        <w:lastRenderedPageBreak/>
+        <w:t xml:space="preserve">File: </w:t>
+      </w:r>
+      <w:proofErr w:type="spellStart"/>
+      <w:r>
+        <w:rPr>
+          <w:rFonts w:ascii="Calibri" w:eastAsia="Calibri" w:hAnsi="Calibri" w:cs="Calibri"/>
+          <w:sz w:val="22"/>
+        </w:rPr>
+        <w:t>index.jsp</w:t>
+      </w:r>
+      <w:proofErr w:type="spellEnd"/>
+    </w:p>
+    <w:p>
+      <w:pPr>
+        <w:spacing w:after="0" w:line="259" w:lineRule="auto"/>
+        <w:ind w:left="0" w:right="0" w:firstLine="0"/>
+        <w:jc w:val="left"/>
+        <w:rPr>
+          <w:rFonts w:ascii="Calibri" w:eastAsia="Calibri" w:hAnsi="Calibri" w:cs="Calibri"/>
+          <w:sz w:val="22"/>
+        </w:rPr>
+      </w:pPr>
+    </w:p>
+    <w:p>
+      <w:pPr>
+        <w:spacing w:after="0" w:line="240" w:lineRule="auto"/>
+        <w:ind w:left="-20" w:right="0" w:firstLine="0"/>
+        <w:jc w:val="left"/>
+        <w:rPr>
+          <w:color w:val="auto"/>
+          <w:szCs w:val="24"/>
+        </w:rPr>
+      </w:pPr>
+      <w:r>
+        <w:rPr>
+          <w:rFonts w:ascii="Consolas" w:hAnsi="Consolas"/>
+          <w:color w:val="666600"/>
+          <w:sz w:val="18"/>
+          <w:szCs w:val="18"/>
+        </w:rPr>
+        <w:t xml:space="preserve">&lt;%-- </w:t>
+      </w:r>
+    </w:p>
+    <w:p>
+      <w:pPr>
+        <w:spacing w:after="0" w:line="240" w:lineRule="auto"/>
+        <w:ind w:left="-20" w:right="0" w:firstLine="0"/>
+        <w:jc w:val="left"/>
+        <w:rPr>
+          <w:color w:val="auto"/>
+          <w:szCs w:val="24"/>
+        </w:rPr>
+      </w:pPr>
+      <w:r>
+        <w:rPr>
+          <w:rFonts w:ascii="Consolas" w:hAnsi="Consolas"/>
+          <w:sz w:val="18"/>
+          <w:szCs w:val="18"/>
+        </w:rPr>
+        <w:t>   </w:t>
+      </w:r>
+      <w:r>
+        <w:rPr>
+          <w:rFonts w:ascii="Consolas" w:hAnsi="Consolas"/>
+          <w:color w:val="660066"/>
+          <w:sz w:val="18"/>
+          <w:szCs w:val="18"/>
+        </w:rPr>
+        <w:t>Document</w:t>
+      </w:r>
+      <w:r>
+        <w:rPr>
+          <w:rFonts w:ascii="Consolas" w:hAnsi="Consolas"/>
+          <w:sz w:val="18"/>
+          <w:szCs w:val="18"/>
+        </w:rPr>
+        <w:t xml:space="preserve"> </w:t>
+      </w:r>
+      <w:proofErr w:type="gramStart"/>
+      <w:r>
+        <w:rPr>
+          <w:rFonts w:ascii="Consolas" w:hAnsi="Consolas"/>
+          <w:sz w:val="18"/>
+          <w:szCs w:val="18"/>
+        </w:rPr>
+        <w:t>  </w:t>
+      </w:r>
+      <w:r>
+        <w:rPr>
+          <w:rFonts w:ascii="Consolas" w:hAnsi="Consolas"/>
+          <w:color w:val="666600"/>
+          <w:sz w:val="18"/>
+          <w:szCs w:val="18"/>
+        </w:rPr>
+        <w:t>:</w:t>
+      </w:r>
+      <w:proofErr w:type="gramEnd"/>
+      <w:r>
+        <w:rPr>
+          <w:rFonts w:ascii="Consolas" w:hAnsi="Consolas"/>
+          <w:sz w:val="18"/>
+          <w:szCs w:val="18"/>
+        </w:rPr>
+        <w:t xml:space="preserve"> index</w:t>
+      </w:r>
+    </w:p>
+    <w:p>
+      <w:pPr>
+        <w:spacing w:after="0" w:line="240" w:lineRule="auto"/>
+        <w:ind w:left="-20" w:right="0" w:firstLine="0"/>
+        <w:jc w:val="left"/>
+        <w:rPr>
+          <w:color w:val="auto"/>
+          <w:szCs w:val="24"/>
+        </w:rPr>
+      </w:pPr>
+      <w:r>
+        <w:rPr>
+          <w:rFonts w:ascii="Consolas" w:hAnsi="Consolas"/>
+          <w:sz w:val="18"/>
+          <w:szCs w:val="18"/>
+        </w:rPr>
+        <w:t>   </w:t>
+      </w:r>
+      <w:r>
+        <w:rPr>
+          <w:rFonts w:ascii="Consolas" w:hAnsi="Consolas"/>
+          <w:color w:val="660066"/>
+          <w:sz w:val="18"/>
+          <w:szCs w:val="18"/>
+        </w:rPr>
+        <w:t>Created</w:t>
+      </w:r>
+      <w:r>
+        <w:rPr>
+          <w:rFonts w:ascii="Consolas" w:hAnsi="Consolas"/>
+          <w:sz w:val="18"/>
+          <w:szCs w:val="18"/>
+        </w:rPr>
+        <w:t xml:space="preserve"> </w:t>
+      </w:r>
+      <w:proofErr w:type="gramStart"/>
+      <w:r>
+        <w:rPr>
+          <w:rFonts w:ascii="Consolas" w:hAnsi="Consolas"/>
+          <w:sz w:val="18"/>
+          <w:szCs w:val="18"/>
+        </w:rPr>
+        <w:t xml:space="preserve">on </w:t>
+      </w:r>
+      <w:r>
+        <w:rPr>
+          <w:rFonts w:ascii="Consolas" w:hAnsi="Consolas"/>
+          <w:color w:val="666600"/>
+          <w:sz w:val="18"/>
+          <w:szCs w:val="18"/>
+        </w:rPr>
+        <w:t>:</w:t>
+      </w:r>
+      <w:proofErr w:type="gramEnd"/>
+      <w:r>
+        <w:rPr>
+          <w:rFonts w:ascii="Consolas" w:hAnsi="Consolas"/>
+          <w:sz w:val="18"/>
+          <w:szCs w:val="18"/>
+        </w:rPr>
+        <w:t xml:space="preserve"> </w:t>
+      </w:r>
+      <w:r>
+        <w:rPr>
+          <w:rFonts w:ascii="Consolas" w:hAnsi="Consolas"/>
+          <w:color w:val="006666"/>
+          <w:sz w:val="18"/>
+          <w:szCs w:val="18"/>
+        </w:rPr>
+        <w:t>9</w:t>
+      </w:r>
+      <w:r>
+        <w:rPr>
+          <w:rFonts w:ascii="Consolas" w:hAnsi="Consolas"/>
+          <w:sz w:val="18"/>
+          <w:szCs w:val="18"/>
+        </w:rPr>
+        <w:t xml:space="preserve"> </w:t>
+      </w:r>
+      <w:r>
+        <w:rPr>
+          <w:rFonts w:ascii="Consolas" w:hAnsi="Consolas"/>
+          <w:color w:val="660066"/>
+          <w:sz w:val="18"/>
+          <w:szCs w:val="18"/>
+        </w:rPr>
+        <w:t>Mar</w:t>
+      </w:r>
+      <w:r>
+        <w:rPr>
+          <w:rFonts w:ascii="Consolas" w:hAnsi="Consolas"/>
+          <w:color w:val="666600"/>
+          <w:sz w:val="18"/>
+          <w:szCs w:val="18"/>
+        </w:rPr>
+        <w:t>,</w:t>
+      </w:r>
+      <w:r>
+        <w:rPr>
+          <w:rFonts w:ascii="Consolas" w:hAnsi="Consolas"/>
+          <w:sz w:val="18"/>
+          <w:szCs w:val="18"/>
+        </w:rPr>
+        <w:t xml:space="preserve"> </w:t>
+      </w:r>
+      <w:r>
+        <w:rPr>
+          <w:rFonts w:ascii="Consolas" w:hAnsi="Consolas"/>
+          <w:color w:val="006666"/>
+          <w:sz w:val="18"/>
+          <w:szCs w:val="18"/>
+        </w:rPr>
+        <w:t>2016</w:t>
+      </w:r>
+      <w:r>
+        <w:rPr>
+          <w:rFonts w:ascii="Consolas" w:hAnsi="Consolas"/>
+          <w:color w:val="666600"/>
+          <w:sz w:val="18"/>
+          <w:szCs w:val="18"/>
+        </w:rPr>
+        <w:t>,</w:t>
+      </w:r>
+      <w:r>
+        <w:rPr>
+          <w:rFonts w:ascii="Consolas" w:hAnsi="Consolas"/>
+          <w:sz w:val="18"/>
+          <w:szCs w:val="18"/>
+        </w:rPr>
+        <w:t xml:space="preserve"> </w:t>
+      </w:r>
+      <w:r>
+        <w:rPr>
+          <w:rFonts w:ascii="Consolas" w:hAnsi="Consolas"/>
+          <w:color w:val="006666"/>
+          <w:sz w:val="18"/>
+          <w:szCs w:val="18"/>
+        </w:rPr>
+        <w:t>11</w:t>
+      </w:r>
+      <w:r>
+        <w:rPr>
+          <w:rFonts w:ascii="Consolas" w:hAnsi="Consolas"/>
+          <w:color w:val="666600"/>
+          <w:sz w:val="18"/>
+          <w:szCs w:val="18"/>
+        </w:rPr>
+        <w:t>:</w:t>
+      </w:r>
+      <w:r>
+        <w:rPr>
+          <w:rFonts w:ascii="Consolas" w:hAnsi="Consolas"/>
+          <w:color w:val="006666"/>
+          <w:sz w:val="18"/>
+          <w:szCs w:val="18"/>
+        </w:rPr>
+        <w:t>06</w:t>
+      </w:r>
+      <w:r>
+        <w:rPr>
+          <w:rFonts w:ascii="Consolas" w:hAnsi="Consolas"/>
+          <w:color w:val="666600"/>
+          <w:sz w:val="18"/>
+          <w:szCs w:val="18"/>
+        </w:rPr>
+        <w:t>:</w:t>
+      </w:r>
+      <w:r>
+        <w:rPr>
+          <w:rFonts w:ascii="Consolas" w:hAnsi="Consolas"/>
+          <w:color w:val="006666"/>
+          <w:sz w:val="18"/>
+          <w:szCs w:val="18"/>
+        </w:rPr>
+        <w:t>22</w:t>
+      </w:r>
+      <w:r>
+        <w:rPr>
+          <w:rFonts w:ascii="Consolas" w:hAnsi="Consolas"/>
+          <w:sz w:val="18"/>
+          <w:szCs w:val="18"/>
+        </w:rPr>
+        <w:t xml:space="preserve"> AM</w:t>
+      </w:r>
+    </w:p>
+    <w:p>
+      <w:pPr>
+        <w:spacing w:after="0" w:line="240" w:lineRule="auto"/>
+        <w:ind w:left="-20" w:right="0" w:firstLine="0"/>
+        <w:jc w:val="left"/>
+        <w:rPr>
+          <w:color w:val="auto"/>
+          <w:szCs w:val="24"/>
+        </w:rPr>
+      </w:pPr>
+      <w:r>
+        <w:rPr>
+          <w:rFonts w:ascii="Consolas" w:hAnsi="Consolas"/>
+          <w:sz w:val="18"/>
+          <w:szCs w:val="18"/>
+        </w:rPr>
+        <w:t>   </w:t>
+      </w:r>
+      <w:r>
+        <w:rPr>
+          <w:rFonts w:ascii="Consolas" w:hAnsi="Consolas"/>
+          <w:color w:val="660066"/>
+          <w:sz w:val="18"/>
+          <w:szCs w:val="18"/>
+        </w:rPr>
+        <w:t>Author</w:t>
+      </w:r>
+      <w:r>
+        <w:rPr>
+          <w:rFonts w:ascii="Consolas" w:hAnsi="Consolas"/>
+          <w:sz w:val="18"/>
+          <w:szCs w:val="18"/>
+        </w:rPr>
+        <w:t xml:space="preserve">   </w:t>
+      </w:r>
+      <w:proofErr w:type="gramStart"/>
+      <w:r>
+        <w:rPr>
+          <w:rFonts w:ascii="Consolas" w:hAnsi="Consolas"/>
+          <w:sz w:val="18"/>
+          <w:szCs w:val="18"/>
+        </w:rPr>
+        <w:t>  </w:t>
+      </w:r>
+      <w:r>
+        <w:rPr>
+          <w:rFonts w:ascii="Consolas" w:hAnsi="Consolas"/>
+          <w:color w:val="666600"/>
+          <w:sz w:val="18"/>
+          <w:szCs w:val="18"/>
+        </w:rPr>
+        <w:t>:</w:t>
+      </w:r>
+      <w:proofErr w:type="gramEnd"/>
+      <w:r>
+        <w:rPr>
+          <w:rFonts w:ascii="Consolas" w:hAnsi="Consolas"/>
+          <w:sz w:val="18"/>
+          <w:szCs w:val="18"/>
+        </w:rPr>
+        <w:t xml:space="preserve"> </w:t>
+      </w:r>
+      <w:r>
+        <w:rPr>
+          <w:rFonts w:ascii="Consolas" w:hAnsi="Consolas"/>
+          <w:color w:val="666600"/>
+          <w:sz w:val="18"/>
+          <w:szCs w:val="18"/>
+        </w:rPr>
+        <w:t>@@</w:t>
+      </w:r>
+    </w:p>
+    <w:p>
+      <w:pPr>
+        <w:spacing w:after="0" w:line="240" w:lineRule="auto"/>
+        <w:ind w:left="-20" w:right="0" w:firstLine="0"/>
+        <w:jc w:val="left"/>
+        <w:rPr>
+          <w:color w:val="auto"/>
+          <w:szCs w:val="24"/>
+        </w:rPr>
+      </w:pPr>
+      <w:r>
+        <w:rPr>
+          <w:rFonts w:ascii="Consolas" w:hAnsi="Consolas"/>
+          <w:color w:val="666600"/>
+          <w:sz w:val="18"/>
+          <w:szCs w:val="18"/>
+        </w:rPr>
+        <w:t>--%&gt;</w:t>
+      </w:r>
+    </w:p>
+    <w:p>
+      <w:pPr>
+        <w:spacing w:after="0" w:line="240" w:lineRule="auto"/>
+        <w:ind w:left="0" w:right="0" w:firstLine="0"/>
+        <w:jc w:val="left"/>
+        <w:rPr>
+          <w:color w:val="auto"/>
+          <w:szCs w:val="24"/>
+        </w:rPr>
+      </w:pPr>
+    </w:p>
+    <w:p>
+      <w:pPr>
+        <w:spacing w:after="0" w:line="240" w:lineRule="auto"/>
+        <w:ind w:left="-20" w:right="0" w:firstLine="0"/>
+        <w:jc w:val="left"/>
+        <w:rPr>
+          <w:color w:val="auto"/>
+          <w:szCs w:val="24"/>
+        </w:rPr>
+      </w:pPr>
+      <w:r>
+        <w:rPr>
+          <w:rFonts w:ascii="Consolas" w:hAnsi="Consolas"/>
+          <w:color w:val="666600"/>
+          <w:sz w:val="18"/>
+          <w:szCs w:val="18"/>
+        </w:rPr>
+        <w:t>&lt;%</w:t>
+      </w:r>
+      <w:r>
+        <w:rPr>
+          <w:rFonts w:ascii="Consolas" w:hAnsi="Consolas"/>
+          <w:color w:val="006666"/>
+          <w:sz w:val="18"/>
+          <w:szCs w:val="18"/>
+        </w:rPr>
+        <w:t>@page</w:t>
+      </w:r>
+      <w:r>
+        <w:rPr>
+          <w:rFonts w:ascii="Consolas" w:hAnsi="Consolas"/>
+          <w:sz w:val="18"/>
+          <w:szCs w:val="18"/>
+        </w:rPr>
+        <w:t xml:space="preserve"> </w:t>
+      </w:r>
+      <w:proofErr w:type="spellStart"/>
+      <w:r>
+        <w:rPr>
+          <w:rFonts w:ascii="Consolas" w:hAnsi="Consolas"/>
+          <w:sz w:val="18"/>
+          <w:szCs w:val="18"/>
+        </w:rPr>
+        <w:t>contentType</w:t>
+      </w:r>
+      <w:proofErr w:type="spellEnd"/>
+      <w:r>
+        <w:rPr>
+          <w:rFonts w:ascii="Consolas" w:hAnsi="Consolas"/>
+          <w:color w:val="666600"/>
+          <w:sz w:val="18"/>
+          <w:szCs w:val="18"/>
+        </w:rPr>
+        <w:t>=</w:t>
+      </w:r>
+      <w:r>
+        <w:rPr>
+          <w:rFonts w:ascii="Consolas" w:hAnsi="Consolas"/>
+          <w:color w:val="008800"/>
+          <w:sz w:val="18"/>
+          <w:szCs w:val="18"/>
+        </w:rPr>
+        <w:t>"text/html"</w:t>
+      </w:r>
+      <w:r>
+        <w:rPr>
+          <w:rFonts w:ascii="Consolas" w:hAnsi="Consolas"/>
+          <w:sz w:val="18"/>
+          <w:szCs w:val="18"/>
+        </w:rPr>
+        <w:t xml:space="preserve"> </w:t>
+      </w:r>
+      <w:proofErr w:type="spellStart"/>
+      <w:r>
+        <w:rPr>
+          <w:rFonts w:ascii="Consolas" w:hAnsi="Consolas"/>
+          <w:sz w:val="18"/>
+          <w:szCs w:val="18"/>
+        </w:rPr>
+        <w:t>pageEncoding</w:t>
+      </w:r>
+      <w:proofErr w:type="spellEnd"/>
+      <w:r>
+        <w:rPr>
+          <w:rFonts w:ascii="Consolas" w:hAnsi="Consolas"/>
+          <w:color w:val="666600"/>
+          <w:sz w:val="18"/>
+          <w:szCs w:val="18"/>
+        </w:rPr>
+        <w:t>=</w:t>
+      </w:r>
+      <w:r>
+        <w:rPr>
+          <w:rFonts w:ascii="Consolas" w:hAnsi="Consolas"/>
+          <w:color w:val="008800"/>
+          <w:sz w:val="18"/>
+          <w:szCs w:val="18"/>
+        </w:rPr>
+        <w:t>"UTF-8"</w:t>
+      </w:r>
+      <w:r>
+        <w:rPr>
+          <w:rFonts w:ascii="Consolas" w:hAnsi="Consolas"/>
+          <w:sz w:val="18"/>
+          <w:szCs w:val="18"/>
+        </w:rPr>
+        <w:t>%&gt;</w:t>
+      </w:r>
+    </w:p>
+    <w:p>
+      <w:pPr>
+        <w:spacing w:after="0" w:line="240" w:lineRule="auto"/>
+        <w:ind w:left="-20" w:right="0" w:firstLine="0"/>
+        <w:jc w:val="left"/>
+        <w:rPr>
+          <w:color w:val="auto"/>
+          <w:szCs w:val="24"/>
+        </w:rPr>
+      </w:pPr>
+      <w:proofErr w:type="gramStart"/>
+      <w:r>
+        <w:rPr>
+          <w:rFonts w:ascii="Consolas" w:hAnsi="Consolas"/>
+          <w:color w:val="660066"/>
+          <w:sz w:val="18"/>
+          <w:szCs w:val="18"/>
+        </w:rPr>
+        <w:t>&lt;!DOCTYPE</w:t>
+      </w:r>
+      <w:proofErr w:type="gramEnd"/>
+      <w:r>
+        <w:rPr>
+          <w:rFonts w:ascii="Consolas" w:hAnsi="Consolas"/>
+          <w:color w:val="660066"/>
+          <w:sz w:val="18"/>
+          <w:szCs w:val="18"/>
+        </w:rPr>
+        <w:t xml:space="preserve"> html&gt;</w:t>
+      </w:r>
+    </w:p>
+    <w:p>
+      <w:pPr>
+        <w:spacing w:after="0" w:line="240" w:lineRule="auto"/>
+        <w:ind w:left="-20" w:right="0" w:firstLine="0"/>
+        <w:jc w:val="left"/>
+        <w:rPr>
+          <w:color w:val="auto"/>
+          <w:szCs w:val="24"/>
+        </w:rPr>
+      </w:pPr>
+      <w:r>
+        <w:rPr>
+          <w:rFonts w:ascii="Consolas" w:hAnsi="Consolas"/>
+          <w:color w:val="000088"/>
+          <w:sz w:val="18"/>
+          <w:szCs w:val="18"/>
+        </w:rPr>
+        <w:t>&lt;html&gt;</w:t>
+      </w:r>
+    </w:p>
+    <w:p>
+      <w:pPr>
+        <w:spacing w:after="0" w:line="240" w:lineRule="auto"/>
+        <w:ind w:left="-20" w:right="0" w:firstLine="0"/>
+        <w:jc w:val="left"/>
+        <w:rPr>
+          <w:color w:val="auto"/>
+          <w:szCs w:val="24"/>
+        </w:rPr>
+      </w:pPr>
+      <w:r>
+        <w:rPr>
+          <w:rFonts w:ascii="Consolas" w:hAnsi="Consolas"/>
+          <w:sz w:val="18"/>
+          <w:szCs w:val="18"/>
+        </w:rPr>
+        <w:t>   </w:t>
+      </w:r>
+      <w:r>
+        <w:rPr>
+          <w:rFonts w:ascii="Consolas" w:hAnsi="Consolas"/>
+          <w:color w:val="000088"/>
+          <w:sz w:val="18"/>
+          <w:szCs w:val="18"/>
+        </w:rPr>
+        <w:t>&lt;head&gt;</w:t>
+      </w:r>
+    </w:p>
+    <w:p>
+      <w:pPr>
+        <w:spacing w:after="0" w:line="240" w:lineRule="auto"/>
+        <w:ind w:left="-20" w:right="0" w:firstLine="0"/>
+        <w:jc w:val="left"/>
+        <w:rPr>
+          <w:color w:val="auto"/>
+          <w:szCs w:val="24"/>
+        </w:rPr>
+      </w:pPr>
+      <w:r>
+        <w:rPr>
+          <w:rFonts w:ascii="Consolas" w:hAnsi="Consolas"/>
+          <w:sz w:val="18"/>
+          <w:szCs w:val="18"/>
+        </w:rPr>
+        <w:t>       </w:t>
+      </w:r>
+      <w:r>
+        <w:rPr>
+          <w:rFonts w:ascii="Consolas" w:hAnsi="Consolas"/>
+          <w:color w:val="000088"/>
+          <w:sz w:val="18"/>
+          <w:szCs w:val="18"/>
+        </w:rPr>
+        <w:t>&lt;meta</w:t>
+      </w:r>
+      <w:r>
+        <w:rPr>
+          <w:rFonts w:ascii="Consolas" w:hAnsi="Consolas"/>
+          <w:sz w:val="18"/>
+          <w:szCs w:val="18"/>
+        </w:rPr>
+        <w:t xml:space="preserve"> </w:t>
+      </w:r>
+      <w:r>
+        <w:rPr>
+          <w:rFonts w:ascii="Consolas" w:hAnsi="Consolas"/>
+          <w:color w:val="660066"/>
+          <w:sz w:val="18"/>
+          <w:szCs w:val="18"/>
+        </w:rPr>
+        <w:t>http-</w:t>
+      </w:r>
+      <w:proofErr w:type="spellStart"/>
+      <w:r>
+        <w:rPr>
+          <w:rFonts w:ascii="Consolas" w:hAnsi="Consolas"/>
+          <w:color w:val="660066"/>
+          <w:sz w:val="18"/>
+          <w:szCs w:val="18"/>
+        </w:rPr>
+        <w:t>equiv</w:t>
+      </w:r>
+      <w:proofErr w:type="spellEnd"/>
+      <w:r>
+        <w:rPr>
+          <w:rFonts w:ascii="Consolas" w:hAnsi="Consolas"/>
+          <w:color w:val="666600"/>
+          <w:sz w:val="18"/>
+          <w:szCs w:val="18"/>
+        </w:rPr>
+        <w:t>=</w:t>
+      </w:r>
+      <w:r>
+        <w:rPr>
+          <w:rFonts w:ascii="Consolas" w:hAnsi="Consolas"/>
+          <w:color w:val="008800"/>
+          <w:sz w:val="18"/>
+          <w:szCs w:val="18"/>
+        </w:rPr>
+        <w:t>"Content-Type"</w:t>
+      </w:r>
+      <w:r>
+        <w:rPr>
+          <w:rFonts w:ascii="Consolas" w:hAnsi="Consolas"/>
+          <w:sz w:val="18"/>
+          <w:szCs w:val="18"/>
+        </w:rPr>
+        <w:t xml:space="preserve"> </w:t>
+      </w:r>
+      <w:r>
+        <w:rPr>
+          <w:rFonts w:ascii="Consolas" w:hAnsi="Consolas"/>
+          <w:color w:val="660066"/>
+          <w:sz w:val="18"/>
+          <w:szCs w:val="18"/>
+        </w:rPr>
+        <w:t>content</w:t>
+      </w:r>
+      <w:r>
+        <w:rPr>
+          <w:rFonts w:ascii="Consolas" w:hAnsi="Consolas"/>
+          <w:color w:val="666600"/>
+          <w:sz w:val="18"/>
+          <w:szCs w:val="18"/>
+        </w:rPr>
+        <w:t>=</w:t>
+      </w:r>
+      <w:r>
+        <w:rPr>
+          <w:rFonts w:ascii="Consolas" w:hAnsi="Consolas"/>
+          <w:color w:val="008800"/>
+          <w:sz w:val="18"/>
+          <w:szCs w:val="18"/>
+        </w:rPr>
+        <w:t>"text/html; charset=UTF-8"&gt;</w:t>
+      </w:r>
+    </w:p>
+    <w:p>
+      <w:pPr>
+        <w:spacing w:after="0" w:line="240" w:lineRule="auto"/>
+        <w:ind w:left="-20" w:right="0" w:firstLine="0"/>
+        <w:jc w:val="left"/>
+        <w:rPr>
+          <w:color w:val="auto"/>
+          <w:szCs w:val="24"/>
+        </w:rPr>
+      </w:pPr>
+      <w:r>
+        <w:rPr>
+          <w:rFonts w:ascii="Consolas" w:hAnsi="Consolas"/>
+          <w:sz w:val="18"/>
+          <w:szCs w:val="18"/>
+        </w:rPr>
+        <w:t>       </w:t>
+      </w:r>
+      <w:r>
+        <w:rPr>
+          <w:rFonts w:ascii="Consolas" w:hAnsi="Consolas"/>
+          <w:color w:val="000088"/>
+          <w:sz w:val="18"/>
+          <w:szCs w:val="18"/>
+        </w:rPr>
+        <w:t>&lt;title&gt;</w:t>
+      </w:r>
+      <w:r>
+        <w:rPr>
+          <w:rFonts w:ascii="Consolas" w:hAnsi="Consolas"/>
+          <w:sz w:val="18"/>
+          <w:szCs w:val="18"/>
+        </w:rPr>
+        <w:t>JSP Page</w:t>
+      </w:r>
+      <w:r>
+        <w:rPr>
+          <w:rFonts w:ascii="Consolas" w:hAnsi="Consolas"/>
+          <w:color w:val="000088"/>
+          <w:sz w:val="18"/>
+          <w:szCs w:val="18"/>
+        </w:rPr>
+        <w:t>&lt;/title&gt;</w:t>
+      </w:r>
+    </w:p>
+    <w:p>
+      <w:pPr>
+        <w:spacing w:after="0" w:line="240" w:lineRule="auto"/>
+        <w:ind w:left="-20" w:right="0" w:firstLine="0"/>
+        <w:jc w:val="left"/>
+        <w:rPr>
+          <w:color w:val="auto"/>
+          <w:szCs w:val="24"/>
+        </w:rPr>
+      </w:pPr>
+      <w:r>
+        <w:rPr>
+          <w:rFonts w:ascii="Consolas" w:hAnsi="Consolas"/>
+          <w:sz w:val="18"/>
+          <w:szCs w:val="18"/>
+        </w:rPr>
+        <w:t>   </w:t>
+      </w:r>
+      <w:r>
+        <w:rPr>
+          <w:rFonts w:ascii="Consolas" w:hAnsi="Consolas"/>
+          <w:color w:val="000088"/>
+          <w:sz w:val="18"/>
+          <w:szCs w:val="18"/>
+        </w:rPr>
+        <w:t>&lt;/head&gt;</w:t>
+      </w:r>
+    </w:p>
+    <w:p>
+      <w:pPr>
+        <w:spacing w:after="0" w:line="240" w:lineRule="auto"/>
+        <w:ind w:left="-20" w:right="0" w:firstLine="0"/>
+        <w:jc w:val="left"/>
+        <w:rPr>
+          <w:color w:val="auto"/>
+          <w:szCs w:val="24"/>
+        </w:rPr>
+      </w:pPr>
+      <w:r>
+        <w:rPr>
+          <w:rFonts w:ascii="Consolas" w:hAnsi="Consolas"/>
+          <w:sz w:val="18"/>
+          <w:szCs w:val="18"/>
+        </w:rPr>
+        <w:t>   </w:t>
+      </w:r>
+      <w:r>
+        <w:rPr>
+          <w:rFonts w:ascii="Consolas" w:hAnsi="Consolas"/>
+          <w:color w:val="000088"/>
+          <w:sz w:val="18"/>
+          <w:szCs w:val="18"/>
+        </w:rPr>
+        <w:t>&lt;body&gt;</w:t>
+      </w:r>
+    </w:p>
+    <w:p>
+      <w:pPr>
+        <w:spacing w:after="0" w:line="240" w:lineRule="auto"/>
+        <w:ind w:left="-20" w:right="0" w:firstLine="0"/>
+        <w:jc w:val="left"/>
+        <w:rPr>
+          <w:color w:val="auto"/>
+          <w:szCs w:val="24"/>
+        </w:rPr>
+      </w:pPr>
+      <w:r>
+        <w:rPr>
+          <w:rFonts w:ascii="Consolas" w:hAnsi="Consolas"/>
+          <w:sz w:val="18"/>
+          <w:szCs w:val="18"/>
+        </w:rPr>
+        <w:t>       </w:t>
+      </w:r>
+      <w:r>
+        <w:rPr>
+          <w:rFonts w:ascii="Consolas" w:hAnsi="Consolas"/>
+          <w:color w:val="000088"/>
+          <w:sz w:val="18"/>
+          <w:szCs w:val="18"/>
+        </w:rPr>
+        <w:t>&lt;form</w:t>
+      </w:r>
+      <w:r>
+        <w:rPr>
+          <w:rFonts w:ascii="Consolas" w:hAnsi="Consolas"/>
+          <w:sz w:val="18"/>
+          <w:szCs w:val="18"/>
+        </w:rPr>
+        <w:t xml:space="preserve"> </w:t>
+      </w:r>
+      <w:r>
+        <w:rPr>
+          <w:rFonts w:ascii="Consolas" w:hAnsi="Consolas"/>
+          <w:color w:val="660066"/>
+          <w:sz w:val="18"/>
+          <w:szCs w:val="18"/>
+        </w:rPr>
+        <w:t>action</w:t>
+      </w:r>
+      <w:r>
+        <w:rPr>
+          <w:rFonts w:ascii="Consolas" w:hAnsi="Consolas"/>
+          <w:color w:val="666600"/>
+          <w:sz w:val="18"/>
+          <w:szCs w:val="18"/>
+        </w:rPr>
+        <w:t>=</w:t>
+      </w:r>
+      <w:r>
+        <w:rPr>
+          <w:rFonts w:ascii="Consolas" w:hAnsi="Consolas"/>
+          <w:color w:val="008800"/>
+          <w:sz w:val="18"/>
+          <w:szCs w:val="18"/>
+        </w:rPr>
+        <w:t>"</w:t>
+      </w:r>
+      <w:proofErr w:type="spellStart"/>
+      <w:r>
+        <w:rPr>
+          <w:rFonts w:ascii="Consolas" w:hAnsi="Consolas"/>
+          <w:color w:val="008800"/>
+          <w:sz w:val="18"/>
+          <w:szCs w:val="18"/>
+        </w:rPr>
+        <w:t>Plagarism</w:t>
+      </w:r>
+      <w:proofErr w:type="spellEnd"/>
+      <w:r>
+        <w:rPr>
+          <w:rFonts w:ascii="Consolas" w:hAnsi="Consolas"/>
+          <w:color w:val="008800"/>
+          <w:sz w:val="18"/>
+          <w:szCs w:val="18"/>
+        </w:rPr>
+        <w:t>"&gt;</w:t>
+      </w:r>
+    </w:p>
+    <w:p>
+      <w:pPr>
+        <w:spacing w:after="0" w:line="240" w:lineRule="auto"/>
+        <w:ind w:left="-20" w:right="0" w:firstLine="0"/>
+        <w:jc w:val="left"/>
+        <w:rPr>
+          <w:color w:val="auto"/>
+          <w:szCs w:val="24"/>
+        </w:rPr>
+      </w:pPr>
+      <w:r>
+        <w:rPr>
+          <w:rFonts w:ascii="Consolas" w:hAnsi="Consolas"/>
+          <w:sz w:val="18"/>
+          <w:szCs w:val="18"/>
+        </w:rPr>
+        <w:t>    </w:t>
+      </w:r>
+    </w:p>
+    <w:p>
+      <w:pPr>
+        <w:spacing w:after="0" w:line="240" w:lineRule="auto"/>
+        <w:ind w:left="-20" w:right="0" w:firstLine="0"/>
+        <w:jc w:val="left"/>
+        <w:rPr>
+          <w:color w:val="auto"/>
+          <w:szCs w:val="24"/>
+        </w:rPr>
+      </w:pPr>
+      <w:r>
+        <w:rPr>
+          <w:rFonts w:ascii="Consolas" w:hAnsi="Consolas"/>
+          <w:sz w:val="18"/>
+          <w:szCs w:val="18"/>
+        </w:rPr>
+        <w:t>      </w:t>
+      </w:r>
+      <w:r>
+        <w:rPr>
+          <w:rFonts w:ascii="Consolas" w:hAnsi="Consolas"/>
+          <w:color w:val="660066"/>
+          <w:sz w:val="18"/>
+          <w:szCs w:val="18"/>
+        </w:rPr>
+        <w:t>Enter</w:t>
+      </w:r>
+      <w:r>
+        <w:rPr>
+          <w:rFonts w:ascii="Consolas" w:hAnsi="Consolas"/>
+          <w:sz w:val="18"/>
+          <w:szCs w:val="18"/>
+        </w:rPr>
+        <w:t xml:space="preserve"> the first input </w:t>
+      </w:r>
+      <w:r>
+        <w:rPr>
+          <w:rFonts w:ascii="Consolas" w:hAnsi="Consolas"/>
+          <w:color w:val="666600"/>
+          <w:sz w:val="18"/>
+          <w:szCs w:val="18"/>
+        </w:rPr>
+        <w:t>&lt;</w:t>
+      </w:r>
+      <w:proofErr w:type="spellStart"/>
+      <w:r>
+        <w:rPr>
+          <w:rFonts w:ascii="Consolas" w:hAnsi="Consolas"/>
+          <w:sz w:val="18"/>
+          <w:szCs w:val="18"/>
+        </w:rPr>
+        <w:t>textarea</w:t>
+      </w:r>
+      <w:proofErr w:type="spellEnd"/>
+      <w:r>
+        <w:rPr>
+          <w:rFonts w:ascii="Consolas" w:hAnsi="Consolas"/>
+          <w:sz w:val="18"/>
+          <w:szCs w:val="18"/>
+        </w:rPr>
+        <w:t xml:space="preserve"> name</w:t>
+      </w:r>
+      <w:r>
+        <w:rPr>
+          <w:rFonts w:ascii="Consolas" w:hAnsi="Consolas"/>
+          <w:color w:val="666600"/>
+          <w:sz w:val="18"/>
+          <w:szCs w:val="18"/>
+        </w:rPr>
+        <w:t>=</w:t>
+      </w:r>
+      <w:r>
+        <w:rPr>
+          <w:rFonts w:ascii="Consolas" w:hAnsi="Consolas"/>
+          <w:color w:val="008800"/>
+          <w:sz w:val="18"/>
+          <w:szCs w:val="18"/>
+        </w:rPr>
+        <w:t>"File1"</w:t>
+      </w:r>
+      <w:r>
+        <w:rPr>
+          <w:rFonts w:ascii="Consolas" w:hAnsi="Consolas"/>
+          <w:sz w:val="18"/>
+          <w:szCs w:val="18"/>
+        </w:rPr>
+        <w:t xml:space="preserve"> rows</w:t>
+      </w:r>
+      <w:r>
+        <w:rPr>
+          <w:rFonts w:ascii="Consolas" w:hAnsi="Consolas"/>
+          <w:color w:val="666600"/>
+          <w:sz w:val="18"/>
+          <w:szCs w:val="18"/>
+        </w:rPr>
+        <w:t>=</w:t>
+      </w:r>
+      <w:r>
+        <w:rPr>
+          <w:rFonts w:ascii="Consolas" w:hAnsi="Consolas"/>
+          <w:color w:val="008800"/>
+          <w:sz w:val="18"/>
+          <w:szCs w:val="18"/>
+        </w:rPr>
+        <w:t>"5"</w:t>
+      </w:r>
+      <w:r>
+        <w:rPr>
+          <w:rFonts w:ascii="Consolas" w:hAnsi="Consolas"/>
+          <w:sz w:val="18"/>
+          <w:szCs w:val="18"/>
+        </w:rPr>
+        <w:t xml:space="preserve"> cols</w:t>
+      </w:r>
+      <w:r>
+        <w:rPr>
+          <w:rFonts w:ascii="Consolas" w:hAnsi="Consolas"/>
+          <w:color w:val="666600"/>
+          <w:sz w:val="18"/>
+          <w:szCs w:val="18"/>
+        </w:rPr>
+        <w:t>=</w:t>
+      </w:r>
+      <w:r>
+        <w:rPr>
+          <w:rFonts w:ascii="Consolas" w:hAnsi="Consolas"/>
+          <w:color w:val="008800"/>
+          <w:sz w:val="18"/>
+          <w:szCs w:val="18"/>
+        </w:rPr>
+        <w:t>"10"&gt;</w:t>
+      </w:r>
+    </w:p>
+    <w:p>
+      <w:pPr>
+        <w:spacing w:after="0" w:line="240" w:lineRule="auto"/>
+        <w:ind w:left="-20" w:right="0" w:firstLine="0"/>
+        <w:jc w:val="left"/>
+        <w:rPr>
+          <w:color w:val="auto"/>
+          <w:szCs w:val="24"/>
+        </w:rPr>
+      </w:pPr>
+      <w:r>
+        <w:rPr>
+          <w:rFonts w:ascii="Consolas" w:hAnsi="Consolas"/>
+          <w:sz w:val="18"/>
+          <w:szCs w:val="18"/>
+        </w:rPr>
+        <w:t>      </w:t>
+      </w:r>
+      <w:r>
+        <w:rPr>
+          <w:rFonts w:ascii="Consolas" w:hAnsi="Consolas"/>
+          <w:color w:val="000088"/>
+          <w:sz w:val="18"/>
+          <w:szCs w:val="18"/>
+        </w:rPr>
+        <w:t>&lt;/</w:t>
+      </w:r>
+      <w:proofErr w:type="spellStart"/>
+      <w:r>
+        <w:rPr>
+          <w:rFonts w:ascii="Consolas" w:hAnsi="Consolas"/>
+          <w:color w:val="000088"/>
+          <w:sz w:val="18"/>
+          <w:szCs w:val="18"/>
+        </w:rPr>
+        <w:t>textarea</w:t>
+      </w:r>
+      <w:proofErr w:type="spellEnd"/>
+      <w:r>
+        <w:rPr>
+          <w:rFonts w:ascii="Consolas" w:hAnsi="Consolas"/>
+          <w:color w:val="000088"/>
+          <w:sz w:val="18"/>
+          <w:szCs w:val="18"/>
+        </w:rPr>
+        <w:t>&gt;&lt;</w:t>
+      </w:r>
+      <w:proofErr w:type="spellStart"/>
+      <w:r>
+        <w:rPr>
+          <w:rFonts w:ascii="Consolas" w:hAnsi="Consolas"/>
+          <w:color w:val="000088"/>
+          <w:sz w:val="18"/>
+          <w:szCs w:val="18"/>
+        </w:rPr>
+        <w:t>br</w:t>
+      </w:r>
+      <w:proofErr w:type="spellEnd"/>
+      <w:r>
+        <w:rPr>
+          <w:rFonts w:ascii="Consolas" w:hAnsi="Consolas"/>
+          <w:color w:val="000088"/>
+          <w:sz w:val="18"/>
+          <w:szCs w:val="18"/>
+        </w:rPr>
+        <w:t>&gt;</w:t>
+      </w:r>
+    </w:p>
+    <w:p>
+      <w:pPr>
+        <w:spacing w:after="0" w:line="240" w:lineRule="auto"/>
+        <w:ind w:left="-20" w:right="0" w:firstLine="0"/>
+        <w:jc w:val="left"/>
+        <w:rPr>
+          <w:color w:val="auto"/>
+          <w:szCs w:val="24"/>
+        </w:rPr>
+      </w:pPr>
+      <w:r>
+        <w:rPr>
+          <w:rFonts w:ascii="Consolas" w:hAnsi="Consolas"/>
+          <w:sz w:val="18"/>
+          <w:szCs w:val="18"/>
+        </w:rPr>
+        <w:t>      </w:t>
+      </w:r>
+      <w:r>
+        <w:rPr>
+          <w:rFonts w:ascii="Consolas" w:hAnsi="Consolas"/>
+          <w:color w:val="660066"/>
+          <w:sz w:val="18"/>
+          <w:szCs w:val="18"/>
+        </w:rPr>
+        <w:t>Enter</w:t>
+      </w:r>
+      <w:r>
+        <w:rPr>
+          <w:rFonts w:ascii="Consolas" w:hAnsi="Consolas"/>
+          <w:sz w:val="18"/>
+          <w:szCs w:val="18"/>
+        </w:rPr>
+        <w:t xml:space="preserve"> the second input</w:t>
+      </w:r>
+      <w:r>
+        <w:rPr>
+          <w:rFonts w:ascii="Consolas" w:hAnsi="Consolas"/>
+          <w:color w:val="666600"/>
+          <w:sz w:val="18"/>
+          <w:szCs w:val="18"/>
+        </w:rPr>
+        <w:t>&lt;</w:t>
+      </w:r>
+      <w:proofErr w:type="spellStart"/>
+      <w:r>
+        <w:rPr>
+          <w:rFonts w:ascii="Consolas" w:hAnsi="Consolas"/>
+          <w:sz w:val="18"/>
+          <w:szCs w:val="18"/>
+        </w:rPr>
+        <w:t>textarea</w:t>
+      </w:r>
+      <w:proofErr w:type="spellEnd"/>
+      <w:r>
+        <w:rPr>
+          <w:rFonts w:ascii="Consolas" w:hAnsi="Consolas"/>
+          <w:sz w:val="18"/>
+          <w:szCs w:val="18"/>
+        </w:rPr>
+        <w:t xml:space="preserve"> name</w:t>
+      </w:r>
+      <w:r>
+        <w:rPr>
+          <w:rFonts w:ascii="Consolas" w:hAnsi="Consolas"/>
+          <w:color w:val="666600"/>
+          <w:sz w:val="18"/>
+          <w:szCs w:val="18"/>
+        </w:rPr>
+        <w:t>=</w:t>
+      </w:r>
+      <w:r>
+        <w:rPr>
+          <w:rFonts w:ascii="Consolas" w:hAnsi="Consolas"/>
+          <w:color w:val="008800"/>
+          <w:sz w:val="18"/>
+          <w:szCs w:val="18"/>
+        </w:rPr>
+        <w:t>"File2"</w:t>
+      </w:r>
+      <w:r>
+        <w:rPr>
+          <w:rFonts w:ascii="Consolas" w:hAnsi="Consolas"/>
+          <w:sz w:val="18"/>
+          <w:szCs w:val="18"/>
+        </w:rPr>
+        <w:t xml:space="preserve"> rows</w:t>
+      </w:r>
+      <w:r>
+        <w:rPr>
+          <w:rFonts w:ascii="Consolas" w:hAnsi="Consolas"/>
+          <w:color w:val="666600"/>
+          <w:sz w:val="18"/>
+          <w:szCs w:val="18"/>
+        </w:rPr>
+        <w:t>=</w:t>
+      </w:r>
+      <w:r>
+        <w:rPr>
+          <w:rFonts w:ascii="Consolas" w:hAnsi="Consolas"/>
+          <w:color w:val="008800"/>
+          <w:sz w:val="18"/>
+          <w:szCs w:val="18"/>
+        </w:rPr>
+        <w:t>"5"</w:t>
+      </w:r>
+      <w:r>
+        <w:rPr>
+          <w:rFonts w:ascii="Consolas" w:hAnsi="Consolas"/>
+          <w:sz w:val="18"/>
+          <w:szCs w:val="18"/>
+        </w:rPr>
+        <w:t xml:space="preserve"> cols</w:t>
+      </w:r>
+      <w:r>
+        <w:rPr>
+          <w:rFonts w:ascii="Consolas" w:hAnsi="Consolas"/>
+          <w:color w:val="666600"/>
+          <w:sz w:val="18"/>
+          <w:szCs w:val="18"/>
+        </w:rPr>
+        <w:t>=</w:t>
+      </w:r>
+      <w:r>
+        <w:rPr>
+          <w:rFonts w:ascii="Consolas" w:hAnsi="Consolas"/>
+          <w:color w:val="008800"/>
+          <w:sz w:val="18"/>
+          <w:szCs w:val="18"/>
+        </w:rPr>
+        <w:t>"10"&gt;</w:t>
+      </w:r>
+    </w:p>
+    <w:p>
+      <w:pPr>
+        <w:spacing w:after="0" w:line="240" w:lineRule="auto"/>
+        <w:ind w:left="-20" w:right="0" w:firstLine="0"/>
+        <w:jc w:val="left"/>
+        <w:rPr>
+          <w:color w:val="auto"/>
+          <w:szCs w:val="24"/>
+        </w:rPr>
+      </w:pPr>
+      <w:r>
+        <w:rPr>
+          <w:rFonts w:ascii="Consolas" w:hAnsi="Consolas"/>
+          <w:sz w:val="18"/>
+          <w:szCs w:val="18"/>
+        </w:rPr>
+        <w:t>      </w:t>
+      </w:r>
+      <w:r>
+        <w:rPr>
+          <w:rFonts w:ascii="Consolas" w:hAnsi="Consolas"/>
+          <w:color w:val="000088"/>
+          <w:sz w:val="18"/>
+          <w:szCs w:val="18"/>
+        </w:rPr>
+        <w:t>&lt;/</w:t>
+      </w:r>
+      <w:proofErr w:type="spellStart"/>
+      <w:r>
+        <w:rPr>
+          <w:rFonts w:ascii="Consolas" w:hAnsi="Consolas"/>
+          <w:color w:val="000088"/>
+          <w:sz w:val="18"/>
+          <w:szCs w:val="18"/>
+        </w:rPr>
+        <w:t>textarea</w:t>
+      </w:r>
+      <w:proofErr w:type="spellEnd"/>
+      <w:r>
+        <w:rPr>
+          <w:rFonts w:ascii="Consolas" w:hAnsi="Consolas"/>
+          <w:color w:val="000088"/>
+          <w:sz w:val="18"/>
+          <w:szCs w:val="18"/>
+        </w:rPr>
+        <w:t>&gt;&lt;</w:t>
+      </w:r>
+      <w:proofErr w:type="spellStart"/>
+      <w:r>
+        <w:rPr>
+          <w:rFonts w:ascii="Consolas" w:hAnsi="Consolas"/>
+          <w:color w:val="000088"/>
+          <w:sz w:val="18"/>
+          <w:szCs w:val="18"/>
+        </w:rPr>
+        <w:t>br</w:t>
+      </w:r>
+      <w:proofErr w:type="spellEnd"/>
+      <w:r>
+        <w:rPr>
+          <w:rFonts w:ascii="Consolas" w:hAnsi="Consolas"/>
+          <w:color w:val="000088"/>
+          <w:sz w:val="18"/>
+          <w:szCs w:val="18"/>
+        </w:rPr>
+        <w:t>&gt;</w:t>
+      </w:r>
+    </w:p>
+    <w:p>
+      <w:pPr>
+        <w:spacing w:after="0" w:line="240" w:lineRule="auto"/>
+        <w:ind w:left="-20" w:right="0" w:firstLine="0"/>
+        <w:jc w:val="left"/>
+        <w:rPr>
+          <w:color w:val="auto"/>
+          <w:szCs w:val="24"/>
+        </w:rPr>
+      </w:pPr>
+      <w:r>
+        <w:rPr>
+          <w:rFonts w:ascii="Consolas" w:hAnsi="Consolas"/>
+          <w:sz w:val="18"/>
+          <w:szCs w:val="18"/>
+        </w:rPr>
+        <w:t>      </w:t>
+      </w:r>
+      <w:r>
+        <w:rPr>
+          <w:rFonts w:ascii="Consolas" w:hAnsi="Consolas"/>
+          <w:color w:val="000088"/>
+          <w:sz w:val="18"/>
+          <w:szCs w:val="18"/>
+        </w:rPr>
+        <w:t>&lt;input</w:t>
+      </w:r>
+      <w:r>
+        <w:rPr>
+          <w:rFonts w:ascii="Consolas" w:hAnsi="Consolas"/>
+          <w:sz w:val="18"/>
+          <w:szCs w:val="18"/>
+        </w:rPr>
+        <w:t xml:space="preserve"> </w:t>
+      </w:r>
+      <w:r>
+        <w:rPr>
+          <w:rFonts w:ascii="Consolas" w:hAnsi="Consolas"/>
+          <w:color w:val="660066"/>
+          <w:sz w:val="18"/>
+          <w:szCs w:val="18"/>
+        </w:rPr>
+        <w:t>type</w:t>
+      </w:r>
+      <w:r>
+        <w:rPr>
+          <w:rFonts w:ascii="Consolas" w:hAnsi="Consolas"/>
+          <w:color w:val="666600"/>
+          <w:sz w:val="18"/>
+          <w:szCs w:val="18"/>
+        </w:rPr>
+        <w:t>=</w:t>
+      </w:r>
+      <w:r>
+        <w:rPr>
+          <w:rFonts w:ascii="Consolas" w:hAnsi="Consolas"/>
+          <w:color w:val="008800"/>
+          <w:sz w:val="18"/>
+          <w:szCs w:val="18"/>
+        </w:rPr>
+        <w:t>"submit"</w:t>
+      </w:r>
+      <w:r>
+        <w:rPr>
+          <w:rFonts w:ascii="Consolas" w:hAnsi="Consolas"/>
+          <w:sz w:val="18"/>
+          <w:szCs w:val="18"/>
+        </w:rPr>
+        <w:t xml:space="preserve"> </w:t>
+      </w:r>
+      <w:r>
+        <w:rPr>
+          <w:rFonts w:ascii="Consolas" w:hAnsi="Consolas"/>
+          <w:color w:val="660066"/>
+          <w:sz w:val="18"/>
+          <w:szCs w:val="18"/>
+        </w:rPr>
+        <w:t>value</w:t>
+      </w:r>
+      <w:r>
+        <w:rPr>
+          <w:rFonts w:ascii="Consolas" w:hAnsi="Consolas"/>
+          <w:color w:val="666600"/>
+          <w:sz w:val="18"/>
+          <w:szCs w:val="18"/>
+        </w:rPr>
+        <w:t>=</w:t>
+      </w:r>
+      <w:r>
+        <w:rPr>
+          <w:rFonts w:ascii="Consolas" w:hAnsi="Consolas"/>
+          <w:color w:val="008800"/>
+          <w:sz w:val="18"/>
+          <w:szCs w:val="18"/>
+        </w:rPr>
+        <w:t xml:space="preserve">"Check </w:t>
+      </w:r>
+      <w:proofErr w:type="spellStart"/>
+      <w:r>
+        <w:rPr>
+          <w:rFonts w:ascii="Consolas" w:hAnsi="Consolas"/>
+          <w:color w:val="008800"/>
+          <w:sz w:val="18"/>
+          <w:szCs w:val="18"/>
+        </w:rPr>
+        <w:t>Plagarism</w:t>
+      </w:r>
+      <w:proofErr w:type="spellEnd"/>
+      <w:r>
+        <w:rPr>
+          <w:rFonts w:ascii="Consolas" w:hAnsi="Consolas"/>
+          <w:color w:val="008800"/>
+          <w:sz w:val="18"/>
+          <w:szCs w:val="18"/>
+        </w:rPr>
+        <w:t>"</w:t>
+      </w:r>
+      <w:r>
+        <w:rPr>
+          <w:rFonts w:ascii="Consolas" w:hAnsi="Consolas"/>
+          <w:sz w:val="18"/>
+          <w:szCs w:val="18"/>
+        </w:rPr>
+        <w:t xml:space="preserve"> </w:t>
+      </w:r>
+      <w:r>
+        <w:rPr>
+          <w:rFonts w:ascii="Consolas" w:hAnsi="Consolas"/>
+          <w:color w:val="660066"/>
+          <w:sz w:val="18"/>
+          <w:szCs w:val="18"/>
+        </w:rPr>
+        <w:t>name</w:t>
+      </w:r>
+      <w:r>
+        <w:rPr>
+          <w:rFonts w:ascii="Consolas" w:hAnsi="Consolas"/>
+          <w:color w:val="666600"/>
+          <w:sz w:val="18"/>
+          <w:szCs w:val="18"/>
+        </w:rPr>
+        <w:t>=</w:t>
+      </w:r>
+      <w:r>
+        <w:rPr>
+          <w:rFonts w:ascii="Consolas" w:hAnsi="Consolas"/>
+          <w:color w:val="008800"/>
+          <w:sz w:val="18"/>
+          <w:szCs w:val="18"/>
+        </w:rPr>
+        <w:t>"</w:t>
+      </w:r>
+      <w:proofErr w:type="spellStart"/>
+      <w:r>
+        <w:rPr>
+          <w:rFonts w:ascii="Consolas" w:hAnsi="Consolas"/>
+          <w:color w:val="008800"/>
+          <w:sz w:val="18"/>
+          <w:szCs w:val="18"/>
+        </w:rPr>
+        <w:t>btn</w:t>
+      </w:r>
+      <w:proofErr w:type="spellEnd"/>
+      <w:r>
+        <w:rPr>
+          <w:rFonts w:ascii="Consolas" w:hAnsi="Consolas"/>
+          <w:color w:val="008800"/>
+          <w:sz w:val="18"/>
+          <w:szCs w:val="18"/>
+        </w:rPr>
+        <w:t>"</w:t>
+      </w:r>
+      <w:r>
+        <w:rPr>
+          <w:rFonts w:ascii="Consolas" w:hAnsi="Consolas"/>
+          <w:color w:val="000088"/>
+          <w:sz w:val="18"/>
+          <w:szCs w:val="18"/>
+        </w:rPr>
+        <w:t>/&gt;</w:t>
+      </w:r>
+    </w:p>
+    <w:p>
+      <w:pPr>
+        <w:spacing w:after="0" w:line="240" w:lineRule="auto"/>
+        <w:ind w:left="-20" w:right="0" w:firstLine="0"/>
+        <w:jc w:val="left"/>
+        <w:rPr>
+          <w:color w:val="auto"/>
+          <w:szCs w:val="24"/>
+        </w:rPr>
+      </w:pPr>
+      <w:r>
+        <w:rPr>
+          <w:rFonts w:ascii="Consolas" w:hAnsi="Consolas"/>
+          <w:sz w:val="18"/>
+          <w:szCs w:val="18"/>
+        </w:rPr>
+        <w:t>         </w:t>
+      </w:r>
+      <w:r>
+        <w:rPr>
+          <w:rFonts w:ascii="Consolas" w:hAnsi="Consolas"/>
+          <w:color w:val="000088"/>
+          <w:sz w:val="18"/>
+          <w:szCs w:val="18"/>
+        </w:rPr>
+        <w:t>&lt;/form&gt;</w:t>
+      </w:r>
+    </w:p>
+    <w:p>
+      <w:pPr>
+        <w:spacing w:after="0" w:line="240" w:lineRule="auto"/>
+        <w:ind w:left="-20" w:right="0" w:firstLine="0"/>
+        <w:jc w:val="left"/>
+        <w:rPr>
+          <w:color w:val="auto"/>
+          <w:szCs w:val="24"/>
+        </w:rPr>
+      </w:pPr>
+      <w:r>
+        <w:rPr>
+          <w:rFonts w:ascii="Consolas" w:hAnsi="Consolas"/>
+          <w:sz w:val="18"/>
+          <w:szCs w:val="18"/>
+        </w:rPr>
+        <w:t>   </w:t>
+      </w:r>
+      <w:r>
+        <w:rPr>
+          <w:rFonts w:ascii="Consolas" w:hAnsi="Consolas"/>
+          <w:color w:val="000088"/>
+          <w:sz w:val="18"/>
+          <w:szCs w:val="18"/>
+        </w:rPr>
+        <w:t>&lt;/body&gt;</w:t>
+      </w:r>
+    </w:p>
+    <w:p>
+      <w:pPr>
+        <w:spacing w:after="0" w:line="240" w:lineRule="auto"/>
+        <w:ind w:left="-20" w:right="0" w:firstLine="0"/>
+        <w:jc w:val="left"/>
+        <w:rPr>
+          <w:color w:val="auto"/>
+          <w:szCs w:val="24"/>
+        </w:rPr>
+      </w:pPr>
+      <w:r>
+        <w:rPr>
+          <w:rFonts w:ascii="Consolas" w:hAnsi="Consolas"/>
+          <w:color w:val="000088"/>
+          <w:sz w:val="18"/>
+          <w:szCs w:val="18"/>
+        </w:rPr>
+        <w:t>&lt;/html&gt;</w:t>
+      </w:r>
+    </w:p>
+    <w:p>
+      <w:pPr>
+        <w:spacing w:after="0" w:line="259" w:lineRule="auto"/>
+        <w:ind w:left="0" w:right="0" w:firstLine="0"/>
+        <w:jc w:val="left"/>
+      </w:pPr>
+    </w:p>
+    <w:p>
+      <w:pPr>
+        <w:spacing w:after="0" w:line="259" w:lineRule="auto"/>
+        <w:ind w:left="0" w:right="0" w:firstLine="0"/>
+        <w:jc w:val="left"/>
+      </w:pPr>
+      <w:r>
+        <w:t>File: Plagarism.java</w:t>
+      </w:r>
+    </w:p>
+    <w:p>
+      <w:pPr>
+        <w:spacing w:after="0" w:line="259" w:lineRule="auto"/>
+        <w:ind w:left="0" w:right="0" w:firstLine="0"/>
+        <w:jc w:val="left"/>
+      </w:pPr>
+    </w:p>
+    <w:p>
+      <w:pPr>
+        <w:spacing w:after="0" w:line="240" w:lineRule="auto"/>
+        <w:ind w:left="-20" w:right="0" w:firstLine="0"/>
+        <w:jc w:val="left"/>
+        <w:rPr>
+          <w:color w:val="auto"/>
+          <w:szCs w:val="24"/>
+        </w:rPr>
+      </w:pPr>
+      <w:r>
+        <w:rPr>
+          <w:rFonts w:ascii="Consolas" w:hAnsi="Consolas"/>
+          <w:color w:val="000088"/>
+          <w:sz w:val="18"/>
+          <w:szCs w:val="18"/>
+        </w:rPr>
+        <w:t>import</w:t>
+      </w:r>
+      <w:r>
+        <w:rPr>
+          <w:rFonts w:ascii="Consolas" w:hAnsi="Consolas"/>
+          <w:sz w:val="18"/>
+          <w:szCs w:val="18"/>
+        </w:rPr>
+        <w:t xml:space="preserve"> </w:t>
+      </w:r>
+      <w:proofErr w:type="spellStart"/>
+      <w:proofErr w:type="gramStart"/>
+      <w:r>
+        <w:rPr>
+          <w:rFonts w:ascii="Consolas" w:hAnsi="Consolas"/>
+          <w:sz w:val="18"/>
+          <w:szCs w:val="18"/>
+        </w:rPr>
+        <w:t>java</w:t>
+      </w:r>
+      <w:r>
+        <w:rPr>
+          <w:rFonts w:ascii="Consolas" w:hAnsi="Consolas"/>
+          <w:color w:val="666600"/>
+          <w:sz w:val="18"/>
+          <w:szCs w:val="18"/>
+        </w:rPr>
+        <w:t>.</w:t>
+      </w:r>
+      <w:r>
+        <w:rPr>
+          <w:rFonts w:ascii="Consolas" w:hAnsi="Consolas"/>
+          <w:sz w:val="18"/>
+          <w:szCs w:val="18"/>
+        </w:rPr>
+        <w:t>io</w:t>
+      </w:r>
+      <w:r>
+        <w:rPr>
+          <w:rFonts w:ascii="Consolas" w:hAnsi="Consolas"/>
+          <w:color w:val="666600"/>
+          <w:sz w:val="18"/>
+          <w:szCs w:val="18"/>
+        </w:rPr>
+        <w:t>.</w:t>
+      </w:r>
+      <w:r>
+        <w:rPr>
+          <w:rFonts w:ascii="Consolas" w:hAnsi="Consolas"/>
+          <w:color w:val="660066"/>
+          <w:sz w:val="18"/>
+          <w:szCs w:val="18"/>
+        </w:rPr>
+        <w:t>IOException</w:t>
+      </w:r>
+      <w:proofErr w:type="spellEnd"/>
+      <w:proofErr w:type="gramEnd"/>
+      <w:r>
+        <w:rPr>
+          <w:rFonts w:ascii="Consolas" w:hAnsi="Consolas"/>
+          <w:color w:val="660066"/>
+          <w:sz w:val="18"/>
+          <w:szCs w:val="18"/>
+        </w:rPr>
+        <w:t>;</w:t>
+      </w:r>
+    </w:p>
+    <w:p>
+      <w:pPr>
+        <w:spacing w:after="0" w:line="240" w:lineRule="auto"/>
+        <w:ind w:left="-20" w:right="0" w:firstLine="0"/>
+        <w:jc w:val="left"/>
+        <w:rPr>
+          <w:color w:val="auto"/>
+          <w:szCs w:val="24"/>
+        </w:rPr>
+      </w:pPr>
+      <w:r>
+        <w:rPr>
+          <w:rFonts w:ascii="Consolas" w:hAnsi="Consolas"/>
+          <w:color w:val="000088"/>
+          <w:sz w:val="18"/>
+          <w:szCs w:val="18"/>
+        </w:rPr>
+        <w:t>import</w:t>
+      </w:r>
+      <w:r>
+        <w:rPr>
+          <w:rFonts w:ascii="Consolas" w:hAnsi="Consolas"/>
+          <w:sz w:val="18"/>
+          <w:szCs w:val="18"/>
+        </w:rPr>
+        <w:t xml:space="preserve"> </w:t>
+      </w:r>
+      <w:proofErr w:type="spellStart"/>
+      <w:proofErr w:type="gramStart"/>
+      <w:r>
+        <w:rPr>
+          <w:rFonts w:ascii="Consolas" w:hAnsi="Consolas"/>
+          <w:sz w:val="18"/>
+          <w:szCs w:val="18"/>
+        </w:rPr>
+        <w:t>java</w:t>
+      </w:r>
+      <w:r>
+        <w:rPr>
+          <w:rFonts w:ascii="Consolas" w:hAnsi="Consolas"/>
+          <w:color w:val="666600"/>
+          <w:sz w:val="18"/>
+          <w:szCs w:val="18"/>
+        </w:rPr>
+        <w:t>.</w:t>
+      </w:r>
+      <w:r>
+        <w:rPr>
+          <w:rFonts w:ascii="Consolas" w:hAnsi="Consolas"/>
+          <w:sz w:val="18"/>
+          <w:szCs w:val="18"/>
+        </w:rPr>
+        <w:t>io</w:t>
+      </w:r>
+      <w:r>
+        <w:rPr>
+          <w:rFonts w:ascii="Consolas" w:hAnsi="Consolas"/>
+          <w:color w:val="666600"/>
+          <w:sz w:val="18"/>
+          <w:szCs w:val="18"/>
+        </w:rPr>
+        <w:t>.</w:t>
+      </w:r>
+      <w:r>
+        <w:rPr>
+          <w:rFonts w:ascii="Consolas" w:hAnsi="Consolas"/>
+          <w:color w:val="660066"/>
+          <w:sz w:val="18"/>
+          <w:szCs w:val="18"/>
+        </w:rPr>
+        <w:t>PrintWriter</w:t>
+      </w:r>
+      <w:proofErr w:type="spellEnd"/>
+      <w:proofErr w:type="gramEnd"/>
+      <w:r>
+        <w:rPr>
+          <w:rFonts w:ascii="Consolas" w:hAnsi="Consolas"/>
+          <w:color w:val="660066"/>
+          <w:sz w:val="18"/>
+          <w:szCs w:val="18"/>
+        </w:rPr>
+        <w:t>;</w:t>
+      </w:r>
+    </w:p>
+    <w:p>
+      <w:pPr>
+        <w:spacing w:after="0" w:line="240" w:lineRule="auto"/>
+        <w:ind w:left="-20" w:right="0" w:firstLine="0"/>
+        <w:jc w:val="left"/>
+        <w:rPr>
+          <w:color w:val="auto"/>
+          <w:szCs w:val="24"/>
+        </w:rPr>
+      </w:pPr>
+      <w:r>
+        <w:rPr>
+          <w:rFonts w:ascii="Consolas" w:hAnsi="Consolas"/>
+          <w:color w:val="000088"/>
+          <w:sz w:val="18"/>
+          <w:szCs w:val="18"/>
+        </w:rPr>
+        <w:t>import</w:t>
+      </w:r>
+      <w:r>
+        <w:rPr>
+          <w:rFonts w:ascii="Consolas" w:hAnsi="Consolas"/>
+          <w:sz w:val="18"/>
+          <w:szCs w:val="18"/>
+        </w:rPr>
+        <w:t xml:space="preserve"> </w:t>
+      </w:r>
+      <w:proofErr w:type="spellStart"/>
+      <w:proofErr w:type="gramStart"/>
+      <w:r>
+        <w:rPr>
+          <w:rFonts w:ascii="Consolas" w:hAnsi="Consolas"/>
+          <w:sz w:val="18"/>
+          <w:szCs w:val="18"/>
+        </w:rPr>
+        <w:t>javax</w:t>
+      </w:r>
+      <w:r>
+        <w:rPr>
+          <w:rFonts w:ascii="Consolas" w:hAnsi="Consolas"/>
+          <w:color w:val="666600"/>
+          <w:sz w:val="18"/>
+          <w:szCs w:val="18"/>
+        </w:rPr>
+        <w:t>.</w:t>
+      </w:r>
+      <w:r>
+        <w:rPr>
+          <w:rFonts w:ascii="Consolas" w:hAnsi="Consolas"/>
+          <w:sz w:val="18"/>
+          <w:szCs w:val="18"/>
+        </w:rPr>
+        <w:t>servlet</w:t>
+      </w:r>
+      <w:proofErr w:type="gramEnd"/>
+      <w:r>
+        <w:rPr>
+          <w:rFonts w:ascii="Consolas" w:hAnsi="Consolas"/>
+          <w:color w:val="666600"/>
+          <w:sz w:val="18"/>
+          <w:szCs w:val="18"/>
+        </w:rPr>
+        <w:t>.</w:t>
+      </w:r>
+      <w:r>
+        <w:rPr>
+          <w:rFonts w:ascii="Consolas" w:hAnsi="Consolas"/>
+          <w:color w:val="660066"/>
+          <w:sz w:val="18"/>
+          <w:szCs w:val="18"/>
+        </w:rPr>
+        <w:t>ServletException</w:t>
+      </w:r>
+      <w:proofErr w:type="spellEnd"/>
+      <w:r>
+        <w:rPr>
+          <w:rFonts w:ascii="Consolas" w:hAnsi="Consolas"/>
+          <w:color w:val="660066"/>
+          <w:sz w:val="18"/>
+          <w:szCs w:val="18"/>
+        </w:rPr>
+        <w:t>;</w:t>
+      </w:r>
+    </w:p>
+    <w:p>
+      <w:pPr>
+        <w:spacing w:after="0" w:line="240" w:lineRule="auto"/>
+        <w:ind w:left="-20" w:right="0" w:firstLine="0"/>
+        <w:jc w:val="left"/>
+        <w:rPr>
+          <w:color w:val="auto"/>
+          <w:szCs w:val="24"/>
+        </w:rPr>
+      </w:pPr>
+      <w:r>
+        <w:rPr>
+          <w:rFonts w:ascii="Consolas" w:hAnsi="Consolas"/>
+          <w:color w:val="000088"/>
+          <w:sz w:val="18"/>
+          <w:szCs w:val="18"/>
+        </w:rPr>
+        <w:t>import</w:t>
+      </w:r>
+      <w:r>
+        <w:rPr>
+          <w:rFonts w:ascii="Consolas" w:hAnsi="Consolas"/>
+          <w:sz w:val="18"/>
+          <w:szCs w:val="18"/>
+        </w:rPr>
+        <w:t xml:space="preserve"> </w:t>
+      </w:r>
+      <w:proofErr w:type="spellStart"/>
+      <w:proofErr w:type="gramStart"/>
+      <w:r>
+        <w:rPr>
+          <w:rFonts w:ascii="Consolas" w:hAnsi="Consolas"/>
+          <w:sz w:val="18"/>
+          <w:szCs w:val="18"/>
+        </w:rPr>
+        <w:t>javax</w:t>
+      </w:r>
+      <w:r>
+        <w:rPr>
+          <w:rFonts w:ascii="Consolas" w:hAnsi="Consolas"/>
+          <w:color w:val="666600"/>
+          <w:sz w:val="18"/>
+          <w:szCs w:val="18"/>
+        </w:rPr>
+        <w:t>.</w:t>
+      </w:r>
+      <w:r>
+        <w:rPr>
+          <w:rFonts w:ascii="Consolas" w:hAnsi="Consolas"/>
+          <w:sz w:val="18"/>
+          <w:szCs w:val="18"/>
+        </w:rPr>
+        <w:t>servlet</w:t>
+      </w:r>
+      <w:proofErr w:type="gramEnd"/>
+      <w:r>
+        <w:rPr>
+          <w:rFonts w:ascii="Consolas" w:hAnsi="Consolas"/>
+          <w:color w:val="666600"/>
+          <w:sz w:val="18"/>
+          <w:szCs w:val="18"/>
+        </w:rPr>
+        <w:t>.</w:t>
+      </w:r>
+      <w:r>
+        <w:rPr>
+          <w:rFonts w:ascii="Consolas" w:hAnsi="Consolas"/>
+          <w:sz w:val="18"/>
+          <w:szCs w:val="18"/>
+        </w:rPr>
+        <w:t>http</w:t>
+      </w:r>
+      <w:r>
+        <w:rPr>
+          <w:rFonts w:ascii="Consolas" w:hAnsi="Consolas"/>
+          <w:color w:val="666600"/>
+          <w:sz w:val="18"/>
+          <w:szCs w:val="18"/>
+        </w:rPr>
+        <w:t>.</w:t>
+      </w:r>
+      <w:r>
+        <w:rPr>
+          <w:rFonts w:ascii="Consolas" w:hAnsi="Consolas"/>
+          <w:color w:val="660066"/>
+          <w:sz w:val="18"/>
+          <w:szCs w:val="18"/>
+        </w:rPr>
+        <w:t>HttpServlet</w:t>
+      </w:r>
+      <w:proofErr w:type="spellEnd"/>
+      <w:r>
+        <w:rPr>
+          <w:rFonts w:ascii="Consolas" w:hAnsi="Consolas"/>
+          <w:color w:val="660066"/>
+          <w:sz w:val="18"/>
+          <w:szCs w:val="18"/>
+        </w:rPr>
+        <w:t>;</w:t>
+      </w:r>
+    </w:p>
+    <w:p>
+      <w:pPr>
+        <w:spacing w:after="0" w:line="240" w:lineRule="auto"/>
+        <w:ind w:left="-20" w:right="0" w:firstLine="0"/>
+        <w:jc w:val="left"/>
+        <w:rPr>
+          <w:color w:val="auto"/>
+          <w:szCs w:val="24"/>
+        </w:rPr>
+      </w:pPr>
+      <w:r>
+        <w:rPr>
+          <w:rFonts w:ascii="Consolas" w:hAnsi="Consolas"/>
+          <w:color w:val="000088"/>
+          <w:sz w:val="18"/>
+          <w:szCs w:val="18"/>
+        </w:rPr>
+        <w:t>import</w:t>
+      </w:r>
+      <w:r>
+        <w:rPr>
+          <w:rFonts w:ascii="Consolas" w:hAnsi="Consolas"/>
+          <w:sz w:val="18"/>
+          <w:szCs w:val="18"/>
+        </w:rPr>
+        <w:t xml:space="preserve"> </w:t>
+      </w:r>
+      <w:proofErr w:type="spellStart"/>
+      <w:proofErr w:type="gramStart"/>
+      <w:r>
+        <w:rPr>
+          <w:rFonts w:ascii="Consolas" w:hAnsi="Consolas"/>
+          <w:sz w:val="18"/>
+          <w:szCs w:val="18"/>
+        </w:rPr>
+        <w:t>javax</w:t>
+      </w:r>
+      <w:r>
+        <w:rPr>
+          <w:rFonts w:ascii="Consolas" w:hAnsi="Consolas"/>
+          <w:color w:val="666600"/>
+          <w:sz w:val="18"/>
+          <w:szCs w:val="18"/>
+        </w:rPr>
+        <w:t>.</w:t>
+      </w:r>
+      <w:r>
+        <w:rPr>
+          <w:rFonts w:ascii="Consolas" w:hAnsi="Consolas"/>
+          <w:sz w:val="18"/>
+          <w:szCs w:val="18"/>
+        </w:rPr>
+        <w:t>servlet</w:t>
+      </w:r>
+      <w:proofErr w:type="gramEnd"/>
+      <w:r>
+        <w:rPr>
+          <w:rFonts w:ascii="Consolas" w:hAnsi="Consolas"/>
+          <w:color w:val="666600"/>
+          <w:sz w:val="18"/>
+          <w:szCs w:val="18"/>
+        </w:rPr>
+        <w:t>.</w:t>
+      </w:r>
+      <w:r>
+        <w:rPr>
+          <w:rFonts w:ascii="Consolas" w:hAnsi="Consolas"/>
+          <w:sz w:val="18"/>
+          <w:szCs w:val="18"/>
+        </w:rPr>
+        <w:t>http</w:t>
+      </w:r>
+      <w:r>
+        <w:rPr>
+          <w:rFonts w:ascii="Consolas" w:hAnsi="Consolas"/>
+          <w:color w:val="666600"/>
+          <w:sz w:val="18"/>
+          <w:szCs w:val="18"/>
+        </w:rPr>
+        <w:t>.</w:t>
+      </w:r>
+      <w:r>
+        <w:rPr>
+          <w:rFonts w:ascii="Consolas" w:hAnsi="Consolas"/>
+          <w:color w:val="660066"/>
+          <w:sz w:val="18"/>
+          <w:szCs w:val="18"/>
+        </w:rPr>
+        <w:t>HttpServletRequest</w:t>
+      </w:r>
+      <w:proofErr w:type="spellEnd"/>
+      <w:r>
+        <w:rPr>
+          <w:rFonts w:ascii="Consolas" w:hAnsi="Consolas"/>
+          <w:color w:val="660066"/>
+          <w:sz w:val="18"/>
+          <w:szCs w:val="18"/>
+        </w:rPr>
+        <w:t>;</w:t>
+      </w:r>
+    </w:p>
+    <w:p>
+      <w:pPr>
+        <w:spacing w:after="0" w:line="240" w:lineRule="auto"/>
+        <w:ind w:left="-20" w:right="0" w:firstLine="0"/>
+        <w:jc w:val="left"/>
+        <w:rPr>
+          <w:color w:val="auto"/>
+          <w:szCs w:val="24"/>
+        </w:rPr>
+      </w:pPr>
+      <w:r>
+        <w:rPr>
+          <w:rFonts w:ascii="Consolas" w:hAnsi="Consolas"/>
+          <w:color w:val="000088"/>
+          <w:sz w:val="18"/>
+          <w:szCs w:val="18"/>
+        </w:rPr>
+        <w:t>import</w:t>
+      </w:r>
+      <w:r>
+        <w:rPr>
+          <w:rFonts w:ascii="Consolas" w:hAnsi="Consolas"/>
+          <w:sz w:val="18"/>
+          <w:szCs w:val="18"/>
+        </w:rPr>
+        <w:t xml:space="preserve"> </w:t>
+      </w:r>
+      <w:proofErr w:type="spellStart"/>
+      <w:proofErr w:type="gramStart"/>
+      <w:r>
+        <w:rPr>
+          <w:rFonts w:ascii="Consolas" w:hAnsi="Consolas"/>
+          <w:sz w:val="18"/>
+          <w:szCs w:val="18"/>
+        </w:rPr>
+        <w:t>javax</w:t>
+      </w:r>
+      <w:r>
+        <w:rPr>
+          <w:rFonts w:ascii="Consolas" w:hAnsi="Consolas"/>
+          <w:color w:val="666600"/>
+          <w:sz w:val="18"/>
+          <w:szCs w:val="18"/>
+        </w:rPr>
+        <w:t>.</w:t>
+      </w:r>
+      <w:r>
+        <w:rPr>
+          <w:rFonts w:ascii="Consolas" w:hAnsi="Consolas"/>
+          <w:sz w:val="18"/>
+          <w:szCs w:val="18"/>
+        </w:rPr>
+        <w:t>servlet</w:t>
+      </w:r>
+      <w:proofErr w:type="gramEnd"/>
+      <w:r>
+        <w:rPr>
+          <w:rFonts w:ascii="Consolas" w:hAnsi="Consolas"/>
+          <w:color w:val="666600"/>
+          <w:sz w:val="18"/>
+          <w:szCs w:val="18"/>
+        </w:rPr>
+        <w:t>.</w:t>
+      </w:r>
+      <w:r>
+        <w:rPr>
+          <w:rFonts w:ascii="Consolas" w:hAnsi="Consolas"/>
+          <w:sz w:val="18"/>
+          <w:szCs w:val="18"/>
+        </w:rPr>
+        <w:t>http</w:t>
+      </w:r>
+      <w:r>
+        <w:rPr>
+          <w:rFonts w:ascii="Consolas" w:hAnsi="Consolas"/>
+          <w:color w:val="666600"/>
+          <w:sz w:val="18"/>
+          <w:szCs w:val="18"/>
+        </w:rPr>
+        <w:t>.</w:t>
+      </w:r>
+      <w:r>
+        <w:rPr>
+          <w:rFonts w:ascii="Consolas" w:hAnsi="Consolas"/>
+          <w:color w:val="660066"/>
+          <w:sz w:val="18"/>
+          <w:szCs w:val="18"/>
+        </w:rPr>
+        <w:t>HttpServletResponse</w:t>
+      </w:r>
+      <w:proofErr w:type="spellEnd"/>
+      <w:r>
+        <w:rPr>
+          <w:rFonts w:ascii="Consolas" w:hAnsi="Consolas"/>
+          <w:color w:val="660066"/>
+          <w:sz w:val="18"/>
+          <w:szCs w:val="18"/>
+        </w:rPr>
+        <w:t>;</w:t>
+      </w:r>
+    </w:p>
+    <w:p>
+      <w:pPr>
+        <w:spacing w:after="0" w:line="240" w:lineRule="auto"/>
+        <w:ind w:left="0" w:right="0" w:firstLine="0"/>
+        <w:jc w:val="left"/>
+        <w:rPr>
+          <w:color w:val="auto"/>
+          <w:szCs w:val="24"/>
+        </w:rPr>
+      </w:pPr>
+    </w:p>
+    <w:p>
+      <w:pPr>
+        <w:spacing w:after="0" w:line="240" w:lineRule="auto"/>
+        <w:ind w:left="-20" w:right="0" w:firstLine="0"/>
+        <w:jc w:val="left"/>
+        <w:rPr>
+          <w:color w:val="auto"/>
+          <w:szCs w:val="24"/>
+        </w:rPr>
+      </w:pPr>
+      <w:r>
+        <w:rPr>
+          <w:rFonts w:ascii="Consolas" w:hAnsi="Consolas"/>
+          <w:color w:val="000088"/>
+          <w:sz w:val="18"/>
+          <w:szCs w:val="18"/>
+        </w:rPr>
+        <w:t>public</w:t>
+      </w:r>
+      <w:r>
+        <w:rPr>
+          <w:rFonts w:ascii="Consolas" w:hAnsi="Consolas"/>
+          <w:sz w:val="18"/>
+          <w:szCs w:val="18"/>
+        </w:rPr>
+        <w:t xml:space="preserve"> </w:t>
+      </w:r>
+      <w:r>
+        <w:rPr>
+          <w:rFonts w:ascii="Consolas" w:hAnsi="Consolas"/>
+          <w:color w:val="000088"/>
+          <w:sz w:val="18"/>
+          <w:szCs w:val="18"/>
+        </w:rPr>
+        <w:t>class</w:t>
+      </w:r>
+      <w:r>
+        <w:rPr>
+          <w:rFonts w:ascii="Consolas" w:hAnsi="Consolas"/>
+          <w:sz w:val="18"/>
+          <w:szCs w:val="18"/>
+        </w:rPr>
+        <w:t xml:space="preserve"> </w:t>
+      </w:r>
+      <w:proofErr w:type="spellStart"/>
+      <w:r>
+        <w:rPr>
+          <w:rFonts w:ascii="Consolas" w:hAnsi="Consolas"/>
+          <w:color w:val="660066"/>
+          <w:sz w:val="18"/>
+          <w:szCs w:val="18"/>
+        </w:rPr>
+        <w:t>Plagarism</w:t>
+      </w:r>
+      <w:proofErr w:type="spellEnd"/>
+      <w:r>
+        <w:rPr>
+          <w:rFonts w:ascii="Consolas" w:hAnsi="Consolas"/>
+          <w:sz w:val="18"/>
+          <w:szCs w:val="18"/>
+        </w:rPr>
+        <w:t xml:space="preserve"> </w:t>
+      </w:r>
+      <w:r>
+        <w:rPr>
+          <w:rFonts w:ascii="Consolas" w:hAnsi="Consolas"/>
+          <w:color w:val="000088"/>
+          <w:sz w:val="18"/>
+          <w:szCs w:val="18"/>
+        </w:rPr>
+        <w:t>extends</w:t>
+      </w:r>
+      <w:r>
+        <w:rPr>
+          <w:rFonts w:ascii="Consolas" w:hAnsi="Consolas"/>
+          <w:sz w:val="18"/>
+          <w:szCs w:val="18"/>
+        </w:rPr>
+        <w:t xml:space="preserve"> </w:t>
+      </w:r>
+      <w:proofErr w:type="spellStart"/>
+      <w:r>
+        <w:rPr>
+          <w:rFonts w:ascii="Consolas" w:hAnsi="Consolas"/>
+          <w:color w:val="660066"/>
+          <w:sz w:val="18"/>
+          <w:szCs w:val="18"/>
+        </w:rPr>
+        <w:t>HttpServlet</w:t>
+      </w:r>
+      <w:proofErr w:type="spellEnd"/>
+      <w:r>
+        <w:rPr>
+          <w:rFonts w:ascii="Consolas" w:hAnsi="Consolas"/>
+          <w:color w:val="660066"/>
+          <w:sz w:val="18"/>
+          <w:szCs w:val="18"/>
+        </w:rPr>
+        <w:t xml:space="preserve"> </w:t>
+      </w:r>
+    </w:p>
+    <w:p>
+      <w:pPr>
+        <w:spacing w:after="0" w:line="240" w:lineRule="auto"/>
+        <w:ind w:left="-20" w:right="0" w:firstLine="0"/>
+        <w:jc w:val="left"/>
+        <w:rPr>
+          <w:color w:val="auto"/>
+          <w:szCs w:val="24"/>
+        </w:rPr>
+      </w:pPr>
+      <w:r>
+        <w:rPr>
+          <w:rFonts w:ascii="Consolas" w:hAnsi="Consolas"/>
+          <w:sz w:val="18"/>
+          <w:szCs w:val="18"/>
+        </w:rPr>
+        <w:t>{</w:t>
+      </w:r>
+    </w:p>
+    <w:p>
+      <w:pPr>
+        <w:spacing w:after="0" w:line="240" w:lineRule="auto"/>
+        <w:ind w:left="0" w:right="0" w:firstLine="0"/>
+        <w:jc w:val="left"/>
+        <w:rPr>
+          <w:color w:val="auto"/>
+          <w:szCs w:val="24"/>
+        </w:rPr>
+      </w:pPr>
+    </w:p>
+    <w:p>
+      <w:pPr>
+        <w:spacing w:after="0" w:line="240" w:lineRule="auto"/>
+        <w:ind w:left="-20" w:right="0" w:firstLine="0"/>
+        <w:jc w:val="left"/>
+        <w:rPr>
+          <w:color w:val="auto"/>
+          <w:szCs w:val="24"/>
+        </w:rPr>
+      </w:pPr>
+      <w:r>
+        <w:rPr>
+          <w:rFonts w:ascii="Consolas" w:hAnsi="Consolas"/>
+          <w:sz w:val="18"/>
+          <w:szCs w:val="18"/>
+        </w:rPr>
+        <w:t>   </w:t>
+      </w:r>
+      <w:r>
+        <w:rPr>
+          <w:rFonts w:ascii="Consolas" w:hAnsi="Consolas"/>
+          <w:color w:val="000088"/>
+          <w:sz w:val="18"/>
+          <w:szCs w:val="18"/>
+        </w:rPr>
+        <w:t>protected</w:t>
+      </w:r>
+      <w:r>
+        <w:rPr>
+          <w:rFonts w:ascii="Consolas" w:hAnsi="Consolas"/>
+          <w:sz w:val="18"/>
+          <w:szCs w:val="18"/>
+        </w:rPr>
+        <w:t xml:space="preserve"> </w:t>
+      </w:r>
+      <w:r>
+        <w:rPr>
+          <w:rFonts w:ascii="Consolas" w:hAnsi="Consolas"/>
+          <w:color w:val="000088"/>
+          <w:sz w:val="18"/>
+          <w:szCs w:val="18"/>
+        </w:rPr>
+        <w:t>void</w:t>
+      </w:r>
+      <w:r>
+        <w:rPr>
+          <w:rFonts w:ascii="Consolas" w:hAnsi="Consolas"/>
+          <w:sz w:val="18"/>
+          <w:szCs w:val="18"/>
+        </w:rPr>
+        <w:t xml:space="preserve"> </w:t>
+      </w:r>
+      <w:proofErr w:type="spellStart"/>
+      <w:proofErr w:type="gramStart"/>
+      <w:r>
+        <w:rPr>
+          <w:rFonts w:ascii="Consolas" w:hAnsi="Consolas"/>
+          <w:sz w:val="18"/>
+          <w:szCs w:val="18"/>
+        </w:rPr>
+        <w:t>processRequest</w:t>
+      </w:r>
+      <w:proofErr w:type="spellEnd"/>
+      <w:r>
+        <w:rPr>
+          <w:rFonts w:ascii="Consolas" w:hAnsi="Consolas"/>
+          <w:color w:val="666600"/>
+          <w:sz w:val="18"/>
+          <w:szCs w:val="18"/>
+        </w:rPr>
+        <w:t>(</w:t>
+      </w:r>
+      <w:proofErr w:type="spellStart"/>
+      <w:proofErr w:type="gramEnd"/>
+      <w:r>
+        <w:rPr>
+          <w:rFonts w:ascii="Consolas" w:hAnsi="Consolas"/>
+          <w:color w:val="660066"/>
+          <w:sz w:val="18"/>
+          <w:szCs w:val="18"/>
+        </w:rPr>
+        <w:t>HttpServletRequest</w:t>
+      </w:r>
+      <w:proofErr w:type="spellEnd"/>
+      <w:r>
+        <w:rPr>
+          <w:rFonts w:ascii="Consolas" w:hAnsi="Consolas"/>
+          <w:sz w:val="18"/>
+          <w:szCs w:val="18"/>
+        </w:rPr>
+        <w:t xml:space="preserve"> request</w:t>
+      </w:r>
+      <w:r>
+        <w:rPr>
+          <w:rFonts w:ascii="Consolas" w:hAnsi="Consolas"/>
+          <w:color w:val="666600"/>
+          <w:sz w:val="18"/>
+          <w:szCs w:val="18"/>
+        </w:rPr>
+        <w:t>,</w:t>
+      </w:r>
+      <w:r>
+        <w:rPr>
+          <w:rFonts w:ascii="Consolas" w:hAnsi="Consolas"/>
+          <w:sz w:val="18"/>
+          <w:szCs w:val="18"/>
+        </w:rPr>
+        <w:t xml:space="preserve"> </w:t>
+      </w:r>
+      <w:proofErr w:type="spellStart"/>
+      <w:r>
+        <w:rPr>
+          <w:rFonts w:ascii="Consolas" w:hAnsi="Consolas"/>
+          <w:color w:val="660066"/>
+          <w:sz w:val="18"/>
+          <w:szCs w:val="18"/>
+        </w:rPr>
+        <w:t>HttpServletResponse</w:t>
+      </w:r>
+      <w:proofErr w:type="spellEnd"/>
+      <w:r>
+        <w:rPr>
+          <w:rFonts w:ascii="Consolas" w:hAnsi="Consolas"/>
+          <w:sz w:val="18"/>
+          <w:szCs w:val="18"/>
+        </w:rPr>
+        <w:t xml:space="preserve"> response)</w:t>
+      </w:r>
+    </w:p>
+    <w:p>
+      <w:pPr>
+        <w:spacing w:after="0" w:line="240" w:lineRule="auto"/>
+        <w:ind w:left="-20" w:right="0" w:firstLine="0"/>
+        <w:jc w:val="left"/>
+        <w:rPr>
+          <w:color w:val="auto"/>
+          <w:szCs w:val="24"/>
+        </w:rPr>
+      </w:pPr>
+      <w:r>
+        <w:rPr>
+          <w:rFonts w:ascii="Consolas" w:hAnsi="Consolas"/>
+          <w:sz w:val="18"/>
+          <w:szCs w:val="18"/>
+        </w:rPr>
+        <w:t>           </w:t>
+      </w:r>
+      <w:r>
+        <w:rPr>
+          <w:rFonts w:ascii="Consolas" w:hAnsi="Consolas"/>
+          <w:color w:val="000088"/>
+          <w:sz w:val="18"/>
+          <w:szCs w:val="18"/>
+        </w:rPr>
+        <w:t>throws</w:t>
+      </w:r>
+      <w:r>
+        <w:rPr>
+          <w:rFonts w:ascii="Consolas" w:hAnsi="Consolas"/>
+          <w:sz w:val="18"/>
+          <w:szCs w:val="18"/>
+        </w:rPr>
+        <w:t xml:space="preserve"> </w:t>
+      </w:r>
+      <w:proofErr w:type="spellStart"/>
+      <w:r>
+        <w:rPr>
+          <w:rFonts w:ascii="Consolas" w:hAnsi="Consolas"/>
+          <w:color w:val="660066"/>
+          <w:sz w:val="18"/>
+          <w:szCs w:val="18"/>
+        </w:rPr>
+        <w:t>ServletException</w:t>
+      </w:r>
+      <w:proofErr w:type="spellEnd"/>
+      <w:r>
+        <w:rPr>
+          <w:rFonts w:ascii="Consolas" w:hAnsi="Consolas"/>
+          <w:color w:val="666600"/>
+          <w:sz w:val="18"/>
+          <w:szCs w:val="18"/>
+        </w:rPr>
+        <w:t>,</w:t>
+      </w:r>
+      <w:r>
+        <w:rPr>
+          <w:rFonts w:ascii="Consolas" w:hAnsi="Consolas"/>
+          <w:sz w:val="18"/>
+          <w:szCs w:val="18"/>
+        </w:rPr>
+        <w:t xml:space="preserve"> </w:t>
+      </w:r>
+      <w:proofErr w:type="spellStart"/>
+      <w:r>
+        <w:rPr>
+          <w:rFonts w:ascii="Consolas" w:hAnsi="Consolas"/>
+          <w:color w:val="660066"/>
+          <w:sz w:val="18"/>
+          <w:szCs w:val="18"/>
+        </w:rPr>
+        <w:t>IOException</w:t>
+      </w:r>
+      <w:proofErr w:type="spellEnd"/>
+      <w:r>
+        <w:rPr>
+          <w:rFonts w:ascii="Consolas" w:hAnsi="Consolas"/>
+          <w:sz w:val="18"/>
+          <w:szCs w:val="18"/>
+        </w:rPr>
+        <w:t xml:space="preserve"> {</w:t>
+      </w:r>
+    </w:p>
+    <w:p>
+      <w:pPr>
+        <w:spacing w:after="0" w:line="240" w:lineRule="auto"/>
+        <w:ind w:left="-20" w:right="0" w:firstLine="0"/>
+        <w:jc w:val="left"/>
+        <w:rPr>
+          <w:color w:val="auto"/>
+          <w:szCs w:val="24"/>
+        </w:rPr>
+      </w:pPr>
+      <w:r>
+        <w:rPr>
+          <w:rFonts w:ascii="Consolas" w:hAnsi="Consolas"/>
+          <w:sz w:val="18"/>
+          <w:szCs w:val="18"/>
+        </w:rPr>
+        <w:t>       </w:t>
+      </w:r>
+      <w:proofErr w:type="spellStart"/>
+      <w:proofErr w:type="gramStart"/>
+      <w:r>
+        <w:rPr>
+          <w:rFonts w:ascii="Consolas" w:hAnsi="Consolas"/>
+          <w:sz w:val="18"/>
+          <w:szCs w:val="18"/>
+        </w:rPr>
+        <w:t>response</w:t>
+      </w:r>
+      <w:r>
+        <w:rPr>
+          <w:rFonts w:ascii="Consolas" w:hAnsi="Consolas"/>
+          <w:color w:val="666600"/>
+          <w:sz w:val="18"/>
+          <w:szCs w:val="18"/>
+        </w:rPr>
+        <w:t>.</w:t>
+      </w:r>
+      <w:r>
+        <w:rPr>
+          <w:rFonts w:ascii="Consolas" w:hAnsi="Consolas"/>
+          <w:sz w:val="18"/>
+          <w:szCs w:val="18"/>
+        </w:rPr>
+        <w:t>setContentType</w:t>
+      </w:r>
+      <w:proofErr w:type="spellEnd"/>
+      <w:proofErr w:type="gramEnd"/>
+      <w:r>
+        <w:rPr>
+          <w:rFonts w:ascii="Consolas" w:hAnsi="Consolas"/>
+          <w:color w:val="666600"/>
+          <w:sz w:val="18"/>
+          <w:szCs w:val="18"/>
+        </w:rPr>
+        <w:t>(</w:t>
+      </w:r>
+      <w:r>
+        <w:rPr>
+          <w:rFonts w:ascii="Consolas" w:hAnsi="Consolas"/>
+          <w:color w:val="008800"/>
+          <w:sz w:val="18"/>
+          <w:szCs w:val="18"/>
+        </w:rPr>
+        <w:t>"text/</w:t>
+      </w:r>
+      <w:proofErr w:type="spellStart"/>
+      <w:r>
+        <w:rPr>
+          <w:rFonts w:ascii="Consolas" w:hAnsi="Consolas"/>
+          <w:color w:val="008800"/>
+          <w:sz w:val="18"/>
+          <w:szCs w:val="18"/>
+        </w:rPr>
+        <w:t>html;charset</w:t>
+      </w:r>
+      <w:proofErr w:type="spellEnd"/>
+      <w:r>
+        <w:rPr>
+          <w:rFonts w:ascii="Consolas" w:hAnsi="Consolas"/>
+          <w:color w:val="008800"/>
+          <w:sz w:val="18"/>
+          <w:szCs w:val="18"/>
+        </w:rPr>
+        <w:t>=UTF-8"</w:t>
+      </w:r>
+      <w:r>
+        <w:rPr>
+          <w:rFonts w:ascii="Consolas" w:hAnsi="Consolas"/>
+          <w:color w:val="666600"/>
+          <w:sz w:val="18"/>
+          <w:szCs w:val="18"/>
+        </w:rPr>
+        <w:t>);</w:t>
+      </w:r>
+    </w:p>
+    <w:p>
+      <w:pPr>
+        <w:spacing w:after="0" w:line="240" w:lineRule="auto"/>
+        <w:ind w:left="-20" w:right="0" w:firstLine="0"/>
+        <w:jc w:val="left"/>
+        <w:rPr>
+          <w:color w:val="auto"/>
+          <w:szCs w:val="24"/>
+        </w:rPr>
+      </w:pPr>
+      <w:r>
+        <w:rPr>
+          <w:rFonts w:ascii="Consolas" w:hAnsi="Consolas"/>
+          <w:sz w:val="18"/>
+          <w:szCs w:val="18"/>
+        </w:rPr>
+        <w:t>       </w:t>
+      </w:r>
+      <w:proofErr w:type="spellStart"/>
+      <w:r>
+        <w:rPr>
+          <w:rFonts w:ascii="Consolas" w:hAnsi="Consolas"/>
+          <w:color w:val="660066"/>
+          <w:sz w:val="18"/>
+          <w:szCs w:val="18"/>
+        </w:rPr>
+        <w:t>PrintWriter</w:t>
+      </w:r>
+      <w:proofErr w:type="spellEnd"/>
+      <w:r>
+        <w:rPr>
+          <w:rFonts w:ascii="Consolas" w:hAnsi="Consolas"/>
+          <w:sz w:val="18"/>
+          <w:szCs w:val="18"/>
+        </w:rPr>
+        <w:t xml:space="preserve"> </w:t>
+      </w:r>
+      <w:r>
+        <w:rPr>
+          <w:rFonts w:ascii="Consolas" w:hAnsi="Consolas"/>
+          <w:color w:val="000088"/>
+          <w:sz w:val="18"/>
+          <w:szCs w:val="18"/>
+        </w:rPr>
+        <w:t>out</w:t>
+      </w:r>
+      <w:r>
+        <w:rPr>
+          <w:rFonts w:ascii="Consolas" w:hAnsi="Consolas"/>
+          <w:sz w:val="18"/>
+          <w:szCs w:val="18"/>
+        </w:rPr>
+        <w:t xml:space="preserve"> </w:t>
+      </w:r>
+      <w:r>
+        <w:rPr>
+          <w:rFonts w:ascii="Consolas" w:hAnsi="Consolas"/>
+          <w:color w:val="666600"/>
+          <w:sz w:val="18"/>
+          <w:szCs w:val="18"/>
+        </w:rPr>
+        <w:t>=</w:t>
+      </w:r>
+      <w:r>
+        <w:rPr>
+          <w:rFonts w:ascii="Consolas" w:hAnsi="Consolas"/>
+          <w:sz w:val="18"/>
+          <w:szCs w:val="18"/>
+        </w:rPr>
+        <w:t xml:space="preserve"> </w:t>
+      </w:r>
+      <w:proofErr w:type="spellStart"/>
+      <w:proofErr w:type="gramStart"/>
+      <w:r>
+        <w:rPr>
+          <w:rFonts w:ascii="Consolas" w:hAnsi="Consolas"/>
+          <w:sz w:val="18"/>
+          <w:szCs w:val="18"/>
+        </w:rPr>
+        <w:t>response</w:t>
+      </w:r>
+      <w:r>
+        <w:rPr>
+          <w:rFonts w:ascii="Consolas" w:hAnsi="Consolas"/>
+          <w:color w:val="666600"/>
+          <w:sz w:val="18"/>
+          <w:szCs w:val="18"/>
+        </w:rPr>
+        <w:t>.</w:t>
+      </w:r>
+      <w:r>
+        <w:rPr>
+          <w:rFonts w:ascii="Consolas" w:hAnsi="Consolas"/>
+          <w:sz w:val="18"/>
+          <w:szCs w:val="18"/>
+        </w:rPr>
+        <w:t>getWriter</w:t>
+      </w:r>
+      <w:proofErr w:type="spellEnd"/>
+      <w:proofErr w:type="gramEnd"/>
+      <w:r>
+        <w:rPr>
+          <w:rFonts w:ascii="Consolas" w:hAnsi="Consolas"/>
+          <w:color w:val="666600"/>
+          <w:sz w:val="18"/>
+          <w:szCs w:val="18"/>
+        </w:rPr>
+        <w:t>();</w:t>
+      </w:r>
+    </w:p>
+    <w:p>
+      <w:pPr>
+        <w:spacing w:after="0" w:line="240" w:lineRule="auto"/>
+        <w:ind w:left="-20" w:right="0" w:firstLine="0"/>
+        <w:jc w:val="left"/>
+        <w:rPr>
+          <w:color w:val="auto"/>
+          <w:szCs w:val="24"/>
+        </w:rPr>
+      </w:pPr>
+      <w:r>
+        <w:rPr>
+          <w:rFonts w:ascii="Consolas" w:hAnsi="Consolas"/>
+          <w:sz w:val="18"/>
+          <w:szCs w:val="18"/>
+        </w:rPr>
+        <w:t>       </w:t>
+      </w:r>
+      <w:r>
+        <w:rPr>
+          <w:rFonts w:ascii="Consolas" w:hAnsi="Consolas"/>
+          <w:color w:val="000088"/>
+          <w:sz w:val="18"/>
+          <w:szCs w:val="18"/>
+        </w:rPr>
+        <w:t>try</w:t>
+      </w:r>
+      <w:r>
+        <w:rPr>
+          <w:rFonts w:ascii="Consolas" w:hAnsi="Consolas"/>
+          <w:sz w:val="18"/>
+          <w:szCs w:val="18"/>
+        </w:rPr>
+        <w:t xml:space="preserve"> {</w:t>
+      </w:r>
+    </w:p>
+    <w:p>
+      <w:pPr>
+        <w:spacing w:after="0" w:line="240" w:lineRule="auto"/>
+        <w:ind w:left="-20" w:right="0" w:firstLine="0"/>
+        <w:jc w:val="left"/>
+        <w:rPr>
+          <w:color w:val="auto"/>
+          <w:szCs w:val="24"/>
+        </w:rPr>
+      </w:pPr>
+      <w:r>
+        <w:rPr>
+          <w:rFonts w:ascii="Consolas" w:hAnsi="Consolas"/>
+          <w:sz w:val="18"/>
+          <w:szCs w:val="18"/>
+        </w:rPr>
+        <w:t>           </w:t>
+      </w:r>
+      <w:proofErr w:type="spellStart"/>
+      <w:proofErr w:type="gramStart"/>
+      <w:r>
+        <w:rPr>
+          <w:rFonts w:ascii="Consolas" w:hAnsi="Consolas"/>
+          <w:color w:val="000088"/>
+          <w:sz w:val="18"/>
+          <w:szCs w:val="18"/>
+        </w:rPr>
+        <w:t>out</w:t>
+      </w:r>
+      <w:r>
+        <w:rPr>
+          <w:rFonts w:ascii="Consolas" w:hAnsi="Consolas"/>
+          <w:color w:val="666600"/>
+          <w:sz w:val="18"/>
+          <w:szCs w:val="18"/>
+        </w:rPr>
+        <w:t>.</w:t>
+      </w:r>
+      <w:r>
+        <w:rPr>
+          <w:rFonts w:ascii="Consolas" w:hAnsi="Consolas"/>
+          <w:sz w:val="18"/>
+          <w:szCs w:val="18"/>
+        </w:rPr>
+        <w:t>println</w:t>
+      </w:r>
+      <w:proofErr w:type="spellEnd"/>
+      <w:proofErr w:type="gramEnd"/>
+      <w:r>
+        <w:rPr>
+          <w:rFonts w:ascii="Consolas" w:hAnsi="Consolas"/>
+          <w:color w:val="666600"/>
+          <w:sz w:val="18"/>
+          <w:szCs w:val="18"/>
+        </w:rPr>
+        <w:t>(</w:t>
+      </w:r>
+      <w:r>
+        <w:rPr>
+          <w:rFonts w:ascii="Consolas" w:hAnsi="Consolas"/>
+          <w:color w:val="008800"/>
+          <w:sz w:val="18"/>
+          <w:szCs w:val="18"/>
+        </w:rPr>
+        <w:t>"&lt;!DOCTYPE html&gt;"</w:t>
+      </w:r>
+      <w:r>
+        <w:rPr>
+          <w:rFonts w:ascii="Consolas" w:hAnsi="Consolas"/>
+          <w:color w:val="666600"/>
+          <w:sz w:val="18"/>
+          <w:szCs w:val="18"/>
+        </w:rPr>
+        <w:t>);</w:t>
+      </w:r>
+    </w:p>
+    <w:p>
+      <w:pPr>
+        <w:spacing w:after="0" w:line="240" w:lineRule="auto"/>
+        <w:ind w:left="-20" w:right="0" w:firstLine="0"/>
+        <w:jc w:val="left"/>
+        <w:rPr>
+          <w:color w:val="auto"/>
+          <w:szCs w:val="24"/>
+        </w:rPr>
+      </w:pPr>
+      <w:r>
+        <w:rPr>
+          <w:rFonts w:ascii="Consolas" w:hAnsi="Consolas"/>
+          <w:sz w:val="18"/>
+          <w:szCs w:val="18"/>
+        </w:rPr>
+        <w:t>           </w:t>
+      </w:r>
+      <w:proofErr w:type="spellStart"/>
+      <w:proofErr w:type="gramStart"/>
+      <w:r>
+        <w:rPr>
+          <w:rFonts w:ascii="Consolas" w:hAnsi="Consolas"/>
+          <w:color w:val="000088"/>
+          <w:sz w:val="18"/>
+          <w:szCs w:val="18"/>
+        </w:rPr>
+        <w:t>out</w:t>
+      </w:r>
+      <w:r>
+        <w:rPr>
+          <w:rFonts w:ascii="Consolas" w:hAnsi="Consolas"/>
+          <w:color w:val="666600"/>
+          <w:sz w:val="18"/>
+          <w:szCs w:val="18"/>
+        </w:rPr>
+        <w:t>.</w:t>
+      </w:r>
+      <w:r>
+        <w:rPr>
+          <w:rFonts w:ascii="Consolas" w:hAnsi="Consolas"/>
+          <w:sz w:val="18"/>
+          <w:szCs w:val="18"/>
+        </w:rPr>
+        <w:t>println</w:t>
+      </w:r>
+      <w:proofErr w:type="spellEnd"/>
+      <w:proofErr w:type="gramEnd"/>
+      <w:r>
+        <w:rPr>
+          <w:rFonts w:ascii="Consolas" w:hAnsi="Consolas"/>
+          <w:color w:val="666600"/>
+          <w:sz w:val="18"/>
+          <w:szCs w:val="18"/>
+        </w:rPr>
+        <w:t>(</w:t>
+      </w:r>
+      <w:r>
+        <w:rPr>
+          <w:rFonts w:ascii="Consolas" w:hAnsi="Consolas"/>
+          <w:color w:val="008800"/>
+          <w:sz w:val="18"/>
+          <w:szCs w:val="18"/>
+        </w:rPr>
+        <w:t>"&lt;html&gt;"</w:t>
+      </w:r>
+      <w:r>
+        <w:rPr>
+          <w:rFonts w:ascii="Consolas" w:hAnsi="Consolas"/>
+          <w:color w:val="666600"/>
+          <w:sz w:val="18"/>
+          <w:szCs w:val="18"/>
+        </w:rPr>
+        <w:t>);</w:t>
+      </w:r>
+    </w:p>
+    <w:p>
+      <w:pPr>
+        <w:spacing w:after="0" w:line="240" w:lineRule="auto"/>
+        <w:ind w:left="-20" w:right="0" w:firstLine="0"/>
+        <w:jc w:val="left"/>
+        <w:rPr>
+          <w:color w:val="auto"/>
+          <w:szCs w:val="24"/>
+        </w:rPr>
+      </w:pPr>
+      <w:r>
+        <w:rPr>
+          <w:rFonts w:ascii="Consolas" w:hAnsi="Consolas"/>
+          <w:sz w:val="18"/>
+          <w:szCs w:val="18"/>
+        </w:rPr>
+        <w:t>           </w:t>
+      </w:r>
+      <w:proofErr w:type="spellStart"/>
+      <w:proofErr w:type="gramStart"/>
+      <w:r>
+        <w:rPr>
+          <w:rFonts w:ascii="Consolas" w:hAnsi="Consolas"/>
+          <w:color w:val="000088"/>
+          <w:sz w:val="18"/>
+          <w:szCs w:val="18"/>
+        </w:rPr>
+        <w:t>out</w:t>
+      </w:r>
+      <w:r>
+        <w:rPr>
+          <w:rFonts w:ascii="Consolas" w:hAnsi="Consolas"/>
+          <w:color w:val="666600"/>
+          <w:sz w:val="18"/>
+          <w:szCs w:val="18"/>
+        </w:rPr>
+        <w:t>.</w:t>
+      </w:r>
+      <w:r>
+        <w:rPr>
+          <w:rFonts w:ascii="Consolas" w:hAnsi="Consolas"/>
+          <w:sz w:val="18"/>
+          <w:szCs w:val="18"/>
+        </w:rPr>
+        <w:t>println</w:t>
+      </w:r>
+      <w:proofErr w:type="spellEnd"/>
+      <w:proofErr w:type="gramEnd"/>
+      <w:r>
+        <w:rPr>
+          <w:rFonts w:ascii="Consolas" w:hAnsi="Consolas"/>
+          <w:color w:val="666600"/>
+          <w:sz w:val="18"/>
+          <w:szCs w:val="18"/>
+        </w:rPr>
+        <w:t>(</w:t>
+      </w:r>
+      <w:r>
+        <w:rPr>
+          <w:rFonts w:ascii="Consolas" w:hAnsi="Consolas"/>
+          <w:color w:val="008800"/>
+          <w:sz w:val="18"/>
+          <w:szCs w:val="18"/>
+        </w:rPr>
+        <w:t>"&lt;head&gt;"</w:t>
+      </w:r>
+      <w:r>
+        <w:rPr>
+          <w:rFonts w:ascii="Consolas" w:hAnsi="Consolas"/>
+          <w:color w:val="666600"/>
+          <w:sz w:val="18"/>
+          <w:szCs w:val="18"/>
+        </w:rPr>
+        <w:t>);</w:t>
+      </w:r>
+    </w:p>
+    <w:p>
+      <w:pPr>
+        <w:spacing w:after="0" w:line="240" w:lineRule="auto"/>
+        <w:ind w:left="-20" w:right="0" w:firstLine="0"/>
+        <w:jc w:val="left"/>
+        <w:rPr>
+          <w:color w:val="auto"/>
+          <w:szCs w:val="24"/>
+        </w:rPr>
+      </w:pPr>
+      <w:r>
+        <w:rPr>
+          <w:rFonts w:ascii="Consolas" w:hAnsi="Consolas"/>
+          <w:sz w:val="18"/>
+          <w:szCs w:val="18"/>
+        </w:rPr>
+        <w:t>           </w:t>
+      </w:r>
+      <w:proofErr w:type="spellStart"/>
+      <w:proofErr w:type="gramStart"/>
+      <w:r>
+        <w:rPr>
+          <w:rFonts w:ascii="Consolas" w:hAnsi="Consolas"/>
+          <w:color w:val="000088"/>
+          <w:sz w:val="18"/>
+          <w:szCs w:val="18"/>
+        </w:rPr>
+        <w:t>out</w:t>
+      </w:r>
+      <w:r>
+        <w:rPr>
+          <w:rFonts w:ascii="Consolas" w:hAnsi="Consolas"/>
+          <w:color w:val="666600"/>
+          <w:sz w:val="18"/>
+          <w:szCs w:val="18"/>
+        </w:rPr>
+        <w:t>.</w:t>
+      </w:r>
+      <w:r>
+        <w:rPr>
+          <w:rFonts w:ascii="Consolas" w:hAnsi="Consolas"/>
+          <w:sz w:val="18"/>
+          <w:szCs w:val="18"/>
+        </w:rPr>
+        <w:t>println</w:t>
+      </w:r>
+      <w:proofErr w:type="spellEnd"/>
+      <w:proofErr w:type="gramEnd"/>
+      <w:r>
+        <w:rPr>
+          <w:rFonts w:ascii="Consolas" w:hAnsi="Consolas"/>
+          <w:color w:val="666600"/>
+          <w:sz w:val="18"/>
+          <w:szCs w:val="18"/>
+        </w:rPr>
+        <w:t>(</w:t>
+      </w:r>
+      <w:r>
+        <w:rPr>
+          <w:rFonts w:ascii="Consolas" w:hAnsi="Consolas"/>
+          <w:color w:val="008800"/>
+          <w:sz w:val="18"/>
+          <w:szCs w:val="18"/>
+        </w:rPr>
+        <w:t xml:space="preserve">"&lt;title&gt;Servlet </w:t>
+      </w:r>
+      <w:proofErr w:type="spellStart"/>
+      <w:r>
+        <w:rPr>
+          <w:rFonts w:ascii="Consolas" w:hAnsi="Consolas"/>
+          <w:color w:val="008800"/>
+          <w:sz w:val="18"/>
+          <w:szCs w:val="18"/>
+        </w:rPr>
+        <w:t>Plagarism</w:t>
+      </w:r>
+      <w:proofErr w:type="spellEnd"/>
+      <w:r>
+        <w:rPr>
+          <w:rFonts w:ascii="Consolas" w:hAnsi="Consolas"/>
+          <w:color w:val="008800"/>
+          <w:sz w:val="18"/>
+          <w:szCs w:val="18"/>
+        </w:rPr>
+        <w:t>&lt;/title&gt;"</w:t>
+      </w:r>
+      <w:r>
+        <w:rPr>
+          <w:rFonts w:ascii="Consolas" w:hAnsi="Consolas"/>
+          <w:color w:val="666600"/>
+          <w:sz w:val="18"/>
+          <w:szCs w:val="18"/>
+        </w:rPr>
+        <w:t>);</w:t>
+      </w:r>
+      <w:r>
+        <w:rPr>
+          <w:rFonts w:ascii="Consolas" w:hAnsi="Consolas"/>
+          <w:sz w:val="18"/>
+          <w:szCs w:val="18"/>
+        </w:rPr>
+        <w:t xml:space="preserve">            </w:t>
+      </w:r>
+    </w:p>
+    <w:p>
+      <w:pPr>
+        <w:spacing w:after="0" w:line="240" w:lineRule="auto"/>
+        <w:ind w:left="-20" w:right="0" w:firstLine="0"/>
+        <w:jc w:val="left"/>
+        <w:rPr>
+          <w:color w:val="auto"/>
+          <w:szCs w:val="24"/>
+        </w:rPr>
+      </w:pPr>
+      <w:r>
+        <w:rPr>
+          <w:rFonts w:ascii="Consolas" w:hAnsi="Consolas"/>
+          <w:sz w:val="18"/>
+          <w:szCs w:val="18"/>
+        </w:rPr>
+        <w:t>           </w:t>
+      </w:r>
+      <w:proofErr w:type="spellStart"/>
+      <w:proofErr w:type="gramStart"/>
+      <w:r>
+        <w:rPr>
+          <w:rFonts w:ascii="Consolas" w:hAnsi="Consolas"/>
+          <w:color w:val="000088"/>
+          <w:sz w:val="18"/>
+          <w:szCs w:val="18"/>
+        </w:rPr>
+        <w:t>out</w:t>
+      </w:r>
+      <w:r>
+        <w:rPr>
+          <w:rFonts w:ascii="Consolas" w:hAnsi="Consolas"/>
+          <w:color w:val="666600"/>
+          <w:sz w:val="18"/>
+          <w:szCs w:val="18"/>
+        </w:rPr>
+        <w:t>.</w:t>
+      </w:r>
+      <w:r>
+        <w:rPr>
+          <w:rFonts w:ascii="Consolas" w:hAnsi="Consolas"/>
+          <w:sz w:val="18"/>
+          <w:szCs w:val="18"/>
+        </w:rPr>
+        <w:t>println</w:t>
+      </w:r>
+      <w:proofErr w:type="spellEnd"/>
+      <w:proofErr w:type="gramEnd"/>
+      <w:r>
+        <w:rPr>
+          <w:rFonts w:ascii="Consolas" w:hAnsi="Consolas"/>
+          <w:color w:val="666600"/>
+          <w:sz w:val="18"/>
+          <w:szCs w:val="18"/>
+        </w:rPr>
+        <w:t>(</w:t>
+      </w:r>
+      <w:r>
+        <w:rPr>
+          <w:rFonts w:ascii="Consolas" w:hAnsi="Consolas"/>
+          <w:color w:val="008800"/>
+          <w:sz w:val="18"/>
+          <w:szCs w:val="18"/>
+        </w:rPr>
+        <w:t>"&lt;/head&gt;"</w:t>
+      </w:r>
+      <w:r>
+        <w:rPr>
+          <w:rFonts w:ascii="Consolas" w:hAnsi="Consolas"/>
+          <w:color w:val="666600"/>
+          <w:sz w:val="18"/>
+          <w:szCs w:val="18"/>
+        </w:rPr>
+        <w:t>);</w:t>
+      </w:r>
+    </w:p>
+    <w:p>
+      <w:pPr>
+        <w:spacing w:after="0" w:line="240" w:lineRule="auto"/>
+        <w:ind w:left="-20" w:right="0" w:firstLine="0"/>
+        <w:jc w:val="left"/>
+        <w:rPr>
+          <w:color w:val="auto"/>
+          <w:szCs w:val="24"/>
+        </w:rPr>
+      </w:pPr>
+      <w:r>
+        <w:rPr>
+          <w:rFonts w:ascii="Consolas" w:hAnsi="Consolas"/>
+          <w:sz w:val="18"/>
+          <w:szCs w:val="18"/>
+        </w:rPr>
+        <w:t>           </w:t>
+      </w:r>
+      <w:proofErr w:type="spellStart"/>
+      <w:proofErr w:type="gramStart"/>
+      <w:r>
+        <w:rPr>
+          <w:rFonts w:ascii="Consolas" w:hAnsi="Consolas"/>
+          <w:color w:val="000088"/>
+          <w:sz w:val="18"/>
+          <w:szCs w:val="18"/>
+        </w:rPr>
+        <w:t>out</w:t>
+      </w:r>
+      <w:r>
+        <w:rPr>
+          <w:rFonts w:ascii="Consolas" w:hAnsi="Consolas"/>
+          <w:color w:val="666600"/>
+          <w:sz w:val="18"/>
+          <w:szCs w:val="18"/>
+        </w:rPr>
+        <w:t>.</w:t>
+      </w:r>
+      <w:r>
+        <w:rPr>
+          <w:rFonts w:ascii="Consolas" w:hAnsi="Consolas"/>
+          <w:sz w:val="18"/>
+          <w:szCs w:val="18"/>
+        </w:rPr>
+        <w:t>println</w:t>
+      </w:r>
+      <w:proofErr w:type="spellEnd"/>
+      <w:proofErr w:type="gramEnd"/>
+      <w:r>
+        <w:rPr>
+          <w:rFonts w:ascii="Consolas" w:hAnsi="Consolas"/>
+          <w:color w:val="666600"/>
+          <w:sz w:val="18"/>
+          <w:szCs w:val="18"/>
+        </w:rPr>
+        <w:t>(</w:t>
+      </w:r>
+      <w:r>
+        <w:rPr>
+          <w:rFonts w:ascii="Consolas" w:hAnsi="Consolas"/>
+          <w:color w:val="008800"/>
+          <w:sz w:val="18"/>
+          <w:szCs w:val="18"/>
+        </w:rPr>
+        <w:t>"&lt;body&gt;"</w:t>
+      </w:r>
+      <w:r>
+        <w:rPr>
+          <w:rFonts w:ascii="Consolas" w:hAnsi="Consolas"/>
+          <w:color w:val="666600"/>
+          <w:sz w:val="18"/>
+          <w:szCs w:val="18"/>
+        </w:rPr>
+        <w:t>);</w:t>
+      </w:r>
+    </w:p>
+    <w:p>
+      <w:pPr>
+        <w:spacing w:after="0" w:line="240" w:lineRule="auto"/>
+        <w:ind w:left="-20" w:right="0" w:firstLine="0"/>
+        <w:jc w:val="left"/>
+        <w:rPr>
+          <w:color w:val="auto"/>
+          <w:szCs w:val="24"/>
+        </w:rPr>
+      </w:pPr>
+      <w:r>
+        <w:rPr>
+          <w:rFonts w:ascii="Consolas" w:hAnsi="Consolas"/>
+          <w:sz w:val="18"/>
+          <w:szCs w:val="18"/>
+        </w:rPr>
+        <w:t>           </w:t>
+      </w:r>
+    </w:p>
+    <w:p>
+      <w:pPr>
+        <w:spacing w:after="0" w:line="240" w:lineRule="auto"/>
+        <w:ind w:left="-20" w:right="0" w:firstLine="0"/>
+        <w:jc w:val="left"/>
+        <w:rPr>
+          <w:color w:val="auto"/>
+          <w:szCs w:val="24"/>
+        </w:rPr>
+      </w:pPr>
+      <w:r>
+        <w:rPr>
+          <w:rFonts w:ascii="Consolas" w:hAnsi="Consolas"/>
+          <w:sz w:val="18"/>
+          <w:szCs w:val="18"/>
+        </w:rPr>
+        <w:t>           </w:t>
+      </w:r>
+      <w:r>
+        <w:rPr>
+          <w:rFonts w:ascii="Consolas" w:hAnsi="Consolas"/>
+          <w:color w:val="660066"/>
+          <w:sz w:val="18"/>
+          <w:szCs w:val="18"/>
+        </w:rPr>
+        <w:t>String</w:t>
+      </w:r>
+      <w:r>
+        <w:rPr>
+          <w:rFonts w:ascii="Consolas" w:hAnsi="Consolas"/>
+          <w:sz w:val="18"/>
+          <w:szCs w:val="18"/>
+        </w:rPr>
+        <w:t xml:space="preserve"> </w:t>
+      </w:r>
+      <w:proofErr w:type="spellStart"/>
+      <w:r>
+        <w:rPr>
+          <w:rFonts w:ascii="Consolas" w:hAnsi="Consolas"/>
+          <w:sz w:val="18"/>
+          <w:szCs w:val="18"/>
+        </w:rPr>
+        <w:t>fileOne</w:t>
+      </w:r>
+      <w:proofErr w:type="spellEnd"/>
+      <w:r>
+        <w:rPr>
+          <w:rFonts w:ascii="Consolas" w:hAnsi="Consolas"/>
+          <w:sz w:val="18"/>
+          <w:szCs w:val="18"/>
+        </w:rPr>
+        <w:t xml:space="preserve"> </w:t>
+      </w:r>
+      <w:r>
+        <w:rPr>
+          <w:rFonts w:ascii="Consolas" w:hAnsi="Consolas"/>
+          <w:color w:val="666600"/>
+          <w:sz w:val="18"/>
+          <w:szCs w:val="18"/>
+        </w:rPr>
+        <w:t>=</w:t>
+      </w:r>
+      <w:r>
+        <w:rPr>
+          <w:rFonts w:ascii="Consolas" w:hAnsi="Consolas"/>
+          <w:sz w:val="18"/>
+          <w:szCs w:val="18"/>
+        </w:rPr>
+        <w:t xml:space="preserve"> </w:t>
+      </w:r>
+      <w:proofErr w:type="spellStart"/>
+      <w:proofErr w:type="gramStart"/>
+      <w:r>
+        <w:rPr>
+          <w:rFonts w:ascii="Consolas" w:hAnsi="Consolas"/>
+          <w:sz w:val="18"/>
+          <w:szCs w:val="18"/>
+        </w:rPr>
+        <w:t>request</w:t>
+      </w:r>
+      <w:r>
+        <w:rPr>
+          <w:rFonts w:ascii="Consolas" w:hAnsi="Consolas"/>
+          <w:color w:val="666600"/>
+          <w:sz w:val="18"/>
+          <w:szCs w:val="18"/>
+        </w:rPr>
+        <w:t>.</w:t>
+      </w:r>
+      <w:r>
+        <w:rPr>
+          <w:rFonts w:ascii="Consolas" w:hAnsi="Consolas"/>
+          <w:sz w:val="18"/>
+          <w:szCs w:val="18"/>
+        </w:rPr>
+        <w:t>getParameter</w:t>
+      </w:r>
+      <w:proofErr w:type="spellEnd"/>
+      <w:proofErr w:type="gramEnd"/>
+      <w:r>
+        <w:rPr>
+          <w:rFonts w:ascii="Consolas" w:hAnsi="Consolas"/>
+          <w:color w:val="666600"/>
+          <w:sz w:val="18"/>
+          <w:szCs w:val="18"/>
+        </w:rPr>
+        <w:t>(</w:t>
+      </w:r>
+      <w:r>
+        <w:rPr>
+          <w:rFonts w:ascii="Consolas" w:hAnsi="Consolas"/>
+          <w:color w:val="008800"/>
+          <w:sz w:val="18"/>
+          <w:szCs w:val="18"/>
+        </w:rPr>
+        <w:t>"File1"</w:t>
+      </w:r>
+      <w:r>
+        <w:rPr>
+          <w:rFonts w:ascii="Consolas" w:hAnsi="Consolas"/>
+          <w:color w:val="666600"/>
+          <w:sz w:val="18"/>
+          <w:szCs w:val="18"/>
+        </w:rPr>
+        <w:t>);</w:t>
+      </w:r>
+    </w:p>
+    <w:p>
+      <w:pPr>
+        <w:spacing w:after="0" w:line="240" w:lineRule="auto"/>
+        <w:ind w:left="-20" w:right="0" w:firstLine="0"/>
+        <w:jc w:val="left"/>
+        <w:rPr>
+          <w:color w:val="auto"/>
+          <w:szCs w:val="24"/>
+        </w:rPr>
+      </w:pPr>
+      <w:r>
+        <w:rPr>
+          <w:rFonts w:ascii="Consolas" w:hAnsi="Consolas"/>
+          <w:sz w:val="18"/>
+          <w:szCs w:val="18"/>
+        </w:rPr>
+        <w:t>           </w:t>
+      </w:r>
+      <w:r>
+        <w:rPr>
+          <w:rFonts w:ascii="Consolas" w:hAnsi="Consolas"/>
+          <w:color w:val="660066"/>
+          <w:sz w:val="18"/>
+          <w:szCs w:val="18"/>
+        </w:rPr>
+        <w:t>String</w:t>
+      </w:r>
+      <w:r>
+        <w:rPr>
+          <w:rFonts w:ascii="Consolas" w:hAnsi="Consolas"/>
+          <w:sz w:val="18"/>
+          <w:szCs w:val="18"/>
+        </w:rPr>
+        <w:t xml:space="preserve"> </w:t>
+      </w:r>
+      <w:proofErr w:type="spellStart"/>
+      <w:r>
+        <w:rPr>
+          <w:rFonts w:ascii="Consolas" w:hAnsi="Consolas"/>
+          <w:sz w:val="18"/>
+          <w:szCs w:val="18"/>
+        </w:rPr>
+        <w:t>fileTwo</w:t>
+      </w:r>
+      <w:proofErr w:type="spellEnd"/>
+      <w:r>
+        <w:rPr>
+          <w:rFonts w:ascii="Consolas" w:hAnsi="Consolas"/>
+          <w:sz w:val="18"/>
+          <w:szCs w:val="18"/>
+        </w:rPr>
+        <w:t xml:space="preserve"> </w:t>
+      </w:r>
+      <w:r>
+        <w:rPr>
+          <w:rFonts w:ascii="Consolas" w:hAnsi="Consolas"/>
+          <w:color w:val="666600"/>
+          <w:sz w:val="18"/>
+          <w:szCs w:val="18"/>
+        </w:rPr>
+        <w:t>=</w:t>
+      </w:r>
+      <w:r>
+        <w:rPr>
+          <w:rFonts w:ascii="Consolas" w:hAnsi="Consolas"/>
+          <w:sz w:val="18"/>
+          <w:szCs w:val="18"/>
+        </w:rPr>
+        <w:t xml:space="preserve"> </w:t>
+      </w:r>
+      <w:proofErr w:type="spellStart"/>
+      <w:proofErr w:type="gramStart"/>
+      <w:r>
+        <w:rPr>
+          <w:rFonts w:ascii="Consolas" w:hAnsi="Consolas"/>
+          <w:sz w:val="18"/>
+          <w:szCs w:val="18"/>
+        </w:rPr>
+        <w:t>request</w:t>
+      </w:r>
+      <w:r>
+        <w:rPr>
+          <w:rFonts w:ascii="Consolas" w:hAnsi="Consolas"/>
+          <w:color w:val="666600"/>
+          <w:sz w:val="18"/>
+          <w:szCs w:val="18"/>
+        </w:rPr>
+        <w:t>.</w:t>
+      </w:r>
+      <w:r>
+        <w:rPr>
+          <w:rFonts w:ascii="Consolas" w:hAnsi="Consolas"/>
+          <w:sz w:val="18"/>
+          <w:szCs w:val="18"/>
+        </w:rPr>
+        <w:t>getParameter</w:t>
+      </w:r>
+      <w:proofErr w:type="spellEnd"/>
+      <w:proofErr w:type="gramEnd"/>
+      <w:r>
+        <w:rPr>
+          <w:rFonts w:ascii="Consolas" w:hAnsi="Consolas"/>
+          <w:color w:val="666600"/>
+          <w:sz w:val="18"/>
+          <w:szCs w:val="18"/>
+        </w:rPr>
+        <w:t>(</w:t>
+      </w:r>
+      <w:r>
+        <w:rPr>
+          <w:rFonts w:ascii="Consolas" w:hAnsi="Consolas"/>
+          <w:color w:val="008800"/>
+          <w:sz w:val="18"/>
+          <w:szCs w:val="18"/>
+        </w:rPr>
+        <w:t>"File2"</w:t>
+      </w:r>
+      <w:r>
+        <w:rPr>
+          <w:rFonts w:ascii="Consolas" w:hAnsi="Consolas"/>
+          <w:color w:val="666600"/>
+          <w:sz w:val="18"/>
+          <w:szCs w:val="18"/>
+        </w:rPr>
+        <w:t>);</w:t>
+      </w:r>
+    </w:p>
+    <w:p>
+      <w:pPr>
+        <w:spacing w:after="0" w:line="240" w:lineRule="auto"/>
+        <w:ind w:left="-20" w:right="0" w:firstLine="0"/>
+        <w:jc w:val="left"/>
+        <w:rPr>
+          <w:color w:val="auto"/>
+          <w:szCs w:val="24"/>
+        </w:rPr>
+      </w:pPr>
+      <w:r>
+        <w:rPr>
+          <w:rFonts w:ascii="Consolas" w:hAnsi="Consolas"/>
+          <w:sz w:val="18"/>
+          <w:szCs w:val="18"/>
+        </w:rPr>
+        <w:t>           </w:t>
+      </w:r>
+      <w:proofErr w:type="spellStart"/>
+      <w:proofErr w:type="gramStart"/>
+      <w:r>
+        <w:rPr>
+          <w:rFonts w:ascii="Consolas" w:hAnsi="Consolas"/>
+          <w:color w:val="000088"/>
+          <w:sz w:val="18"/>
+          <w:szCs w:val="18"/>
+        </w:rPr>
+        <w:t>out</w:t>
+      </w:r>
+      <w:r>
+        <w:rPr>
+          <w:rFonts w:ascii="Consolas" w:hAnsi="Consolas"/>
+          <w:color w:val="666600"/>
+          <w:sz w:val="18"/>
+          <w:szCs w:val="18"/>
+        </w:rPr>
+        <w:t>.</w:t>
+      </w:r>
+      <w:r>
+        <w:rPr>
+          <w:rFonts w:ascii="Consolas" w:hAnsi="Consolas"/>
+          <w:sz w:val="18"/>
+          <w:szCs w:val="18"/>
+        </w:rPr>
+        <w:t>println</w:t>
+      </w:r>
+      <w:proofErr w:type="spellEnd"/>
+      <w:proofErr w:type="gramEnd"/>
+      <w:r>
+        <w:rPr>
+          <w:rFonts w:ascii="Consolas" w:hAnsi="Consolas"/>
+          <w:color w:val="666600"/>
+          <w:sz w:val="18"/>
+          <w:szCs w:val="18"/>
+        </w:rPr>
+        <w:t>(</w:t>
+      </w:r>
+      <w:r>
+        <w:rPr>
+          <w:rFonts w:ascii="Consolas" w:hAnsi="Consolas"/>
+          <w:color w:val="008800"/>
+          <w:sz w:val="18"/>
+          <w:szCs w:val="18"/>
+        </w:rPr>
+        <w:t>"Comparing the 2 files......"</w:t>
+      </w:r>
+      <w:r>
+        <w:rPr>
+          <w:rFonts w:ascii="Consolas" w:hAnsi="Consolas"/>
+          <w:color w:val="666600"/>
+          <w:sz w:val="18"/>
+          <w:szCs w:val="18"/>
+        </w:rPr>
+        <w:t>);</w:t>
+      </w:r>
+    </w:p>
+    <w:p>
+      <w:pPr>
+        <w:spacing w:after="0" w:line="240" w:lineRule="auto"/>
+        <w:ind w:left="-20" w:right="0" w:firstLine="0"/>
+        <w:jc w:val="left"/>
+        <w:rPr>
+          <w:color w:val="auto"/>
+          <w:szCs w:val="24"/>
+        </w:rPr>
+      </w:pPr>
+      <w:r>
+        <w:rPr>
+          <w:rFonts w:ascii="Consolas" w:hAnsi="Consolas"/>
+          <w:sz w:val="18"/>
+          <w:szCs w:val="18"/>
+        </w:rPr>
+        <w:t>           </w:t>
+      </w:r>
+      <w:proofErr w:type="spellStart"/>
+      <w:proofErr w:type="gramStart"/>
+      <w:r>
+        <w:rPr>
+          <w:rFonts w:ascii="Consolas" w:hAnsi="Consolas"/>
+          <w:color w:val="000088"/>
+          <w:sz w:val="18"/>
+          <w:szCs w:val="18"/>
+        </w:rPr>
+        <w:t>out</w:t>
+      </w:r>
+      <w:r>
+        <w:rPr>
+          <w:rFonts w:ascii="Consolas" w:hAnsi="Consolas"/>
+          <w:color w:val="666600"/>
+          <w:sz w:val="18"/>
+          <w:szCs w:val="18"/>
+        </w:rPr>
+        <w:t>.</w:t>
+      </w:r>
+      <w:r>
+        <w:rPr>
+          <w:rFonts w:ascii="Consolas" w:hAnsi="Consolas"/>
+          <w:sz w:val="18"/>
+          <w:szCs w:val="18"/>
+        </w:rPr>
+        <w:t>println</w:t>
+      </w:r>
+      <w:proofErr w:type="spellEnd"/>
+      <w:proofErr w:type="gramEnd"/>
+      <w:r>
+        <w:rPr>
+          <w:rFonts w:ascii="Consolas" w:hAnsi="Consolas"/>
+          <w:color w:val="666600"/>
+          <w:sz w:val="18"/>
+          <w:szCs w:val="18"/>
+        </w:rPr>
+        <w:t>(</w:t>
+      </w:r>
+      <w:r>
+        <w:rPr>
+          <w:rFonts w:ascii="Consolas" w:hAnsi="Consolas"/>
+          <w:color w:val="008800"/>
+          <w:sz w:val="18"/>
+          <w:szCs w:val="18"/>
+        </w:rPr>
+        <w:t>"The result of the 2 files is ...."</w:t>
+      </w:r>
+      <w:r>
+        <w:rPr>
+          <w:rFonts w:ascii="Consolas" w:hAnsi="Consolas"/>
+          <w:color w:val="666600"/>
+          <w:sz w:val="18"/>
+          <w:szCs w:val="18"/>
+        </w:rPr>
+        <w:t>);</w:t>
+      </w:r>
+    </w:p>
+    <w:p>
+      <w:pPr>
+        <w:spacing w:after="0" w:line="240" w:lineRule="auto"/>
+        <w:ind w:left="-20" w:right="0" w:firstLine="0"/>
+        <w:jc w:val="left"/>
+        <w:rPr>
+          <w:color w:val="auto"/>
+          <w:szCs w:val="24"/>
+        </w:rPr>
+      </w:pPr>
+      <w:r>
+        <w:rPr>
+          <w:rFonts w:ascii="Consolas" w:hAnsi="Consolas"/>
+          <w:sz w:val="18"/>
+          <w:szCs w:val="18"/>
+        </w:rPr>
+        <w:lastRenderedPageBreak/>
+        <w:t>           </w:t>
+      </w:r>
+      <w:r>
+        <w:rPr>
+          <w:rFonts w:ascii="Consolas" w:hAnsi="Consolas"/>
+          <w:color w:val="000088"/>
+          <w:sz w:val="18"/>
+          <w:szCs w:val="18"/>
+        </w:rPr>
+        <w:t>if</w:t>
+      </w:r>
+      <w:r>
+        <w:rPr>
+          <w:rFonts w:ascii="Consolas" w:hAnsi="Consolas"/>
+          <w:sz w:val="18"/>
+          <w:szCs w:val="18"/>
+        </w:rPr>
+        <w:t xml:space="preserve"> </w:t>
+      </w:r>
+      <w:r>
+        <w:rPr>
+          <w:rFonts w:ascii="Consolas" w:hAnsi="Consolas"/>
+          <w:color w:val="666600"/>
+          <w:sz w:val="18"/>
+          <w:szCs w:val="18"/>
+        </w:rPr>
+        <w:t>(</w:t>
+      </w:r>
+      <w:proofErr w:type="spellStart"/>
+      <w:r>
+        <w:rPr>
+          <w:rFonts w:ascii="Consolas" w:hAnsi="Consolas"/>
+          <w:sz w:val="18"/>
+          <w:szCs w:val="18"/>
+        </w:rPr>
+        <w:t>fileOne</w:t>
+      </w:r>
+      <w:r>
+        <w:rPr>
+          <w:rFonts w:ascii="Consolas" w:hAnsi="Consolas"/>
+          <w:color w:val="666600"/>
+          <w:sz w:val="18"/>
+          <w:szCs w:val="18"/>
+        </w:rPr>
+        <w:t>.</w:t>
+      </w:r>
+      <w:r>
+        <w:rPr>
+          <w:rFonts w:ascii="Consolas" w:hAnsi="Consolas"/>
+          <w:sz w:val="18"/>
+          <w:szCs w:val="18"/>
+        </w:rPr>
+        <w:t>equals</w:t>
+      </w:r>
+      <w:proofErr w:type="spellEnd"/>
+      <w:r>
+        <w:rPr>
+          <w:rFonts w:ascii="Consolas" w:hAnsi="Consolas"/>
+          <w:color w:val="666600"/>
+          <w:sz w:val="18"/>
+          <w:szCs w:val="18"/>
+        </w:rPr>
+        <w:t>(</w:t>
+      </w:r>
+      <w:proofErr w:type="spellStart"/>
+      <w:r>
+        <w:rPr>
+          <w:rFonts w:ascii="Consolas" w:hAnsi="Consolas"/>
+          <w:sz w:val="18"/>
+          <w:szCs w:val="18"/>
+        </w:rPr>
+        <w:t>fileTwo</w:t>
+      </w:r>
+      <w:proofErr w:type="spellEnd"/>
+      <w:r>
+        <w:rPr>
+          <w:rFonts w:ascii="Consolas" w:hAnsi="Consolas"/>
+          <w:color w:val="666600"/>
+          <w:sz w:val="18"/>
+          <w:szCs w:val="18"/>
+        </w:rPr>
+        <w:t>))</w:t>
+      </w:r>
+      <w:r>
+        <w:rPr>
+          <w:rFonts w:ascii="Consolas" w:hAnsi="Consolas"/>
+          <w:sz w:val="18"/>
+          <w:szCs w:val="18"/>
+        </w:rPr>
+        <w:t xml:space="preserve"> {</w:t>
+      </w:r>
+    </w:p>
+    <w:p>
+      <w:pPr>
+        <w:spacing w:after="0" w:line="240" w:lineRule="auto"/>
+        <w:ind w:left="-20" w:right="0" w:firstLine="0"/>
+        <w:jc w:val="left"/>
+        <w:rPr>
+          <w:color w:val="auto"/>
+          <w:szCs w:val="24"/>
+        </w:rPr>
+      </w:pPr>
+      <w:r>
+        <w:rPr>
+          <w:rFonts w:ascii="Consolas" w:hAnsi="Consolas"/>
+          <w:sz w:val="18"/>
+          <w:szCs w:val="18"/>
+        </w:rPr>
+        <w:t>               </w:t>
+      </w:r>
+      <w:proofErr w:type="spellStart"/>
+      <w:proofErr w:type="gramStart"/>
+      <w:r>
+        <w:rPr>
+          <w:rFonts w:ascii="Consolas" w:hAnsi="Consolas"/>
+          <w:color w:val="000088"/>
+          <w:sz w:val="18"/>
+          <w:szCs w:val="18"/>
+        </w:rPr>
+        <w:t>out</w:t>
+      </w:r>
+      <w:r>
+        <w:rPr>
+          <w:rFonts w:ascii="Consolas" w:hAnsi="Consolas"/>
+          <w:color w:val="666600"/>
+          <w:sz w:val="18"/>
+          <w:szCs w:val="18"/>
+        </w:rPr>
+        <w:t>.</w:t>
+      </w:r>
+      <w:r>
+        <w:rPr>
+          <w:rFonts w:ascii="Consolas" w:hAnsi="Consolas"/>
+          <w:sz w:val="18"/>
+          <w:szCs w:val="18"/>
+        </w:rPr>
+        <w:t>println</w:t>
+      </w:r>
+      <w:proofErr w:type="spellEnd"/>
+      <w:proofErr w:type="gramEnd"/>
+      <w:r>
+        <w:rPr>
+          <w:rFonts w:ascii="Consolas" w:hAnsi="Consolas"/>
+          <w:color w:val="666600"/>
+          <w:sz w:val="18"/>
+          <w:szCs w:val="18"/>
+        </w:rPr>
+        <w:t>(</w:t>
+      </w:r>
+      <w:r>
+        <w:rPr>
+          <w:rFonts w:ascii="Consolas" w:hAnsi="Consolas"/>
+          <w:color w:val="008800"/>
+          <w:sz w:val="18"/>
+          <w:szCs w:val="18"/>
+        </w:rPr>
+        <w:t>"Plagiarism detected. Cheaters!!!!"</w:t>
+      </w:r>
+      <w:r>
+        <w:rPr>
+          <w:rFonts w:ascii="Consolas" w:hAnsi="Consolas"/>
+          <w:color w:val="666600"/>
+          <w:sz w:val="18"/>
+          <w:szCs w:val="18"/>
+        </w:rPr>
+        <w:t>);</w:t>
+      </w:r>
+    </w:p>
+    <w:p>
+      <w:pPr>
+        <w:spacing w:after="0" w:line="240" w:lineRule="auto"/>
+        <w:ind w:left="-20" w:right="0" w:firstLine="0"/>
+        <w:jc w:val="left"/>
+        <w:rPr>
+          <w:color w:val="auto"/>
+          <w:szCs w:val="24"/>
+        </w:rPr>
+      </w:pPr>
+      <w:r>
+        <w:rPr>
+          <w:rFonts w:ascii="Consolas" w:hAnsi="Consolas"/>
+          <w:sz w:val="18"/>
+          <w:szCs w:val="18"/>
+        </w:rPr>
+        <w:t>           </w:t>
+      </w:r>
+      <w:r>
+        <w:rPr>
+          <w:rFonts w:ascii="Consolas" w:hAnsi="Consolas"/>
+          <w:color w:val="666600"/>
+          <w:sz w:val="18"/>
+          <w:szCs w:val="18"/>
+        </w:rPr>
+        <w:t>}</w:t>
+      </w:r>
+      <w:r>
+        <w:rPr>
+          <w:rFonts w:ascii="Consolas" w:hAnsi="Consolas"/>
+          <w:sz w:val="18"/>
+          <w:szCs w:val="18"/>
+        </w:rPr>
+        <w:t xml:space="preserve"> </w:t>
+      </w:r>
+      <w:r>
+        <w:rPr>
+          <w:rFonts w:ascii="Consolas" w:hAnsi="Consolas"/>
+          <w:color w:val="000088"/>
+          <w:sz w:val="18"/>
+          <w:szCs w:val="18"/>
+        </w:rPr>
+        <w:t>else</w:t>
+      </w:r>
+      <w:r>
+        <w:rPr>
+          <w:rFonts w:ascii="Consolas" w:hAnsi="Consolas"/>
+          <w:sz w:val="18"/>
+          <w:szCs w:val="18"/>
+        </w:rPr>
+        <w:t xml:space="preserve"> {</w:t>
+      </w:r>
+    </w:p>
+    <w:p>
+      <w:pPr>
+        <w:spacing w:after="0" w:line="240" w:lineRule="auto"/>
+        <w:ind w:left="-20" w:right="0" w:firstLine="0"/>
+        <w:jc w:val="left"/>
+        <w:rPr>
+          <w:color w:val="auto"/>
+          <w:szCs w:val="24"/>
+        </w:rPr>
+      </w:pPr>
+      <w:r>
+        <w:rPr>
+          <w:rFonts w:ascii="Consolas" w:hAnsi="Consolas"/>
+          <w:sz w:val="18"/>
+          <w:szCs w:val="18"/>
+        </w:rPr>
+        <w:t>               </w:t>
+      </w:r>
+      <w:proofErr w:type="spellStart"/>
+      <w:proofErr w:type="gramStart"/>
+      <w:r>
+        <w:rPr>
+          <w:rFonts w:ascii="Consolas" w:hAnsi="Consolas"/>
+          <w:color w:val="000088"/>
+          <w:sz w:val="18"/>
+          <w:szCs w:val="18"/>
+        </w:rPr>
+        <w:t>out</w:t>
+      </w:r>
+      <w:r>
+        <w:rPr>
+          <w:rFonts w:ascii="Consolas" w:hAnsi="Consolas"/>
+          <w:color w:val="666600"/>
+          <w:sz w:val="18"/>
+          <w:szCs w:val="18"/>
+        </w:rPr>
+        <w:t>.</w:t>
+      </w:r>
+      <w:r>
+        <w:rPr>
+          <w:rFonts w:ascii="Consolas" w:hAnsi="Consolas"/>
+          <w:sz w:val="18"/>
+          <w:szCs w:val="18"/>
+        </w:rPr>
+        <w:t>println</w:t>
+      </w:r>
+      <w:proofErr w:type="spellEnd"/>
+      <w:proofErr w:type="gramEnd"/>
+      <w:r>
+        <w:rPr>
+          <w:rFonts w:ascii="Consolas" w:hAnsi="Consolas"/>
+          <w:color w:val="666600"/>
+          <w:sz w:val="18"/>
+          <w:szCs w:val="18"/>
+        </w:rPr>
+        <w:t>(</w:t>
+      </w:r>
+      <w:r>
+        <w:rPr>
+          <w:rFonts w:ascii="Consolas" w:hAnsi="Consolas"/>
+          <w:color w:val="008800"/>
+          <w:sz w:val="18"/>
+          <w:szCs w:val="18"/>
+        </w:rPr>
+        <w:t>"No plagiarism detected"</w:t>
+      </w:r>
+      <w:r>
+        <w:rPr>
+          <w:rFonts w:ascii="Consolas" w:hAnsi="Consolas"/>
+          <w:color w:val="666600"/>
+          <w:sz w:val="18"/>
+          <w:szCs w:val="18"/>
+        </w:rPr>
+        <w:t>);</w:t>
+      </w:r>
+    </w:p>
+    <w:p>
+      <w:pPr>
+        <w:spacing w:after="0" w:line="240" w:lineRule="auto"/>
+        <w:ind w:left="-20" w:right="0" w:firstLine="0"/>
+        <w:jc w:val="left"/>
+        <w:rPr>
+          <w:color w:val="auto"/>
+          <w:szCs w:val="24"/>
+        </w:rPr>
+      </w:pPr>
+      <w:r>
+        <w:rPr>
+          <w:rFonts w:ascii="Consolas" w:hAnsi="Consolas"/>
+          <w:sz w:val="18"/>
+          <w:szCs w:val="18"/>
+        </w:rPr>
+        <w:t>           }</w:t>
+      </w:r>
+    </w:p>
+    <w:p>
+      <w:pPr>
+        <w:spacing w:after="0" w:line="240" w:lineRule="auto"/>
+        <w:ind w:left="-20" w:right="0" w:firstLine="0"/>
+        <w:jc w:val="left"/>
+        <w:rPr>
+          <w:color w:val="auto"/>
+          <w:szCs w:val="24"/>
+        </w:rPr>
+      </w:pPr>
+      <w:r>
+        <w:rPr>
+          <w:rFonts w:ascii="Consolas" w:hAnsi="Consolas"/>
+          <w:sz w:val="18"/>
+          <w:szCs w:val="18"/>
+        </w:rPr>
+        <w:t>           </w:t>
+      </w:r>
+    </w:p>
+    <w:p>
+      <w:pPr>
+        <w:spacing w:after="0" w:line="240" w:lineRule="auto"/>
+        <w:ind w:left="-20" w:right="0" w:firstLine="0"/>
+        <w:jc w:val="left"/>
+        <w:rPr>
+          <w:color w:val="auto"/>
+          <w:szCs w:val="24"/>
+        </w:rPr>
+      </w:pPr>
+      <w:r>
+        <w:rPr>
+          <w:rFonts w:ascii="Consolas" w:hAnsi="Consolas"/>
+          <w:sz w:val="18"/>
+          <w:szCs w:val="18"/>
+        </w:rPr>
+        <w:t>           </w:t>
+      </w:r>
+      <w:proofErr w:type="spellStart"/>
+      <w:proofErr w:type="gramStart"/>
+      <w:r>
+        <w:rPr>
+          <w:rFonts w:ascii="Consolas" w:hAnsi="Consolas"/>
+          <w:color w:val="000088"/>
+          <w:sz w:val="18"/>
+          <w:szCs w:val="18"/>
+        </w:rPr>
+        <w:t>out</w:t>
+      </w:r>
+      <w:r>
+        <w:rPr>
+          <w:rFonts w:ascii="Consolas" w:hAnsi="Consolas"/>
+          <w:color w:val="666600"/>
+          <w:sz w:val="18"/>
+          <w:szCs w:val="18"/>
+        </w:rPr>
+        <w:t>.</w:t>
+      </w:r>
+      <w:r>
+        <w:rPr>
+          <w:rFonts w:ascii="Consolas" w:hAnsi="Consolas"/>
+          <w:sz w:val="18"/>
+          <w:szCs w:val="18"/>
+        </w:rPr>
+        <w:t>println</w:t>
+      </w:r>
+      <w:proofErr w:type="spellEnd"/>
+      <w:proofErr w:type="gramEnd"/>
+      <w:r>
+        <w:rPr>
+          <w:rFonts w:ascii="Consolas" w:hAnsi="Consolas"/>
+          <w:color w:val="666600"/>
+          <w:sz w:val="18"/>
+          <w:szCs w:val="18"/>
+        </w:rPr>
+        <w:t>(</w:t>
+      </w:r>
+      <w:r>
+        <w:rPr>
+          <w:rFonts w:ascii="Consolas" w:hAnsi="Consolas"/>
+          <w:color w:val="008800"/>
+          <w:sz w:val="18"/>
+          <w:szCs w:val="18"/>
+        </w:rPr>
+        <w:t>"&lt;/body&gt;"</w:t>
+      </w:r>
+      <w:r>
+        <w:rPr>
+          <w:rFonts w:ascii="Consolas" w:hAnsi="Consolas"/>
+          <w:color w:val="666600"/>
+          <w:sz w:val="18"/>
+          <w:szCs w:val="18"/>
+        </w:rPr>
+        <w:t>);</w:t>
+      </w:r>
+    </w:p>
+    <w:p>
+      <w:pPr>
+        <w:spacing w:after="0" w:line="240" w:lineRule="auto"/>
+        <w:ind w:left="-20" w:right="0" w:firstLine="0"/>
+        <w:jc w:val="left"/>
+        <w:rPr>
+          <w:color w:val="auto"/>
+          <w:szCs w:val="24"/>
+        </w:rPr>
+      </w:pPr>
+      <w:r>
+        <w:rPr>
+          <w:rFonts w:ascii="Consolas" w:hAnsi="Consolas"/>
+          <w:sz w:val="18"/>
+          <w:szCs w:val="18"/>
+        </w:rPr>
+        <w:t>           </w:t>
+      </w:r>
+      <w:proofErr w:type="spellStart"/>
+      <w:proofErr w:type="gramStart"/>
+      <w:r>
+        <w:rPr>
+          <w:rFonts w:ascii="Consolas" w:hAnsi="Consolas"/>
+          <w:color w:val="000088"/>
+          <w:sz w:val="18"/>
+          <w:szCs w:val="18"/>
+        </w:rPr>
+        <w:t>out</w:t>
+      </w:r>
+      <w:r>
+        <w:rPr>
+          <w:rFonts w:ascii="Consolas" w:hAnsi="Consolas"/>
+          <w:color w:val="666600"/>
+          <w:sz w:val="18"/>
+          <w:szCs w:val="18"/>
+        </w:rPr>
+        <w:t>.</w:t>
+      </w:r>
+      <w:r>
+        <w:rPr>
+          <w:rFonts w:ascii="Consolas" w:hAnsi="Consolas"/>
+          <w:sz w:val="18"/>
+          <w:szCs w:val="18"/>
+        </w:rPr>
+        <w:t>println</w:t>
+      </w:r>
+      <w:proofErr w:type="spellEnd"/>
+      <w:proofErr w:type="gramEnd"/>
+      <w:r>
+        <w:rPr>
+          <w:rFonts w:ascii="Consolas" w:hAnsi="Consolas"/>
+          <w:color w:val="666600"/>
+          <w:sz w:val="18"/>
+          <w:szCs w:val="18"/>
+        </w:rPr>
+        <w:t>(</w:t>
+      </w:r>
+      <w:r>
+        <w:rPr>
+          <w:rFonts w:ascii="Consolas" w:hAnsi="Consolas"/>
+          <w:color w:val="008800"/>
+          <w:sz w:val="18"/>
+          <w:szCs w:val="18"/>
+        </w:rPr>
+        <w:t>"&lt;/html&gt;"</w:t>
+      </w:r>
+      <w:r>
+        <w:rPr>
+          <w:rFonts w:ascii="Consolas" w:hAnsi="Consolas"/>
+          <w:color w:val="666600"/>
+          <w:sz w:val="18"/>
+          <w:szCs w:val="18"/>
+        </w:rPr>
+        <w:t>);</w:t>
+      </w:r>
+    </w:p>
+    <w:p>
+      <w:pPr>
+        <w:spacing w:after="0" w:line="240" w:lineRule="auto"/>
+        <w:ind w:left="-20" w:right="0" w:firstLine="0"/>
+        <w:jc w:val="left"/>
+        <w:rPr>
+          <w:color w:val="auto"/>
+          <w:szCs w:val="24"/>
+        </w:rPr>
+      </w:pPr>
+      <w:r>
+        <w:rPr>
+          <w:rFonts w:ascii="Consolas" w:hAnsi="Consolas"/>
+          <w:sz w:val="18"/>
+          <w:szCs w:val="18"/>
+        </w:rPr>
+        <w:t>       </w:t>
+      </w:r>
+      <w:r>
+        <w:rPr>
+          <w:rFonts w:ascii="Consolas" w:hAnsi="Consolas"/>
+          <w:color w:val="666600"/>
+          <w:sz w:val="18"/>
+          <w:szCs w:val="18"/>
+        </w:rPr>
+        <w:t>}</w:t>
+      </w:r>
+      <w:r>
+        <w:rPr>
+          <w:rFonts w:ascii="Consolas" w:hAnsi="Consolas"/>
+          <w:sz w:val="18"/>
+          <w:szCs w:val="18"/>
+        </w:rPr>
+        <w:t xml:space="preserve"> </w:t>
+      </w:r>
+      <w:r>
+        <w:rPr>
+          <w:rFonts w:ascii="Consolas" w:hAnsi="Consolas"/>
+          <w:color w:val="000088"/>
+          <w:sz w:val="18"/>
+          <w:szCs w:val="18"/>
+        </w:rPr>
+        <w:t>finally</w:t>
+      </w:r>
+      <w:r>
+        <w:rPr>
+          <w:rFonts w:ascii="Consolas" w:hAnsi="Consolas"/>
+          <w:sz w:val="18"/>
+          <w:szCs w:val="18"/>
+        </w:rPr>
+        <w:t xml:space="preserve"> {</w:t>
+      </w:r>
+    </w:p>
+    <w:p>
+      <w:pPr>
+        <w:spacing w:after="0" w:line="240" w:lineRule="auto"/>
+        <w:ind w:left="-20" w:right="0" w:firstLine="0"/>
+        <w:jc w:val="left"/>
+        <w:rPr>
+          <w:color w:val="auto"/>
+          <w:szCs w:val="24"/>
+        </w:rPr>
+      </w:pPr>
+      <w:r>
+        <w:rPr>
+          <w:rFonts w:ascii="Consolas" w:hAnsi="Consolas"/>
+          <w:sz w:val="18"/>
+          <w:szCs w:val="18"/>
+        </w:rPr>
+        <w:t>           </w:t>
+      </w:r>
+      <w:proofErr w:type="spellStart"/>
+      <w:proofErr w:type="gramStart"/>
+      <w:r>
+        <w:rPr>
+          <w:rFonts w:ascii="Consolas" w:hAnsi="Consolas"/>
+          <w:color w:val="000088"/>
+          <w:sz w:val="18"/>
+          <w:szCs w:val="18"/>
+        </w:rPr>
+        <w:t>out</w:t>
+      </w:r>
+      <w:r>
+        <w:rPr>
+          <w:rFonts w:ascii="Consolas" w:hAnsi="Consolas"/>
+          <w:color w:val="666600"/>
+          <w:sz w:val="18"/>
+          <w:szCs w:val="18"/>
+        </w:rPr>
+        <w:t>.</w:t>
+      </w:r>
+      <w:r>
+        <w:rPr>
+          <w:rFonts w:ascii="Consolas" w:hAnsi="Consolas"/>
+          <w:sz w:val="18"/>
+          <w:szCs w:val="18"/>
+        </w:rPr>
+        <w:t>close</w:t>
+      </w:r>
+      <w:proofErr w:type="spellEnd"/>
+      <w:proofErr w:type="gramEnd"/>
+      <w:r>
+        <w:rPr>
+          <w:rFonts w:ascii="Consolas" w:hAnsi="Consolas"/>
+          <w:color w:val="666600"/>
+          <w:sz w:val="18"/>
+          <w:szCs w:val="18"/>
+        </w:rPr>
+        <w:t>();</w:t>
+      </w:r>
+    </w:p>
+    <w:p>
+      <w:pPr>
+        <w:spacing w:after="0" w:line="240" w:lineRule="auto"/>
+        <w:ind w:left="-20" w:right="0" w:firstLine="0"/>
+        <w:jc w:val="left"/>
+        <w:rPr>
+          <w:color w:val="auto"/>
+          <w:szCs w:val="24"/>
+        </w:rPr>
+      </w:pPr>
+      <w:r>
+        <w:rPr>
+          <w:rFonts w:ascii="Consolas" w:hAnsi="Consolas"/>
+          <w:sz w:val="18"/>
+          <w:szCs w:val="18"/>
+        </w:rPr>
+        <w:t>       }</w:t>
+      </w:r>
+    </w:p>
+    <w:p>
+      <w:pPr>
+        <w:spacing w:after="0" w:line="240" w:lineRule="auto"/>
+        <w:ind w:left="-20" w:right="0" w:firstLine="0"/>
+        <w:jc w:val="left"/>
+        <w:rPr>
+          <w:color w:val="auto"/>
+          <w:szCs w:val="24"/>
+        </w:rPr>
+      </w:pPr>
+      <w:r>
+        <w:rPr>
+          <w:rFonts w:ascii="Consolas" w:hAnsi="Consolas"/>
+          <w:sz w:val="18"/>
+          <w:szCs w:val="18"/>
+        </w:rPr>
+        <w:t>   }</w:t>
+      </w:r>
+    </w:p>
+    <w:p>
+      <w:pPr>
+        <w:spacing w:after="0" w:line="240" w:lineRule="auto"/>
+        <w:ind w:left="0" w:right="0" w:firstLine="0"/>
+        <w:jc w:val="left"/>
+        <w:rPr>
+          <w:color w:val="auto"/>
+          <w:szCs w:val="24"/>
+        </w:rPr>
+      </w:pPr>
+    </w:p>
+    <w:p>
+      <w:pPr>
+        <w:spacing w:after="0" w:line="240" w:lineRule="auto"/>
+        <w:ind w:left="-20" w:right="0" w:firstLine="0"/>
+        <w:jc w:val="left"/>
+        <w:rPr>
+          <w:color w:val="auto"/>
+          <w:szCs w:val="24"/>
+        </w:rPr>
+      </w:pPr>
+      <w:r>
+        <w:rPr>
+          <w:rFonts w:ascii="Consolas" w:hAnsi="Consolas"/>
+          <w:sz w:val="18"/>
+          <w:szCs w:val="18"/>
+        </w:rPr>
+        <w:t>   </w:t>
+      </w:r>
+      <w:r>
+        <w:rPr>
+          <w:rFonts w:ascii="Consolas" w:hAnsi="Consolas"/>
+          <w:color w:val="880000"/>
+          <w:sz w:val="18"/>
+          <w:szCs w:val="18"/>
+        </w:rPr>
+        <w:t xml:space="preserve">// &lt;editor-fold </w:t>
+      </w:r>
+      <w:proofErr w:type="spellStart"/>
+      <w:r>
+        <w:rPr>
+          <w:rFonts w:ascii="Consolas" w:hAnsi="Consolas"/>
+          <w:color w:val="880000"/>
+          <w:sz w:val="18"/>
+          <w:szCs w:val="18"/>
+        </w:rPr>
+        <w:t>defaultstate</w:t>
+      </w:r>
+      <w:proofErr w:type="spellEnd"/>
+      <w:r>
+        <w:rPr>
+          <w:rFonts w:ascii="Consolas" w:hAnsi="Consolas"/>
+          <w:color w:val="880000"/>
+          <w:sz w:val="18"/>
+          <w:szCs w:val="18"/>
+        </w:rPr>
+        <w:t xml:space="preserve">="collapsed" </w:t>
+      </w:r>
+      <w:proofErr w:type="spellStart"/>
+      <w:r>
+        <w:rPr>
+          <w:rFonts w:ascii="Consolas" w:hAnsi="Consolas"/>
+          <w:color w:val="880000"/>
+          <w:sz w:val="18"/>
+          <w:szCs w:val="18"/>
+        </w:rPr>
+        <w:t>desc</w:t>
+      </w:r>
+      <w:proofErr w:type="spellEnd"/>
+      <w:r>
+        <w:rPr>
+          <w:rFonts w:ascii="Consolas" w:hAnsi="Consolas"/>
+          <w:color w:val="880000"/>
+          <w:sz w:val="18"/>
+          <w:szCs w:val="18"/>
+        </w:rPr>
+        <w:t>="</w:t>
+      </w:r>
+      <w:proofErr w:type="spellStart"/>
+      <w:r>
+        <w:rPr>
+          <w:rFonts w:ascii="Consolas" w:hAnsi="Consolas"/>
+          <w:color w:val="880000"/>
+          <w:sz w:val="18"/>
+          <w:szCs w:val="18"/>
+        </w:rPr>
+        <w:t>HttpServlet</w:t>
+      </w:r>
+      <w:proofErr w:type="spellEnd"/>
+      <w:r>
+        <w:rPr>
+          <w:rFonts w:ascii="Consolas" w:hAnsi="Consolas"/>
+          <w:color w:val="880000"/>
+          <w:sz w:val="18"/>
+          <w:szCs w:val="18"/>
+        </w:rPr>
+        <w:t xml:space="preserve"> methods. Click on the + sign on the left to edit the code."&gt;</w:t>
+      </w:r>
+    </w:p>
+    <w:p>
+      <w:pPr>
+        <w:spacing w:after="0" w:line="240" w:lineRule="auto"/>
+        <w:ind w:left="-20" w:right="0" w:firstLine="0"/>
+        <w:jc w:val="left"/>
+        <w:rPr>
+          <w:color w:val="auto"/>
+          <w:szCs w:val="24"/>
+        </w:rPr>
+      </w:pPr>
+      <w:r>
+        <w:rPr>
+          <w:rFonts w:ascii="Consolas" w:hAnsi="Consolas"/>
+          <w:sz w:val="18"/>
+          <w:szCs w:val="18"/>
+        </w:rPr>
+        <w:t>   </w:t>
+      </w:r>
+      <w:r>
+        <w:rPr>
+          <w:rFonts w:ascii="Consolas" w:hAnsi="Consolas"/>
+          <w:color w:val="006666"/>
+          <w:sz w:val="18"/>
+          <w:szCs w:val="18"/>
+        </w:rPr>
+        <w:t>@Override</w:t>
+      </w:r>
+    </w:p>
+    <w:p>
+      <w:pPr>
+        <w:spacing w:after="0" w:line="240" w:lineRule="auto"/>
+        <w:ind w:left="-20" w:right="0" w:firstLine="0"/>
+        <w:jc w:val="left"/>
+        <w:rPr>
+          <w:color w:val="auto"/>
+          <w:szCs w:val="24"/>
+        </w:rPr>
+      </w:pPr>
+      <w:r>
+        <w:rPr>
+          <w:rFonts w:ascii="Consolas" w:hAnsi="Consolas"/>
+          <w:sz w:val="18"/>
+          <w:szCs w:val="18"/>
+        </w:rPr>
+        <w:t>   </w:t>
+      </w:r>
+      <w:r>
+        <w:rPr>
+          <w:rFonts w:ascii="Consolas" w:hAnsi="Consolas"/>
+          <w:color w:val="000088"/>
+          <w:sz w:val="18"/>
+          <w:szCs w:val="18"/>
+        </w:rPr>
+        <w:t>protected</w:t>
+      </w:r>
+      <w:r>
+        <w:rPr>
+          <w:rFonts w:ascii="Consolas" w:hAnsi="Consolas"/>
+          <w:sz w:val="18"/>
+          <w:szCs w:val="18"/>
+        </w:rPr>
+        <w:t xml:space="preserve"> </w:t>
+      </w:r>
+      <w:r>
+        <w:rPr>
+          <w:rFonts w:ascii="Consolas" w:hAnsi="Consolas"/>
+          <w:color w:val="000088"/>
+          <w:sz w:val="18"/>
+          <w:szCs w:val="18"/>
+        </w:rPr>
+        <w:t>void</w:t>
+      </w:r>
+      <w:r>
+        <w:rPr>
+          <w:rFonts w:ascii="Consolas" w:hAnsi="Consolas"/>
+          <w:sz w:val="18"/>
+          <w:szCs w:val="18"/>
+        </w:rPr>
+        <w:t xml:space="preserve"> </w:t>
+      </w:r>
+      <w:proofErr w:type="spellStart"/>
+      <w:proofErr w:type="gramStart"/>
+      <w:r>
+        <w:rPr>
+          <w:rFonts w:ascii="Consolas" w:hAnsi="Consolas"/>
+          <w:sz w:val="18"/>
+          <w:szCs w:val="18"/>
+        </w:rPr>
+        <w:t>doGet</w:t>
+      </w:r>
+      <w:proofErr w:type="spellEnd"/>
+      <w:r>
+        <w:rPr>
+          <w:rFonts w:ascii="Consolas" w:hAnsi="Consolas"/>
+          <w:color w:val="666600"/>
+          <w:sz w:val="18"/>
+          <w:szCs w:val="18"/>
+        </w:rPr>
+        <w:t>(</w:t>
+      </w:r>
+      <w:proofErr w:type="spellStart"/>
+      <w:proofErr w:type="gramEnd"/>
+      <w:r>
+        <w:rPr>
+          <w:rFonts w:ascii="Consolas" w:hAnsi="Consolas"/>
+          <w:color w:val="660066"/>
+          <w:sz w:val="18"/>
+          <w:szCs w:val="18"/>
+        </w:rPr>
+        <w:t>HttpServletRequest</w:t>
+      </w:r>
+      <w:proofErr w:type="spellEnd"/>
+      <w:r>
+        <w:rPr>
+          <w:rFonts w:ascii="Consolas" w:hAnsi="Consolas"/>
+          <w:sz w:val="18"/>
+          <w:szCs w:val="18"/>
+        </w:rPr>
+        <w:t xml:space="preserve"> request</w:t>
+      </w:r>
+      <w:r>
+        <w:rPr>
+          <w:rFonts w:ascii="Consolas" w:hAnsi="Consolas"/>
+          <w:color w:val="666600"/>
+          <w:sz w:val="18"/>
+          <w:szCs w:val="18"/>
+        </w:rPr>
+        <w:t>,</w:t>
+      </w:r>
+      <w:r>
+        <w:rPr>
+          <w:rFonts w:ascii="Consolas" w:hAnsi="Consolas"/>
+          <w:sz w:val="18"/>
+          <w:szCs w:val="18"/>
+        </w:rPr>
+        <w:t xml:space="preserve"> </w:t>
+      </w:r>
+      <w:proofErr w:type="spellStart"/>
+      <w:r>
+        <w:rPr>
+          <w:rFonts w:ascii="Consolas" w:hAnsi="Consolas"/>
+          <w:color w:val="660066"/>
+          <w:sz w:val="18"/>
+          <w:szCs w:val="18"/>
+        </w:rPr>
+        <w:t>HttpServletResponse</w:t>
+      </w:r>
+      <w:proofErr w:type="spellEnd"/>
+      <w:r>
+        <w:rPr>
+          <w:rFonts w:ascii="Consolas" w:hAnsi="Consolas"/>
+          <w:sz w:val="18"/>
+          <w:szCs w:val="18"/>
+        </w:rPr>
+        <w:t xml:space="preserve"> response)</w:t>
+      </w:r>
+    </w:p>
+    <w:p>
+      <w:pPr>
+        <w:spacing w:after="0" w:line="240" w:lineRule="auto"/>
+        <w:ind w:left="-20" w:right="0" w:firstLine="0"/>
+        <w:jc w:val="left"/>
+        <w:rPr>
+          <w:color w:val="auto"/>
+          <w:szCs w:val="24"/>
+        </w:rPr>
+      </w:pPr>
+      <w:r>
+        <w:rPr>
+          <w:rFonts w:ascii="Consolas" w:hAnsi="Consolas"/>
+          <w:sz w:val="18"/>
+          <w:szCs w:val="18"/>
+        </w:rPr>
+        <w:t>           </w:t>
+      </w:r>
+      <w:r>
+        <w:rPr>
+          <w:rFonts w:ascii="Consolas" w:hAnsi="Consolas"/>
+          <w:color w:val="000088"/>
+          <w:sz w:val="18"/>
+          <w:szCs w:val="18"/>
+        </w:rPr>
+        <w:t>throws</w:t>
+      </w:r>
+      <w:r>
+        <w:rPr>
+          <w:rFonts w:ascii="Consolas" w:hAnsi="Consolas"/>
+          <w:sz w:val="18"/>
+          <w:szCs w:val="18"/>
+        </w:rPr>
+        <w:t xml:space="preserve"> </w:t>
+      </w:r>
+      <w:proofErr w:type="spellStart"/>
+      <w:r>
+        <w:rPr>
+          <w:rFonts w:ascii="Consolas" w:hAnsi="Consolas"/>
+          <w:color w:val="660066"/>
+          <w:sz w:val="18"/>
+          <w:szCs w:val="18"/>
+        </w:rPr>
+        <w:t>ServletException</w:t>
+      </w:r>
+      <w:proofErr w:type="spellEnd"/>
+      <w:r>
+        <w:rPr>
+          <w:rFonts w:ascii="Consolas" w:hAnsi="Consolas"/>
+          <w:color w:val="666600"/>
+          <w:sz w:val="18"/>
+          <w:szCs w:val="18"/>
+        </w:rPr>
+        <w:t>,</w:t>
+      </w:r>
+      <w:r>
+        <w:rPr>
+          <w:rFonts w:ascii="Consolas" w:hAnsi="Consolas"/>
+          <w:sz w:val="18"/>
+          <w:szCs w:val="18"/>
+        </w:rPr>
+        <w:t xml:space="preserve"> </w:t>
+      </w:r>
+      <w:proofErr w:type="spellStart"/>
+      <w:r>
+        <w:rPr>
+          <w:rFonts w:ascii="Consolas" w:hAnsi="Consolas"/>
+          <w:color w:val="660066"/>
+          <w:sz w:val="18"/>
+          <w:szCs w:val="18"/>
+        </w:rPr>
+        <w:t>IOException</w:t>
+      </w:r>
+      <w:proofErr w:type="spellEnd"/>
+      <w:r>
+        <w:rPr>
+          <w:rFonts w:ascii="Consolas" w:hAnsi="Consolas"/>
+          <w:sz w:val="18"/>
+          <w:szCs w:val="18"/>
+        </w:rPr>
+        <w:t xml:space="preserve"> {</w:t>
+      </w:r>
+    </w:p>
+    <w:p>
+      <w:pPr>
+        <w:spacing w:after="0" w:line="240" w:lineRule="auto"/>
+        <w:ind w:left="-20" w:right="0" w:firstLine="0"/>
+        <w:jc w:val="left"/>
+        <w:rPr>
+          <w:color w:val="auto"/>
+          <w:szCs w:val="24"/>
+        </w:rPr>
+      </w:pPr>
+      <w:r>
+        <w:rPr>
+          <w:rFonts w:ascii="Consolas" w:hAnsi="Consolas"/>
+          <w:sz w:val="18"/>
+          <w:szCs w:val="18"/>
+        </w:rPr>
+        <w:t>       </w:t>
+      </w:r>
+      <w:proofErr w:type="spellStart"/>
+      <w:proofErr w:type="gramStart"/>
+      <w:r>
+        <w:rPr>
+          <w:rFonts w:ascii="Consolas" w:hAnsi="Consolas"/>
+          <w:sz w:val="18"/>
+          <w:szCs w:val="18"/>
+        </w:rPr>
+        <w:t>processRequest</w:t>
+      </w:r>
+      <w:proofErr w:type="spellEnd"/>
+      <w:r>
+        <w:rPr>
+          <w:rFonts w:ascii="Consolas" w:hAnsi="Consolas"/>
+          <w:color w:val="666600"/>
+          <w:sz w:val="18"/>
+          <w:szCs w:val="18"/>
+        </w:rPr>
+        <w:t>(</w:t>
+      </w:r>
+      <w:proofErr w:type="gramEnd"/>
+      <w:r>
+        <w:rPr>
+          <w:rFonts w:ascii="Consolas" w:hAnsi="Consolas"/>
+          <w:sz w:val="18"/>
+          <w:szCs w:val="18"/>
+        </w:rPr>
+        <w:t>request</w:t>
+      </w:r>
+      <w:r>
+        <w:rPr>
+          <w:rFonts w:ascii="Consolas" w:hAnsi="Consolas"/>
+          <w:color w:val="666600"/>
+          <w:sz w:val="18"/>
+          <w:szCs w:val="18"/>
+        </w:rPr>
+        <w:t>,</w:t>
+      </w:r>
+      <w:r>
+        <w:rPr>
+          <w:rFonts w:ascii="Consolas" w:hAnsi="Consolas"/>
+          <w:sz w:val="18"/>
+          <w:szCs w:val="18"/>
+        </w:rPr>
+        <w:t xml:space="preserve"> response</w:t>
+      </w:r>
+      <w:r>
+        <w:rPr>
+          <w:rFonts w:ascii="Consolas" w:hAnsi="Consolas"/>
+          <w:color w:val="666600"/>
+          <w:sz w:val="18"/>
+          <w:szCs w:val="18"/>
+        </w:rPr>
+        <w:t>);</w:t>
+      </w:r>
+    </w:p>
+    <w:p>
+      <w:pPr>
+        <w:spacing w:after="0" w:line="240" w:lineRule="auto"/>
+        <w:ind w:left="-20" w:right="0" w:firstLine="0"/>
+        <w:jc w:val="left"/>
+        <w:rPr>
+          <w:color w:val="auto"/>
+          <w:szCs w:val="24"/>
+        </w:rPr>
+      </w:pPr>
+      <w:r>
+        <w:rPr>
+          <w:rFonts w:ascii="Consolas" w:hAnsi="Consolas"/>
+          <w:sz w:val="18"/>
+          <w:szCs w:val="18"/>
+        </w:rPr>
+        <w:t>   }</w:t>
+      </w:r>
+    </w:p>
+    <w:p>
+      <w:pPr>
+        <w:spacing w:after="0" w:line="240" w:lineRule="auto"/>
+        <w:ind w:left="0" w:right="0" w:firstLine="0"/>
+        <w:jc w:val="left"/>
+        <w:rPr>
+          <w:color w:val="auto"/>
+          <w:szCs w:val="24"/>
+        </w:rPr>
+      </w:pPr>
+    </w:p>
+    <w:p>
+      <w:pPr>
+        <w:spacing w:after="0" w:line="240" w:lineRule="auto"/>
+        <w:ind w:left="-20" w:right="0" w:firstLine="0"/>
+        <w:jc w:val="left"/>
+        <w:rPr>
+          <w:color w:val="auto"/>
+          <w:szCs w:val="24"/>
+        </w:rPr>
+      </w:pPr>
+      <w:r>
+        <w:rPr>
+          <w:rFonts w:ascii="Consolas" w:hAnsi="Consolas"/>
+          <w:sz w:val="18"/>
+          <w:szCs w:val="18"/>
+        </w:rPr>
+        <w:t>   </w:t>
+      </w:r>
+      <w:r>
+        <w:rPr>
+          <w:rFonts w:ascii="Consolas" w:hAnsi="Consolas"/>
+          <w:color w:val="006666"/>
+          <w:sz w:val="18"/>
+          <w:szCs w:val="18"/>
+        </w:rPr>
+        <w:t>@Override</w:t>
+      </w:r>
+    </w:p>
+    <w:p>
+      <w:pPr>
+        <w:spacing w:after="0" w:line="240" w:lineRule="auto"/>
+        <w:ind w:left="-20" w:right="0" w:firstLine="0"/>
+        <w:jc w:val="left"/>
+        <w:rPr>
+          <w:color w:val="auto"/>
+          <w:szCs w:val="24"/>
+        </w:rPr>
+      </w:pPr>
+      <w:r>
+        <w:rPr>
+          <w:rFonts w:ascii="Consolas" w:hAnsi="Consolas"/>
+          <w:sz w:val="18"/>
+          <w:szCs w:val="18"/>
+        </w:rPr>
+        <w:t>   </w:t>
+      </w:r>
+      <w:r>
+        <w:rPr>
+          <w:rFonts w:ascii="Consolas" w:hAnsi="Consolas"/>
+          <w:color w:val="000088"/>
+          <w:sz w:val="18"/>
+          <w:szCs w:val="18"/>
+        </w:rPr>
+        <w:t>protected</w:t>
+      </w:r>
+      <w:r>
+        <w:rPr>
+          <w:rFonts w:ascii="Consolas" w:hAnsi="Consolas"/>
+          <w:sz w:val="18"/>
+          <w:szCs w:val="18"/>
+        </w:rPr>
+        <w:t xml:space="preserve"> </w:t>
+      </w:r>
+      <w:r>
+        <w:rPr>
+          <w:rFonts w:ascii="Consolas" w:hAnsi="Consolas"/>
+          <w:color w:val="000088"/>
+          <w:sz w:val="18"/>
+          <w:szCs w:val="18"/>
+        </w:rPr>
+        <w:t>void</w:t>
+      </w:r>
+      <w:r>
+        <w:rPr>
+          <w:rFonts w:ascii="Consolas" w:hAnsi="Consolas"/>
+          <w:sz w:val="18"/>
+          <w:szCs w:val="18"/>
+        </w:rPr>
+        <w:t xml:space="preserve"> </w:t>
+      </w:r>
+      <w:proofErr w:type="spellStart"/>
+      <w:proofErr w:type="gramStart"/>
+      <w:r>
+        <w:rPr>
+          <w:rFonts w:ascii="Consolas" w:hAnsi="Consolas"/>
+          <w:sz w:val="18"/>
+          <w:szCs w:val="18"/>
+        </w:rPr>
+        <w:t>doPost</w:t>
+      </w:r>
+      <w:proofErr w:type="spellEnd"/>
+      <w:r>
+        <w:rPr>
+          <w:rFonts w:ascii="Consolas" w:hAnsi="Consolas"/>
+          <w:color w:val="666600"/>
+          <w:sz w:val="18"/>
+          <w:szCs w:val="18"/>
+        </w:rPr>
+        <w:t>(</w:t>
+      </w:r>
+      <w:proofErr w:type="spellStart"/>
+      <w:proofErr w:type="gramEnd"/>
+      <w:r>
+        <w:rPr>
+          <w:rFonts w:ascii="Consolas" w:hAnsi="Consolas"/>
+          <w:color w:val="660066"/>
+          <w:sz w:val="18"/>
+          <w:szCs w:val="18"/>
+        </w:rPr>
+        <w:t>HttpServletRequest</w:t>
+      </w:r>
+      <w:proofErr w:type="spellEnd"/>
+      <w:r>
+        <w:rPr>
+          <w:rFonts w:ascii="Consolas" w:hAnsi="Consolas"/>
+          <w:sz w:val="18"/>
+          <w:szCs w:val="18"/>
+        </w:rPr>
+        <w:t xml:space="preserve"> request</w:t>
+      </w:r>
+      <w:r>
+        <w:rPr>
+          <w:rFonts w:ascii="Consolas" w:hAnsi="Consolas"/>
+          <w:color w:val="666600"/>
+          <w:sz w:val="18"/>
+          <w:szCs w:val="18"/>
+        </w:rPr>
+        <w:t>,</w:t>
+      </w:r>
+      <w:r>
+        <w:rPr>
+          <w:rFonts w:ascii="Consolas" w:hAnsi="Consolas"/>
+          <w:sz w:val="18"/>
+          <w:szCs w:val="18"/>
+        </w:rPr>
+        <w:t xml:space="preserve"> </w:t>
+      </w:r>
+      <w:proofErr w:type="spellStart"/>
+      <w:r>
+        <w:rPr>
+          <w:rFonts w:ascii="Consolas" w:hAnsi="Consolas"/>
+          <w:color w:val="660066"/>
+          <w:sz w:val="18"/>
+          <w:szCs w:val="18"/>
+        </w:rPr>
+        <w:t>HttpServletResponse</w:t>
+      </w:r>
+      <w:proofErr w:type="spellEnd"/>
+      <w:r>
+        <w:rPr>
+          <w:rFonts w:ascii="Consolas" w:hAnsi="Consolas"/>
+          <w:sz w:val="18"/>
+          <w:szCs w:val="18"/>
+        </w:rPr>
+        <w:t xml:space="preserve"> response)</w:t>
+      </w:r>
+    </w:p>
+    <w:p>
+      <w:pPr>
+        <w:spacing w:after="0" w:line="240" w:lineRule="auto"/>
+        <w:ind w:left="-20" w:right="0" w:firstLine="0"/>
+        <w:jc w:val="left"/>
+        <w:rPr>
+          <w:color w:val="auto"/>
+          <w:szCs w:val="24"/>
+        </w:rPr>
+      </w:pPr>
+      <w:r>
+        <w:rPr>
+          <w:rFonts w:ascii="Consolas" w:hAnsi="Consolas"/>
+          <w:sz w:val="18"/>
+          <w:szCs w:val="18"/>
+        </w:rPr>
+        <w:t>           </w:t>
+      </w:r>
+      <w:r>
+        <w:rPr>
+          <w:rFonts w:ascii="Consolas" w:hAnsi="Consolas"/>
+          <w:color w:val="000088"/>
+          <w:sz w:val="18"/>
+          <w:szCs w:val="18"/>
+        </w:rPr>
+        <w:t>throws</w:t>
+      </w:r>
+      <w:r>
+        <w:rPr>
+          <w:rFonts w:ascii="Consolas" w:hAnsi="Consolas"/>
+          <w:sz w:val="18"/>
+          <w:szCs w:val="18"/>
+        </w:rPr>
+        <w:t xml:space="preserve"> </w:t>
+      </w:r>
+      <w:proofErr w:type="spellStart"/>
+      <w:r>
+        <w:rPr>
+          <w:rFonts w:ascii="Consolas" w:hAnsi="Consolas"/>
+          <w:color w:val="660066"/>
+          <w:sz w:val="18"/>
+          <w:szCs w:val="18"/>
+        </w:rPr>
+        <w:t>ServletException</w:t>
+      </w:r>
+      <w:proofErr w:type="spellEnd"/>
+      <w:r>
+        <w:rPr>
+          <w:rFonts w:ascii="Consolas" w:hAnsi="Consolas"/>
+          <w:color w:val="666600"/>
+          <w:sz w:val="18"/>
+          <w:szCs w:val="18"/>
+        </w:rPr>
+        <w:t>,</w:t>
+      </w:r>
+      <w:r>
+        <w:rPr>
+          <w:rFonts w:ascii="Consolas" w:hAnsi="Consolas"/>
+          <w:sz w:val="18"/>
+          <w:szCs w:val="18"/>
+        </w:rPr>
+        <w:t xml:space="preserve"> </w:t>
+      </w:r>
+      <w:proofErr w:type="spellStart"/>
+      <w:r>
+        <w:rPr>
+          <w:rFonts w:ascii="Consolas" w:hAnsi="Consolas"/>
+          <w:color w:val="660066"/>
+          <w:sz w:val="18"/>
+          <w:szCs w:val="18"/>
+        </w:rPr>
+        <w:t>IOException</w:t>
+      </w:r>
+      <w:proofErr w:type="spellEnd"/>
+      <w:r>
+        <w:rPr>
+          <w:rFonts w:ascii="Consolas" w:hAnsi="Consolas"/>
+          <w:sz w:val="18"/>
+          <w:szCs w:val="18"/>
+        </w:rPr>
+        <w:t xml:space="preserve"> {</w:t>
+      </w:r>
+    </w:p>
+    <w:p>
+      <w:pPr>
+        <w:spacing w:after="0" w:line="240" w:lineRule="auto"/>
+        <w:ind w:left="-20" w:right="0" w:firstLine="0"/>
+        <w:jc w:val="left"/>
+        <w:rPr>
+          <w:color w:val="auto"/>
+          <w:szCs w:val="24"/>
+        </w:rPr>
+      </w:pPr>
+      <w:r>
+        <w:rPr>
+          <w:rFonts w:ascii="Consolas" w:hAnsi="Consolas"/>
+          <w:sz w:val="18"/>
+          <w:szCs w:val="18"/>
+        </w:rPr>
+        <w:t>       </w:t>
+      </w:r>
+      <w:proofErr w:type="spellStart"/>
+      <w:proofErr w:type="gramStart"/>
+      <w:r>
+        <w:rPr>
+          <w:rFonts w:ascii="Consolas" w:hAnsi="Consolas"/>
+          <w:sz w:val="18"/>
+          <w:szCs w:val="18"/>
+        </w:rPr>
+        <w:t>processRequest</w:t>
+      </w:r>
+      <w:proofErr w:type="spellEnd"/>
+      <w:r>
+        <w:rPr>
+          <w:rFonts w:ascii="Consolas" w:hAnsi="Consolas"/>
+          <w:color w:val="666600"/>
+          <w:sz w:val="18"/>
+          <w:szCs w:val="18"/>
+        </w:rPr>
+        <w:t>(</w:t>
+      </w:r>
+      <w:proofErr w:type="gramEnd"/>
+      <w:r>
+        <w:rPr>
+          <w:rFonts w:ascii="Consolas" w:hAnsi="Consolas"/>
+          <w:sz w:val="18"/>
+          <w:szCs w:val="18"/>
+        </w:rPr>
+        <w:t>request</w:t>
+      </w:r>
+      <w:r>
+        <w:rPr>
+          <w:rFonts w:ascii="Consolas" w:hAnsi="Consolas"/>
+          <w:color w:val="666600"/>
+          <w:sz w:val="18"/>
+          <w:szCs w:val="18"/>
+        </w:rPr>
+        <w:t>,</w:t>
+      </w:r>
+      <w:r>
+        <w:rPr>
+          <w:rFonts w:ascii="Consolas" w:hAnsi="Consolas"/>
+          <w:sz w:val="18"/>
+          <w:szCs w:val="18"/>
+        </w:rPr>
+        <w:t xml:space="preserve"> response</w:t>
+      </w:r>
+      <w:r>
+        <w:rPr>
+          <w:rFonts w:ascii="Consolas" w:hAnsi="Consolas"/>
+          <w:color w:val="666600"/>
+          <w:sz w:val="18"/>
+          <w:szCs w:val="18"/>
+        </w:rPr>
+        <w:t>);</w:t>
+      </w:r>
+    </w:p>
+    <w:p>
+      <w:pPr>
+        <w:spacing w:after="0" w:line="240" w:lineRule="auto"/>
+        <w:ind w:left="-20" w:right="0" w:firstLine="0"/>
+        <w:jc w:val="left"/>
+        <w:rPr>
+          <w:color w:val="auto"/>
+          <w:szCs w:val="24"/>
+        </w:rPr>
+      </w:pPr>
+      <w:r>
+        <w:rPr>
+          <w:rFonts w:ascii="Consolas" w:hAnsi="Consolas"/>
+          <w:sz w:val="18"/>
+          <w:szCs w:val="18"/>
+        </w:rPr>
+        <w:t>   }</w:t>
+      </w:r>
+    </w:p>
+    <w:p>
+      <w:pPr>
+        <w:spacing w:after="0" w:line="240" w:lineRule="auto"/>
+        <w:ind w:left="0" w:right="0" w:firstLine="0"/>
+        <w:jc w:val="left"/>
+        <w:rPr>
+          <w:color w:val="auto"/>
+          <w:szCs w:val="24"/>
+        </w:rPr>
+      </w:pPr>
+    </w:p>
+    <w:p>
+      <w:pPr>
+        <w:spacing w:after="0" w:line="240" w:lineRule="auto"/>
+        <w:ind w:left="-20" w:right="0" w:firstLine="0"/>
+        <w:jc w:val="left"/>
+        <w:rPr>
+          <w:color w:val="auto"/>
+          <w:szCs w:val="24"/>
+        </w:rPr>
+      </w:pPr>
+      <w:r>
+        <w:rPr>
+          <w:rFonts w:ascii="Consolas" w:hAnsi="Consolas"/>
+          <w:sz w:val="18"/>
+          <w:szCs w:val="18"/>
+        </w:rPr>
+        <w:t>       </w:t>
+      </w:r>
+      <w:r>
+        <w:rPr>
+          <w:rFonts w:ascii="Consolas" w:hAnsi="Consolas"/>
+          <w:color w:val="006666"/>
+          <w:sz w:val="18"/>
+          <w:szCs w:val="18"/>
+        </w:rPr>
+        <w:t>@Override</w:t>
+      </w:r>
+    </w:p>
+    <w:p>
+      <w:pPr>
+        <w:spacing w:after="0" w:line="240" w:lineRule="auto"/>
+        <w:ind w:left="-20" w:right="0" w:firstLine="0"/>
+        <w:jc w:val="left"/>
+        <w:rPr>
+          <w:color w:val="auto"/>
+          <w:szCs w:val="24"/>
+        </w:rPr>
+      </w:pPr>
+      <w:r>
+        <w:rPr>
+          <w:rFonts w:ascii="Consolas" w:hAnsi="Consolas"/>
+          <w:sz w:val="18"/>
+          <w:szCs w:val="18"/>
+        </w:rPr>
+        <w:t>   </w:t>
+      </w:r>
+      <w:r>
+        <w:rPr>
+          <w:rFonts w:ascii="Consolas" w:hAnsi="Consolas"/>
+          <w:color w:val="000088"/>
+          <w:sz w:val="18"/>
+          <w:szCs w:val="18"/>
+        </w:rPr>
+        <w:t>public</w:t>
+      </w:r>
+      <w:r>
+        <w:rPr>
+          <w:rFonts w:ascii="Consolas" w:hAnsi="Consolas"/>
+          <w:sz w:val="18"/>
+          <w:szCs w:val="18"/>
+        </w:rPr>
+        <w:t xml:space="preserve"> </w:t>
+      </w:r>
+      <w:r>
+        <w:rPr>
+          <w:rFonts w:ascii="Consolas" w:hAnsi="Consolas"/>
+          <w:color w:val="660066"/>
+          <w:sz w:val="18"/>
+          <w:szCs w:val="18"/>
+        </w:rPr>
+        <w:t>String</w:t>
+      </w:r>
+      <w:r>
+        <w:rPr>
+          <w:rFonts w:ascii="Consolas" w:hAnsi="Consolas"/>
+          <w:sz w:val="18"/>
+          <w:szCs w:val="18"/>
+        </w:rPr>
+        <w:t xml:space="preserve"> </w:t>
+      </w:r>
+      <w:proofErr w:type="spellStart"/>
+      <w:proofErr w:type="gramStart"/>
+      <w:r>
+        <w:rPr>
+          <w:rFonts w:ascii="Consolas" w:hAnsi="Consolas"/>
+          <w:sz w:val="18"/>
+          <w:szCs w:val="18"/>
+        </w:rPr>
+        <w:t>getServletInfo</w:t>
+      </w:r>
+      <w:proofErr w:type="spellEnd"/>
+      <w:r>
+        <w:rPr>
+          <w:rFonts w:ascii="Consolas" w:hAnsi="Consolas"/>
+          <w:color w:val="666600"/>
+          <w:sz w:val="18"/>
+          <w:szCs w:val="18"/>
+        </w:rPr>
+        <w:t>(</w:t>
+      </w:r>
+      <w:proofErr w:type="gramEnd"/>
+      <w:r>
+        <w:rPr>
+          <w:rFonts w:ascii="Consolas" w:hAnsi="Consolas"/>
+          <w:color w:val="666600"/>
+          <w:sz w:val="18"/>
+          <w:szCs w:val="18"/>
+        </w:rPr>
+        <w:t>)</w:t>
+      </w:r>
+      <w:r>
+        <w:rPr>
+          <w:rFonts w:ascii="Consolas" w:hAnsi="Consolas"/>
+          <w:sz w:val="18"/>
+          <w:szCs w:val="18"/>
+        </w:rPr>
+        <w:t xml:space="preserve"> {</w:t>
+      </w:r>
+    </w:p>
+    <w:p>
+      <w:pPr>
+        <w:spacing w:after="0" w:line="240" w:lineRule="auto"/>
+        <w:ind w:left="-20" w:right="0" w:firstLine="0"/>
+        <w:jc w:val="left"/>
+        <w:rPr>
+          <w:color w:val="auto"/>
+          <w:szCs w:val="24"/>
+        </w:rPr>
+      </w:pPr>
+      <w:r>
+        <w:rPr>
+          <w:rFonts w:ascii="Consolas" w:hAnsi="Consolas"/>
+          <w:sz w:val="18"/>
+          <w:szCs w:val="18"/>
+        </w:rPr>
+        <w:t>       </w:t>
+      </w:r>
+      <w:r>
+        <w:rPr>
+          <w:rFonts w:ascii="Consolas" w:hAnsi="Consolas"/>
+          <w:color w:val="000088"/>
+          <w:sz w:val="18"/>
+          <w:szCs w:val="18"/>
+        </w:rPr>
+        <w:t>return</w:t>
+      </w:r>
+      <w:r>
+        <w:rPr>
+          <w:rFonts w:ascii="Consolas" w:hAnsi="Consolas"/>
+          <w:sz w:val="18"/>
+          <w:szCs w:val="18"/>
+        </w:rPr>
+        <w:t xml:space="preserve"> </w:t>
+      </w:r>
+      <w:r>
+        <w:rPr>
+          <w:rFonts w:ascii="Consolas" w:hAnsi="Consolas"/>
+          <w:color w:val="008800"/>
+          <w:sz w:val="18"/>
+          <w:szCs w:val="18"/>
+        </w:rPr>
+        <w:t>"Short description";</w:t>
+      </w:r>
+    </w:p>
+    <w:p>
+      <w:pPr>
+        <w:spacing w:after="0" w:line="240" w:lineRule="auto"/>
+        <w:ind w:left="-20" w:right="0" w:firstLine="0"/>
+        <w:jc w:val="left"/>
+        <w:rPr>
+          <w:color w:val="auto"/>
+          <w:szCs w:val="24"/>
+        </w:rPr>
+      </w:pPr>
+      <w:r>
+        <w:rPr>
+          <w:rFonts w:ascii="Consolas" w:hAnsi="Consolas"/>
+          <w:sz w:val="18"/>
+          <w:szCs w:val="18"/>
+        </w:rPr>
+        <w:t>   </w:t>
+      </w:r>
+      <w:r>
+        <w:rPr>
+          <w:rFonts w:ascii="Consolas" w:hAnsi="Consolas"/>
+          <w:color w:val="666600"/>
+          <w:sz w:val="18"/>
+          <w:szCs w:val="18"/>
+        </w:rPr>
+        <w:t>}</w:t>
+      </w:r>
+      <w:r>
+        <w:rPr>
+          <w:rFonts w:ascii="Consolas" w:hAnsi="Consolas"/>
+          <w:color w:val="880000"/>
+          <w:sz w:val="18"/>
+          <w:szCs w:val="18"/>
+        </w:rPr>
+        <w:t>// &lt;/editor-fold&gt;</w:t>
+      </w:r>
+    </w:p>
+    <w:p>
+      <w:pPr>
+        <w:spacing w:after="0" w:line="240" w:lineRule="auto"/>
+        <w:ind w:left="0" w:right="0" w:firstLine="0"/>
+        <w:jc w:val="left"/>
+        <w:rPr>
+          <w:color w:val="auto"/>
+          <w:szCs w:val="24"/>
+        </w:rPr>
+      </w:pPr>
+    </w:p>
+    <w:p>
+      <w:pPr>
+        <w:spacing w:after="0" w:line="240" w:lineRule="auto"/>
+        <w:ind w:left="-20" w:right="0" w:firstLine="0"/>
+        <w:jc w:val="left"/>
+        <w:rPr>
+          <w:color w:val="auto"/>
+          <w:szCs w:val="24"/>
+        </w:rPr>
+      </w:pPr>
+      <w:r>
+        <w:rPr>
+          <w:rFonts w:ascii="Consolas" w:hAnsi="Consolas"/>
+          <w:sz w:val="18"/>
+          <w:szCs w:val="18"/>
+        </w:rPr>
+        <w:t>}</w:t>
+      </w:r>
+    </w:p>
+    <w:p>
+      <w:pPr>
+        <w:spacing w:after="0" w:line="259" w:lineRule="auto"/>
+        <w:ind w:left="0" w:right="0" w:firstLine="0"/>
+        <w:jc w:val="left"/>
+      </w:pPr>
+      <w:r>
+        <w:rPr>
+          <w:color w:val="auto"/>
+          <w:szCs w:val="24"/>
+        </w:rPr>
+        <w:br/>
+      </w:r>
+      <w:r>
+        <w:rPr>
+          <w:color w:val="auto"/>
+          <w:szCs w:val="24"/>
+        </w:rPr>
+        <w:br/>
+      </w:r>
+      <w:r>
+        <w:t>File: mytext3.java</w:t>
+      </w:r>
+    </w:p>
+    <w:p>
+      <w:pPr>
+        <w:spacing w:after="0" w:line="259" w:lineRule="auto"/>
+        <w:ind w:left="0" w:right="0" w:firstLine="0"/>
+        <w:jc w:val="left"/>
+      </w:pPr>
+    </w:p>
+    <w:p>
+      <w:pPr>
+        <w:spacing w:after="0" w:line="240" w:lineRule="auto"/>
+        <w:ind w:left="-20" w:right="0" w:firstLine="0"/>
+        <w:jc w:val="left"/>
+        <w:rPr>
+          <w:color w:val="auto"/>
+          <w:szCs w:val="24"/>
+        </w:rPr>
+      </w:pPr>
+      <w:r>
+        <w:rPr>
+          <w:rFonts w:ascii="Consolas" w:hAnsi="Consolas"/>
+          <w:color w:val="000088"/>
+          <w:sz w:val="18"/>
+          <w:szCs w:val="18"/>
+        </w:rPr>
+        <w:t>import</w:t>
+      </w:r>
+      <w:r>
+        <w:rPr>
+          <w:rFonts w:ascii="Consolas" w:hAnsi="Consolas"/>
+          <w:sz w:val="18"/>
+          <w:szCs w:val="18"/>
+        </w:rPr>
+        <w:t xml:space="preserve"> </w:t>
+      </w:r>
+      <w:proofErr w:type="spellStart"/>
+      <w:proofErr w:type="gramStart"/>
+      <w:r>
+        <w:rPr>
+          <w:rFonts w:ascii="Consolas" w:hAnsi="Consolas"/>
+          <w:sz w:val="18"/>
+          <w:szCs w:val="18"/>
+        </w:rPr>
+        <w:t>org</w:t>
+      </w:r>
+      <w:r>
+        <w:rPr>
+          <w:rFonts w:ascii="Consolas" w:hAnsi="Consolas"/>
+          <w:color w:val="666600"/>
+          <w:sz w:val="18"/>
+          <w:szCs w:val="18"/>
+        </w:rPr>
+        <w:t>.</w:t>
+      </w:r>
+      <w:r>
+        <w:rPr>
+          <w:rFonts w:ascii="Consolas" w:hAnsi="Consolas"/>
+          <w:sz w:val="18"/>
+          <w:szCs w:val="18"/>
+        </w:rPr>
+        <w:t>openqa</w:t>
+      </w:r>
+      <w:proofErr w:type="gramEnd"/>
+      <w:r>
+        <w:rPr>
+          <w:rFonts w:ascii="Consolas" w:hAnsi="Consolas"/>
+          <w:color w:val="666600"/>
+          <w:sz w:val="18"/>
+          <w:szCs w:val="18"/>
+        </w:rPr>
+        <w:t>.</w:t>
+      </w:r>
+      <w:r>
+        <w:rPr>
+          <w:rFonts w:ascii="Consolas" w:hAnsi="Consolas"/>
+          <w:sz w:val="18"/>
+          <w:szCs w:val="18"/>
+        </w:rPr>
+        <w:t>selenium</w:t>
+      </w:r>
+      <w:r>
+        <w:rPr>
+          <w:rFonts w:ascii="Consolas" w:hAnsi="Consolas"/>
+          <w:color w:val="666600"/>
+          <w:sz w:val="18"/>
+          <w:szCs w:val="18"/>
+        </w:rPr>
+        <w:t>.</w:t>
+      </w:r>
+      <w:r>
+        <w:rPr>
+          <w:rFonts w:ascii="Consolas" w:hAnsi="Consolas"/>
+          <w:color w:val="660066"/>
+          <w:sz w:val="18"/>
+          <w:szCs w:val="18"/>
+        </w:rPr>
+        <w:t>By</w:t>
+      </w:r>
+      <w:proofErr w:type="spellEnd"/>
+      <w:r>
+        <w:rPr>
+          <w:rFonts w:ascii="Consolas" w:hAnsi="Consolas"/>
+          <w:color w:val="660066"/>
+          <w:sz w:val="18"/>
+          <w:szCs w:val="18"/>
+        </w:rPr>
+        <w:t>;</w:t>
+      </w:r>
+    </w:p>
+    <w:p>
+      <w:pPr>
+        <w:spacing w:after="0" w:line="240" w:lineRule="auto"/>
+        <w:ind w:left="-20" w:right="0" w:firstLine="0"/>
+        <w:jc w:val="left"/>
+        <w:rPr>
+          <w:color w:val="auto"/>
+          <w:szCs w:val="24"/>
+        </w:rPr>
+      </w:pPr>
+      <w:r>
+        <w:rPr>
+          <w:rFonts w:ascii="Consolas" w:hAnsi="Consolas"/>
+          <w:color w:val="000088"/>
+          <w:sz w:val="18"/>
+          <w:szCs w:val="18"/>
+        </w:rPr>
+        <w:t>import</w:t>
+      </w:r>
+      <w:r>
+        <w:rPr>
+          <w:rFonts w:ascii="Consolas" w:hAnsi="Consolas"/>
+          <w:sz w:val="18"/>
+          <w:szCs w:val="18"/>
+        </w:rPr>
+        <w:t xml:space="preserve"> </w:t>
+      </w:r>
+      <w:proofErr w:type="spellStart"/>
+      <w:proofErr w:type="gramStart"/>
+      <w:r>
+        <w:rPr>
+          <w:rFonts w:ascii="Consolas" w:hAnsi="Consolas"/>
+          <w:sz w:val="18"/>
+          <w:szCs w:val="18"/>
+        </w:rPr>
+        <w:t>org</w:t>
+      </w:r>
+      <w:r>
+        <w:rPr>
+          <w:rFonts w:ascii="Consolas" w:hAnsi="Consolas"/>
+          <w:color w:val="666600"/>
+          <w:sz w:val="18"/>
+          <w:szCs w:val="18"/>
+        </w:rPr>
+        <w:t>.</w:t>
+      </w:r>
+      <w:r>
+        <w:rPr>
+          <w:rFonts w:ascii="Consolas" w:hAnsi="Consolas"/>
+          <w:sz w:val="18"/>
+          <w:szCs w:val="18"/>
+        </w:rPr>
+        <w:t>openqa</w:t>
+      </w:r>
+      <w:proofErr w:type="gramEnd"/>
+      <w:r>
+        <w:rPr>
+          <w:rFonts w:ascii="Consolas" w:hAnsi="Consolas"/>
+          <w:color w:val="666600"/>
+          <w:sz w:val="18"/>
+          <w:szCs w:val="18"/>
+        </w:rPr>
+        <w:t>.</w:t>
+      </w:r>
+      <w:r>
+        <w:rPr>
+          <w:rFonts w:ascii="Consolas" w:hAnsi="Consolas"/>
+          <w:sz w:val="18"/>
+          <w:szCs w:val="18"/>
+        </w:rPr>
+        <w:t>selenium</w:t>
+      </w:r>
+      <w:r>
+        <w:rPr>
+          <w:rFonts w:ascii="Consolas" w:hAnsi="Consolas"/>
+          <w:color w:val="666600"/>
+          <w:sz w:val="18"/>
+          <w:szCs w:val="18"/>
+        </w:rPr>
+        <w:t>.</w:t>
+      </w:r>
+      <w:r>
+        <w:rPr>
+          <w:rFonts w:ascii="Consolas" w:hAnsi="Consolas"/>
+          <w:color w:val="660066"/>
+          <w:sz w:val="18"/>
+          <w:szCs w:val="18"/>
+        </w:rPr>
+        <w:t>WebDriver</w:t>
+      </w:r>
+      <w:proofErr w:type="spellEnd"/>
+      <w:r>
+        <w:rPr>
+          <w:rFonts w:ascii="Consolas" w:hAnsi="Consolas"/>
+          <w:color w:val="660066"/>
+          <w:sz w:val="18"/>
+          <w:szCs w:val="18"/>
+        </w:rPr>
+        <w:t>;</w:t>
+      </w:r>
+    </w:p>
+    <w:p>
+      <w:pPr>
+        <w:spacing w:after="0" w:line="240" w:lineRule="auto"/>
+        <w:ind w:left="-20" w:right="0" w:firstLine="0"/>
+        <w:jc w:val="left"/>
+        <w:rPr>
+          <w:color w:val="auto"/>
+          <w:szCs w:val="24"/>
+        </w:rPr>
+      </w:pPr>
+      <w:r>
+        <w:rPr>
+          <w:rFonts w:ascii="Consolas" w:hAnsi="Consolas"/>
+          <w:color w:val="000088"/>
+          <w:sz w:val="18"/>
+          <w:szCs w:val="18"/>
+        </w:rPr>
+        <w:t>import</w:t>
+      </w:r>
+      <w:r>
+        <w:rPr>
+          <w:rFonts w:ascii="Consolas" w:hAnsi="Consolas"/>
+          <w:sz w:val="18"/>
+          <w:szCs w:val="18"/>
+        </w:rPr>
+        <w:t xml:space="preserve"> </w:t>
+      </w:r>
+      <w:proofErr w:type="spellStart"/>
+      <w:proofErr w:type="gramStart"/>
+      <w:r>
+        <w:rPr>
+          <w:rFonts w:ascii="Consolas" w:hAnsi="Consolas"/>
+          <w:sz w:val="18"/>
+          <w:szCs w:val="18"/>
+        </w:rPr>
+        <w:t>org</w:t>
+      </w:r>
+      <w:r>
+        <w:rPr>
+          <w:rFonts w:ascii="Consolas" w:hAnsi="Consolas"/>
+          <w:color w:val="666600"/>
+          <w:sz w:val="18"/>
+          <w:szCs w:val="18"/>
+        </w:rPr>
+        <w:t>.</w:t>
+      </w:r>
+      <w:r>
+        <w:rPr>
+          <w:rFonts w:ascii="Consolas" w:hAnsi="Consolas"/>
+          <w:sz w:val="18"/>
+          <w:szCs w:val="18"/>
+        </w:rPr>
+        <w:t>openqa</w:t>
+      </w:r>
+      <w:proofErr w:type="gramEnd"/>
+      <w:r>
+        <w:rPr>
+          <w:rFonts w:ascii="Consolas" w:hAnsi="Consolas"/>
+          <w:color w:val="666600"/>
+          <w:sz w:val="18"/>
+          <w:szCs w:val="18"/>
+        </w:rPr>
+        <w:t>.</w:t>
+      </w:r>
+      <w:r>
+        <w:rPr>
+          <w:rFonts w:ascii="Consolas" w:hAnsi="Consolas"/>
+          <w:sz w:val="18"/>
+          <w:szCs w:val="18"/>
+        </w:rPr>
+        <w:t>selenium</w:t>
+      </w:r>
+      <w:r>
+        <w:rPr>
+          <w:rFonts w:ascii="Consolas" w:hAnsi="Consolas"/>
+          <w:color w:val="666600"/>
+          <w:sz w:val="18"/>
+          <w:szCs w:val="18"/>
+        </w:rPr>
+        <w:t>.</w:t>
+      </w:r>
+      <w:r>
+        <w:rPr>
+          <w:rFonts w:ascii="Consolas" w:hAnsi="Consolas"/>
+          <w:color w:val="660066"/>
+          <w:sz w:val="18"/>
+          <w:szCs w:val="18"/>
+        </w:rPr>
+        <w:t>WebElement</w:t>
+      </w:r>
+      <w:proofErr w:type="spellEnd"/>
+      <w:r>
+        <w:rPr>
+          <w:rFonts w:ascii="Consolas" w:hAnsi="Consolas"/>
+          <w:color w:val="660066"/>
+          <w:sz w:val="18"/>
+          <w:szCs w:val="18"/>
+        </w:rPr>
+        <w:t>;</w:t>
+      </w:r>
+    </w:p>
+    <w:p>
+      <w:pPr>
+        <w:spacing w:after="0" w:line="240" w:lineRule="auto"/>
+        <w:ind w:left="-20" w:right="0" w:firstLine="0"/>
+        <w:jc w:val="left"/>
+        <w:rPr>
+          <w:color w:val="auto"/>
+          <w:szCs w:val="24"/>
+        </w:rPr>
+      </w:pPr>
+      <w:r>
+        <w:rPr>
+          <w:rFonts w:ascii="Consolas" w:hAnsi="Consolas"/>
+          <w:color w:val="000088"/>
+          <w:sz w:val="18"/>
+          <w:szCs w:val="18"/>
+        </w:rPr>
+        <w:t>import</w:t>
+      </w:r>
+      <w:r>
+        <w:rPr>
+          <w:rFonts w:ascii="Consolas" w:hAnsi="Consolas"/>
+          <w:sz w:val="18"/>
+          <w:szCs w:val="18"/>
+        </w:rPr>
+        <w:t xml:space="preserve"> </w:t>
+      </w:r>
+      <w:proofErr w:type="spellStart"/>
+      <w:proofErr w:type="gramStart"/>
+      <w:r>
+        <w:rPr>
+          <w:rFonts w:ascii="Consolas" w:hAnsi="Consolas"/>
+          <w:sz w:val="18"/>
+          <w:szCs w:val="18"/>
+        </w:rPr>
+        <w:t>org</w:t>
+      </w:r>
+      <w:r>
+        <w:rPr>
+          <w:rFonts w:ascii="Consolas" w:hAnsi="Consolas"/>
+          <w:color w:val="666600"/>
+          <w:sz w:val="18"/>
+          <w:szCs w:val="18"/>
+        </w:rPr>
+        <w:t>.</w:t>
+      </w:r>
+      <w:r>
+        <w:rPr>
+          <w:rFonts w:ascii="Consolas" w:hAnsi="Consolas"/>
+          <w:sz w:val="18"/>
+          <w:szCs w:val="18"/>
+        </w:rPr>
+        <w:t>openqa</w:t>
+      </w:r>
+      <w:proofErr w:type="gramEnd"/>
+      <w:r>
+        <w:rPr>
+          <w:rFonts w:ascii="Consolas" w:hAnsi="Consolas"/>
+          <w:color w:val="666600"/>
+          <w:sz w:val="18"/>
+          <w:szCs w:val="18"/>
+        </w:rPr>
+        <w:t>.</w:t>
+      </w:r>
+      <w:r>
+        <w:rPr>
+          <w:rFonts w:ascii="Consolas" w:hAnsi="Consolas"/>
+          <w:sz w:val="18"/>
+          <w:szCs w:val="18"/>
+        </w:rPr>
+        <w:t>selenium</w:t>
+      </w:r>
+      <w:r>
+        <w:rPr>
+          <w:rFonts w:ascii="Consolas" w:hAnsi="Consolas"/>
+          <w:color w:val="666600"/>
+          <w:sz w:val="18"/>
+          <w:szCs w:val="18"/>
+        </w:rPr>
+        <w:t>.</w:t>
+      </w:r>
+      <w:r>
+        <w:rPr>
+          <w:rFonts w:ascii="Consolas" w:hAnsi="Consolas"/>
+          <w:sz w:val="18"/>
+          <w:szCs w:val="18"/>
+        </w:rPr>
+        <w:t>firefox</w:t>
+      </w:r>
+      <w:r>
+        <w:rPr>
+          <w:rFonts w:ascii="Consolas" w:hAnsi="Consolas"/>
+          <w:color w:val="666600"/>
+          <w:sz w:val="18"/>
+          <w:szCs w:val="18"/>
+        </w:rPr>
+        <w:t>.</w:t>
+      </w:r>
+      <w:r>
+        <w:rPr>
+          <w:rFonts w:ascii="Consolas" w:hAnsi="Consolas"/>
+          <w:color w:val="660066"/>
+          <w:sz w:val="18"/>
+          <w:szCs w:val="18"/>
+        </w:rPr>
+        <w:t>FirefoxDriver</w:t>
+      </w:r>
+      <w:proofErr w:type="spellEnd"/>
+      <w:r>
+        <w:rPr>
+          <w:rFonts w:ascii="Consolas" w:hAnsi="Consolas"/>
+          <w:color w:val="660066"/>
+          <w:sz w:val="18"/>
+          <w:szCs w:val="18"/>
+        </w:rPr>
+        <w:t>;</w:t>
+      </w:r>
+    </w:p>
+    <w:p>
+      <w:pPr>
+        <w:spacing w:after="0" w:line="240" w:lineRule="auto"/>
+        <w:ind w:left="0" w:right="0" w:firstLine="0"/>
+        <w:jc w:val="left"/>
+        <w:rPr>
+          <w:color w:val="auto"/>
+          <w:szCs w:val="24"/>
+        </w:rPr>
+      </w:pPr>
+    </w:p>
+    <w:p>
+      <w:pPr>
+        <w:spacing w:after="0" w:line="240" w:lineRule="auto"/>
+        <w:ind w:left="-20" w:right="0" w:firstLine="0"/>
+        <w:jc w:val="left"/>
+        <w:rPr>
+          <w:color w:val="auto"/>
+          <w:szCs w:val="24"/>
+        </w:rPr>
+      </w:pPr>
+      <w:r>
+        <w:rPr>
+          <w:rFonts w:ascii="Consolas" w:hAnsi="Consolas"/>
+          <w:color w:val="000088"/>
+          <w:sz w:val="18"/>
+          <w:szCs w:val="18"/>
+        </w:rPr>
+        <w:t>public</w:t>
+      </w:r>
+      <w:r>
+        <w:rPr>
+          <w:rFonts w:ascii="Consolas" w:hAnsi="Consolas"/>
+          <w:sz w:val="18"/>
+          <w:szCs w:val="18"/>
+        </w:rPr>
+        <w:t xml:space="preserve"> </w:t>
+      </w:r>
+      <w:r>
+        <w:rPr>
+          <w:rFonts w:ascii="Consolas" w:hAnsi="Consolas"/>
+          <w:color w:val="000088"/>
+          <w:sz w:val="18"/>
+          <w:szCs w:val="18"/>
+        </w:rPr>
+        <w:t>class</w:t>
+      </w:r>
+      <w:r>
+        <w:rPr>
+          <w:rFonts w:ascii="Consolas" w:hAnsi="Consolas"/>
+          <w:sz w:val="18"/>
+          <w:szCs w:val="18"/>
+        </w:rPr>
+        <w:t xml:space="preserve"> mytest3 </w:t>
+      </w:r>
+    </w:p>
+    <w:p>
+      <w:pPr>
+        <w:spacing w:after="0" w:line="240" w:lineRule="auto"/>
+        <w:ind w:left="-20" w:right="0" w:firstLine="0"/>
+        <w:jc w:val="left"/>
+        <w:rPr>
+          <w:color w:val="auto"/>
+          <w:szCs w:val="24"/>
+        </w:rPr>
+      </w:pPr>
+      <w:r>
+        <w:rPr>
+          <w:rFonts w:ascii="Consolas" w:hAnsi="Consolas"/>
+          <w:sz w:val="18"/>
+          <w:szCs w:val="18"/>
+        </w:rPr>
+        <w:t>{</w:t>
+      </w:r>
+    </w:p>
+    <w:p>
+      <w:pPr>
+        <w:spacing w:after="0" w:line="240" w:lineRule="auto"/>
+        <w:ind w:left="-20" w:right="0" w:firstLine="0"/>
+        <w:jc w:val="left"/>
+        <w:rPr>
+          <w:color w:val="auto"/>
+          <w:szCs w:val="24"/>
+        </w:rPr>
+      </w:pPr>
+      <w:r>
+        <w:rPr>
+          <w:rFonts w:ascii="Consolas" w:hAnsi="Consolas"/>
+          <w:sz w:val="18"/>
+          <w:szCs w:val="18"/>
+        </w:rPr>
+        <w:t>   </w:t>
+      </w:r>
+    </w:p>
+    <w:p>
+      <w:pPr>
+        <w:spacing w:after="0" w:line="240" w:lineRule="auto"/>
+        <w:ind w:left="0" w:right="0" w:firstLine="0"/>
+        <w:jc w:val="left"/>
+        <w:rPr>
+          <w:color w:val="auto"/>
+          <w:szCs w:val="24"/>
+        </w:rPr>
+      </w:pPr>
+    </w:p>
+    <w:p>
+      <w:pPr>
+        <w:spacing w:after="0" w:line="240" w:lineRule="auto"/>
+        <w:ind w:left="-20" w:right="0" w:firstLine="0"/>
+        <w:jc w:val="left"/>
+        <w:rPr>
+          <w:color w:val="auto"/>
+          <w:szCs w:val="24"/>
+        </w:rPr>
+      </w:pPr>
+      <w:r>
+        <w:rPr>
+          <w:rFonts w:ascii="Consolas" w:hAnsi="Consolas"/>
+          <w:sz w:val="18"/>
+          <w:szCs w:val="18"/>
+        </w:rPr>
+        <w:t>   </w:t>
+      </w:r>
+      <w:r>
+        <w:rPr>
+          <w:rFonts w:ascii="Consolas" w:hAnsi="Consolas"/>
+          <w:color w:val="000088"/>
+          <w:sz w:val="18"/>
+          <w:szCs w:val="18"/>
+        </w:rPr>
+        <w:t>public</w:t>
+      </w:r>
+      <w:r>
+        <w:rPr>
+          <w:rFonts w:ascii="Consolas" w:hAnsi="Consolas"/>
+          <w:sz w:val="18"/>
+          <w:szCs w:val="18"/>
+        </w:rPr>
+        <w:t xml:space="preserve"> </w:t>
+      </w:r>
+      <w:r>
+        <w:rPr>
+          <w:rFonts w:ascii="Consolas" w:hAnsi="Consolas"/>
+          <w:color w:val="000088"/>
+          <w:sz w:val="18"/>
+          <w:szCs w:val="18"/>
+        </w:rPr>
+        <w:t>static</w:t>
+      </w:r>
+      <w:r>
+        <w:rPr>
+          <w:rFonts w:ascii="Consolas" w:hAnsi="Consolas"/>
+          <w:sz w:val="18"/>
+          <w:szCs w:val="18"/>
+        </w:rPr>
+        <w:t xml:space="preserve"> </w:t>
+      </w:r>
+      <w:r>
+        <w:rPr>
+          <w:rFonts w:ascii="Consolas" w:hAnsi="Consolas"/>
+          <w:color w:val="000088"/>
+          <w:sz w:val="18"/>
+          <w:szCs w:val="18"/>
+        </w:rPr>
+        <w:t>void</w:t>
+      </w:r>
+      <w:r>
+        <w:rPr>
+          <w:rFonts w:ascii="Consolas" w:hAnsi="Consolas"/>
+          <w:sz w:val="18"/>
+          <w:szCs w:val="18"/>
+        </w:rPr>
+        <w:t xml:space="preserve"> main</w:t>
+      </w:r>
+      <w:r>
+        <w:rPr>
+          <w:rFonts w:ascii="Consolas" w:hAnsi="Consolas"/>
+          <w:color w:val="666600"/>
+          <w:sz w:val="18"/>
+          <w:szCs w:val="18"/>
+        </w:rPr>
+        <w:t>(</w:t>
+      </w:r>
+      <w:proofErr w:type="gramStart"/>
+      <w:r>
+        <w:rPr>
+          <w:rFonts w:ascii="Consolas" w:hAnsi="Consolas"/>
+          <w:color w:val="660066"/>
+          <w:sz w:val="18"/>
+          <w:szCs w:val="18"/>
+        </w:rPr>
+        <w:t>String</w:t>
+      </w:r>
+      <w:r>
+        <w:rPr>
+          <w:rFonts w:ascii="Consolas" w:hAnsi="Consolas"/>
+          <w:color w:val="666600"/>
+          <w:sz w:val="18"/>
+          <w:szCs w:val="18"/>
+        </w:rPr>
+        <w:t>[</w:t>
+      </w:r>
+      <w:proofErr w:type="gramEnd"/>
+      <w:r>
+        <w:rPr>
+          <w:rFonts w:ascii="Consolas" w:hAnsi="Consolas"/>
+          <w:color w:val="666600"/>
+          <w:sz w:val="18"/>
+          <w:szCs w:val="18"/>
+        </w:rPr>
+        <w:t>]</w:t>
+      </w:r>
+      <w:r>
+        <w:rPr>
+          <w:rFonts w:ascii="Consolas" w:hAnsi="Consolas"/>
+          <w:sz w:val="18"/>
+          <w:szCs w:val="18"/>
+        </w:rPr>
+        <w:t xml:space="preserve"> </w:t>
+      </w:r>
+      <w:proofErr w:type="spellStart"/>
+      <w:r>
+        <w:rPr>
+          <w:rFonts w:ascii="Consolas" w:hAnsi="Consolas"/>
+          <w:sz w:val="18"/>
+          <w:szCs w:val="18"/>
+        </w:rPr>
+        <w:t>args</w:t>
+      </w:r>
+      <w:proofErr w:type="spellEnd"/>
+      <w:r>
+        <w:rPr>
+          <w:rFonts w:ascii="Consolas" w:hAnsi="Consolas"/>
+          <w:color w:val="666600"/>
+          <w:sz w:val="18"/>
+          <w:szCs w:val="18"/>
+        </w:rPr>
+        <w:t>)</w:t>
+      </w:r>
+      <w:r>
+        <w:rPr>
+          <w:rFonts w:ascii="Consolas" w:hAnsi="Consolas"/>
+          <w:sz w:val="18"/>
+          <w:szCs w:val="18"/>
+        </w:rPr>
+        <w:t xml:space="preserve"> {</w:t>
+      </w:r>
+    </w:p>
+    <w:p>
+      <w:pPr>
+        <w:spacing w:after="0" w:line="240" w:lineRule="auto"/>
+        <w:ind w:left="-20" w:right="0" w:firstLine="0"/>
+        <w:jc w:val="left"/>
+        <w:rPr>
+          <w:color w:val="auto"/>
+          <w:szCs w:val="24"/>
+        </w:rPr>
+      </w:pPr>
+      <w:r>
+        <w:rPr>
+          <w:rFonts w:ascii="Consolas" w:hAnsi="Consolas"/>
+          <w:sz w:val="18"/>
+          <w:szCs w:val="18"/>
+        </w:rPr>
+        <w:t>      </w:t>
+      </w:r>
+    </w:p>
+    <w:p>
+      <w:pPr>
+        <w:spacing w:after="0" w:line="240" w:lineRule="auto"/>
+        <w:ind w:left="0" w:right="0" w:firstLine="0"/>
+        <w:jc w:val="left"/>
+        <w:rPr>
+          <w:color w:val="auto"/>
+          <w:szCs w:val="24"/>
+        </w:rPr>
+      </w:pPr>
+    </w:p>
+    <w:p>
+      <w:pPr>
+        <w:spacing w:after="0" w:line="240" w:lineRule="auto"/>
+        <w:ind w:left="-20" w:right="0" w:firstLine="0"/>
+        <w:jc w:val="left"/>
+        <w:rPr>
+          <w:color w:val="auto"/>
+          <w:szCs w:val="24"/>
+        </w:rPr>
+      </w:pPr>
+      <w:r>
+        <w:rPr>
+          <w:rFonts w:ascii="Consolas" w:hAnsi="Consolas"/>
+          <w:sz w:val="18"/>
+          <w:szCs w:val="18"/>
+        </w:rPr>
+        <w:t>       </w:t>
+      </w:r>
+      <w:r>
+        <w:rPr>
+          <w:rFonts w:ascii="Consolas" w:hAnsi="Consolas"/>
+          <w:color w:val="660066"/>
+          <w:sz w:val="18"/>
+          <w:szCs w:val="18"/>
+        </w:rPr>
+        <w:t>WebDriver</w:t>
+      </w:r>
+      <w:r>
+        <w:rPr>
+          <w:rFonts w:ascii="Consolas" w:hAnsi="Consolas"/>
+          <w:sz w:val="18"/>
+          <w:szCs w:val="18"/>
+        </w:rPr>
+        <w:t xml:space="preserve"> driver </w:t>
+      </w:r>
+      <w:r>
+        <w:rPr>
+          <w:rFonts w:ascii="Consolas" w:hAnsi="Consolas"/>
+          <w:color w:val="666600"/>
+          <w:sz w:val="18"/>
+          <w:szCs w:val="18"/>
+        </w:rPr>
+        <w:t>=</w:t>
+      </w:r>
+      <w:r>
+        <w:rPr>
+          <w:rFonts w:ascii="Consolas" w:hAnsi="Consolas"/>
+          <w:sz w:val="18"/>
+          <w:szCs w:val="18"/>
+        </w:rPr>
+        <w:t xml:space="preserve"> </w:t>
+      </w:r>
+      <w:r>
+        <w:rPr>
+          <w:rFonts w:ascii="Consolas" w:hAnsi="Consolas"/>
+          <w:color w:val="000088"/>
+          <w:sz w:val="18"/>
+          <w:szCs w:val="18"/>
+        </w:rPr>
+        <w:t>new</w:t>
+      </w:r>
+      <w:r>
+        <w:rPr>
+          <w:rFonts w:ascii="Consolas" w:hAnsi="Consolas"/>
+          <w:sz w:val="18"/>
+          <w:szCs w:val="18"/>
+        </w:rPr>
+        <w:t xml:space="preserve"> </w:t>
+      </w:r>
+      <w:proofErr w:type="spellStart"/>
+      <w:proofErr w:type="gramStart"/>
+      <w:r>
+        <w:rPr>
+          <w:rFonts w:ascii="Consolas" w:hAnsi="Consolas"/>
+          <w:color w:val="660066"/>
+          <w:sz w:val="18"/>
+          <w:szCs w:val="18"/>
+        </w:rPr>
+        <w:t>FirefoxDriver</w:t>
+      </w:r>
+      <w:proofErr w:type="spellEnd"/>
+      <w:r>
+        <w:rPr>
+          <w:rFonts w:ascii="Consolas" w:hAnsi="Consolas"/>
+          <w:color w:val="666600"/>
+          <w:sz w:val="18"/>
+          <w:szCs w:val="18"/>
+        </w:rPr>
+        <w:t>(</w:t>
+      </w:r>
+      <w:proofErr w:type="gramEnd"/>
+      <w:r>
+        <w:rPr>
+          <w:rFonts w:ascii="Consolas" w:hAnsi="Consolas"/>
+          <w:color w:val="666600"/>
+          <w:sz w:val="18"/>
+          <w:szCs w:val="18"/>
+        </w:rPr>
+        <w:t>);</w:t>
+      </w:r>
+    </w:p>
+    <w:p>
+      <w:pPr>
+        <w:spacing w:after="0" w:line="240" w:lineRule="auto"/>
+        <w:ind w:left="-20" w:right="0" w:firstLine="0"/>
+        <w:jc w:val="left"/>
+        <w:rPr>
+          <w:color w:val="auto"/>
+          <w:szCs w:val="24"/>
+        </w:rPr>
+      </w:pPr>
+      <w:r>
+        <w:rPr>
+          <w:rFonts w:ascii="Consolas" w:hAnsi="Consolas"/>
+          <w:sz w:val="18"/>
+          <w:szCs w:val="18"/>
+        </w:rPr>
+        <w:t>       </w:t>
+      </w:r>
+      <w:r>
+        <w:rPr>
+          <w:rFonts w:ascii="Consolas" w:hAnsi="Consolas"/>
+          <w:color w:val="660066"/>
+          <w:sz w:val="18"/>
+          <w:szCs w:val="18"/>
+        </w:rPr>
+        <w:t>String</w:t>
+      </w:r>
+      <w:r>
+        <w:rPr>
+          <w:rFonts w:ascii="Consolas" w:hAnsi="Consolas"/>
+          <w:sz w:val="18"/>
+          <w:szCs w:val="18"/>
+        </w:rPr>
+        <w:t xml:space="preserve"> </w:t>
+      </w:r>
+      <w:proofErr w:type="spellStart"/>
+      <w:r>
+        <w:rPr>
+          <w:rFonts w:ascii="Consolas" w:hAnsi="Consolas"/>
+          <w:sz w:val="18"/>
+          <w:szCs w:val="18"/>
+        </w:rPr>
+        <w:t>baseUrl</w:t>
+      </w:r>
+      <w:proofErr w:type="spellEnd"/>
+      <w:r>
+        <w:rPr>
+          <w:rFonts w:ascii="Consolas" w:hAnsi="Consolas"/>
+          <w:sz w:val="18"/>
+          <w:szCs w:val="18"/>
+        </w:rPr>
+        <w:t xml:space="preserve"> </w:t>
+      </w:r>
+      <w:r>
+        <w:rPr>
+          <w:rFonts w:ascii="Consolas" w:hAnsi="Consolas"/>
+          <w:color w:val="666600"/>
+          <w:sz w:val="18"/>
+          <w:szCs w:val="18"/>
+        </w:rPr>
+        <w:t>=</w:t>
+      </w:r>
+      <w:r>
+        <w:rPr>
+          <w:rFonts w:ascii="Consolas" w:hAnsi="Consolas"/>
+          <w:sz w:val="18"/>
+          <w:szCs w:val="18"/>
+        </w:rPr>
+        <w:t xml:space="preserve"> </w:t>
+      </w:r>
+      <w:r>
+        <w:rPr>
+          <w:rFonts w:ascii="Consolas" w:hAnsi="Consolas"/>
+          <w:color w:val="008800"/>
+          <w:sz w:val="18"/>
+          <w:szCs w:val="18"/>
+        </w:rPr>
+        <w:t>"http://localhost:8084/</w:t>
+      </w:r>
+      <w:proofErr w:type="spellStart"/>
+      <w:r>
+        <w:rPr>
+          <w:rFonts w:ascii="Consolas" w:hAnsi="Consolas"/>
+          <w:color w:val="008800"/>
+          <w:sz w:val="18"/>
+          <w:szCs w:val="18"/>
+        </w:rPr>
+        <w:t>plagraism</w:t>
+      </w:r>
+      <w:proofErr w:type="spellEnd"/>
+      <w:r>
+        <w:rPr>
+          <w:rFonts w:ascii="Consolas" w:hAnsi="Consolas"/>
+          <w:color w:val="008800"/>
+          <w:sz w:val="18"/>
+          <w:szCs w:val="18"/>
+        </w:rPr>
+        <w:t>/";</w:t>
+      </w:r>
+    </w:p>
+    <w:p>
+      <w:pPr>
+        <w:spacing w:after="0" w:line="240" w:lineRule="auto"/>
+        <w:ind w:left="-20" w:right="0" w:firstLine="0"/>
+        <w:jc w:val="left"/>
+        <w:rPr>
+          <w:color w:val="auto"/>
+          <w:szCs w:val="24"/>
+        </w:rPr>
+      </w:pPr>
+      <w:r>
+        <w:rPr>
+          <w:rFonts w:ascii="Consolas" w:hAnsi="Consolas"/>
+          <w:sz w:val="18"/>
+          <w:szCs w:val="18"/>
+        </w:rPr>
+        <w:t>       </w:t>
+      </w:r>
+      <w:proofErr w:type="spellStart"/>
+      <w:r>
+        <w:rPr>
+          <w:rFonts w:ascii="Consolas" w:hAnsi="Consolas"/>
+          <w:sz w:val="18"/>
+          <w:szCs w:val="18"/>
+        </w:rPr>
+        <w:t>driver</w:t>
+      </w:r>
+      <w:r>
+        <w:rPr>
+          <w:rFonts w:ascii="Consolas" w:hAnsi="Consolas"/>
+          <w:color w:val="666600"/>
+          <w:sz w:val="18"/>
+          <w:szCs w:val="18"/>
+        </w:rPr>
+        <w:t>.</w:t>
+      </w:r>
+      <w:r>
+        <w:rPr>
+          <w:rFonts w:ascii="Consolas" w:hAnsi="Consolas"/>
+          <w:color w:val="000088"/>
+          <w:sz w:val="18"/>
+          <w:szCs w:val="18"/>
+        </w:rPr>
+        <w:t>get</w:t>
+      </w:r>
+      <w:proofErr w:type="spellEnd"/>
+      <w:r>
+        <w:rPr>
+          <w:rFonts w:ascii="Consolas" w:hAnsi="Consolas"/>
+          <w:color w:val="666600"/>
+          <w:sz w:val="18"/>
+          <w:szCs w:val="18"/>
+        </w:rPr>
+        <w:t>(</w:t>
+      </w:r>
+      <w:proofErr w:type="spellStart"/>
+      <w:r>
+        <w:rPr>
+          <w:rFonts w:ascii="Consolas" w:hAnsi="Consolas"/>
+          <w:sz w:val="18"/>
+          <w:szCs w:val="18"/>
+        </w:rPr>
+        <w:t>baseUrl</w:t>
+      </w:r>
+      <w:proofErr w:type="spellEnd"/>
+      <w:r>
+        <w:rPr>
+          <w:rFonts w:ascii="Consolas" w:hAnsi="Consolas"/>
+          <w:color w:val="666600"/>
+          <w:sz w:val="18"/>
+          <w:szCs w:val="18"/>
+        </w:rPr>
+        <w:t>);</w:t>
+      </w:r>
+    </w:p>
+    <w:p>
+      <w:pPr>
+        <w:spacing w:after="0" w:line="240" w:lineRule="auto"/>
+        <w:ind w:left="-20" w:right="0" w:firstLine="0"/>
+        <w:jc w:val="left"/>
+        <w:rPr>
+          <w:color w:val="auto"/>
+          <w:szCs w:val="24"/>
+        </w:rPr>
+      </w:pPr>
+      <w:r>
+        <w:rPr>
+          <w:rFonts w:ascii="Consolas" w:hAnsi="Consolas"/>
+          <w:sz w:val="18"/>
+          <w:szCs w:val="18"/>
+        </w:rPr>
+        <w:t>       </w:t>
+      </w:r>
+      <w:r>
+        <w:rPr>
+          <w:rFonts w:ascii="Consolas" w:hAnsi="Consolas"/>
+          <w:color w:val="660066"/>
+          <w:sz w:val="18"/>
+          <w:szCs w:val="18"/>
+        </w:rPr>
+        <w:t>String</w:t>
+      </w:r>
+      <w:r>
+        <w:rPr>
+          <w:rFonts w:ascii="Consolas" w:hAnsi="Consolas"/>
+          <w:sz w:val="18"/>
+          <w:szCs w:val="18"/>
+        </w:rPr>
+        <w:t xml:space="preserve"> expected </w:t>
+      </w:r>
+      <w:r>
+        <w:rPr>
+          <w:rFonts w:ascii="Consolas" w:hAnsi="Consolas"/>
+          <w:color w:val="666600"/>
+          <w:sz w:val="18"/>
+          <w:szCs w:val="18"/>
+        </w:rPr>
+        <w:t>=</w:t>
+      </w:r>
+      <w:r>
+        <w:rPr>
+          <w:rFonts w:ascii="Consolas" w:hAnsi="Consolas"/>
+          <w:sz w:val="18"/>
+          <w:szCs w:val="18"/>
+        </w:rPr>
+        <w:t xml:space="preserve"> </w:t>
+      </w:r>
+      <w:r>
+        <w:rPr>
+          <w:rFonts w:ascii="Consolas" w:hAnsi="Consolas"/>
+          <w:color w:val="008800"/>
+          <w:sz w:val="18"/>
+          <w:szCs w:val="18"/>
+        </w:rPr>
+        <w:t>"JSP Page";</w:t>
+      </w:r>
+    </w:p>
+    <w:p>
+      <w:pPr>
+        <w:spacing w:after="0" w:line="240" w:lineRule="auto"/>
+        <w:ind w:left="-20" w:right="0" w:firstLine="0"/>
+        <w:jc w:val="left"/>
+        <w:rPr>
+          <w:color w:val="auto"/>
+          <w:szCs w:val="24"/>
+        </w:rPr>
+      </w:pPr>
+      <w:r>
+        <w:rPr>
+          <w:rFonts w:ascii="Consolas" w:hAnsi="Consolas"/>
+          <w:sz w:val="18"/>
+          <w:szCs w:val="18"/>
+        </w:rPr>
+        <w:t>       </w:t>
+      </w:r>
+      <w:r>
+        <w:rPr>
+          <w:rFonts w:ascii="Consolas" w:hAnsi="Consolas"/>
+          <w:color w:val="660066"/>
+          <w:sz w:val="18"/>
+          <w:szCs w:val="18"/>
+        </w:rPr>
+        <w:t>String</w:t>
+      </w:r>
+      <w:r>
+        <w:rPr>
+          <w:rFonts w:ascii="Consolas" w:hAnsi="Consolas"/>
+          <w:sz w:val="18"/>
+          <w:szCs w:val="18"/>
+        </w:rPr>
+        <w:t xml:space="preserve"> actual </w:t>
+      </w:r>
+      <w:r>
+        <w:rPr>
+          <w:rFonts w:ascii="Consolas" w:hAnsi="Consolas"/>
+          <w:color w:val="666600"/>
+          <w:sz w:val="18"/>
+          <w:szCs w:val="18"/>
+        </w:rPr>
+        <w:t>=</w:t>
+      </w:r>
+      <w:r>
+        <w:rPr>
+          <w:rFonts w:ascii="Consolas" w:hAnsi="Consolas"/>
+          <w:sz w:val="18"/>
+          <w:szCs w:val="18"/>
+        </w:rPr>
+        <w:t xml:space="preserve"> </w:t>
+      </w:r>
+      <w:r>
+        <w:rPr>
+          <w:rFonts w:ascii="Consolas" w:hAnsi="Consolas"/>
+          <w:color w:val="008800"/>
+          <w:sz w:val="18"/>
+          <w:szCs w:val="18"/>
+        </w:rPr>
+        <w:t>"";</w:t>
+      </w:r>
+    </w:p>
+    <w:p>
+      <w:pPr>
+        <w:spacing w:after="0" w:line="240" w:lineRule="auto"/>
+        <w:ind w:left="-20" w:right="0" w:firstLine="0"/>
+        <w:jc w:val="left"/>
+        <w:rPr>
+          <w:color w:val="auto"/>
+          <w:szCs w:val="24"/>
+        </w:rPr>
+      </w:pPr>
+      <w:r>
+        <w:rPr>
+          <w:rFonts w:ascii="Consolas" w:hAnsi="Consolas"/>
+          <w:sz w:val="18"/>
+          <w:szCs w:val="18"/>
+        </w:rPr>
+        <w:lastRenderedPageBreak/>
+        <w:t>       </w:t>
+      </w:r>
+      <w:proofErr w:type="spellStart"/>
+      <w:proofErr w:type="gramStart"/>
+      <w:r>
+        <w:rPr>
+          <w:rFonts w:ascii="Consolas" w:hAnsi="Consolas"/>
+          <w:sz w:val="18"/>
+          <w:szCs w:val="18"/>
+        </w:rPr>
+        <w:t>driver</w:t>
+      </w:r>
+      <w:r>
+        <w:rPr>
+          <w:rFonts w:ascii="Consolas" w:hAnsi="Consolas"/>
+          <w:color w:val="666600"/>
+          <w:sz w:val="18"/>
+          <w:szCs w:val="18"/>
+        </w:rPr>
+        <w:t>.</w:t>
+      </w:r>
+      <w:r>
+        <w:rPr>
+          <w:rFonts w:ascii="Consolas" w:hAnsi="Consolas"/>
+          <w:sz w:val="18"/>
+          <w:szCs w:val="18"/>
+        </w:rPr>
+        <w:t>manage</w:t>
+      </w:r>
+      <w:proofErr w:type="spellEnd"/>
+      <w:proofErr w:type="gramEnd"/>
+      <w:r>
+        <w:rPr>
+          <w:rFonts w:ascii="Consolas" w:hAnsi="Consolas"/>
+          <w:color w:val="666600"/>
+          <w:sz w:val="18"/>
+          <w:szCs w:val="18"/>
+        </w:rPr>
+        <w:t>().</w:t>
+      </w:r>
+      <w:r>
+        <w:rPr>
+          <w:rFonts w:ascii="Consolas" w:hAnsi="Consolas"/>
+          <w:sz w:val="18"/>
+          <w:szCs w:val="18"/>
+        </w:rPr>
+        <w:t>window</w:t>
+      </w:r>
+      <w:r>
+        <w:rPr>
+          <w:rFonts w:ascii="Consolas" w:hAnsi="Consolas"/>
+          <w:color w:val="666600"/>
+          <w:sz w:val="18"/>
+          <w:szCs w:val="18"/>
+        </w:rPr>
+        <w:t>().</w:t>
+      </w:r>
+      <w:r>
+        <w:rPr>
+          <w:rFonts w:ascii="Consolas" w:hAnsi="Consolas"/>
+          <w:sz w:val="18"/>
+          <w:szCs w:val="18"/>
+        </w:rPr>
+        <w:t>maximize</w:t>
+      </w:r>
+      <w:r>
+        <w:rPr>
+          <w:rFonts w:ascii="Consolas" w:hAnsi="Consolas"/>
+          <w:color w:val="666600"/>
+          <w:sz w:val="18"/>
+          <w:szCs w:val="18"/>
+        </w:rPr>
+        <w:t>();</w:t>
+      </w:r>
+    </w:p>
+    <w:p>
+      <w:pPr>
+        <w:spacing w:after="0" w:line="240" w:lineRule="auto"/>
+        <w:ind w:left="-20" w:right="0" w:firstLine="0"/>
+        <w:jc w:val="left"/>
+        <w:rPr>
+          <w:color w:val="auto"/>
+          <w:szCs w:val="24"/>
+        </w:rPr>
+      </w:pPr>
+      <w:r>
+        <w:rPr>
+          <w:rFonts w:ascii="Consolas" w:hAnsi="Consolas"/>
+          <w:sz w:val="18"/>
+          <w:szCs w:val="18"/>
+        </w:rPr>
+        <w:t xml:space="preserve">       actual </w:t>
+      </w:r>
+      <w:r>
+        <w:rPr>
+          <w:rFonts w:ascii="Consolas" w:hAnsi="Consolas"/>
+          <w:color w:val="666600"/>
+          <w:sz w:val="18"/>
+          <w:szCs w:val="18"/>
+        </w:rPr>
+        <w:t>=</w:t>
+      </w:r>
+      <w:r>
+        <w:rPr>
+          <w:rFonts w:ascii="Consolas" w:hAnsi="Consolas"/>
+          <w:sz w:val="18"/>
+          <w:szCs w:val="18"/>
+        </w:rPr>
+        <w:t xml:space="preserve"> </w:t>
+      </w:r>
+      <w:proofErr w:type="spellStart"/>
+      <w:proofErr w:type="gramStart"/>
+      <w:r>
+        <w:rPr>
+          <w:rFonts w:ascii="Consolas" w:hAnsi="Consolas"/>
+          <w:sz w:val="18"/>
+          <w:szCs w:val="18"/>
+        </w:rPr>
+        <w:t>driver</w:t>
+      </w:r>
+      <w:r>
+        <w:rPr>
+          <w:rFonts w:ascii="Consolas" w:hAnsi="Consolas"/>
+          <w:color w:val="666600"/>
+          <w:sz w:val="18"/>
+          <w:szCs w:val="18"/>
+        </w:rPr>
+        <w:t>.</w:t>
+      </w:r>
+      <w:r>
+        <w:rPr>
+          <w:rFonts w:ascii="Consolas" w:hAnsi="Consolas"/>
+          <w:sz w:val="18"/>
+          <w:szCs w:val="18"/>
+        </w:rPr>
+        <w:t>getTitle</w:t>
+      </w:r>
+      <w:proofErr w:type="spellEnd"/>
+      <w:proofErr w:type="gramEnd"/>
+      <w:r>
+        <w:rPr>
+          <w:rFonts w:ascii="Consolas" w:hAnsi="Consolas"/>
+          <w:color w:val="666600"/>
+          <w:sz w:val="18"/>
+          <w:szCs w:val="18"/>
+        </w:rPr>
+        <w:t>();</w:t>
+      </w:r>
+    </w:p>
+    <w:p>
+      <w:pPr>
+        <w:spacing w:after="0" w:line="240" w:lineRule="auto"/>
+        <w:ind w:left="-20" w:right="0" w:firstLine="0"/>
+        <w:jc w:val="left"/>
+        <w:rPr>
+          <w:color w:val="auto"/>
+          <w:szCs w:val="24"/>
+        </w:rPr>
+      </w:pPr>
+      <w:r>
+        <w:rPr>
+          <w:rFonts w:ascii="Consolas" w:hAnsi="Consolas"/>
+          <w:sz w:val="18"/>
+          <w:szCs w:val="18"/>
+        </w:rPr>
+        <w:t>       </w:t>
+      </w:r>
+      <w:r>
+        <w:rPr>
+          <w:rFonts w:ascii="Consolas" w:hAnsi="Consolas"/>
+          <w:color w:val="000088"/>
+          <w:sz w:val="18"/>
+          <w:szCs w:val="18"/>
+        </w:rPr>
+        <w:t>if</w:t>
+      </w:r>
+      <w:r>
+        <w:rPr>
+          <w:rFonts w:ascii="Consolas" w:hAnsi="Consolas"/>
+          <w:sz w:val="18"/>
+          <w:szCs w:val="18"/>
+        </w:rPr>
+        <w:t xml:space="preserve"> </w:t>
+      </w:r>
+      <w:r>
+        <w:rPr>
+          <w:rFonts w:ascii="Consolas" w:hAnsi="Consolas"/>
+          <w:color w:val="666600"/>
+          <w:sz w:val="18"/>
+          <w:szCs w:val="18"/>
+        </w:rPr>
+        <w:t>(</w:t>
+      </w:r>
+      <w:proofErr w:type="spellStart"/>
+      <w:proofErr w:type="gramStart"/>
+      <w:r>
+        <w:rPr>
+          <w:rFonts w:ascii="Consolas" w:hAnsi="Consolas"/>
+          <w:sz w:val="18"/>
+          <w:szCs w:val="18"/>
+        </w:rPr>
+        <w:t>actual</w:t>
+      </w:r>
+      <w:r>
+        <w:rPr>
+          <w:rFonts w:ascii="Consolas" w:hAnsi="Consolas"/>
+          <w:color w:val="666600"/>
+          <w:sz w:val="18"/>
+          <w:szCs w:val="18"/>
+        </w:rPr>
+        <w:t>.</w:t>
+      </w:r>
+      <w:r>
+        <w:rPr>
+          <w:rFonts w:ascii="Consolas" w:hAnsi="Consolas"/>
+          <w:sz w:val="18"/>
+          <w:szCs w:val="18"/>
+        </w:rPr>
+        <w:t>equals</w:t>
+      </w:r>
+      <w:proofErr w:type="spellEnd"/>
+      <w:proofErr w:type="gramEnd"/>
+      <w:r>
+        <w:rPr>
+          <w:rFonts w:ascii="Consolas" w:hAnsi="Consolas"/>
+          <w:color w:val="666600"/>
+          <w:sz w:val="18"/>
+          <w:szCs w:val="18"/>
+        </w:rPr>
+        <w:t>(</w:t>
+      </w:r>
+      <w:r>
+        <w:rPr>
+          <w:rFonts w:ascii="Consolas" w:hAnsi="Consolas"/>
+          <w:sz w:val="18"/>
+          <w:szCs w:val="18"/>
+        </w:rPr>
+        <w:t>expected</w:t>
+      </w:r>
+      <w:r>
+        <w:rPr>
+          <w:rFonts w:ascii="Consolas" w:hAnsi="Consolas"/>
+          <w:color w:val="666600"/>
+          <w:sz w:val="18"/>
+          <w:szCs w:val="18"/>
+        </w:rPr>
+        <w:t>))</w:t>
+      </w:r>
+      <w:r>
+        <w:rPr>
+          <w:rFonts w:ascii="Consolas" w:hAnsi="Consolas"/>
+          <w:sz w:val="18"/>
+          <w:szCs w:val="18"/>
+        </w:rPr>
+        <w:t xml:space="preserve"> {</w:t>
+      </w:r>
+    </w:p>
+    <w:p>
+      <w:pPr>
+        <w:spacing w:after="0" w:line="240" w:lineRule="auto"/>
+        <w:ind w:left="-20" w:right="0" w:firstLine="0"/>
+        <w:jc w:val="left"/>
+        <w:rPr>
+          <w:color w:val="auto"/>
+          <w:szCs w:val="24"/>
+        </w:rPr>
+      </w:pPr>
+      <w:r>
+        <w:rPr>
+          <w:rFonts w:ascii="Consolas" w:hAnsi="Consolas"/>
+          <w:sz w:val="18"/>
+          <w:szCs w:val="18"/>
+        </w:rPr>
+        <w:t>           </w:t>
+      </w:r>
+      <w:proofErr w:type="spellStart"/>
+      <w:r>
+        <w:rPr>
+          <w:rFonts w:ascii="Consolas" w:hAnsi="Consolas"/>
+          <w:color w:val="660066"/>
+          <w:sz w:val="18"/>
+          <w:szCs w:val="18"/>
+        </w:rPr>
+        <w:t>System</w:t>
+      </w:r>
+      <w:r>
+        <w:rPr>
+          <w:rFonts w:ascii="Consolas" w:hAnsi="Consolas"/>
+          <w:color w:val="666600"/>
+          <w:sz w:val="18"/>
+          <w:szCs w:val="18"/>
+        </w:rPr>
+        <w:t>.</w:t>
+      </w:r>
+      <w:r>
+        <w:rPr>
+          <w:rFonts w:ascii="Consolas" w:hAnsi="Consolas"/>
+          <w:color w:val="000088"/>
+          <w:sz w:val="18"/>
+          <w:szCs w:val="18"/>
+        </w:rPr>
+        <w:t>out</w:t>
+      </w:r>
+      <w:r>
+        <w:rPr>
+          <w:rFonts w:ascii="Consolas" w:hAnsi="Consolas"/>
+          <w:color w:val="666600"/>
+          <w:sz w:val="18"/>
+          <w:szCs w:val="18"/>
+        </w:rPr>
+        <w:t>.</w:t>
+      </w:r>
+      <w:r>
+        <w:rPr>
+          <w:rFonts w:ascii="Consolas" w:hAnsi="Consolas"/>
+          <w:sz w:val="18"/>
+          <w:szCs w:val="18"/>
+        </w:rPr>
+        <w:t>println</w:t>
+      </w:r>
+      <w:proofErr w:type="spellEnd"/>
+      <w:r>
+        <w:rPr>
+          <w:rFonts w:ascii="Consolas" w:hAnsi="Consolas"/>
+          <w:color w:val="666600"/>
+          <w:sz w:val="18"/>
+          <w:szCs w:val="18"/>
+        </w:rPr>
+        <w:t>(</w:t>
+      </w:r>
+      <w:r>
+        <w:rPr>
+          <w:rFonts w:ascii="Consolas" w:hAnsi="Consolas"/>
+          <w:color w:val="008800"/>
+          <w:sz w:val="18"/>
+          <w:szCs w:val="18"/>
+        </w:rPr>
+        <w:t>"Title test passed"</w:t>
+      </w:r>
+      <w:r>
+        <w:rPr>
+          <w:rFonts w:ascii="Consolas" w:hAnsi="Consolas"/>
+          <w:color w:val="666600"/>
+          <w:sz w:val="18"/>
+          <w:szCs w:val="18"/>
+        </w:rPr>
+        <w:t>);</w:t>
+      </w:r>
+    </w:p>
+    <w:p>
+      <w:pPr>
+        <w:spacing w:after="0" w:line="240" w:lineRule="auto"/>
+        <w:ind w:left="-20" w:right="0" w:firstLine="0"/>
+        <w:jc w:val="left"/>
+        <w:rPr>
+          <w:color w:val="auto"/>
+          <w:szCs w:val="24"/>
+        </w:rPr>
+      </w:pPr>
+      <w:r>
+        <w:rPr>
+          <w:rFonts w:ascii="Consolas" w:hAnsi="Consolas"/>
+          <w:sz w:val="18"/>
+          <w:szCs w:val="18"/>
+        </w:rPr>
+        <w:t>       </w:t>
+      </w:r>
+      <w:r>
+        <w:rPr>
+          <w:rFonts w:ascii="Consolas" w:hAnsi="Consolas"/>
+          <w:color w:val="666600"/>
+          <w:sz w:val="18"/>
+          <w:szCs w:val="18"/>
+        </w:rPr>
+        <w:t>}</w:t>
+      </w:r>
+      <w:r>
+        <w:rPr>
+          <w:rFonts w:ascii="Consolas" w:hAnsi="Consolas"/>
+          <w:sz w:val="18"/>
+          <w:szCs w:val="18"/>
+        </w:rPr>
+        <w:t xml:space="preserve"> </w:t>
+      </w:r>
+      <w:r>
+        <w:rPr>
+          <w:rFonts w:ascii="Consolas" w:hAnsi="Consolas"/>
+          <w:color w:val="000088"/>
+          <w:sz w:val="18"/>
+          <w:szCs w:val="18"/>
+        </w:rPr>
+        <w:t>else</w:t>
+      </w:r>
+      <w:r>
+        <w:rPr>
+          <w:rFonts w:ascii="Consolas" w:hAnsi="Consolas"/>
+          <w:sz w:val="18"/>
+          <w:szCs w:val="18"/>
+        </w:rPr>
+        <w:t xml:space="preserve"> {</w:t>
+      </w:r>
+    </w:p>
+    <w:p>
+      <w:pPr>
+        <w:spacing w:after="0" w:line="240" w:lineRule="auto"/>
+        <w:ind w:left="-20" w:right="0" w:firstLine="0"/>
+        <w:jc w:val="left"/>
+        <w:rPr>
+          <w:color w:val="auto"/>
+          <w:szCs w:val="24"/>
+        </w:rPr>
+      </w:pPr>
+      <w:r>
+        <w:rPr>
+          <w:rFonts w:ascii="Consolas" w:hAnsi="Consolas"/>
+          <w:sz w:val="18"/>
+          <w:szCs w:val="18"/>
+        </w:rPr>
+        <w:t>           </w:t>
+      </w:r>
+      <w:proofErr w:type="spellStart"/>
+      <w:r>
+        <w:rPr>
+          <w:rFonts w:ascii="Consolas" w:hAnsi="Consolas"/>
+          <w:color w:val="660066"/>
+          <w:sz w:val="18"/>
+          <w:szCs w:val="18"/>
+        </w:rPr>
+        <w:t>System</w:t>
+      </w:r>
+      <w:r>
+        <w:rPr>
+          <w:rFonts w:ascii="Consolas" w:hAnsi="Consolas"/>
+          <w:color w:val="666600"/>
+          <w:sz w:val="18"/>
+          <w:szCs w:val="18"/>
+        </w:rPr>
+        <w:t>.</w:t>
+      </w:r>
+      <w:r>
+        <w:rPr>
+          <w:rFonts w:ascii="Consolas" w:hAnsi="Consolas"/>
+          <w:color w:val="000088"/>
+          <w:sz w:val="18"/>
+          <w:szCs w:val="18"/>
+        </w:rPr>
+        <w:t>out</w:t>
+      </w:r>
+      <w:r>
+        <w:rPr>
+          <w:rFonts w:ascii="Consolas" w:hAnsi="Consolas"/>
+          <w:color w:val="666600"/>
+          <w:sz w:val="18"/>
+          <w:szCs w:val="18"/>
+        </w:rPr>
+        <w:t>.</w:t>
+      </w:r>
+      <w:r>
+        <w:rPr>
+          <w:rFonts w:ascii="Consolas" w:hAnsi="Consolas"/>
+          <w:sz w:val="18"/>
+          <w:szCs w:val="18"/>
+        </w:rPr>
+        <w:t>println</w:t>
+      </w:r>
+      <w:proofErr w:type="spellEnd"/>
+      <w:r>
+        <w:rPr>
+          <w:rFonts w:ascii="Consolas" w:hAnsi="Consolas"/>
+          <w:color w:val="666600"/>
+          <w:sz w:val="18"/>
+          <w:szCs w:val="18"/>
+        </w:rPr>
+        <w:t>(</w:t>
+      </w:r>
+      <w:r>
+        <w:rPr>
+          <w:rFonts w:ascii="Consolas" w:hAnsi="Consolas"/>
+          <w:color w:val="008800"/>
+          <w:sz w:val="18"/>
+          <w:szCs w:val="18"/>
+        </w:rPr>
+        <w:t>"Title test failed"</w:t>
+      </w:r>
+      <w:r>
+        <w:rPr>
+          <w:rFonts w:ascii="Consolas" w:hAnsi="Consolas"/>
+          <w:color w:val="666600"/>
+          <w:sz w:val="18"/>
+          <w:szCs w:val="18"/>
+        </w:rPr>
+        <w:t>);}</w:t>
+      </w:r>
+    </w:p>
+    <w:p>
+      <w:pPr>
+        <w:spacing w:after="0" w:line="240" w:lineRule="auto"/>
+        <w:ind w:left="-20" w:right="0" w:firstLine="0"/>
+        <w:jc w:val="left"/>
+        <w:rPr>
+          <w:color w:val="auto"/>
+          <w:szCs w:val="24"/>
+        </w:rPr>
+      </w:pPr>
+      <w:r>
+        <w:rPr>
+          <w:rFonts w:ascii="Consolas" w:hAnsi="Consolas"/>
+          <w:sz w:val="18"/>
+          <w:szCs w:val="18"/>
+        </w:rPr>
+        <w:t>           </w:t>
+      </w:r>
+      <w:proofErr w:type="spellStart"/>
+      <w:r>
+        <w:rPr>
+          <w:rFonts w:ascii="Consolas" w:hAnsi="Consolas"/>
+          <w:color w:val="660066"/>
+          <w:sz w:val="18"/>
+          <w:szCs w:val="18"/>
+        </w:rPr>
+        <w:t>WebElement</w:t>
+      </w:r>
+      <w:proofErr w:type="spellEnd"/>
+      <w:r>
+        <w:rPr>
+          <w:rFonts w:ascii="Consolas" w:hAnsi="Consolas"/>
+          <w:sz w:val="18"/>
+          <w:szCs w:val="18"/>
+        </w:rPr>
+        <w:t xml:space="preserve"> text</w:t>
+      </w:r>
+      <w:r>
+        <w:rPr>
+          <w:rFonts w:ascii="Consolas" w:hAnsi="Consolas"/>
+          <w:color w:val="666600"/>
+          <w:sz w:val="18"/>
+          <w:szCs w:val="18"/>
+        </w:rPr>
+        <w:t>=</w:t>
+      </w:r>
+      <w:proofErr w:type="spellStart"/>
+      <w:r>
+        <w:rPr>
+          <w:rFonts w:ascii="Consolas" w:hAnsi="Consolas"/>
+          <w:sz w:val="18"/>
+          <w:szCs w:val="18"/>
+        </w:rPr>
+        <w:t>driver</w:t>
+      </w:r>
+      <w:r>
+        <w:rPr>
+          <w:rFonts w:ascii="Consolas" w:hAnsi="Consolas"/>
+          <w:color w:val="666600"/>
+          <w:sz w:val="18"/>
+          <w:szCs w:val="18"/>
+        </w:rPr>
+        <w:t>.</w:t>
+      </w:r>
+      <w:r>
+        <w:rPr>
+          <w:rFonts w:ascii="Consolas" w:hAnsi="Consolas"/>
+          <w:sz w:val="18"/>
+          <w:szCs w:val="18"/>
+        </w:rPr>
+        <w:t>findElement</w:t>
+      </w:r>
+      <w:proofErr w:type="spellEnd"/>
+      <w:r>
+        <w:rPr>
+          <w:rFonts w:ascii="Consolas" w:hAnsi="Consolas"/>
+          <w:color w:val="666600"/>
+          <w:sz w:val="18"/>
+          <w:szCs w:val="18"/>
+        </w:rPr>
+        <w:t>(</w:t>
+      </w:r>
+      <w:r>
+        <w:rPr>
+          <w:rFonts w:ascii="Consolas" w:hAnsi="Consolas"/>
+          <w:color w:val="660066"/>
+          <w:sz w:val="18"/>
+          <w:szCs w:val="18"/>
+        </w:rPr>
+        <w:t>By</w:t>
+      </w:r>
+      <w:r>
+        <w:rPr>
+          <w:rFonts w:ascii="Consolas" w:hAnsi="Consolas"/>
+          <w:color w:val="666600"/>
+          <w:sz w:val="18"/>
+          <w:szCs w:val="18"/>
+        </w:rPr>
+        <w:t>.</w:t>
+      </w:r>
+      <w:r>
+        <w:rPr>
+          <w:rFonts w:ascii="Consolas" w:hAnsi="Consolas"/>
+          <w:sz w:val="18"/>
+          <w:szCs w:val="18"/>
+        </w:rPr>
+        <w:t>name</w:t>
+      </w:r>
+      <w:r>
+        <w:rPr>
+          <w:rFonts w:ascii="Consolas" w:hAnsi="Consolas"/>
+          <w:color w:val="666600"/>
+          <w:sz w:val="18"/>
+          <w:szCs w:val="18"/>
+        </w:rPr>
+        <w:t>(</w:t>
+      </w:r>
+      <w:r>
+        <w:rPr>
+          <w:rFonts w:ascii="Consolas" w:hAnsi="Consolas"/>
+          <w:color w:val="008800"/>
+          <w:sz w:val="18"/>
+          <w:szCs w:val="18"/>
+        </w:rPr>
+        <w:t>"File1"</w:t>
+      </w:r>
+      <w:r>
+        <w:rPr>
+          <w:rFonts w:ascii="Consolas" w:hAnsi="Consolas"/>
+          <w:color w:val="666600"/>
+          <w:sz w:val="18"/>
+          <w:szCs w:val="18"/>
+        </w:rPr>
+        <w:t>));</w:t>
+      </w:r>
+    </w:p>
+    <w:p>
+      <w:pPr>
+        <w:spacing w:after="0" w:line="240" w:lineRule="auto"/>
+        <w:ind w:left="-20" w:right="0" w:firstLine="0"/>
+        <w:jc w:val="left"/>
+        <w:rPr>
+          <w:color w:val="auto"/>
+          <w:szCs w:val="24"/>
+        </w:rPr>
+      </w:pPr>
+      <w:r>
+        <w:rPr>
+          <w:rFonts w:ascii="Consolas" w:hAnsi="Consolas"/>
+          <w:sz w:val="18"/>
+          <w:szCs w:val="18"/>
+        </w:rPr>
+        <w:t>           </w:t>
+      </w:r>
+      <w:proofErr w:type="spellStart"/>
+      <w:proofErr w:type="gramStart"/>
+      <w:r>
+        <w:rPr>
+          <w:rFonts w:ascii="Consolas" w:hAnsi="Consolas"/>
+          <w:sz w:val="18"/>
+          <w:szCs w:val="18"/>
+        </w:rPr>
+        <w:t>text</w:t>
+      </w:r>
+      <w:r>
+        <w:rPr>
+          <w:rFonts w:ascii="Consolas" w:hAnsi="Consolas"/>
+          <w:color w:val="666600"/>
+          <w:sz w:val="18"/>
+          <w:szCs w:val="18"/>
+        </w:rPr>
+        <w:t>.</w:t>
+      </w:r>
+      <w:r>
+        <w:rPr>
+          <w:rFonts w:ascii="Consolas" w:hAnsi="Consolas"/>
+          <w:sz w:val="18"/>
+          <w:szCs w:val="18"/>
+        </w:rPr>
+        <w:t>sendKeys</w:t>
+      </w:r>
+      <w:proofErr w:type="spellEnd"/>
+      <w:proofErr w:type="gramEnd"/>
+      <w:r>
+        <w:rPr>
+          <w:rFonts w:ascii="Consolas" w:hAnsi="Consolas"/>
+          <w:color w:val="666600"/>
+          <w:sz w:val="18"/>
+          <w:szCs w:val="18"/>
+        </w:rPr>
+        <w:t>(</w:t>
+      </w:r>
+      <w:r>
+        <w:rPr>
+          <w:rFonts w:ascii="Consolas" w:hAnsi="Consolas"/>
+          <w:color w:val="008800"/>
+          <w:sz w:val="18"/>
+          <w:szCs w:val="18"/>
+        </w:rPr>
+        <w:t>"hello"</w:t>
+      </w:r>
+      <w:r>
+        <w:rPr>
+          <w:rFonts w:ascii="Consolas" w:hAnsi="Consolas"/>
+          <w:color w:val="666600"/>
+          <w:sz w:val="18"/>
+          <w:szCs w:val="18"/>
+        </w:rPr>
+        <w:t>);</w:t>
+      </w:r>
+    </w:p>
+    <w:p>
+      <w:pPr>
+        <w:spacing w:after="0" w:line="240" w:lineRule="auto"/>
+        <w:ind w:left="-20" w:right="0" w:firstLine="0"/>
+        <w:jc w:val="left"/>
+        <w:rPr>
+          <w:color w:val="auto"/>
+          <w:szCs w:val="24"/>
+        </w:rPr>
+      </w:pPr>
+      <w:r>
+        <w:rPr>
+          <w:rFonts w:ascii="Consolas" w:hAnsi="Consolas"/>
+          <w:sz w:val="18"/>
+          <w:szCs w:val="18"/>
+        </w:rPr>
+        <w:t>           </w:t>
+      </w:r>
+      <w:proofErr w:type="spellStart"/>
+      <w:r>
+        <w:rPr>
+          <w:rFonts w:ascii="Consolas" w:hAnsi="Consolas"/>
+          <w:color w:val="660066"/>
+          <w:sz w:val="18"/>
+          <w:szCs w:val="18"/>
+        </w:rPr>
+        <w:t>WebElement</w:t>
+      </w:r>
+      <w:proofErr w:type="spellEnd"/>
+      <w:r>
+        <w:rPr>
+          <w:rFonts w:ascii="Consolas" w:hAnsi="Consolas"/>
+          <w:sz w:val="18"/>
+          <w:szCs w:val="18"/>
+        </w:rPr>
+        <w:t xml:space="preserve"> text1</w:t>
+      </w:r>
+      <w:r>
+        <w:rPr>
+          <w:rFonts w:ascii="Consolas" w:hAnsi="Consolas"/>
+          <w:color w:val="666600"/>
+          <w:sz w:val="18"/>
+          <w:szCs w:val="18"/>
+        </w:rPr>
+        <w:t>=</w:t>
+      </w:r>
+      <w:proofErr w:type="spellStart"/>
+      <w:r>
+        <w:rPr>
+          <w:rFonts w:ascii="Consolas" w:hAnsi="Consolas"/>
+          <w:sz w:val="18"/>
+          <w:szCs w:val="18"/>
+        </w:rPr>
+        <w:t>driver</w:t>
+      </w:r>
+      <w:r>
+        <w:rPr>
+          <w:rFonts w:ascii="Consolas" w:hAnsi="Consolas"/>
+          <w:color w:val="666600"/>
+          <w:sz w:val="18"/>
+          <w:szCs w:val="18"/>
+        </w:rPr>
+        <w:t>.</w:t>
+      </w:r>
+      <w:r>
+        <w:rPr>
+          <w:rFonts w:ascii="Consolas" w:hAnsi="Consolas"/>
+          <w:sz w:val="18"/>
+          <w:szCs w:val="18"/>
+        </w:rPr>
+        <w:t>findElement</w:t>
+      </w:r>
+      <w:proofErr w:type="spellEnd"/>
+      <w:r>
+        <w:rPr>
+          <w:rFonts w:ascii="Consolas" w:hAnsi="Consolas"/>
+          <w:color w:val="666600"/>
+          <w:sz w:val="18"/>
+          <w:szCs w:val="18"/>
+        </w:rPr>
+        <w:t>(</w:t>
+      </w:r>
+      <w:r>
+        <w:rPr>
+          <w:rFonts w:ascii="Consolas" w:hAnsi="Consolas"/>
+          <w:color w:val="660066"/>
+          <w:sz w:val="18"/>
+          <w:szCs w:val="18"/>
+        </w:rPr>
+        <w:t>By</w:t>
+      </w:r>
+      <w:r>
+        <w:rPr>
+          <w:rFonts w:ascii="Consolas" w:hAnsi="Consolas"/>
+          <w:color w:val="666600"/>
+          <w:sz w:val="18"/>
+          <w:szCs w:val="18"/>
+        </w:rPr>
+        <w:t>.</w:t>
+      </w:r>
+      <w:r>
+        <w:rPr>
+          <w:rFonts w:ascii="Consolas" w:hAnsi="Consolas"/>
+          <w:sz w:val="18"/>
+          <w:szCs w:val="18"/>
+        </w:rPr>
+        <w:t>name</w:t>
+      </w:r>
+      <w:r>
+        <w:rPr>
+          <w:rFonts w:ascii="Consolas" w:hAnsi="Consolas"/>
+          <w:color w:val="666600"/>
+          <w:sz w:val="18"/>
+          <w:szCs w:val="18"/>
+        </w:rPr>
+        <w:t>(</w:t>
+      </w:r>
+      <w:r>
+        <w:rPr>
+          <w:rFonts w:ascii="Consolas" w:hAnsi="Consolas"/>
+          <w:color w:val="008800"/>
+          <w:sz w:val="18"/>
+          <w:szCs w:val="18"/>
+        </w:rPr>
+        <w:t>"File2"</w:t>
+      </w:r>
+      <w:r>
+        <w:rPr>
+          <w:rFonts w:ascii="Consolas" w:hAnsi="Consolas"/>
+          <w:color w:val="666600"/>
+          <w:sz w:val="18"/>
+          <w:szCs w:val="18"/>
+        </w:rPr>
+        <w:t>));</w:t>
+      </w:r>
+    </w:p>
+    <w:p>
+      <w:pPr>
+        <w:spacing w:after="0" w:line="240" w:lineRule="auto"/>
+        <w:ind w:left="-20" w:right="0" w:firstLine="0"/>
+        <w:jc w:val="left"/>
+        <w:rPr>
+          <w:color w:val="auto"/>
+          <w:szCs w:val="24"/>
+        </w:rPr>
+      </w:pPr>
+      <w:r>
+        <w:rPr>
+          <w:rFonts w:ascii="Consolas" w:hAnsi="Consolas"/>
+          <w:sz w:val="18"/>
+          <w:szCs w:val="18"/>
+        </w:rPr>
+        <w:t>           text1</w:t>
+      </w:r>
+      <w:r>
+        <w:rPr>
+          <w:rFonts w:ascii="Consolas" w:hAnsi="Consolas"/>
+          <w:color w:val="666600"/>
+          <w:sz w:val="18"/>
+          <w:szCs w:val="18"/>
+        </w:rPr>
+        <w:t>.</w:t>
+      </w:r>
+      <w:r>
+        <w:rPr>
+          <w:rFonts w:ascii="Consolas" w:hAnsi="Consolas"/>
+          <w:sz w:val="18"/>
+          <w:szCs w:val="18"/>
+        </w:rPr>
+        <w:t>sendKeys</w:t>
+      </w:r>
+      <w:r>
+        <w:rPr>
+          <w:rFonts w:ascii="Consolas" w:hAnsi="Consolas"/>
+          <w:color w:val="666600"/>
+          <w:sz w:val="18"/>
+          <w:szCs w:val="18"/>
+        </w:rPr>
+        <w:t>(</w:t>
+      </w:r>
+      <w:r>
+        <w:rPr>
+          <w:rFonts w:ascii="Consolas" w:hAnsi="Consolas"/>
+          <w:color w:val="008800"/>
+          <w:sz w:val="18"/>
+          <w:szCs w:val="18"/>
+        </w:rPr>
+        <w:t>"</w:t>
+      </w:r>
+      <w:proofErr w:type="spellStart"/>
+      <w:r>
+        <w:rPr>
+          <w:rFonts w:ascii="Consolas" w:hAnsi="Consolas"/>
+          <w:color w:val="008800"/>
+          <w:sz w:val="18"/>
+          <w:szCs w:val="18"/>
+        </w:rPr>
+        <w:t>hiee</w:t>
+      </w:r>
+      <w:proofErr w:type="spellEnd"/>
+      <w:r>
+        <w:rPr>
+          <w:rFonts w:ascii="Consolas" w:hAnsi="Consolas"/>
+          <w:color w:val="008800"/>
+          <w:sz w:val="18"/>
+          <w:szCs w:val="18"/>
+        </w:rPr>
+        <w:t>"</w:t>
+      </w:r>
+      <w:r>
+        <w:rPr>
+          <w:rFonts w:ascii="Consolas" w:hAnsi="Consolas"/>
+          <w:color w:val="666600"/>
+          <w:sz w:val="18"/>
+          <w:szCs w:val="18"/>
+        </w:rPr>
+        <w:t>);</w:t>
+      </w:r>
+    </w:p>
+    <w:p>
+      <w:pPr>
+        <w:spacing w:after="0" w:line="240" w:lineRule="auto"/>
+        <w:ind w:left="-20" w:right="0" w:firstLine="0"/>
+        <w:jc w:val="left"/>
+        <w:rPr>
+          <w:color w:val="auto"/>
+          <w:szCs w:val="24"/>
+        </w:rPr>
+      </w:pPr>
+      <w:r>
+        <w:rPr>
+          <w:rFonts w:ascii="Consolas" w:hAnsi="Consolas"/>
+          <w:sz w:val="18"/>
+          <w:szCs w:val="18"/>
+        </w:rPr>
+        <w:t>          </w:t>
+      </w:r>
+    </w:p>
+    <w:p>
+      <w:pPr>
+        <w:spacing w:after="0" w:line="240" w:lineRule="auto"/>
+        <w:ind w:left="-20" w:right="0" w:firstLine="0"/>
+        <w:jc w:val="left"/>
+        <w:rPr>
+          <w:color w:val="auto"/>
+          <w:szCs w:val="24"/>
+        </w:rPr>
+      </w:pPr>
+      <w:r>
+        <w:rPr>
+          <w:rFonts w:ascii="Consolas" w:hAnsi="Consolas"/>
+          <w:sz w:val="18"/>
+          <w:szCs w:val="18"/>
+        </w:rPr>
+        <w:t>           </w:t>
+      </w:r>
+      <w:proofErr w:type="spellStart"/>
+      <w:r>
+        <w:rPr>
+          <w:rFonts w:ascii="Consolas" w:hAnsi="Consolas"/>
+          <w:color w:val="660066"/>
+          <w:sz w:val="18"/>
+          <w:szCs w:val="18"/>
+        </w:rPr>
+        <w:t>WebElement</w:t>
+      </w:r>
+      <w:proofErr w:type="spellEnd"/>
+      <w:r>
+        <w:rPr>
+          <w:rFonts w:ascii="Consolas" w:hAnsi="Consolas"/>
+          <w:sz w:val="18"/>
+          <w:szCs w:val="18"/>
+        </w:rPr>
+        <w:t xml:space="preserve"> </w:t>
+      </w:r>
+      <w:proofErr w:type="spellStart"/>
+      <w:r>
+        <w:rPr>
+          <w:rFonts w:ascii="Consolas" w:hAnsi="Consolas"/>
+          <w:sz w:val="18"/>
+          <w:szCs w:val="18"/>
+        </w:rPr>
+        <w:t>btn</w:t>
+      </w:r>
+      <w:proofErr w:type="spellEnd"/>
+      <w:r>
+        <w:rPr>
+          <w:rFonts w:ascii="Consolas" w:hAnsi="Consolas"/>
+          <w:color w:val="666600"/>
+          <w:sz w:val="18"/>
+          <w:szCs w:val="18"/>
+        </w:rPr>
+        <w:t>=</w:t>
+      </w:r>
+      <w:proofErr w:type="spellStart"/>
+      <w:r>
+        <w:rPr>
+          <w:rFonts w:ascii="Consolas" w:hAnsi="Consolas"/>
+          <w:sz w:val="18"/>
+          <w:szCs w:val="18"/>
+        </w:rPr>
+        <w:t>driver</w:t>
+      </w:r>
+      <w:r>
+        <w:rPr>
+          <w:rFonts w:ascii="Consolas" w:hAnsi="Consolas"/>
+          <w:color w:val="666600"/>
+          <w:sz w:val="18"/>
+          <w:szCs w:val="18"/>
+        </w:rPr>
+        <w:t>.</w:t>
+      </w:r>
+      <w:r>
+        <w:rPr>
+          <w:rFonts w:ascii="Consolas" w:hAnsi="Consolas"/>
+          <w:sz w:val="18"/>
+          <w:szCs w:val="18"/>
+        </w:rPr>
+        <w:t>findElement</w:t>
+      </w:r>
+      <w:proofErr w:type="spellEnd"/>
+      <w:r>
+        <w:rPr>
+          <w:rFonts w:ascii="Consolas" w:hAnsi="Consolas"/>
+          <w:color w:val="666600"/>
+          <w:sz w:val="18"/>
+          <w:szCs w:val="18"/>
+        </w:rPr>
+        <w:t>(</w:t>
+      </w:r>
+      <w:r>
+        <w:rPr>
+          <w:rFonts w:ascii="Consolas" w:hAnsi="Consolas"/>
+          <w:color w:val="660066"/>
+          <w:sz w:val="18"/>
+          <w:szCs w:val="18"/>
+        </w:rPr>
+        <w:t>By</w:t>
+      </w:r>
+      <w:r>
+        <w:rPr>
+          <w:rFonts w:ascii="Consolas" w:hAnsi="Consolas"/>
+          <w:color w:val="666600"/>
+          <w:sz w:val="18"/>
+          <w:szCs w:val="18"/>
+        </w:rPr>
+        <w:t>.</w:t>
+      </w:r>
+      <w:r>
+        <w:rPr>
+          <w:rFonts w:ascii="Consolas" w:hAnsi="Consolas"/>
+          <w:sz w:val="18"/>
+          <w:szCs w:val="18"/>
+        </w:rPr>
+        <w:t>name</w:t>
+      </w:r>
+      <w:r>
+        <w:rPr>
+          <w:rFonts w:ascii="Consolas" w:hAnsi="Consolas"/>
+          <w:color w:val="666600"/>
+          <w:sz w:val="18"/>
+          <w:szCs w:val="18"/>
+        </w:rPr>
+        <w:t>(</w:t>
+      </w:r>
+      <w:r>
+        <w:rPr>
+          <w:rFonts w:ascii="Consolas" w:hAnsi="Consolas"/>
+          <w:color w:val="008800"/>
+          <w:sz w:val="18"/>
+          <w:szCs w:val="18"/>
+        </w:rPr>
+        <w:t>"</w:t>
+      </w:r>
+      <w:proofErr w:type="spellStart"/>
+      <w:r>
+        <w:rPr>
+          <w:rFonts w:ascii="Consolas" w:hAnsi="Consolas"/>
+          <w:color w:val="008800"/>
+          <w:sz w:val="18"/>
+          <w:szCs w:val="18"/>
+        </w:rPr>
+        <w:t>btn</w:t>
+      </w:r>
+      <w:proofErr w:type="spellEnd"/>
+      <w:r>
+        <w:rPr>
+          <w:rFonts w:ascii="Consolas" w:hAnsi="Consolas"/>
+          <w:color w:val="008800"/>
+          <w:sz w:val="18"/>
+          <w:szCs w:val="18"/>
+        </w:rPr>
+        <w:t>"</w:t>
+      </w:r>
+      <w:r>
+        <w:rPr>
+          <w:rFonts w:ascii="Consolas" w:hAnsi="Consolas"/>
+          <w:color w:val="666600"/>
+          <w:sz w:val="18"/>
+          <w:szCs w:val="18"/>
+        </w:rPr>
+        <w:t>));</w:t>
+      </w:r>
+    </w:p>
+    <w:p>
+      <w:pPr>
+        <w:spacing w:after="0" w:line="240" w:lineRule="auto"/>
+        <w:ind w:left="-20" w:right="0" w:firstLine="0"/>
+        <w:jc w:val="left"/>
+        <w:rPr>
+          <w:color w:val="auto"/>
+          <w:szCs w:val="24"/>
+        </w:rPr>
+      </w:pPr>
+      <w:r>
+        <w:rPr>
+          <w:rFonts w:ascii="Consolas" w:hAnsi="Consolas"/>
+          <w:sz w:val="18"/>
+          <w:szCs w:val="18"/>
+        </w:rPr>
+        <w:t>           </w:t>
+      </w:r>
+      <w:proofErr w:type="spellStart"/>
+      <w:proofErr w:type="gramStart"/>
+      <w:r>
+        <w:rPr>
+          <w:rFonts w:ascii="Consolas" w:hAnsi="Consolas"/>
+          <w:sz w:val="18"/>
+          <w:szCs w:val="18"/>
+        </w:rPr>
+        <w:t>btn</w:t>
+      </w:r>
+      <w:r>
+        <w:rPr>
+          <w:rFonts w:ascii="Consolas" w:hAnsi="Consolas"/>
+          <w:color w:val="666600"/>
+          <w:sz w:val="18"/>
+          <w:szCs w:val="18"/>
+        </w:rPr>
+        <w:t>.</w:t>
+      </w:r>
+      <w:r>
+        <w:rPr>
+          <w:rFonts w:ascii="Consolas" w:hAnsi="Consolas"/>
+          <w:sz w:val="18"/>
+          <w:szCs w:val="18"/>
+        </w:rPr>
+        <w:t>click</w:t>
+      </w:r>
+      <w:proofErr w:type="spellEnd"/>
+      <w:proofErr w:type="gramEnd"/>
+      <w:r>
+        <w:rPr>
+          <w:rFonts w:ascii="Consolas" w:hAnsi="Consolas"/>
+          <w:color w:val="666600"/>
+          <w:sz w:val="18"/>
+          <w:szCs w:val="18"/>
+        </w:rPr>
+        <w:t>();</w:t>
+      </w:r>
+    </w:p>
+    <w:p>
+      <w:pPr>
+        <w:spacing w:after="0" w:line="240" w:lineRule="auto"/>
+        <w:ind w:left="-20" w:right="0" w:firstLine="0"/>
+        <w:jc w:val="left"/>
+        <w:rPr>
+          <w:color w:val="auto"/>
+          <w:szCs w:val="24"/>
+        </w:rPr>
+      </w:pPr>
+      <w:r>
+        <w:rPr>
+          <w:rFonts w:ascii="Consolas" w:hAnsi="Consolas"/>
+          <w:sz w:val="18"/>
+          <w:szCs w:val="18"/>
+        </w:rPr>
+        <w:t>           </w:t>
+      </w:r>
+      <w:proofErr w:type="spellStart"/>
+      <w:r>
+        <w:rPr>
+          <w:rFonts w:ascii="Consolas" w:hAnsi="Consolas"/>
+          <w:color w:val="660066"/>
+          <w:sz w:val="18"/>
+          <w:szCs w:val="18"/>
+        </w:rPr>
+        <w:t>System</w:t>
+      </w:r>
+      <w:r>
+        <w:rPr>
+          <w:rFonts w:ascii="Consolas" w:hAnsi="Consolas"/>
+          <w:color w:val="666600"/>
+          <w:sz w:val="18"/>
+          <w:szCs w:val="18"/>
+        </w:rPr>
+        <w:t>.</w:t>
+      </w:r>
+      <w:r>
+        <w:rPr>
+          <w:rFonts w:ascii="Consolas" w:hAnsi="Consolas"/>
+          <w:color w:val="000088"/>
+          <w:sz w:val="18"/>
+          <w:szCs w:val="18"/>
+        </w:rPr>
+        <w:t>out</w:t>
+      </w:r>
+      <w:r>
+        <w:rPr>
+          <w:rFonts w:ascii="Consolas" w:hAnsi="Consolas"/>
+          <w:color w:val="666600"/>
+          <w:sz w:val="18"/>
+          <w:szCs w:val="18"/>
+        </w:rPr>
+        <w:t>.</w:t>
+      </w:r>
+      <w:r>
+        <w:rPr>
+          <w:rFonts w:ascii="Consolas" w:hAnsi="Consolas"/>
+          <w:sz w:val="18"/>
+          <w:szCs w:val="18"/>
+        </w:rPr>
+        <w:t>println</w:t>
+      </w:r>
+      <w:proofErr w:type="spellEnd"/>
+      <w:r>
+        <w:rPr>
+          <w:rFonts w:ascii="Consolas" w:hAnsi="Consolas"/>
+          <w:color w:val="666600"/>
+          <w:sz w:val="18"/>
+          <w:szCs w:val="18"/>
+        </w:rPr>
+        <w:t>(</w:t>
+      </w:r>
+      <w:r>
+        <w:rPr>
+          <w:rFonts w:ascii="Consolas" w:hAnsi="Consolas"/>
+          <w:color w:val="008800"/>
+          <w:sz w:val="18"/>
+          <w:szCs w:val="18"/>
+        </w:rPr>
+        <w:t xml:space="preserve">" test script </w:t>
+      </w:r>
+      <w:proofErr w:type="spellStart"/>
+      <w:r>
+        <w:rPr>
+          <w:rFonts w:ascii="Consolas" w:hAnsi="Consolas"/>
+          <w:color w:val="008800"/>
+          <w:sz w:val="18"/>
+          <w:szCs w:val="18"/>
+        </w:rPr>
+        <w:t>sucessful</w:t>
+      </w:r>
+      <w:proofErr w:type="spellEnd"/>
+      <w:r>
+        <w:rPr>
+          <w:rFonts w:ascii="Consolas" w:hAnsi="Consolas"/>
+          <w:color w:val="008800"/>
+          <w:sz w:val="18"/>
+          <w:szCs w:val="18"/>
+        </w:rPr>
+        <w:t>"</w:t>
+      </w:r>
+      <w:r>
+        <w:rPr>
+          <w:rFonts w:ascii="Consolas" w:hAnsi="Consolas"/>
+          <w:color w:val="666600"/>
+          <w:sz w:val="18"/>
+          <w:szCs w:val="18"/>
+        </w:rPr>
+        <w:t>);</w:t>
+      </w:r>
+    </w:p>
+    <w:p>
+      <w:pPr>
+        <w:spacing w:after="0" w:line="240" w:lineRule="auto"/>
+        <w:ind w:left="-20" w:right="0" w:firstLine="0"/>
+        <w:jc w:val="left"/>
+        <w:rPr>
+          <w:color w:val="auto"/>
+          <w:szCs w:val="24"/>
+        </w:rPr>
+      </w:pPr>
+      <w:r>
+        <w:rPr>
+          <w:rFonts w:ascii="Consolas" w:hAnsi="Consolas"/>
+          <w:sz w:val="18"/>
+          <w:szCs w:val="18"/>
+        </w:rPr>
+        <w:t>           </w:t>
+      </w:r>
+      <w:proofErr w:type="spellStart"/>
+      <w:proofErr w:type="gramStart"/>
+      <w:r>
+        <w:rPr>
+          <w:rFonts w:ascii="Consolas" w:hAnsi="Consolas"/>
+          <w:sz w:val="18"/>
+          <w:szCs w:val="18"/>
+        </w:rPr>
+        <w:t>driver</w:t>
+      </w:r>
+      <w:r>
+        <w:rPr>
+          <w:rFonts w:ascii="Consolas" w:hAnsi="Consolas"/>
+          <w:color w:val="666600"/>
+          <w:sz w:val="18"/>
+          <w:szCs w:val="18"/>
+        </w:rPr>
+        <w:t>.</w:t>
+      </w:r>
+      <w:r>
+        <w:rPr>
+          <w:rFonts w:ascii="Consolas" w:hAnsi="Consolas"/>
+          <w:sz w:val="18"/>
+          <w:szCs w:val="18"/>
+        </w:rPr>
+        <w:t>close</w:t>
+      </w:r>
+      <w:proofErr w:type="spellEnd"/>
+      <w:proofErr w:type="gramEnd"/>
+      <w:r>
+        <w:rPr>
+          <w:rFonts w:ascii="Consolas" w:hAnsi="Consolas"/>
+          <w:color w:val="666600"/>
+          <w:sz w:val="18"/>
+          <w:szCs w:val="18"/>
+        </w:rPr>
+        <w:t>();</w:t>
+      </w:r>
+    </w:p>
+    <w:p>
+      <w:pPr>
+        <w:spacing w:after="0" w:line="240" w:lineRule="auto"/>
+        <w:ind w:left="-20" w:right="0" w:firstLine="0"/>
+        <w:jc w:val="left"/>
+        <w:rPr>
+          <w:color w:val="auto"/>
+          <w:szCs w:val="24"/>
+        </w:rPr>
+      </w:pPr>
+      <w:r>
+        <w:rPr>
+          <w:rFonts w:ascii="Consolas" w:hAnsi="Consolas"/>
+          <w:sz w:val="18"/>
+          <w:szCs w:val="18"/>
+        </w:rPr>
+        <w:t>   </w:t>
+      </w:r>
+    </w:p>
+    <w:p>
+      <w:pPr>
+        <w:spacing w:after="0" w:line="240" w:lineRule="auto"/>
+        <w:ind w:left="-20" w:right="0" w:firstLine="0"/>
+        <w:jc w:val="left"/>
+        <w:rPr>
+          <w:color w:val="auto"/>
+          <w:szCs w:val="24"/>
+        </w:rPr>
+      </w:pPr>
+      <w:r>
+        <w:rPr>
+          <w:rFonts w:ascii="Consolas" w:hAnsi="Consolas"/>
+          <w:sz w:val="18"/>
+          <w:szCs w:val="18"/>
+        </w:rPr>
+        <w:t>   }</w:t>
+      </w:r>
+    </w:p>
+    <w:p>
+      <w:pPr>
+        <w:spacing w:after="0" w:line="240" w:lineRule="auto"/>
+        <w:ind w:left="-20" w:right="0" w:firstLine="0"/>
+        <w:jc w:val="left"/>
+        <w:rPr>
+          <w:rFonts w:ascii="Consolas" w:hAnsi="Consolas"/>
+          <w:sz w:val="18"/>
+          <w:szCs w:val="18"/>
+        </w:rPr>
+      </w:pPr>
+      <w:r>
+        <w:rPr>
+          <w:rFonts w:ascii="Consolas" w:hAnsi="Consolas"/>
+          <w:sz w:val="18"/>
+          <w:szCs w:val="18"/>
+        </w:rPr>
+        <w:t>}</w:t>
+      </w:r>
+    </w:p>
+    <w:p>
+      <w:pPr>
+        <w:spacing w:after="0" w:line="240" w:lineRule="auto"/>
+        <w:ind w:left="-20" w:right="0" w:firstLine="0"/>
+        <w:jc w:val="left"/>
+        <w:rPr>
+          <w:rFonts w:ascii="Consolas" w:hAnsi="Consolas"/>
+          <w:sz w:val="18"/>
+          <w:szCs w:val="18"/>
+        </w:rPr>
+      </w:pPr>
+    </w:p>
+    <w:p>
+      <w:pPr>
+        <w:spacing w:after="0" w:line="240" w:lineRule="auto"/>
+        <w:ind w:left="-20" w:right="0" w:firstLine="0"/>
+        <w:jc w:val="left"/>
+        <w:rPr>
+          <w:rFonts w:ascii="Consolas" w:hAnsi="Consolas"/>
+          <w:sz w:val="18"/>
+          <w:szCs w:val="18"/>
+        </w:rPr>
+      </w:pPr>
+    </w:p>
+    <w:p>
+      <w:pPr>
+        <w:spacing w:after="0" w:line="240" w:lineRule="auto"/>
+        <w:ind w:left="-20" w:right="0" w:firstLine="0"/>
+        <w:jc w:val="left"/>
+        <w:rPr>
+          <w:rFonts w:ascii="Consolas" w:hAnsi="Consolas"/>
+          <w:sz w:val="18"/>
+          <w:szCs w:val="18"/>
+        </w:rPr>
+      </w:pPr>
+    </w:p>
+    <w:p>
+      <w:pPr>
+        <w:spacing w:after="0" w:line="240" w:lineRule="auto"/>
+        <w:ind w:left="-20" w:right="0" w:firstLine="0"/>
+        <w:jc w:val="left"/>
+        <w:rPr>
+          <w:rFonts w:ascii="Consolas" w:hAnsi="Consolas"/>
+          <w:sz w:val="18"/>
+          <w:szCs w:val="18"/>
+        </w:rPr>
+      </w:pPr>
+    </w:p>
+    <w:p>
+      <w:pPr>
+        <w:spacing w:after="0" w:line="240" w:lineRule="auto"/>
+        <w:ind w:left="-20" w:right="0" w:firstLine="0"/>
+        <w:jc w:val="left"/>
+        <w:rPr>
+          <w:rFonts w:ascii="Consolas" w:hAnsi="Consolas"/>
+          <w:sz w:val="18"/>
+          <w:szCs w:val="18"/>
+        </w:rPr>
+      </w:pPr>
+    </w:p>
+    <w:p>
+      <w:pPr>
+        <w:spacing w:after="0" w:line="240" w:lineRule="auto"/>
+        <w:ind w:left="-20" w:right="0" w:firstLine="0"/>
+        <w:jc w:val="left"/>
+        <w:rPr>
+          <w:rFonts w:ascii="Consolas" w:hAnsi="Consolas"/>
+          <w:sz w:val="18"/>
+          <w:szCs w:val="18"/>
+        </w:rPr>
+      </w:pPr>
+    </w:p>
+    <w:p>
+      <w:pPr>
+        <w:spacing w:after="0" w:line="240" w:lineRule="auto"/>
+        <w:ind w:left="-20" w:right="0" w:firstLine="0"/>
+        <w:jc w:val="left"/>
+        <w:rPr>
+          <w:rFonts w:ascii="Consolas" w:hAnsi="Consolas"/>
+          <w:sz w:val="18"/>
+          <w:szCs w:val="18"/>
+        </w:rPr>
+      </w:pPr>
+    </w:p>
+    <w:p>
+      <w:pPr>
+        <w:spacing w:after="0" w:line="240" w:lineRule="auto"/>
+        <w:ind w:left="-20" w:right="0" w:firstLine="0"/>
+        <w:jc w:val="left"/>
+        <w:rPr>
+          <w:rFonts w:ascii="Consolas" w:hAnsi="Consolas"/>
+          <w:sz w:val="18"/>
+          <w:szCs w:val="18"/>
+        </w:rPr>
+      </w:pPr>
+    </w:p>
+    <w:p>
+      <w:pPr>
+        <w:spacing w:after="0" w:line="240" w:lineRule="auto"/>
+        <w:ind w:left="-20" w:right="0" w:firstLine="0"/>
+        <w:jc w:val="left"/>
+        <w:rPr>
+          <w:rFonts w:ascii="Consolas" w:hAnsi="Consolas"/>
+          <w:sz w:val="18"/>
+          <w:szCs w:val="18"/>
+        </w:rPr>
+      </w:pPr>
+    </w:p>
+    <w:p>
+      <w:pPr>
+        <w:spacing w:after="0" w:line="240" w:lineRule="auto"/>
+        <w:ind w:left="-20" w:right="0" w:firstLine="0"/>
+        <w:jc w:val="left"/>
+        <w:rPr>
+          <w:rFonts w:ascii="Consolas" w:hAnsi="Consolas"/>
+          <w:sz w:val="18"/>
+          <w:szCs w:val="18"/>
+        </w:rPr>
+      </w:pPr>
+    </w:p>
+    <w:p>
+      <w:pPr>
+        <w:spacing w:after="0" w:line="240" w:lineRule="auto"/>
+        <w:ind w:left="-20" w:right="0" w:firstLine="0"/>
+        <w:jc w:val="left"/>
+        <w:rPr>
+          <w:rFonts w:ascii="Consolas" w:hAnsi="Consolas"/>
+          <w:sz w:val="18"/>
+          <w:szCs w:val="18"/>
+        </w:rPr>
+      </w:pPr>
+    </w:p>
+    <w:p>
+      <w:pPr>
+        <w:spacing w:after="0" w:line="240" w:lineRule="auto"/>
+        <w:ind w:left="-20" w:right="0" w:firstLine="0"/>
+        <w:jc w:val="left"/>
+        <w:rPr>
+          <w:rFonts w:ascii="Consolas" w:hAnsi="Consolas"/>
+          <w:sz w:val="18"/>
+          <w:szCs w:val="18"/>
+        </w:rPr>
+      </w:pPr>
+    </w:p>
+    <w:p>
+      <w:pPr>
+        <w:spacing w:after="0" w:line="240" w:lineRule="auto"/>
+        <w:ind w:left="-20" w:right="0" w:firstLine="0"/>
+        <w:jc w:val="left"/>
+        <w:rPr>
+          <w:color w:val="auto"/>
+          <w:szCs w:val="24"/>
+        </w:rPr>
+      </w:pPr>
+    </w:p>
+    <w:p>
+      <w:pPr>
+        <w:spacing w:after="0" w:line="259" w:lineRule="auto"/>
+        <w:ind w:left="0" w:right="0" w:firstLine="0"/>
+        <w:jc w:val="left"/>
+      </w:pPr>
+    </w:p>
+    <w:p>
+      <w:pPr>
+        <w:spacing w:after="0" w:line="259" w:lineRule="auto"/>
+        <w:ind w:left="0" w:right="0" w:firstLine="0"/>
+        <w:jc w:val="left"/>
+      </w:pPr>
+    </w:p>
+    <w:p>
+      <w:pPr>
+        <w:spacing w:after="0" w:line="259" w:lineRule="auto"/>
+        <w:ind w:left="0" w:right="0" w:firstLine="0"/>
+        <w:jc w:val="left"/>
+      </w:pPr>
+    </w:p>
+    <w:p>
+      <w:pPr>
+        <w:spacing w:after="0" w:line="259" w:lineRule="auto"/>
+        <w:ind w:left="0" w:right="0" w:firstLine="0"/>
+        <w:jc w:val="left"/>
+      </w:pPr>
+    </w:p>
+    <w:p>
+      <w:pPr>
+        <w:spacing w:after="0" w:line="259" w:lineRule="auto"/>
+        <w:ind w:left="0" w:right="0" w:firstLine="0"/>
+        <w:jc w:val="left"/>
+      </w:pPr>
+    </w:p>
+    <w:p>
+      <w:pPr>
+        <w:spacing w:after="0" w:line="259" w:lineRule="auto"/>
+        <w:ind w:left="0" w:right="0" w:firstLine="0"/>
+        <w:jc w:val="left"/>
+      </w:pPr>
+    </w:p>
+    <w:p>
+      <w:pPr>
+        <w:spacing w:after="0" w:line="259" w:lineRule="auto"/>
+        <w:ind w:left="0" w:right="0" w:firstLine="0"/>
+        <w:jc w:val="left"/>
+      </w:pPr>
+    </w:p>
+    <w:p>
+      <w:pPr>
+        <w:spacing w:after="0" w:line="259" w:lineRule="auto"/>
+        <w:ind w:left="0" w:right="0" w:firstLine="0"/>
+        <w:jc w:val="left"/>
+      </w:pPr>
+      <w:r>
+        <w:rPr>
+          <w:noProof/>
+        </w:rPr>
+        <w:lastRenderedPageBreak/>
+        <w:drawing>
+          <wp:inline distT="0" distB="0" distL="0" distR="0" wp14:anchorId="22E27540" wp14:editId="64B8E19A">
+            <wp:extent cx="4326890" cy="3710762"/>
+            <wp:effectExtent l="0" t="0" r="0" b="4445"/>
+            <wp:docPr id="2" name="Picture 2" descr="C:\Users\neera\Documents\be-2\B4\1.png"/>
+            <wp:cNvGraphicFramePr>
+              <a:graphicFrameLocks xmlns:a="http://schemas.openxmlformats.org/drawingml/2006/main" noChangeAspect="1"/>
+            </wp:cNvGraphicFramePr>
+            <a:graphic xmlns:a="http://schemas.openxmlformats.org/drawingml/2006/main">
+              <a:graphicData uri="http://schemas.openxmlformats.org/drawingml/2006/picture">
+                <pic:pic xmlns:pic="http://schemas.openxmlformats.org/drawingml/2006/picture">
+                  <pic:nvPicPr>
+                    <pic:cNvPr id="0" name="Picture 2" descr="C:\Users\neera\Documents\be-2\B4\1.png"/>
+                    <pic:cNvPicPr>
+                      <a:picLocks noChangeAspect="1" noChangeArrowheads="1"/>
+                    </pic:cNvPicPr>
+                  </pic:nvPicPr>
+                  <pic:blipFill rotWithShape="1">
+                    <a:blip r:embed="rId7">
+                      <a:extLst>
+                        <a:ext uri="{28A0092B-C50C-407E-A947-70E740481C1C}">
+                          <a14:useLocalDpi xmlns:a14="http://schemas.microsoft.com/office/drawing/2010/main" val="0"/>
+                        </a:ext>
+                      </a:extLst>
+                    </a:blip>
+                    <a:srcRect t="-1" r="58214" b="36245"/>
+                    <a:stretch/>
+                  </pic:blipFill>
+                  <pic:spPr bwMode="auto">
+                    <a:xfrm>
+                      <a:off x="0" y="0"/>
+                      <a:ext cx="4355505" cy="3735302"/>
+                    </a:xfrm>
+                    <a:prstGeom prst="rect">
+                      <a:avLst/>
+                    </a:prstGeom>
+                    <a:noFill/>
+                    <a:ln>
+                      <a:noFill/>
+                    </a:ln>
+                    <a:extLst>
+                      <a:ext uri="{53640926-AAD7-44D8-BBD7-CCE9431645EC}">
+                        <a14:shadowObscured xmlns:a14="http://schemas.microsoft.com/office/drawing/2010/main"/>
+                      </a:ext>
+                    </a:extLst>
+                  </pic:spPr>
+                </pic:pic>
+              </a:graphicData>
+            </a:graphic>
+          </wp:inline>
+        </w:drawing>
+      </w:r>
+    </w:p>
+    <w:p>
+      <w:pPr>
+        <w:spacing w:after="0" w:line="259" w:lineRule="auto"/>
+        <w:ind w:left="0" w:right="0" w:firstLine="0"/>
+        <w:jc w:val="left"/>
+      </w:pPr>
+    </w:p>
+    <w:p>
+      <w:pPr>
+        <w:spacing w:after="0" w:line="259" w:lineRule="auto"/>
+        <w:ind w:left="0" w:right="0" w:firstLine="0"/>
+        <w:jc w:val="left"/>
+      </w:pPr>
+      <w:r>
+        <w:rPr>
+          <w:noProof/>
+        </w:rPr>
+        <w:drawing>
+          <wp:inline distT="0" distB="0" distL="0" distR="0">
+            <wp:extent cx="4418152" cy="3306725"/>
+            <wp:effectExtent l="0" t="0" r="1905" b="8255"/>
+            <wp:docPr id="3" name="Picture 3" descr="C:\Users\neera\Documents\be-2\B4\2.png"/>
+            <wp:cNvGraphicFramePr>
+              <a:graphicFrameLocks xmlns:a="http://schemas.openxmlformats.org/drawingml/2006/main" noChangeAspect="1"/>
+            </wp:cNvGraphicFramePr>
+            <a:graphic xmlns:a="http://schemas.openxmlformats.org/drawingml/2006/main">
+              <a:graphicData uri="http://schemas.openxmlformats.org/drawingml/2006/picture">
+                <pic:pic xmlns:pic="http://schemas.openxmlformats.org/drawingml/2006/picture">
+                  <pic:nvPicPr>
+                    <pic:cNvPr id="0" name="Picture 3" descr="C:\Users\neera\Documents\be-2\B4\2.png"/>
+                    <pic:cNvPicPr>
+                      <a:picLocks noChangeAspect="1" noChangeArrowheads="1"/>
+                    </pic:cNvPicPr>
+                  </pic:nvPicPr>
+                  <pic:blipFill rotWithShape="1">
+                    <a:blip r:embed="rId8">
+                      <a:extLst>
+                        <a:ext uri="{28A0092B-C50C-407E-A947-70E740481C1C}">
+                          <a14:useLocalDpi xmlns:a14="http://schemas.microsoft.com/office/drawing/2010/main" val="0"/>
+                        </a:ext>
+                      </a:extLst>
+                    </a:blip>
+                    <a:srcRect r="46010" b="28110"/>
+                    <a:stretch/>
+                  </pic:blipFill>
+                  <pic:spPr bwMode="auto">
+                    <a:xfrm>
+                      <a:off x="0" y="0"/>
+                      <a:ext cx="4446135" cy="3327669"/>
+                    </a:xfrm>
+                    <a:prstGeom prst="rect">
+                      <a:avLst/>
+                    </a:prstGeom>
+                    <a:noFill/>
+                    <a:ln>
+                      <a:noFill/>
+                    </a:ln>
+                    <a:extLst>
+                      <a:ext uri="{53640926-AAD7-44D8-BBD7-CCE9431645EC}">
+                        <a14:shadowObscured xmlns:a14="http://schemas.microsoft.com/office/drawing/2010/main"/>
+                      </a:ext>
+                    </a:extLst>
+                  </pic:spPr>
+                </pic:pic>
+              </a:graphicData>
+            </a:graphic>
+          </wp:inline>
+        </w:drawing>
+      </w:r>
+    </w:p>
+    <w:p>
+      <w:pPr>
+        <w:spacing w:after="0" w:line="259" w:lineRule="auto"/>
+        <w:ind w:left="0" w:right="0" w:firstLine="0"/>
+        <w:jc w:val="left"/>
+      </w:pPr>
+    </w:p>
+    <w:p>
+      <w:pPr>
+        <w:spacing w:after="0" w:line="259" w:lineRule="auto"/>
+        <w:ind w:left="0" w:right="0" w:firstLine="0"/>
+        <w:jc w:val="left"/>
+      </w:pPr>
+    </w:p>
+    <w:p>
+      <w:pPr>
+        <w:spacing w:after="0" w:line="259" w:lineRule="auto"/>
+        <w:ind w:left="0" w:right="0" w:firstLine="0"/>
+        <w:jc w:val="left"/>
+      </w:pPr>
+      <w:r>
+        <w:rPr>
+          <w:noProof/>
+        </w:rPr>
+        <w:lastRenderedPageBreak/>
+        <w:drawing>
+          <wp:inline distT="0" distB="0" distL="0" distR="0" wp14:anchorId="227D43F0" wp14:editId="3AA425A1">
+            <wp:extent cx="4327451" cy="3858239"/>
+            <wp:effectExtent l="0" t="0" r="0" b="9525"/>
+            <wp:docPr id="4" name="Picture 4" descr="C:\Users\neera\Documents\be-2\B4\3.png"/>
+            <wp:cNvGraphicFramePr>
+              <a:graphicFrameLocks xmlns:a="http://schemas.openxmlformats.org/drawingml/2006/main" noChangeAspect="1"/>
+            </wp:cNvGraphicFramePr>
+            <a:graphic xmlns:a="http://schemas.openxmlformats.org/drawingml/2006/main">
+              <a:graphicData uri="http://schemas.openxmlformats.org/drawingml/2006/picture">
+                <pic:pic xmlns:pic="http://schemas.openxmlformats.org/drawingml/2006/picture">
+                  <pic:nvPicPr>
+                    <pic:cNvPr id="0" name="Picture 4" descr="C:\Users\neera\Documents\be-2\B4\3.png"/>
+                    <pic:cNvPicPr>
+                      <a:picLocks noChangeAspect="1" noChangeArrowheads="1"/>
+                    </pic:cNvPicPr>
+                  </pic:nvPicPr>
+                  <pic:blipFill rotWithShape="1">
+                    <a:blip r:embed="rId9">
+                      <a:extLst>
+                        <a:ext uri="{28A0092B-C50C-407E-A947-70E740481C1C}">
+                          <a14:useLocalDpi xmlns:a14="http://schemas.microsoft.com/office/drawing/2010/main" val="0"/>
+                        </a:ext>
+                      </a:extLst>
+                    </a:blip>
+                    <a:srcRect r="53820" b="26750"/>
+                    <a:stretch/>
+                  </pic:blipFill>
+                  <pic:spPr bwMode="auto">
+                    <a:xfrm>
+                      <a:off x="0" y="0"/>
+                      <a:ext cx="4398117" cy="3921243"/>
+                    </a:xfrm>
+                    <a:prstGeom prst="rect">
+                      <a:avLst/>
+                    </a:prstGeom>
+                    <a:noFill/>
+                    <a:ln>
+                      <a:noFill/>
+                    </a:ln>
+                    <a:extLst>
+                      <a:ext uri="{53640926-AAD7-44D8-BBD7-CCE9431645EC}">
+                        <a14:shadowObscured xmlns:a14="http://schemas.microsoft.com/office/drawing/2010/main"/>
+                      </a:ext>
+                    </a:extLst>
+                  </pic:spPr>
+                </pic:pic>
+              </a:graphicData>
+            </a:graphic>
+          </wp:inline>
+        </w:drawing>
+      </w:r>
+    </w:p>
+    <w:p>
+      <w:pPr>
+        <w:spacing w:after="0" w:line="259" w:lineRule="auto"/>
+        <w:ind w:left="0" w:right="0" w:firstLine="0"/>
+        <w:jc w:val="left"/>
+      </w:pPr>
+    </w:p>
+    <w:p>
+      <w:pPr>
+        <w:spacing w:after="0" w:line="259" w:lineRule="auto"/>
+        <w:ind w:left="0" w:right="0" w:firstLine="0"/>
+        <w:jc w:val="left"/>
+      </w:pPr>
+      <w:r>
+        <w:rPr>
+          <w:noProof/>
+        </w:rPr>
+        <w:drawing>
+          <wp:inline distT="0" distB="0" distL="0" distR="0">
+            <wp:extent cx="5252085" cy="3700130"/>
+            <wp:effectExtent l="0" t="0" r="5715" b="0"/>
+            <wp:docPr id="1" name="Picture 1" descr="C:\Users\neera\Documents\be-2\B4\4.png"/>
+            <wp:cNvGraphicFramePr>
+              <a:graphicFrameLocks xmlns:a="http://schemas.openxmlformats.org/drawingml/2006/main" noChangeAspect="1"/>
+            </wp:cNvGraphicFramePr>
+            <a:graphic xmlns:a="http://schemas.openxmlformats.org/drawingml/2006/main">
+              <a:graphicData uri="http://schemas.openxmlformats.org/drawingml/2006/picture">
+                <pic:pic xmlns:pic="http://schemas.openxmlformats.org/drawingml/2006/picture">
+                  <pic:nvPicPr>
+                    <pic:cNvPr id="0" name="Picture 1" descr="C:\Users\neera\Documents\be-2\B4\4.png"/>
+                    <pic:cNvPicPr>
+                      <a:picLocks noChangeAspect="1" noChangeArrowheads="1"/>
+                    </pic:cNvPicPr>
+                  </pic:nvPicPr>
+                  <pic:blipFill rotWithShape="1">
+                    <a:blip r:embed="rId10">
+                      <a:extLst>
+                        <a:ext uri="{28A0092B-C50C-407E-A947-70E740481C1C}">
+                          <a14:useLocalDpi xmlns:a14="http://schemas.microsoft.com/office/drawing/2010/main" val="0"/>
+                        </a:ext>
+                      </a:extLst>
+                    </a:blip>
+                    <a:srcRect r="47025" b="33603"/>
+                    <a:stretch/>
+                  </pic:blipFill>
+                  <pic:spPr bwMode="auto">
+                    <a:xfrm>
+                      <a:off x="0" y="0"/>
+                      <a:ext cx="5305024" cy="3737426"/>
+                    </a:xfrm>
+                    <a:prstGeom prst="rect">
+                      <a:avLst/>
+                    </a:prstGeom>
+                    <a:noFill/>
+                    <a:ln>
+                      <a:noFill/>
+                    </a:ln>
+                    <a:extLst>
+                      <a:ext uri="{53640926-AAD7-44D8-BBD7-CCE9431645EC}">
+                        <a14:shadowObscured xmlns:a14="http://schemas.microsoft.com/office/drawing/2010/main"/>
+                      </a:ext>
+                    </a:extLst>
+                  </pic:spPr>
+                </pic:pic>
+              </a:graphicData>
+            </a:graphic>
+          </wp:inline>
+        </w:drawing>
+      </w:r>
+    </w:p>
     <w:sectPr>
-      <w:headerReference w:type="even" r:id="rId7"/>
-      <w:headerReference w:type="default" r:id="rId8"/>
-      <w:footerReference w:type="even" r:id="rId9"/>
-      <w:footerReference w:type="default" r:id="rId10"/>
-      <w:headerReference w:type="first" r:id="rId11"/>
-      <w:footerReference w:type="first" r:id="rId12"/>
+      <w:headerReference w:type="even" r:id="rId11"/>
+      <w:headerReference w:type="default" r:id="rId12"/>
+      <w:footerReference w:type="even" r:id="rId13"/>
+      <w:footerReference w:type="default" r:id="rId14"/>
+      <w:headerReference w:type="first" r:id="rId15"/>
+      <w:footerReference w:type="first" r:id="rId16"/>
       <w:pgSz w:w="12240" w:h="15840"/>
       <w:pgMar w:top="1493" w:right="1435" w:bottom="1964" w:left="1440" w:header="480" w:footer="478" w:gutter="0"/>
       <w:cols w:space="720"/>
@@ -2194,7 +10529,7 @@
         <w:noProof/>
         <w:sz w:val="22"/>
       </w:rPr>
-      <w:t>1</w:t>
+      <w:t>8</w:t>
     </w:r>
     <w:r>
       <w:rPr>
@@ -11542,6 +19877,23 @@
       <w:contextualSpacing/>
     </w:pPr>
   </w:style>
+  <w:style w:type="paragraph" w:styleId="NormalWeb">
+    <w:name w:val="Normal (Web)"/>
+    <w:basedOn w:val="Normal"/>
+    <w:uiPriority w:val="99"/>
+    <w:semiHidden/>
+    <w:unhideWhenUsed/>
+    <w:rsid w:val="00224E6C"/>
+    <w:pPr>
+      <w:spacing w:before="100" w:beforeAutospacing="1" w:after="100" w:afterAutospacing="1" w:line="240" w:lineRule="auto"/>
+      <w:ind w:left="0" w:right="0" w:firstLine="0"/>
+      <w:jc w:val="left"/>
+    </w:pPr>
+    <w:rPr>
+      <w:color w:val="auto"/>
+      <w:szCs w:val="24"/>
+    </w:rPr>
+  </w:style>
 </w:styles>
 </file>
 

--- a/B4/Assignment B4.docx
+++ b/B4/Assignment B4.docx
@@ -68,23 +68,7 @@
         <w:ind w:left="-5" w:right="0"/>
       </w:pPr>
       <w:r>
-        <w:t xml:space="preserve">Write a web application using Scala/ Python/ Java /HTML5 to check the plagiarism in the given text paragraph written/ copied in the text box. Give software </w:t>
-      </w:r>
-      <w:proofErr w:type="spellStart"/>
-      <w:r>
-        <w:t>Modeling</w:t>
-      </w:r>
-      <w:proofErr w:type="spellEnd"/>
-      <w:r>
-        <w:t xml:space="preserve">, Design, UML and Test cases for the same using COMET (Concurrent Object Oriented </w:t>
-      </w:r>
-      <w:proofErr w:type="spellStart"/>
-      <w:r>
-        <w:t>Modeling</w:t>
-      </w:r>
-      <w:proofErr w:type="spellEnd"/>
-      <w:r>
-        <w:t xml:space="preserve"> and Architectural Design Method). </w:t>
+        <w:t xml:space="preserve">Write a web application using Scala/ Python/ Java /HTML5 to check the plagiarism in the given text paragraph written/ copied in the text box. Give software Modeling, Design, UML and Test cases for the same using COMET (Concurrent Object Oriented Modeling and Architectural Design Method). </w:t>
       </w:r>
     </w:p>
     <w:p>
@@ -216,15 +200,128 @@
         <w:ind w:right="0" w:hanging="360"/>
       </w:pPr>
       <w:r>
-        <w:t xml:space="preserve">Understand the Meaning of Software </w:t>
-      </w:r>
-      <w:proofErr w:type="spellStart"/>
-      <w:r>
-        <w:t>modeling</w:t>
-      </w:r>
-      <w:proofErr w:type="spellEnd"/>
-      <w:r>
-        <w:t xml:space="preserve"> using COMET. </w:t>
+        <w:t xml:space="preserve">Understand the Meaning of Software modeling using COMET. </w:t>
+      </w:r>
+    </w:p>
+    <w:p>
+      <w:pPr>
+        <w:ind w:right="0"/>
+      </w:pPr>
+    </w:p>
+    <w:p>
+      <w:pPr>
+        <w:pStyle w:val="Heading1"/>
+        <w:ind w:left="225" w:hanging="240"/>
+      </w:pPr>
+      <w:r>
+        <w:t xml:space="preserve">MATHEMATICAL MODELS </w:t>
+      </w:r>
+    </w:p>
+    <w:p>
+      <w:pPr>
+        <w:spacing w:after="14" w:line="259" w:lineRule="auto"/>
+        <w:ind w:left="0" w:right="0" w:firstLine="0"/>
+        <w:jc w:val="left"/>
+      </w:pPr>
+      <w:r>
+        <w:rPr>
+          <w:b/>
+        </w:rPr>
+        <w:t xml:space="preserve"> </w:t>
+      </w:r>
+    </w:p>
+    <w:p>
+      <w:pPr>
+        <w:ind w:left="-5" w:right="0"/>
+      </w:pPr>
+      <w:r>
+        <w:t xml:space="preserve">Let, S be the System Such that, </w:t>
+      </w:r>
+    </w:p>
+    <w:p>
+      <w:pPr>
+        <w:ind w:left="-5" w:right="0"/>
+      </w:pPr>
+      <w:r>
+        <w:t xml:space="preserve">A={ S, E, I,O, F, DD, NDD, success, failure } </w:t>
+      </w:r>
+    </w:p>
+    <w:p>
+      <w:pPr>
+        <w:ind w:left="-5" w:right="0"/>
+      </w:pPr>
+      <w:r>
+        <w:t xml:space="preserve">Where, </w:t>
+      </w:r>
+    </w:p>
+    <w:p>
+      <w:pPr>
+        <w:ind w:left="-5" w:right="0"/>
+      </w:pPr>
+      <w:r>
+        <w:t xml:space="preserve">S= Start state, </w:t>
+      </w:r>
+    </w:p>
+    <w:p>
+      <w:pPr>
+        <w:ind w:left="-5" w:right="0"/>
+      </w:pPr>
+      <w:r>
+        <w:t xml:space="preserve">E= End State, </w:t>
+      </w:r>
+    </w:p>
+    <w:p>
+      <w:pPr>
+        <w:ind w:left="-5" w:right="0"/>
+      </w:pPr>
+      <w:r>
+        <w:t xml:space="preserve">I= Set of Input </w:t>
+      </w:r>
+    </w:p>
+    <w:p>
+      <w:pPr>
+        <w:ind w:left="-5" w:right="0"/>
+      </w:pPr>
+      <w:r>
+        <w:t xml:space="preserve">O= Set of Out put </w:t>
+      </w:r>
+    </w:p>
+    <w:p>
+      <w:pPr>
+        <w:ind w:left="-5" w:right="0"/>
+      </w:pPr>
+      <w:r>
+        <w:t xml:space="preserve">F =Set of Function </w:t>
+      </w:r>
+    </w:p>
+    <w:p>
+      <w:pPr>
+        <w:ind w:left="-5" w:right="0"/>
+      </w:pPr>
+      <w:r>
+        <w:t xml:space="preserve">DD=Deterministic Data </w:t>
+      </w:r>
+    </w:p>
+    <w:p>
+      <w:pPr>
+        <w:ind w:left="-5" w:right="0"/>
+      </w:pPr>
+      <w:r>
+        <w:t xml:space="preserve">NDD=Non Deterministic Data </w:t>
+      </w:r>
+    </w:p>
+    <w:p>
+      <w:pPr>
+        <w:ind w:left="-5" w:right="0"/>
+      </w:pPr>
+      <w:r>
+        <w:t xml:space="preserve">Success Case: It is the case when all the inputs are given by system are entered correctly. Failure Case: It is the case when the input does not match the validation Criteria. </w:t>
+      </w:r>
+      <w:r>
+        <w:rPr>
+          <w:b/>
+        </w:rPr>
+        <w:t xml:space="preserve"> </w:t>
       </w:r>
     </w:p>
     <w:p>
@@ -264,15 +361,11 @@
         <w:ind w:left="-5" w:right="0"/>
       </w:pPr>
       <w:r>
-        <w:t xml:space="preserve"> Observations of plagiarism </w:t>
-      </w:r>
-      <w:proofErr w:type="spellStart"/>
-      <w:r>
-        <w:t>behavior</w:t>
-      </w:r>
-      <w:proofErr w:type="spellEnd"/>
-      <w:r>
-        <w:t xml:space="preserve"> in practice reveal a number of commonly found methods for illegitimate text usage, which can briefly be summarized as follows. Copy &amp; Paste (c &amp; p) plagiarism specifies the act of taking over parts or the entirety of a text verbatim from another author. Disguised plagiarism includes practices intended to mask literally copied segments. Undue paraphrasing defines the intentional rewriting of foreign thoughts, in the vocabulary and style of the plagiarist without giving due credit in order to conceal the original source. Translated plagiarism is the manual or automated conversion of content from one language to another intended to cover its origin. Idea plagiarism encompasses the usage of a broader foreign concept without appropriate source acknowledgement. An Example is the appropriation of research approaches, methods, experimental setups, argumentative structures, background sources etc. </w:t>
+        <w:t xml:space="preserve"> Observations of plagiarism behavior in practice reveal a number of commonly found methods for illegitimate text usage, which can briefly be summarized as follows. Copy &amp; Paste (c &amp; p) </w:t>
+      </w:r>
+      <w:r>
+        <w:lastRenderedPageBreak/>
+        <w:t xml:space="preserve">plagiarism specifies the act of taking over parts or the entirety of a text verbatim from another author. Disguised plagiarism includes practices intended to mask literally copied segments. Undue paraphrasing defines the intentional rewriting of foreign thoughts, in the vocabulary and style of the plagiarist without giving due credit in order to conceal the original source. Translated plagiarism is the manual or automated conversion of content from one language to another intended to cover its origin. Idea plagiarism encompasses the usage of a broader foreign concept without appropriate source acknowledgement. An Example is the appropriation of research approaches, methods, experimental setups, argumentative structures, background sources etc. </w:t>
       </w:r>
     </w:p>
     <w:p>
@@ -303,15 +396,7 @@
         <w:ind w:left="-5" w:right="0"/>
       </w:pPr>
       <w:r>
-        <w:t xml:space="preserve">COMET is a highly iterative object-oriented software development method that addresses the requirements, analysis, and design </w:t>
-      </w:r>
-      <w:proofErr w:type="spellStart"/>
-      <w:r>
-        <w:t>modeling</w:t>
-      </w:r>
-      <w:proofErr w:type="spellEnd"/>
-      <w:r>
-        <w:t xml:space="preserve"> phases of the object-oriented development life cycle. The functional requirements of the system are defined in terms of actors and use cases. Each use case defines a sequence of interactions between one or more actors and the system. A use case can be viewed at various levels of detail. In a </w:t>
+        <w:t xml:space="preserve">COMET is a highly iterative object-oriented software development method that addresses the requirements, analysis, and design modeling phases of the object-oriented development life cycle. The functional requirements of the system are defined in terms of actors and use cases. Each use case defines a sequence of interactions between one or more actors and the system. A use case can be viewed at various levels of detail. In a </w:t>
       </w:r>
       <w:r>
         <w:rPr>
@@ -320,11 +405,7 @@
         <w:t xml:space="preserve">requirements </w:t>
       </w:r>
       <w:r>
-        <w:t xml:space="preserve">model, the functional requirements of the </w:t>
-      </w:r>
-      <w:r>
-        <w:lastRenderedPageBreak/>
-        <w:t xml:space="preserve">system are defined in terms of actors and use cases. In an </w:t>
+        <w:t xml:space="preserve">model, the functional requirements of the system are defined in terms of actors and use cases. In an </w:t>
       </w:r>
       <w:r>
         <w:rPr>
@@ -386,20 +467,7 @@
         <w:ind w:left="-5" w:right="0"/>
       </w:pPr>
       <w:r>
-        <w:t xml:space="preserve">To Check the Plagiarism in the given text first of all perform string compare operation also need to understand the operation related to scanner classes. There are various ways to read input from the keyboard, the </w:t>
-      </w:r>
-      <w:proofErr w:type="spellStart"/>
-      <w:proofErr w:type="gramStart"/>
-      <w:r>
-        <w:t>java.util</w:t>
-      </w:r>
-      <w:proofErr w:type="gramEnd"/>
-      <w:r>
-        <w:t>.Scanner</w:t>
-      </w:r>
-      <w:proofErr w:type="spellEnd"/>
-      <w:r>
-        <w:t xml:space="preserve"> class is one of them.  </w:t>
+        <w:t xml:space="preserve">To Check the Plagiarism in the given text first of all perform string compare operation also need to understand the operation related to scanner classes. There are various ways to read input from the keyboard, the java.util.Scanner class is one of them.  </w:t>
       </w:r>
     </w:p>
     <w:p>
@@ -431,15 +499,7 @@
         <w:t xml:space="preserve">Java Scanner </w:t>
       </w:r>
       <w:r>
-        <w:t xml:space="preserve">class breaks the input into tokens using a delimiter that is whitespace </w:t>
-      </w:r>
-      <w:proofErr w:type="spellStart"/>
-      <w:r>
-        <w:t>bydefault</w:t>
-      </w:r>
-      <w:proofErr w:type="spellEnd"/>
-      <w:r>
-        <w:t xml:space="preserve">. It provides many methods to read and parse various primitive values.  </w:t>
+        <w:t xml:space="preserve">class breaks the input into tokens using a delimiter that is whitespace bydefault. It provides many methods to read and parse various primitive values.  </w:t>
       </w:r>
     </w:p>
     <w:p>
@@ -465,15 +525,7 @@
         <w:ind w:right="0" w:hanging="360"/>
       </w:pPr>
       <w:r>
-        <w:t xml:space="preserve">Java Scanner class extends Object class and implements Iterator and </w:t>
-      </w:r>
-      <w:proofErr w:type="spellStart"/>
-      <w:r>
-        <w:t>Closeable</w:t>
-      </w:r>
-      <w:proofErr w:type="spellEnd"/>
-      <w:r>
-        <w:t xml:space="preserve"> interfaces.  </w:t>
+        <w:t xml:space="preserve">Java Scanner class extends Object class and implements Iterator and Closeable interfaces.  </w:t>
       </w:r>
     </w:p>
     <w:p>
@@ -493,56 +545,14 @@
       <w:pPr>
         <w:ind w:left="-5" w:right="0"/>
       </w:pPr>
-      <w:proofErr w:type="spellStart"/>
-      <w:proofErr w:type="gramStart"/>
       <w:r>
         <w:rPr>
           <w:b/>
         </w:rPr>
-        <w:t>java.io.PrintStream</w:t>
-      </w:r>
-      <w:proofErr w:type="spellEnd"/>
-      <w:proofErr w:type="gramEnd"/>
-      <w:r>
-        <w:rPr>
-          <w:b/>
-        </w:rPr>
-        <w:t xml:space="preserve"> class: </w:t>
-      </w:r>
-      <w:r>
-        <w:t xml:space="preserve">The </w:t>
-      </w:r>
-      <w:proofErr w:type="spellStart"/>
-      <w:r>
-        <w:t>PrintStream</w:t>
-      </w:r>
-      <w:proofErr w:type="spellEnd"/>
-      <w:r>
-        <w:t xml:space="preserve"> class provides methods to write data to another stream. The </w:t>
-      </w:r>
-      <w:proofErr w:type="spellStart"/>
-      <w:r>
-        <w:t>PrintStream</w:t>
-      </w:r>
-      <w:proofErr w:type="spellEnd"/>
-      <w:r>
-        <w:t xml:space="preserve"> class automatically flushes the data so there is no need to call </w:t>
-      </w:r>
-      <w:proofErr w:type="gramStart"/>
-      <w:r>
-        <w:t>flush(</w:t>
-      </w:r>
-      <w:proofErr w:type="gramEnd"/>
-      <w:r>
-        <w:t xml:space="preserve">) method. Moreover, its methods don't throw </w:t>
-      </w:r>
-      <w:proofErr w:type="spellStart"/>
-      <w:r>
-        <w:t>IOException</w:t>
-      </w:r>
-      <w:proofErr w:type="spellEnd"/>
-      <w:r>
-        <w:t xml:space="preserve">.  </w:t>
+        <w:t xml:space="preserve">java.io.PrintStream class: </w:t>
+      </w:r>
+      <w:r>
+        <w:t xml:space="preserve">The PrintStream class provides methods to write data to another stream. The PrintStream class automatically flushes the data so there is no need to call flush() method. Moreover, its methods don't throw IOException.  </w:t>
       </w:r>
     </w:p>
     <w:p>
@@ -566,17 +576,7 @@
         <w:t xml:space="preserve">Stream: </w:t>
       </w:r>
       <w:r>
-        <w:t xml:space="preserve">A stream is a sequence of </w:t>
-      </w:r>
-      <w:proofErr w:type="spellStart"/>
-      <w:proofErr w:type="gramStart"/>
-      <w:r>
-        <w:t>data.In</w:t>
-      </w:r>
-      <w:proofErr w:type="spellEnd"/>
-      <w:proofErr w:type="gramEnd"/>
-      <w:r>
-        <w:t xml:space="preserve"> Java a stream is composed of bytes. It's called a stream because it's like a stream of water that continues to flow. In java, 3 streams are created for us automatically. All these streams are attached with console.  </w:t>
+        <w:t xml:space="preserve">A stream is a sequence of data.In Java a stream is composed of bytes. It's called a stream because it's like a stream of water that continues to flow. In java, 3 streams are created for us automatically. All these streams are attached with console.  </w:t>
       </w:r>
     </w:p>
     <w:p>
@@ -587,19 +587,11 @@
         </w:numPr>
         <w:ind w:right="0" w:hanging="259"/>
       </w:pPr>
-      <w:proofErr w:type="spellStart"/>
       <w:r>
         <w:rPr>
           <w:b/>
         </w:rPr>
-        <w:t>System.out</w:t>
-      </w:r>
-      <w:proofErr w:type="spellEnd"/>
-      <w:r>
-        <w:rPr>
-          <w:b/>
-        </w:rPr>
-        <w:t xml:space="preserve">: </w:t>
+        <w:t xml:space="preserve">System.out: </w:t>
       </w:r>
       <w:r>
         <w:t xml:space="preserve">standard output stream  </w:t>
@@ -631,19 +623,11 @@
         </w:numPr>
         <w:ind w:right="0" w:hanging="259"/>
       </w:pPr>
-      <w:proofErr w:type="spellStart"/>
       <w:r>
         <w:rPr>
           <w:b/>
         </w:rPr>
-        <w:t>System.err</w:t>
-      </w:r>
-      <w:proofErr w:type="spellEnd"/>
-      <w:r>
-        <w:rPr>
-          <w:b/>
-        </w:rPr>
-        <w:t xml:space="preserve">: </w:t>
+        <w:t xml:space="preserve">System.err: </w:t>
       </w:r>
       <w:r>
         <w:t xml:space="preserve">standard error stream </w:t>
@@ -659,6 +643,7 @@
         <w:rPr>
           <w:b/>
         </w:rPr>
+        <w:lastRenderedPageBreak/>
         <w:t xml:space="preserve"> </w:t>
       </w:r>
     </w:p>
@@ -671,45 +656,22 @@
         </w:numPr>
         <w:ind w:left="-5"/>
       </w:pPr>
-      <w:proofErr w:type="spellStart"/>
-      <w:r>
-        <w:t>OutputStream</w:t>
-      </w:r>
-      <w:proofErr w:type="spellEnd"/>
-      <w:r>
+      <w:r>
+        <w:t xml:space="preserve">OutputStream </w:t>
+      </w:r>
+      <w:r>
+        <w:rPr>
+          <w:b w:val="0"/>
+        </w:rPr>
         <w:t xml:space="preserve"> </w:t>
       </w:r>
-      <w:r>
-        <w:rPr>
-          <w:b w:val="0"/>
-        </w:rPr>
-        <w:t xml:space="preserve"> </w:t>
-      </w:r>
     </w:p>
     <w:p>
       <w:pPr>
         <w:ind w:left="-5" w:right="0"/>
       </w:pPr>
       <w:r>
-        <w:t xml:space="preserve">Java application uses an output stream to write data to a destination, it may be a </w:t>
-      </w:r>
-      <w:proofErr w:type="spellStart"/>
-      <w:proofErr w:type="gramStart"/>
-      <w:r>
-        <w:t>file,an</w:t>
-      </w:r>
-      <w:proofErr w:type="spellEnd"/>
-      <w:proofErr w:type="gramEnd"/>
-      <w:r>
-        <w:t xml:space="preserve"> </w:t>
-      </w:r>
-      <w:proofErr w:type="spellStart"/>
-      <w:r>
-        <w:t>array,peripheral</w:t>
-      </w:r>
-      <w:proofErr w:type="spellEnd"/>
-      <w:r>
-        <w:t xml:space="preserve"> device or socket.</w:t>
+        <w:t>Java application uses an output stream to write data to a destination, it may be a file,an array,peripheral device or socket.</w:t>
       </w:r>
       <w:r>
         <w:rPr>
@@ -737,19 +699,11 @@
         <w:ind w:left="-5" w:right="0"/>
         <w:jc w:val="left"/>
       </w:pPr>
-      <w:proofErr w:type="spellStart"/>
       <w:r>
         <w:rPr>
           <w:b/>
         </w:rPr>
-        <w:t>InputStream</w:t>
-      </w:r>
-      <w:proofErr w:type="spellEnd"/>
-      <w:r>
-        <w:rPr>
-          <w:b/>
-        </w:rPr>
-        <w:t xml:space="preserve">: </w:t>
+        <w:t xml:space="preserve">InputStream: </w:t>
       </w:r>
       <w:r>
         <w:t xml:space="preserve"> </w:t>
@@ -760,25 +714,7 @@
         <w:ind w:left="-5" w:right="0"/>
       </w:pPr>
       <w:r>
-        <w:t xml:space="preserve">Java application uses an input stream to read data from a source, it may be a </w:t>
-      </w:r>
-      <w:proofErr w:type="spellStart"/>
-      <w:proofErr w:type="gramStart"/>
-      <w:r>
-        <w:t>file,an</w:t>
-      </w:r>
-      <w:proofErr w:type="spellEnd"/>
-      <w:proofErr w:type="gramEnd"/>
-      <w:r>
-        <w:t xml:space="preserve"> </w:t>
-      </w:r>
-      <w:proofErr w:type="spellStart"/>
-      <w:r>
-        <w:t>array,peripheral</w:t>
-      </w:r>
-      <w:proofErr w:type="spellEnd"/>
-      <w:r>
-        <w:t xml:space="preserve"> device or socket.  </w:t>
+        <w:t xml:space="preserve">Java application uses an input stream to read data from a source, it may be a file,an array,peripheral device or socket.  </w:t>
       </w:r>
     </w:p>
     <w:p>
@@ -801,23 +737,8 @@
         </w:rPr>
         <w:t xml:space="preserve">Output Stream class: </w:t>
       </w:r>
-      <w:proofErr w:type="spellStart"/>
-      <w:r>
-        <w:t>OutputStream</w:t>
-      </w:r>
-      <w:proofErr w:type="spellEnd"/>
-      <w:r>
-        <w:t xml:space="preserve"> class is an abstract </w:t>
-      </w:r>
-      <w:proofErr w:type="spellStart"/>
-      <w:proofErr w:type="gramStart"/>
-      <w:r>
-        <w:t>class.It</w:t>
-      </w:r>
-      <w:proofErr w:type="spellEnd"/>
-      <w:proofErr w:type="gramEnd"/>
-      <w:r>
-        <w:t xml:space="preserve"> is the superclass of all classes representing an output stream of bytes. An output stream accepts output bytes and sends them to some sink. </w:t>
+      <w:r>
+        <w:t xml:space="preserve">OutputStream class is an abstract class.It is the superclass of all classes representing an output stream of bytes. An output stream accepts output bytes and sends them to some sink. </w:t>
       </w:r>
     </w:p>
     <w:p>
@@ -854,14 +775,8 @@
         <w:spacing w:after="54"/>
         <w:ind w:right="0" w:hanging="360"/>
       </w:pPr>
-      <w:proofErr w:type="spellStart"/>
-      <w:r>
-        <w:lastRenderedPageBreak/>
-        <w:t>InputStreamReader</w:t>
-      </w:r>
-      <w:proofErr w:type="spellEnd"/>
-      <w:r>
-        <w:t xml:space="preserve">  </w:t>
+      <w:r>
+        <w:t xml:space="preserve">InputStreamReader  </w:t>
       </w:r>
     </w:p>
     <w:p>
@@ -898,13 +813,8 @@
         </w:numPr>
         <w:ind w:right="0" w:hanging="360"/>
       </w:pPr>
-      <w:proofErr w:type="spellStart"/>
-      <w:r>
-        <w:t>DataInputStream</w:t>
-      </w:r>
-      <w:proofErr w:type="spellEnd"/>
-      <w:r>
-        <w:t xml:space="preserve"> etc.  </w:t>
+      <w:r>
+        <w:t xml:space="preserve">DataInputStream etc.  </w:t>
       </w:r>
     </w:p>
     <w:p>
@@ -922,37 +832,14 @@
         <w:spacing w:after="96"/>
         <w:ind w:left="-5" w:right="0"/>
       </w:pPr>
-      <w:proofErr w:type="spellStart"/>
       <w:r>
         <w:rPr>
           <w:b/>
         </w:rPr>
-        <w:t>InputStreamReader</w:t>
-      </w:r>
-      <w:proofErr w:type="spellEnd"/>
-      <w:r>
-        <w:rPr>
-          <w:b/>
-        </w:rPr>
-        <w:t xml:space="preserve"> class: </w:t>
-      </w:r>
-      <w:proofErr w:type="spellStart"/>
-      <w:r>
-        <w:t>InputStreamReader</w:t>
-      </w:r>
-      <w:proofErr w:type="spellEnd"/>
-      <w:r>
-        <w:t xml:space="preserve"> class can be used to read data from </w:t>
-      </w:r>
-      <w:proofErr w:type="spellStart"/>
-      <w:proofErr w:type="gramStart"/>
-      <w:r>
-        <w:t>keyboard.It</w:t>
-      </w:r>
-      <w:proofErr w:type="spellEnd"/>
-      <w:proofErr w:type="gramEnd"/>
-      <w:r>
-        <w:t xml:space="preserve"> performs two tasks:  </w:t>
+        <w:t xml:space="preserve">InputStreamReader class: </w:t>
+      </w:r>
+      <w:r>
+        <w:t xml:space="preserve">InputStreamReader class can be used to read data from keyboard.It performs two tasks:  </w:t>
       </w:r>
     </w:p>
     <w:p>
@@ -995,25 +882,7 @@
         <w:ind w:left="-5" w:right="0"/>
       </w:pPr>
       <w:r>
-        <w:t xml:space="preserve">The Java Console class is </w:t>
-      </w:r>
-      <w:proofErr w:type="gramStart"/>
-      <w:r>
-        <w:t>be</w:t>
-      </w:r>
-      <w:proofErr w:type="gramEnd"/>
-      <w:r>
-        <w:t xml:space="preserve"> used to get input from console. It provides methods to read text and password. If you read password using Console class, it will not be displayed to the user. The </w:t>
-      </w:r>
-      <w:proofErr w:type="spellStart"/>
-      <w:proofErr w:type="gramStart"/>
-      <w:r>
-        <w:t>java.io.Console</w:t>
-      </w:r>
-      <w:proofErr w:type="spellEnd"/>
-      <w:proofErr w:type="gramEnd"/>
-      <w:r>
-        <w:t xml:space="preserve"> class is attached with system console internally.  </w:t>
+        <w:t xml:space="preserve">The Java Console class is be used to get input from console. It provides methods to read text and password. If you read password using Console class, it will not be displayed to the user. The java.io.Console class is attached with system console internally.  </w:t>
       </w:r>
     </w:p>
     <w:p>
@@ -1042,137 +911,6 @@
         <w:ind w:left="225" w:hanging="240"/>
       </w:pPr>
       <w:r>
-        <w:t xml:space="preserve">MATHEMATICAL MODELS </w:t>
-      </w:r>
-    </w:p>
-    <w:p>
-      <w:pPr>
-        <w:spacing w:after="14" w:line="259" w:lineRule="auto"/>
-        <w:ind w:left="0" w:right="0" w:firstLine="0"/>
-        <w:jc w:val="left"/>
-      </w:pPr>
-      <w:r>
-        <w:rPr>
-          <w:b/>
-        </w:rPr>
-        <w:t xml:space="preserve"> </w:t>
-      </w:r>
-    </w:p>
-    <w:p>
-      <w:pPr>
-        <w:ind w:left="-5" w:right="0"/>
-      </w:pPr>
-      <w:r>
-        <w:t xml:space="preserve">Let, S be the System Such that, </w:t>
-      </w:r>
-    </w:p>
-    <w:p>
-      <w:pPr>
-        <w:ind w:left="-5" w:right="0"/>
-      </w:pPr>
-      <w:r>
-        <w:t>A</w:t>
-      </w:r>
-      <w:proofErr w:type="gramStart"/>
-      <w:r>
-        <w:t>={ S</w:t>
-      </w:r>
-      <w:proofErr w:type="gramEnd"/>
-      <w:r>
-        <w:t xml:space="preserve">, E, I,O, F, DD, NDD, success, failure } </w:t>
-      </w:r>
-    </w:p>
-    <w:p>
-      <w:pPr>
-        <w:ind w:left="-5" w:right="0"/>
-      </w:pPr>
-      <w:r>
-        <w:t xml:space="preserve">Where, </w:t>
-      </w:r>
-    </w:p>
-    <w:p>
-      <w:pPr>
-        <w:ind w:left="-5" w:right="0"/>
-      </w:pPr>
-      <w:r>
-        <w:t xml:space="preserve">S= Start state, </w:t>
-      </w:r>
-    </w:p>
-    <w:p>
-      <w:pPr>
-        <w:ind w:left="-5" w:right="0"/>
-      </w:pPr>
-      <w:r>
-        <w:t xml:space="preserve">E= End State, </w:t>
-      </w:r>
-    </w:p>
-    <w:p>
-      <w:pPr>
-        <w:ind w:left="-5" w:right="0"/>
-      </w:pPr>
-      <w:r>
-        <w:t xml:space="preserve">I= Set of Input </w:t>
-      </w:r>
-    </w:p>
-    <w:p>
-      <w:pPr>
-        <w:ind w:left="-5" w:right="0"/>
-      </w:pPr>
-      <w:r>
-        <w:t xml:space="preserve">O= Set of Out put </w:t>
-      </w:r>
-    </w:p>
-    <w:p>
-      <w:pPr>
-        <w:ind w:left="-5" w:right="0"/>
-      </w:pPr>
-      <w:r>
-        <w:t xml:space="preserve">F =Set of Function </w:t>
-      </w:r>
-    </w:p>
-    <w:p>
-      <w:pPr>
-        <w:ind w:left="-5" w:right="0"/>
-      </w:pPr>
-      <w:r>
-        <w:t xml:space="preserve">DD=Deterministic Data </w:t>
-      </w:r>
-    </w:p>
-    <w:p>
-      <w:pPr>
-        <w:ind w:left="-5" w:right="0"/>
-      </w:pPr>
-      <w:r>
-        <w:t xml:space="preserve">NDD=Non Deterministic Data </w:t>
-      </w:r>
-    </w:p>
-    <w:p>
-      <w:pPr>
-        <w:ind w:left="-5" w:right="0"/>
-      </w:pPr>
-      <w:r>
-        <w:t xml:space="preserve">Success Case: It is the case when all the inputs are given by system are entered correctly. Failure Case: It is the case when the input does not match the validation Criteria. </w:t>
-      </w:r>
-    </w:p>
-    <w:p>
-      <w:pPr>
-        <w:spacing w:after="19" w:line="259" w:lineRule="auto"/>
-        <w:ind w:left="0" w:right="0" w:firstLine="0"/>
-        <w:jc w:val="left"/>
-      </w:pPr>
-      <w:r>
-        <w:rPr>
-          <w:b/>
-        </w:rPr>
-        <w:t xml:space="preserve"> </w:t>
-      </w:r>
-    </w:p>
-    <w:p>
-      <w:pPr>
-        <w:pStyle w:val="Heading1"/>
-        <w:ind w:left="225" w:hanging="240"/>
-      </w:pPr>
-      <w:r>
         <w:t xml:space="preserve">CONCLUSION </w:t>
       </w:r>
     </w:p>
@@ -1235,6 +973,8 @@
           <w:sz w:val="22"/>
         </w:rPr>
       </w:pPr>
+      <w:bookmarkStart w:id="0" w:name="_GoBack"/>
+      <w:bookmarkEnd w:id="0"/>
     </w:p>
     <w:p>
       <w:pPr>
@@ -1257,23 +997,6 @@
           <w:sz w:val="22"/>
         </w:rPr>
       </w:pPr>
-      <w:r>
-        <w:rPr>
-          <w:rFonts w:ascii="Calibri" w:eastAsia="Calibri" w:hAnsi="Calibri" w:cs="Calibri"/>
-          <w:sz w:val="22"/>
-        </w:rPr>
-        <w:lastRenderedPageBreak/>
-        <w:t xml:space="preserve">File: </w:t>
-      </w:r>
-      <w:proofErr w:type="spellStart"/>
-      <w:r>
-        <w:rPr>
-          <w:rFonts w:ascii="Calibri" w:eastAsia="Calibri" w:hAnsi="Calibri" w:cs="Calibri"/>
-          <w:sz w:val="22"/>
-        </w:rPr>
-        <w:t>index.jsp</w:t>
-      </w:r>
-      <w:proofErr w:type="spellEnd"/>
     </w:p>
     <w:p>
       <w:pPr>
@@ -1285,6 +1008,25 @@
           <w:sz w:val="22"/>
         </w:rPr>
       </w:pPr>
+      <w:r>
+        <w:rPr>
+          <w:rFonts w:ascii="Calibri" w:eastAsia="Calibri" w:hAnsi="Calibri" w:cs="Calibri"/>
+          <w:sz w:val="22"/>
+        </w:rPr>
+        <w:lastRenderedPageBreak/>
+        <w:t>File: index.jsp</w:t>
+      </w:r>
+    </w:p>
+    <w:p>
+      <w:pPr>
+        <w:spacing w:after="0" w:line="259" w:lineRule="auto"/>
+        <w:ind w:left="0" w:right="0" w:firstLine="0"/>
+        <w:jc w:val="left"/>
+        <w:rPr>
+          <w:rFonts w:ascii="Calibri" w:eastAsia="Calibri" w:hAnsi="Calibri" w:cs="Calibri"/>
+          <w:sz w:val="22"/>
+        </w:rPr>
+      </w:pPr>
     </w:p>
     <w:p>
       <w:pPr>
@@ -1339,16 +1081,7 @@
           <w:sz w:val="18"/>
           <w:szCs w:val="18"/>
         </w:rPr>
-        <w:t xml:space="preserve"> </w:t>
-      </w:r>
-      <w:proofErr w:type="gramStart"/>
-      <w:r>
-        <w:rPr>
-          <w:rFonts w:ascii="Consolas" w:hAnsi="Consolas"/>
-          <w:sz w:val="18"/>
-          <w:szCs w:val="18"/>
-        </w:rPr>
-        <w:t>  </w:t>
+        <w:t xml:space="preserve">   </w:t>
       </w:r>
       <w:r>
         <w:rPr>
@@ -1359,7 +1092,6 @@
         </w:rPr>
         <w:t>:</w:t>
       </w:r>
-      <w:proofErr w:type="gramEnd"/>
       <w:r>
         <w:rPr>
           <w:rFonts w:ascii="Consolas" w:hAnsi="Consolas"/>
@@ -1402,16 +1134,7 @@
           <w:sz w:val="18"/>
           <w:szCs w:val="18"/>
         </w:rPr>
-        <w:t xml:space="preserve"> </w:t>
-      </w:r>
-      <w:proofErr w:type="gramStart"/>
-      <w:r>
-        <w:rPr>
-          <w:rFonts w:ascii="Consolas" w:hAnsi="Consolas"/>
-          <w:sz w:val="18"/>
-          <w:szCs w:val="18"/>
-        </w:rPr>
-        <w:t xml:space="preserve">on </w:t>
+        <w:t xml:space="preserve"> on </w:t>
       </w:r>
       <w:r>
         <w:rPr>
@@ -1422,7 +1145,6 @@
         </w:rPr>
         <w:t>:</w:t>
       </w:r>
-      <w:proofErr w:type="gramEnd"/>
       <w:r>
         <w:rPr>
           <w:rFonts w:ascii="Consolas" w:hAnsi="Consolas"/>
@@ -1587,16 +1309,7 @@
           <w:sz w:val="18"/>
           <w:szCs w:val="18"/>
         </w:rPr>
-        <w:t xml:space="preserve">   </w:t>
-      </w:r>
-      <w:proofErr w:type="gramStart"/>
-      <w:r>
-        <w:rPr>
-          <w:rFonts w:ascii="Consolas" w:hAnsi="Consolas"/>
-          <w:sz w:val="18"/>
-          <w:szCs w:val="18"/>
-        </w:rPr>
-        <w:t>  </w:t>
+        <w:t xml:space="preserve">     </w:t>
       </w:r>
       <w:r>
         <w:rPr>
@@ -1607,7 +1320,6 @@
         </w:rPr>
         <w:t>:</w:t>
       </w:r>
-      <w:proofErr w:type="gramEnd"/>
       <w:r>
         <w:rPr>
           <w:rFonts w:ascii="Consolas" w:hAnsi="Consolas"/>
@@ -1691,18 +1403,8 @@
           <w:sz w:val="18"/>
           <w:szCs w:val="18"/>
         </w:rPr>
-        <w:t xml:space="preserve"> </w:t>
-      </w:r>
-      <w:proofErr w:type="spellStart"/>
-      <w:r>
-        <w:rPr>
-          <w:rFonts w:ascii="Consolas" w:hAnsi="Consolas"/>
-          <w:sz w:val="18"/>
-          <w:szCs w:val="18"/>
-        </w:rPr>
-        <w:t>contentType</w:t>
-      </w:r>
-      <w:proofErr w:type="spellEnd"/>
+        <w:t xml:space="preserve"> contentType</w:t>
+      </w:r>
       <w:r>
         <w:rPr>
           <w:rFonts w:ascii="Consolas" w:hAnsi="Consolas"/>
@@ -1727,18 +1429,8 @@
           <w:sz w:val="18"/>
           <w:szCs w:val="18"/>
         </w:rPr>
-        <w:t xml:space="preserve"> </w:t>
-      </w:r>
-      <w:proofErr w:type="spellStart"/>
-      <w:r>
-        <w:rPr>
-          <w:rFonts w:ascii="Consolas" w:hAnsi="Consolas"/>
-          <w:sz w:val="18"/>
-          <w:szCs w:val="18"/>
-        </w:rPr>
-        <w:t>pageEncoding</w:t>
-      </w:r>
-      <w:proofErr w:type="spellEnd"/>
+        <w:t xml:space="preserve"> pageEncoding</w:t>
+      </w:r>
       <w:r>
         <w:rPr>
           <w:rFonts w:ascii="Consolas" w:hAnsi="Consolas"/>
@@ -1776,7 +1468,6 @@
           <w:szCs w:val="24"/>
         </w:rPr>
       </w:pPr>
-      <w:proofErr w:type="gramStart"/>
       <w:r>
         <w:rPr>
           <w:rFonts w:ascii="Consolas" w:hAnsi="Consolas"/>
@@ -1784,17 +1475,7 @@
           <w:sz w:val="18"/>
           <w:szCs w:val="18"/>
         </w:rPr>
-        <w:t>&lt;!DOCTYPE</w:t>
-      </w:r>
-      <w:proofErr w:type="gramEnd"/>
-      <w:r>
-        <w:rPr>
-          <w:rFonts w:ascii="Consolas" w:hAnsi="Consolas"/>
-          <w:color w:val="660066"/>
-          <w:sz w:val="18"/>
-          <w:szCs w:val="18"/>
-        </w:rPr>
-        <w:t xml:space="preserve"> html&gt;</w:t>
+        <w:t>&lt;!DOCTYPE html&gt;</w:t>
       </w:r>
     </w:p>
     <w:p>
@@ -1887,19 +1568,8 @@
           <w:sz w:val="18"/>
           <w:szCs w:val="18"/>
         </w:rPr>
-        <w:t>http-</w:t>
-      </w:r>
-      <w:proofErr w:type="spellStart"/>
-      <w:r>
-        <w:rPr>
-          <w:rFonts w:ascii="Consolas" w:hAnsi="Consolas"/>
-          <w:color w:val="660066"/>
-          <w:sz w:val="18"/>
-          <w:szCs w:val="18"/>
-        </w:rPr>
-        <w:t>equiv</w:t>
-      </w:r>
-      <w:proofErr w:type="spellEnd"/>
+        <w:t>http-equiv</w:t>
+      </w:r>
       <w:r>
         <w:rPr>
           <w:rFonts w:ascii="Consolas" w:hAnsi="Consolas"/>
@@ -2115,27 +1785,7 @@
           <w:sz w:val="18"/>
           <w:szCs w:val="18"/>
         </w:rPr>
-        <w:t>"</w:t>
-      </w:r>
-      <w:proofErr w:type="spellStart"/>
-      <w:r>
-        <w:rPr>
-          <w:rFonts w:ascii="Consolas" w:hAnsi="Consolas"/>
-          <w:color w:val="008800"/>
-          <w:sz w:val="18"/>
-          <w:szCs w:val="18"/>
-        </w:rPr>
-        <w:t>Plagarism</w:t>
-      </w:r>
-      <w:proofErr w:type="spellEnd"/>
-      <w:r>
-        <w:rPr>
-          <w:rFonts w:ascii="Consolas" w:hAnsi="Consolas"/>
-          <w:color w:val="008800"/>
-          <w:sz w:val="18"/>
-          <w:szCs w:val="18"/>
-        </w:rPr>
-        <w:t>"&gt;</w:t>
+        <w:t>"Plagarism"&gt;</w:t>
       </w:r>
     </w:p>
     <w:p>
@@ -2201,23 +1851,13 @@
         </w:rPr>
         <w:t>&lt;</w:t>
       </w:r>
-      <w:proofErr w:type="spellStart"/>
-      <w:r>
-        <w:rPr>
-          <w:rFonts w:ascii="Consolas" w:hAnsi="Consolas"/>
-          <w:sz w:val="18"/>
-          <w:szCs w:val="18"/>
-        </w:rPr>
-        <w:t>textarea</w:t>
-      </w:r>
-      <w:proofErr w:type="spellEnd"/>
-      <w:r>
-        <w:rPr>
-          <w:rFonts w:ascii="Consolas" w:hAnsi="Consolas"/>
-          <w:sz w:val="18"/>
-          <w:szCs w:val="18"/>
-        </w:rPr>
-        <w:t xml:space="preserve"> name</w:t>
+      <w:r>
+        <w:rPr>
+          <w:rFonts w:ascii="Consolas" w:hAnsi="Consolas"/>
+          <w:sz w:val="18"/>
+          <w:szCs w:val="18"/>
+        </w:rPr>
+        <w:t>textarea name</w:t>
       </w:r>
       <w:r>
         <w:rPr>
@@ -2315,47 +1955,7 @@
           <w:sz w:val="18"/>
           <w:szCs w:val="18"/>
         </w:rPr>
-        <w:t>&lt;/</w:t>
-      </w:r>
-      <w:proofErr w:type="spellStart"/>
-      <w:r>
-        <w:rPr>
-          <w:rFonts w:ascii="Consolas" w:hAnsi="Consolas"/>
-          <w:color w:val="000088"/>
-          <w:sz w:val="18"/>
-          <w:szCs w:val="18"/>
-        </w:rPr>
-        <w:t>textarea</w:t>
-      </w:r>
-      <w:proofErr w:type="spellEnd"/>
-      <w:r>
-        <w:rPr>
-          <w:rFonts w:ascii="Consolas" w:hAnsi="Consolas"/>
-          <w:color w:val="000088"/>
-          <w:sz w:val="18"/>
-          <w:szCs w:val="18"/>
-        </w:rPr>
-        <w:t>&gt;&lt;</w:t>
-      </w:r>
-      <w:proofErr w:type="spellStart"/>
-      <w:r>
-        <w:rPr>
-          <w:rFonts w:ascii="Consolas" w:hAnsi="Consolas"/>
-          <w:color w:val="000088"/>
-          <w:sz w:val="18"/>
-          <w:szCs w:val="18"/>
-        </w:rPr>
-        <w:t>br</w:t>
-      </w:r>
-      <w:proofErr w:type="spellEnd"/>
-      <w:r>
-        <w:rPr>
-          <w:rFonts w:ascii="Consolas" w:hAnsi="Consolas"/>
-          <w:color w:val="000088"/>
-          <w:sz w:val="18"/>
-          <w:szCs w:val="18"/>
-        </w:rPr>
-        <w:t>&gt;</w:t>
+        <w:t>&lt;/textarea&gt;&lt;br&gt;</w:t>
       </w:r>
     </w:p>
     <w:p>
@@ -2402,23 +2002,13 @@
         </w:rPr>
         <w:t>&lt;</w:t>
       </w:r>
-      <w:proofErr w:type="spellStart"/>
-      <w:r>
-        <w:rPr>
-          <w:rFonts w:ascii="Consolas" w:hAnsi="Consolas"/>
-          <w:sz w:val="18"/>
-          <w:szCs w:val="18"/>
-        </w:rPr>
-        <w:t>textarea</w:t>
-      </w:r>
-      <w:proofErr w:type="spellEnd"/>
-      <w:r>
-        <w:rPr>
-          <w:rFonts w:ascii="Consolas" w:hAnsi="Consolas"/>
-          <w:sz w:val="18"/>
-          <w:szCs w:val="18"/>
-        </w:rPr>
-        <w:t xml:space="preserve"> name</w:t>
+      <w:r>
+        <w:rPr>
+          <w:rFonts w:ascii="Consolas" w:hAnsi="Consolas"/>
+          <w:sz w:val="18"/>
+          <w:szCs w:val="18"/>
+        </w:rPr>
+        <w:t>textarea name</w:t>
       </w:r>
       <w:r>
         <w:rPr>
@@ -2516,47 +2106,7 @@
           <w:sz w:val="18"/>
           <w:szCs w:val="18"/>
         </w:rPr>
-        <w:t>&lt;/</w:t>
-      </w:r>
-      <w:proofErr w:type="spellStart"/>
-      <w:r>
-        <w:rPr>
-          <w:rFonts w:ascii="Consolas" w:hAnsi="Consolas"/>
-          <w:color w:val="000088"/>
-          <w:sz w:val="18"/>
-          <w:szCs w:val="18"/>
-        </w:rPr>
-        <w:t>textarea</w:t>
-      </w:r>
-      <w:proofErr w:type="spellEnd"/>
-      <w:r>
-        <w:rPr>
-          <w:rFonts w:ascii="Consolas" w:hAnsi="Consolas"/>
-          <w:color w:val="000088"/>
-          <w:sz w:val="18"/>
-          <w:szCs w:val="18"/>
-        </w:rPr>
-        <w:t>&gt;&lt;</w:t>
-      </w:r>
-      <w:proofErr w:type="spellStart"/>
-      <w:r>
-        <w:rPr>
-          <w:rFonts w:ascii="Consolas" w:hAnsi="Consolas"/>
-          <w:color w:val="000088"/>
-          <w:sz w:val="18"/>
-          <w:szCs w:val="18"/>
-        </w:rPr>
-        <w:t>br</w:t>
-      </w:r>
-      <w:proofErr w:type="spellEnd"/>
-      <w:r>
-        <w:rPr>
-          <w:rFonts w:ascii="Consolas" w:hAnsi="Consolas"/>
-          <w:color w:val="000088"/>
-          <w:sz w:val="18"/>
-          <w:szCs w:val="18"/>
-        </w:rPr>
-        <w:t>&gt;</w:t>
+        <w:t>&lt;/textarea&gt;&lt;br&gt;</w:t>
       </w:r>
     </w:p>
     <w:p>
@@ -2654,9 +2204,34 @@
           <w:sz w:val="18"/>
           <w:szCs w:val="18"/>
         </w:rPr>
-        <w:t xml:space="preserve">"Check </w:t>
-      </w:r>
-      <w:proofErr w:type="spellStart"/>
+        <w:t>"Check Plagarism"</w:t>
+      </w:r>
+      <w:r>
+        <w:rPr>
+          <w:rFonts w:ascii="Consolas" w:hAnsi="Consolas"/>
+          <w:sz w:val="18"/>
+          <w:szCs w:val="18"/>
+        </w:rPr>
+        <w:t xml:space="preserve"> </w:t>
+      </w:r>
+      <w:r>
+        <w:rPr>
+          <w:rFonts w:ascii="Consolas" w:hAnsi="Consolas"/>
+          <w:color w:val="660066"/>
+          <w:sz w:val="18"/>
+          <w:szCs w:val="18"/>
+        </w:rPr>
+        <w:t>name</w:t>
+      </w:r>
+      <w:r>
+        <w:rPr>
+          <w:rFonts w:ascii="Consolas" w:hAnsi="Consolas"/>
+          <w:color w:val="666600"/>
+          <w:sz w:val="18"/>
+          <w:szCs w:val="18"/>
+        </w:rPr>
+        <w:t>=</w:t>
+      </w:r>
       <w:r>
         <w:rPr>
           <w:rFonts w:ascii="Consolas" w:hAnsi="Consolas"/>
@@ -2664,72 +2239,7 @@
           <w:sz w:val="18"/>
           <w:szCs w:val="18"/>
         </w:rPr>
-        <w:t>Plagarism</w:t>
-      </w:r>
-      <w:proofErr w:type="spellEnd"/>
-      <w:r>
-        <w:rPr>
-          <w:rFonts w:ascii="Consolas" w:hAnsi="Consolas"/>
-          <w:color w:val="008800"/>
-          <w:sz w:val="18"/>
-          <w:szCs w:val="18"/>
-        </w:rPr>
-        <w:t>"</w:t>
-      </w:r>
-      <w:r>
-        <w:rPr>
-          <w:rFonts w:ascii="Consolas" w:hAnsi="Consolas"/>
-          <w:sz w:val="18"/>
-          <w:szCs w:val="18"/>
-        </w:rPr>
-        <w:t xml:space="preserve"> </w:t>
-      </w:r>
-      <w:r>
-        <w:rPr>
-          <w:rFonts w:ascii="Consolas" w:hAnsi="Consolas"/>
-          <w:color w:val="660066"/>
-          <w:sz w:val="18"/>
-          <w:szCs w:val="18"/>
-        </w:rPr>
-        <w:t>name</w:t>
-      </w:r>
-      <w:r>
-        <w:rPr>
-          <w:rFonts w:ascii="Consolas" w:hAnsi="Consolas"/>
-          <w:color w:val="666600"/>
-          <w:sz w:val="18"/>
-          <w:szCs w:val="18"/>
-        </w:rPr>
-        <w:t>=</w:t>
-      </w:r>
-      <w:r>
-        <w:rPr>
-          <w:rFonts w:ascii="Consolas" w:hAnsi="Consolas"/>
-          <w:color w:val="008800"/>
-          <w:sz w:val="18"/>
-          <w:szCs w:val="18"/>
-        </w:rPr>
-        <w:t>"</w:t>
-      </w:r>
-      <w:proofErr w:type="spellStart"/>
-      <w:r>
-        <w:rPr>
-          <w:rFonts w:ascii="Consolas" w:hAnsi="Consolas"/>
-          <w:color w:val="008800"/>
-          <w:sz w:val="18"/>
-          <w:szCs w:val="18"/>
-        </w:rPr>
-        <w:t>btn</w:t>
-      </w:r>
-      <w:proofErr w:type="spellEnd"/>
-      <w:r>
-        <w:rPr>
-          <w:rFonts w:ascii="Consolas" w:hAnsi="Consolas"/>
-          <w:color w:val="008800"/>
-          <w:sz w:val="18"/>
-          <w:szCs w:val="18"/>
-        </w:rPr>
-        <w:t>"</w:t>
+        <w:t>"btn"</w:t>
       </w:r>
       <w:r>
         <w:rPr>
@@ -2866,17 +2376,7 @@
           <w:sz w:val="18"/>
           <w:szCs w:val="18"/>
         </w:rPr>
-        <w:t xml:space="preserve"> </w:t>
-      </w:r>
-      <w:proofErr w:type="spellStart"/>
-      <w:proofErr w:type="gramStart"/>
-      <w:r>
-        <w:rPr>
-          <w:rFonts w:ascii="Consolas" w:hAnsi="Consolas"/>
-          <w:sz w:val="18"/>
-          <w:szCs w:val="18"/>
-        </w:rPr>
-        <w:t>java</w:t>
+        <w:t xml:space="preserve"> java</w:t>
       </w:r>
       <w:r>
         <w:rPr>
@@ -2911,18 +2411,7 @@
           <w:sz w:val="18"/>
           <w:szCs w:val="18"/>
         </w:rPr>
-        <w:t>IOException</w:t>
-      </w:r>
-      <w:proofErr w:type="spellEnd"/>
-      <w:proofErr w:type="gramEnd"/>
-      <w:r>
-        <w:rPr>
-          <w:rFonts w:ascii="Consolas" w:hAnsi="Consolas"/>
-          <w:color w:val="660066"/>
-          <w:sz w:val="18"/>
-          <w:szCs w:val="18"/>
-        </w:rPr>
-        <w:t>;</w:t>
+        <w:t>IOException;</w:t>
       </w:r>
     </w:p>
     <w:p>
@@ -2950,17 +2439,7 @@
           <w:sz w:val="18"/>
           <w:szCs w:val="18"/>
         </w:rPr>
-        <w:t xml:space="preserve"> </w:t>
-      </w:r>
-      <w:proofErr w:type="spellStart"/>
-      <w:proofErr w:type="gramStart"/>
-      <w:r>
-        <w:rPr>
-          <w:rFonts w:ascii="Consolas" w:hAnsi="Consolas"/>
-          <w:sz w:val="18"/>
-          <w:szCs w:val="18"/>
-        </w:rPr>
-        <w:t>java</w:t>
+        <w:t xml:space="preserve"> java</w:t>
       </w:r>
       <w:r>
         <w:rPr>
@@ -2995,18 +2474,7 @@
           <w:sz w:val="18"/>
           <w:szCs w:val="18"/>
         </w:rPr>
-        <w:t>PrintWriter</w:t>
-      </w:r>
-      <w:proofErr w:type="spellEnd"/>
-      <w:proofErr w:type="gramEnd"/>
-      <w:r>
-        <w:rPr>
-          <w:rFonts w:ascii="Consolas" w:hAnsi="Consolas"/>
-          <w:color w:val="660066"/>
-          <w:sz w:val="18"/>
-          <w:szCs w:val="18"/>
-        </w:rPr>
-        <w:t>;</w:t>
+        <w:t>PrintWriter;</w:t>
       </w:r>
     </w:p>
     <w:p>
@@ -3034,17 +2502,7 @@
           <w:sz w:val="18"/>
           <w:szCs w:val="18"/>
         </w:rPr>
-        <w:t xml:space="preserve"> </w:t>
-      </w:r>
-      <w:proofErr w:type="spellStart"/>
-      <w:proofErr w:type="gramStart"/>
-      <w:r>
-        <w:rPr>
-          <w:rFonts w:ascii="Consolas" w:hAnsi="Consolas"/>
-          <w:sz w:val="18"/>
-          <w:szCs w:val="18"/>
-        </w:rPr>
-        <w:t>javax</w:t>
+        <w:t xml:space="preserve"> javax</w:t>
       </w:r>
       <w:r>
         <w:rPr>
@@ -3063,7 +2521,6 @@
         </w:rPr>
         <w:t>servlet</w:t>
       </w:r>
-      <w:proofErr w:type="gramEnd"/>
       <w:r>
         <w:rPr>
           <w:rFonts w:ascii="Consolas" w:hAnsi="Consolas"/>
@@ -3080,17 +2537,7 @@
           <w:sz w:val="18"/>
           <w:szCs w:val="18"/>
         </w:rPr>
-        <w:t>ServletException</w:t>
-      </w:r>
-      <w:proofErr w:type="spellEnd"/>
-      <w:r>
-        <w:rPr>
-          <w:rFonts w:ascii="Consolas" w:hAnsi="Consolas"/>
-          <w:color w:val="660066"/>
-          <w:sz w:val="18"/>
-          <w:szCs w:val="18"/>
-        </w:rPr>
-        <w:t>;</w:t>
+        <w:t>ServletException;</w:t>
       </w:r>
     </w:p>
     <w:p>
@@ -3118,17 +2565,7 @@
           <w:sz w:val="18"/>
           <w:szCs w:val="18"/>
         </w:rPr>
-        <w:t xml:space="preserve"> </w:t>
-      </w:r>
-      <w:proofErr w:type="spellStart"/>
-      <w:proofErr w:type="gramStart"/>
-      <w:r>
-        <w:rPr>
-          <w:rFonts w:ascii="Consolas" w:hAnsi="Consolas"/>
-          <w:sz w:val="18"/>
-          <w:szCs w:val="18"/>
-        </w:rPr>
-        <w:t>javax</w:t>
+        <w:t xml:space="preserve"> javax</w:t>
       </w:r>
       <w:r>
         <w:rPr>
@@ -3147,7 +2584,6 @@
         </w:rPr>
         <w:t>servlet</w:t>
       </w:r>
-      <w:proofErr w:type="gramEnd"/>
       <w:r>
         <w:rPr>
           <w:rFonts w:ascii="Consolas" w:hAnsi="Consolas"/>
@@ -3181,17 +2617,7 @@
           <w:sz w:val="18"/>
           <w:szCs w:val="18"/>
         </w:rPr>
-        <w:t>HttpServlet</w:t>
-      </w:r>
-      <w:proofErr w:type="spellEnd"/>
-      <w:r>
-        <w:rPr>
-          <w:rFonts w:ascii="Consolas" w:hAnsi="Consolas"/>
-          <w:color w:val="660066"/>
-          <w:sz w:val="18"/>
-          <w:szCs w:val="18"/>
-        </w:rPr>
-        <w:t>;</w:t>
+        <w:t>HttpServlet;</w:t>
       </w:r>
     </w:p>
     <w:p>
@@ -3219,17 +2645,7 @@
           <w:sz w:val="18"/>
           <w:szCs w:val="18"/>
         </w:rPr>
-        <w:t xml:space="preserve"> </w:t>
-      </w:r>
-      <w:proofErr w:type="spellStart"/>
-      <w:proofErr w:type="gramStart"/>
-      <w:r>
-        <w:rPr>
-          <w:rFonts w:ascii="Consolas" w:hAnsi="Consolas"/>
-          <w:sz w:val="18"/>
-          <w:szCs w:val="18"/>
-        </w:rPr>
-        <w:t>javax</w:t>
+        <w:t xml:space="preserve"> javax</w:t>
       </w:r>
       <w:r>
         <w:rPr>
@@ -3248,7 +2664,6 @@
         </w:rPr>
         <w:t>servlet</w:t>
       </w:r>
-      <w:proofErr w:type="gramEnd"/>
       <w:r>
         <w:rPr>
           <w:rFonts w:ascii="Consolas" w:hAnsi="Consolas"/>
@@ -3282,17 +2697,7 @@
           <w:sz w:val="18"/>
           <w:szCs w:val="18"/>
         </w:rPr>
-        <w:t>HttpServletRequest</w:t>
-      </w:r>
-      <w:proofErr w:type="spellEnd"/>
-      <w:r>
-        <w:rPr>
-          <w:rFonts w:ascii="Consolas" w:hAnsi="Consolas"/>
-          <w:color w:val="660066"/>
-          <w:sz w:val="18"/>
-          <w:szCs w:val="18"/>
-        </w:rPr>
-        <w:t>;</w:t>
+        <w:t>HttpServletRequest;</w:t>
       </w:r>
     </w:p>
     <w:p>
@@ -3320,17 +2725,7 @@
           <w:sz w:val="18"/>
           <w:szCs w:val="18"/>
         </w:rPr>
-        <w:t xml:space="preserve"> </w:t>
-      </w:r>
-      <w:proofErr w:type="spellStart"/>
-      <w:proofErr w:type="gramStart"/>
-      <w:r>
-        <w:rPr>
-          <w:rFonts w:ascii="Consolas" w:hAnsi="Consolas"/>
-          <w:sz w:val="18"/>
-          <w:szCs w:val="18"/>
-        </w:rPr>
-        <w:t>javax</w:t>
+        <w:t xml:space="preserve"> javax</w:t>
       </w:r>
       <w:r>
         <w:rPr>
@@ -3349,7 +2744,6 @@
         </w:rPr>
         <w:t>servlet</w:t>
       </w:r>
-      <w:proofErr w:type="gramEnd"/>
       <w:r>
         <w:rPr>
           <w:rFonts w:ascii="Consolas" w:hAnsi="Consolas"/>
@@ -3383,17 +2777,7 @@
           <w:sz w:val="18"/>
           <w:szCs w:val="18"/>
         </w:rPr>
-        <w:t>HttpServletResponse</w:t>
-      </w:r>
-      <w:proofErr w:type="spellEnd"/>
-      <w:r>
-        <w:rPr>
-          <w:rFonts w:ascii="Consolas" w:hAnsi="Consolas"/>
-          <w:color w:val="660066"/>
-          <w:sz w:val="18"/>
-          <w:szCs w:val="18"/>
-        </w:rPr>
-        <w:t>;</w:t>
+        <w:t>HttpServletResponse;</w:t>
       </w:r>
     </w:p>
     <w:p>
@@ -3451,7 +2835,6 @@
         </w:rPr>
         <w:t xml:space="preserve"> </w:t>
       </w:r>
-      <w:proofErr w:type="spellStart"/>
       <w:r>
         <w:rPr>
           <w:rFonts w:ascii="Consolas" w:hAnsi="Consolas"/>
@@ -3461,7 +2844,6 @@
         </w:rPr>
         <w:t>Plagarism</w:t>
       </w:r>
-      <w:proofErr w:type="spellEnd"/>
       <w:r>
         <w:rPr>
           <w:rFonts w:ascii="Consolas" w:hAnsi="Consolas"/>
@@ -3487,7 +2869,6 @@
         </w:rPr>
         <w:t xml:space="preserve"> </w:t>
       </w:r>
-      <w:proofErr w:type="spellStart"/>
       <w:r>
         <w:rPr>
           <w:rFonts w:ascii="Consolas" w:hAnsi="Consolas"/>
@@ -3495,17 +2876,7 @@
           <w:sz w:val="18"/>
           <w:szCs w:val="18"/>
         </w:rPr>
-        <w:t>HttpServlet</w:t>
-      </w:r>
-      <w:proofErr w:type="spellEnd"/>
-      <w:r>
-        <w:rPr>
-          <w:rFonts w:ascii="Consolas" w:hAnsi="Consolas"/>
-          <w:color w:val="660066"/>
-          <w:sz w:val="18"/>
-          <w:szCs w:val="18"/>
-        </w:rPr>
-        <w:t xml:space="preserve"> </w:t>
+        <w:t xml:space="preserve">HttpServlet </w:t>
       </w:r>
     </w:p>
     <w:p>
@@ -3588,30 +2959,51 @@
           <w:sz w:val="18"/>
           <w:szCs w:val="18"/>
         </w:rPr>
+        <w:t xml:space="preserve"> processRequest</w:t>
+      </w:r>
+      <w:r>
+        <w:rPr>
+          <w:rFonts w:ascii="Consolas" w:hAnsi="Consolas"/>
+          <w:color w:val="666600"/>
+          <w:sz w:val="18"/>
+          <w:szCs w:val="18"/>
+        </w:rPr>
+        <w:t>(</w:t>
+      </w:r>
+      <w:r>
+        <w:rPr>
+          <w:rFonts w:ascii="Consolas" w:hAnsi="Consolas"/>
+          <w:color w:val="660066"/>
+          <w:sz w:val="18"/>
+          <w:szCs w:val="18"/>
+        </w:rPr>
+        <w:t>HttpServletRequest</w:t>
+      </w:r>
+      <w:r>
+        <w:rPr>
+          <w:rFonts w:ascii="Consolas" w:hAnsi="Consolas"/>
+          <w:sz w:val="18"/>
+          <w:szCs w:val="18"/>
+        </w:rPr>
+        <w:t xml:space="preserve"> request</w:t>
+      </w:r>
+      <w:r>
+        <w:rPr>
+          <w:rFonts w:ascii="Consolas" w:hAnsi="Consolas"/>
+          <w:color w:val="666600"/>
+          <w:sz w:val="18"/>
+          <w:szCs w:val="18"/>
+        </w:rPr>
+        <w:t>,</w:t>
+      </w:r>
+      <w:r>
+        <w:rPr>
+          <w:rFonts w:ascii="Consolas" w:hAnsi="Consolas"/>
+          <w:sz w:val="18"/>
+          <w:szCs w:val="18"/>
+        </w:rPr>
         <w:t xml:space="preserve"> </w:t>
       </w:r>
-      <w:proofErr w:type="spellStart"/>
-      <w:proofErr w:type="gramStart"/>
-      <w:r>
-        <w:rPr>
-          <w:rFonts w:ascii="Consolas" w:hAnsi="Consolas"/>
-          <w:sz w:val="18"/>
-          <w:szCs w:val="18"/>
-        </w:rPr>
-        <w:t>processRequest</w:t>
-      </w:r>
-      <w:proofErr w:type="spellEnd"/>
-      <w:r>
-        <w:rPr>
-          <w:rFonts w:ascii="Consolas" w:hAnsi="Consolas"/>
-          <w:color w:val="666600"/>
-          <w:sz w:val="18"/>
-          <w:szCs w:val="18"/>
-        </w:rPr>
-        <w:t>(</w:t>
-      </w:r>
-      <w:proofErr w:type="spellStart"/>
-      <w:proofErr w:type="gramEnd"/>
       <w:r>
         <w:rPr>
           <w:rFonts w:ascii="Consolas" w:hAnsi="Consolas"/>
@@ -3619,45 +3011,8 @@
           <w:sz w:val="18"/>
           <w:szCs w:val="18"/>
         </w:rPr>
-        <w:t>HttpServletRequest</w:t>
-      </w:r>
-      <w:proofErr w:type="spellEnd"/>
-      <w:r>
-        <w:rPr>
-          <w:rFonts w:ascii="Consolas" w:hAnsi="Consolas"/>
-          <w:sz w:val="18"/>
-          <w:szCs w:val="18"/>
-        </w:rPr>
-        <w:t xml:space="preserve"> request</w:t>
-      </w:r>
-      <w:r>
-        <w:rPr>
-          <w:rFonts w:ascii="Consolas" w:hAnsi="Consolas"/>
-          <w:color w:val="666600"/>
-          <w:sz w:val="18"/>
-          <w:szCs w:val="18"/>
-        </w:rPr>
-        <w:t>,</w:t>
-      </w:r>
-      <w:r>
-        <w:rPr>
-          <w:rFonts w:ascii="Consolas" w:hAnsi="Consolas"/>
-          <w:sz w:val="18"/>
-          <w:szCs w:val="18"/>
-        </w:rPr>
-        <w:t xml:space="preserve"> </w:t>
-      </w:r>
-      <w:proofErr w:type="spellStart"/>
-      <w:r>
-        <w:rPr>
-          <w:rFonts w:ascii="Consolas" w:hAnsi="Consolas"/>
-          <w:color w:val="660066"/>
-          <w:sz w:val="18"/>
-          <w:szCs w:val="18"/>
-        </w:rPr>
         <w:t>HttpServletResponse</w:t>
       </w:r>
-      <w:proofErr w:type="spellEnd"/>
       <w:r>
         <w:rPr>
           <w:rFonts w:ascii="Consolas" w:hAnsi="Consolas"/>
@@ -3702,7 +3057,6 @@
         </w:rPr>
         <w:t xml:space="preserve"> </w:t>
       </w:r>
-      <w:proofErr w:type="spellStart"/>
       <w:r>
         <w:rPr>
           <w:rFonts w:ascii="Consolas" w:hAnsi="Consolas"/>
@@ -3712,7 +3066,6 @@
         </w:rPr>
         <w:t>ServletException</w:t>
       </w:r>
-      <w:proofErr w:type="spellEnd"/>
       <w:r>
         <w:rPr>
           <w:rFonts w:ascii="Consolas" w:hAnsi="Consolas"/>
@@ -3730,7 +3083,6 @@
         </w:rPr>
         <w:t xml:space="preserve"> </w:t>
       </w:r>
-      <w:proofErr w:type="spellStart"/>
       <w:r>
         <w:rPr>
           <w:rFonts w:ascii="Consolas" w:hAnsi="Consolas"/>
@@ -3740,7 +3092,6 @@
         </w:rPr>
         <w:t>IOException</w:t>
       </w:r>
-      <w:proofErr w:type="spellEnd"/>
       <w:r>
         <w:rPr>
           <w:rFonts w:ascii="Consolas" w:hAnsi="Consolas"/>
@@ -3766,17 +3117,7 @@
           <w:sz w:val="18"/>
           <w:szCs w:val="18"/>
         </w:rPr>
-        <w:t>       </w:t>
-      </w:r>
-      <w:proofErr w:type="spellStart"/>
-      <w:proofErr w:type="gramStart"/>
-      <w:r>
-        <w:rPr>
-          <w:rFonts w:ascii="Consolas" w:hAnsi="Consolas"/>
-          <w:sz w:val="18"/>
-          <w:szCs w:val="18"/>
-        </w:rPr>
-        <w:t>response</w:t>
+        <w:t>       response</w:t>
       </w:r>
       <w:r>
         <w:rPr>
@@ -3795,8 +3136,6 @@
         </w:rPr>
         <w:t>setContentType</w:t>
       </w:r>
-      <w:proofErr w:type="spellEnd"/>
-      <w:proofErr w:type="gramEnd"/>
       <w:r>
         <w:rPr>
           <w:rFonts w:ascii="Consolas" w:hAnsi="Consolas"/>
@@ -3813,27 +3152,7 @@
           <w:sz w:val="18"/>
           <w:szCs w:val="18"/>
         </w:rPr>
-        <w:t>"text/</w:t>
-      </w:r>
-      <w:proofErr w:type="spellStart"/>
-      <w:r>
-        <w:rPr>
-          <w:rFonts w:ascii="Consolas" w:hAnsi="Consolas"/>
-          <w:color w:val="008800"/>
-          <w:sz w:val="18"/>
-          <w:szCs w:val="18"/>
-        </w:rPr>
-        <w:t>html;charset</w:t>
-      </w:r>
-      <w:proofErr w:type="spellEnd"/>
-      <w:r>
-        <w:rPr>
-          <w:rFonts w:ascii="Consolas" w:hAnsi="Consolas"/>
-          <w:color w:val="008800"/>
-          <w:sz w:val="18"/>
-          <w:szCs w:val="18"/>
-        </w:rPr>
-        <w:t>=UTF-8"</w:t>
+        <w:t>"text/html;charset=UTF-8"</w:t>
       </w:r>
       <w:r>
         <w:rPr>
@@ -3863,7 +3182,6 @@
         </w:rPr>
         <w:t>       </w:t>
       </w:r>
-      <w:proofErr w:type="spellStart"/>
       <w:r>
         <w:rPr>
           <w:rFonts w:ascii="Consolas" w:hAnsi="Consolas"/>
@@ -3873,7 +3191,6 @@
         </w:rPr>
         <w:t>PrintWriter</w:t>
       </w:r>
-      <w:proofErr w:type="spellEnd"/>
       <w:r>
         <w:rPr>
           <w:rFonts w:ascii="Consolas" w:hAnsi="Consolas"/>
@@ -3914,17 +3231,7 @@
           <w:sz w:val="18"/>
           <w:szCs w:val="18"/>
         </w:rPr>
-        <w:t xml:space="preserve"> </w:t>
-      </w:r>
-      <w:proofErr w:type="spellStart"/>
-      <w:proofErr w:type="gramStart"/>
-      <w:r>
-        <w:rPr>
-          <w:rFonts w:ascii="Consolas" w:hAnsi="Consolas"/>
-          <w:sz w:val="18"/>
-          <w:szCs w:val="18"/>
-        </w:rPr>
-        <w:t>response</w:t>
+        <w:t xml:space="preserve"> response</w:t>
       </w:r>
       <w:r>
         <w:rPr>
@@ -3943,8 +3250,6 @@
         </w:rPr>
         <w:t>getWriter</w:t>
       </w:r>
-      <w:proofErr w:type="spellEnd"/>
-      <w:proofErr w:type="gramEnd"/>
       <w:r>
         <w:rPr>
           <w:rFonts w:ascii="Consolas" w:hAnsi="Consolas"/>
@@ -4009,8 +3314,6 @@
         </w:rPr>
         <w:t>           </w:t>
       </w:r>
-      <w:proofErr w:type="spellStart"/>
-      <w:proofErr w:type="gramStart"/>
       <w:r>
         <w:rPr>
           <w:rFonts w:ascii="Consolas" w:hAnsi="Consolas"/>
@@ -4037,8 +3340,6 @@
         </w:rPr>
         <w:t>println</w:t>
       </w:r>
-      <w:proofErr w:type="spellEnd"/>
-      <w:proofErr w:type="gramEnd"/>
       <w:r>
         <w:rPr>
           <w:rFonts w:ascii="Consolas" w:hAnsi="Consolas"/>
@@ -4085,8 +3386,6 @@
         </w:rPr>
         <w:t>           </w:t>
       </w:r>
-      <w:proofErr w:type="spellStart"/>
-      <w:proofErr w:type="gramStart"/>
       <w:r>
         <w:rPr>
           <w:rFonts w:ascii="Consolas" w:hAnsi="Consolas"/>
@@ -4113,8 +3412,6 @@
         </w:rPr>
         <w:t>println</w:t>
       </w:r>
-      <w:proofErr w:type="spellEnd"/>
-      <w:proofErr w:type="gramEnd"/>
       <w:r>
         <w:rPr>
           <w:rFonts w:ascii="Consolas" w:hAnsi="Consolas"/>
@@ -4161,8 +3458,6 @@
         </w:rPr>
         <w:t>           </w:t>
       </w:r>
-      <w:proofErr w:type="spellStart"/>
-      <w:proofErr w:type="gramStart"/>
       <w:r>
         <w:rPr>
           <w:rFonts w:ascii="Consolas" w:hAnsi="Consolas"/>
@@ -4189,8 +3484,6 @@
         </w:rPr>
         <w:t>println</w:t>
       </w:r>
-      <w:proofErr w:type="spellEnd"/>
-      <w:proofErr w:type="gramEnd"/>
       <w:r>
         <w:rPr>
           <w:rFonts w:ascii="Consolas" w:hAnsi="Consolas"/>
@@ -4237,8 +3530,6 @@
         </w:rPr>
         <w:t>           </w:t>
       </w:r>
-      <w:proofErr w:type="spellStart"/>
-      <w:proofErr w:type="gramStart"/>
       <w:r>
         <w:rPr>
           <w:rFonts w:ascii="Consolas" w:hAnsi="Consolas"/>
@@ -4265,8 +3556,6 @@
         </w:rPr>
         <w:t>println</w:t>
       </w:r>
-      <w:proofErr w:type="spellEnd"/>
-      <w:proofErr w:type="gramEnd"/>
       <w:r>
         <w:rPr>
           <w:rFonts w:ascii="Consolas" w:hAnsi="Consolas"/>
@@ -4283,27 +3572,7 @@
           <w:sz w:val="18"/>
           <w:szCs w:val="18"/>
         </w:rPr>
-        <w:t xml:space="preserve">"&lt;title&gt;Servlet </w:t>
-      </w:r>
-      <w:proofErr w:type="spellStart"/>
-      <w:r>
-        <w:rPr>
-          <w:rFonts w:ascii="Consolas" w:hAnsi="Consolas"/>
-          <w:color w:val="008800"/>
-          <w:sz w:val="18"/>
-          <w:szCs w:val="18"/>
-        </w:rPr>
-        <w:t>Plagarism</w:t>
-      </w:r>
-      <w:proofErr w:type="spellEnd"/>
-      <w:r>
-        <w:rPr>
-          <w:rFonts w:ascii="Consolas" w:hAnsi="Consolas"/>
-          <w:color w:val="008800"/>
-          <w:sz w:val="18"/>
-          <w:szCs w:val="18"/>
-        </w:rPr>
-        <w:t>&lt;/title&gt;"</w:t>
+        <w:t>"&lt;title&gt;Servlet Plagarism&lt;/title&gt;"</w:t>
       </w:r>
       <w:r>
         <w:rPr>
@@ -4341,8 +3610,6 @@
         </w:rPr>
         <w:t>           </w:t>
       </w:r>
-      <w:proofErr w:type="spellStart"/>
-      <w:proofErr w:type="gramStart"/>
       <w:r>
         <w:rPr>
           <w:rFonts w:ascii="Consolas" w:hAnsi="Consolas"/>
@@ -4369,8 +3636,6 @@
         </w:rPr>
         <w:t>println</w:t>
       </w:r>
-      <w:proofErr w:type="spellEnd"/>
-      <w:proofErr w:type="gramEnd"/>
       <w:r>
         <w:rPr>
           <w:rFonts w:ascii="Consolas" w:hAnsi="Consolas"/>
@@ -4417,8 +3682,6 @@
         </w:rPr>
         <w:t>           </w:t>
       </w:r>
-      <w:proofErr w:type="spellStart"/>
-      <w:proofErr w:type="gramStart"/>
       <w:r>
         <w:rPr>
           <w:rFonts w:ascii="Consolas" w:hAnsi="Consolas"/>
@@ -4445,8 +3708,6 @@
         </w:rPr>
         <w:t>println</w:t>
       </w:r>
-      <w:proofErr w:type="spellEnd"/>
-      <w:proofErr w:type="gramEnd"/>
       <w:r>
         <w:rPr>
           <w:rFonts w:ascii="Consolas" w:hAnsi="Consolas"/>
@@ -4527,25 +3788,7 @@
           <w:sz w:val="18"/>
           <w:szCs w:val="18"/>
         </w:rPr>
-        <w:t xml:space="preserve"> </w:t>
-      </w:r>
-      <w:proofErr w:type="spellStart"/>
-      <w:r>
-        <w:rPr>
-          <w:rFonts w:ascii="Consolas" w:hAnsi="Consolas"/>
-          <w:sz w:val="18"/>
-          <w:szCs w:val="18"/>
-        </w:rPr>
-        <w:t>fileOne</w:t>
-      </w:r>
-      <w:proofErr w:type="spellEnd"/>
-      <w:r>
-        <w:rPr>
-          <w:rFonts w:ascii="Consolas" w:hAnsi="Consolas"/>
-          <w:sz w:val="18"/>
-          <w:szCs w:val="18"/>
-        </w:rPr>
-        <w:t xml:space="preserve"> </w:t>
+        <w:t xml:space="preserve"> fileOne </w:t>
       </w:r>
       <w:r>
         <w:rPr>
@@ -4562,17 +3805,7 @@
           <w:sz w:val="18"/>
           <w:szCs w:val="18"/>
         </w:rPr>
-        <w:t xml:space="preserve"> </w:t>
-      </w:r>
-      <w:proofErr w:type="spellStart"/>
-      <w:proofErr w:type="gramStart"/>
-      <w:r>
-        <w:rPr>
-          <w:rFonts w:ascii="Consolas" w:hAnsi="Consolas"/>
-          <w:sz w:val="18"/>
-          <w:szCs w:val="18"/>
-        </w:rPr>
-        <w:t>request</w:t>
+        <w:t xml:space="preserve"> request</w:t>
       </w:r>
       <w:r>
         <w:rPr>
@@ -4591,8 +3824,6 @@
         </w:rPr>
         <w:t>getParameter</w:t>
       </w:r>
-      <w:proofErr w:type="spellEnd"/>
-      <w:proofErr w:type="gramEnd"/>
       <w:r>
         <w:rPr>
           <w:rFonts w:ascii="Consolas" w:hAnsi="Consolas"/>
@@ -4654,25 +3885,7 @@
           <w:sz w:val="18"/>
           <w:szCs w:val="18"/>
         </w:rPr>
-        <w:t xml:space="preserve"> </w:t>
-      </w:r>
-      <w:proofErr w:type="spellStart"/>
-      <w:r>
-        <w:rPr>
-          <w:rFonts w:ascii="Consolas" w:hAnsi="Consolas"/>
-          <w:sz w:val="18"/>
-          <w:szCs w:val="18"/>
-        </w:rPr>
-        <w:t>fileTwo</w:t>
-      </w:r>
-      <w:proofErr w:type="spellEnd"/>
-      <w:r>
-        <w:rPr>
-          <w:rFonts w:ascii="Consolas" w:hAnsi="Consolas"/>
-          <w:sz w:val="18"/>
-          <w:szCs w:val="18"/>
-        </w:rPr>
-        <w:t xml:space="preserve"> </w:t>
+        <w:t xml:space="preserve"> fileTwo </w:t>
       </w:r>
       <w:r>
         <w:rPr>
@@ -4689,17 +3902,7 @@
           <w:sz w:val="18"/>
           <w:szCs w:val="18"/>
         </w:rPr>
-        <w:t xml:space="preserve"> </w:t>
-      </w:r>
-      <w:proofErr w:type="spellStart"/>
-      <w:proofErr w:type="gramStart"/>
-      <w:r>
-        <w:rPr>
-          <w:rFonts w:ascii="Consolas" w:hAnsi="Consolas"/>
-          <w:sz w:val="18"/>
-          <w:szCs w:val="18"/>
-        </w:rPr>
-        <w:t>request</w:t>
+        <w:t xml:space="preserve"> request</w:t>
       </w:r>
       <w:r>
         <w:rPr>
@@ -4718,8 +3921,6 @@
         </w:rPr>
         <w:t>getParameter</w:t>
       </w:r>
-      <w:proofErr w:type="spellEnd"/>
-      <w:proofErr w:type="gramEnd"/>
       <w:r>
         <w:rPr>
           <w:rFonts w:ascii="Consolas" w:hAnsi="Consolas"/>
@@ -4766,8 +3967,6 @@
         </w:rPr>
         <w:t>           </w:t>
       </w:r>
-      <w:proofErr w:type="spellStart"/>
-      <w:proofErr w:type="gramStart"/>
       <w:r>
         <w:rPr>
           <w:rFonts w:ascii="Consolas" w:hAnsi="Consolas"/>
@@ -4794,8 +3993,6 @@
         </w:rPr>
         <w:t>println</w:t>
       </w:r>
-      <w:proofErr w:type="spellEnd"/>
-      <w:proofErr w:type="gramEnd"/>
       <w:r>
         <w:rPr>
           <w:rFonts w:ascii="Consolas" w:hAnsi="Consolas"/>
@@ -4842,8 +4039,6 @@
         </w:rPr>
         <w:t>           </w:t>
       </w:r>
-      <w:proofErr w:type="spellStart"/>
-      <w:proofErr w:type="gramStart"/>
       <w:r>
         <w:rPr>
           <w:rFonts w:ascii="Consolas" w:hAnsi="Consolas"/>
@@ -4870,8 +4065,6 @@
         </w:rPr>
         <w:t>println</w:t>
       </w:r>
-      <w:proofErr w:type="spellEnd"/>
-      <w:proofErr w:type="gramEnd"/>
       <w:r>
         <w:rPr>
           <w:rFonts w:ascii="Consolas" w:hAnsi="Consolas"/>
@@ -4945,7 +4138,6 @@
         </w:rPr>
         <w:t>(</w:t>
       </w:r>
-      <w:proofErr w:type="spellStart"/>
       <w:r>
         <w:rPr>
           <w:rFonts w:ascii="Consolas" w:hAnsi="Consolas"/>
@@ -4954,7 +4146,6 @@
         </w:rPr>
         <w:t>compareStrings</w:t>
       </w:r>
-      <w:proofErr w:type="spellEnd"/>
       <w:r>
         <w:rPr>
           <w:rFonts w:ascii="Consolas" w:hAnsi="Consolas"/>
@@ -4964,8 +4155,6 @@
         </w:rPr>
         <w:t>(</w:t>
       </w:r>
-      <w:proofErr w:type="spellStart"/>
-      <w:proofErr w:type="gramStart"/>
       <w:r>
         <w:rPr>
           <w:rFonts w:ascii="Consolas" w:hAnsi="Consolas"/>
@@ -4991,8 +4180,6 @@
         </w:rPr>
         <w:t>fileTwo</w:t>
       </w:r>
-      <w:proofErr w:type="spellEnd"/>
-      <w:proofErr w:type="gramEnd"/>
       <w:r>
         <w:rPr>
           <w:rFonts w:ascii="Consolas" w:hAnsi="Consolas"/>
@@ -5029,8 +4216,6 @@
         </w:rPr>
         <w:t>               </w:t>
       </w:r>
-      <w:proofErr w:type="spellStart"/>
-      <w:proofErr w:type="gramStart"/>
       <w:r>
         <w:rPr>
           <w:rFonts w:ascii="Consolas" w:hAnsi="Consolas"/>
@@ -5057,8 +4242,6 @@
         </w:rPr>
         <w:t>println</w:t>
       </w:r>
-      <w:proofErr w:type="spellEnd"/>
-      <w:proofErr w:type="gramEnd"/>
       <w:r>
         <w:rPr>
           <w:rFonts w:ascii="Consolas" w:hAnsi="Consolas"/>
@@ -5158,8 +4341,6 @@
         </w:rPr>
         <w:t>               </w:t>
       </w:r>
-      <w:proofErr w:type="spellStart"/>
-      <w:proofErr w:type="gramStart"/>
       <w:r>
         <w:rPr>
           <w:rFonts w:ascii="Consolas" w:hAnsi="Consolas"/>
@@ -5186,8 +4367,6 @@
         </w:rPr>
         <w:t>println</w:t>
       </w:r>
-      <w:proofErr w:type="spellEnd"/>
-      <w:proofErr w:type="gramEnd"/>
       <w:r>
         <w:rPr>
           <w:rFonts w:ascii="Consolas" w:hAnsi="Consolas"/>
@@ -5272,8 +4451,6 @@
         </w:rPr>
         <w:t>           </w:t>
       </w:r>
-      <w:proofErr w:type="spellStart"/>
-      <w:proofErr w:type="gramStart"/>
       <w:r>
         <w:rPr>
           <w:rFonts w:ascii="Consolas" w:hAnsi="Consolas"/>
@@ -5300,8 +4477,6 @@
         </w:rPr>
         <w:t>println</w:t>
       </w:r>
-      <w:proofErr w:type="spellEnd"/>
-      <w:proofErr w:type="gramEnd"/>
       <w:r>
         <w:rPr>
           <w:rFonts w:ascii="Consolas" w:hAnsi="Consolas"/>
@@ -5348,8 +4523,6 @@
         </w:rPr>
         <w:t>           </w:t>
       </w:r>
-      <w:proofErr w:type="spellStart"/>
-      <w:proofErr w:type="gramStart"/>
       <w:r>
         <w:rPr>
           <w:rFonts w:ascii="Consolas" w:hAnsi="Consolas"/>
@@ -5376,8 +4549,6 @@
         </w:rPr>
         <w:t>println</w:t>
       </w:r>
-      <w:proofErr w:type="spellEnd"/>
-      <w:proofErr w:type="gramEnd"/>
       <w:r>
         <w:rPr>
           <w:rFonts w:ascii="Consolas" w:hAnsi="Consolas"/>
@@ -5477,8 +4648,6 @@
         </w:rPr>
         <w:t>           </w:t>
       </w:r>
-      <w:proofErr w:type="spellStart"/>
-      <w:proofErr w:type="gramStart"/>
       <w:r>
         <w:rPr>
           <w:rFonts w:ascii="Consolas" w:hAnsi="Consolas"/>
@@ -5505,8 +4674,6 @@
         </w:rPr>
         <w:t>close</w:t>
       </w:r>
-      <w:proofErr w:type="spellEnd"/>
-      <w:proofErr w:type="gramEnd"/>
       <w:r>
         <w:rPr>
           <w:rFonts w:ascii="Consolas" w:hAnsi="Consolas"/>
@@ -5618,7 +4785,6 @@
         </w:rPr>
         <w:t xml:space="preserve"> </w:t>
       </w:r>
-      <w:proofErr w:type="spellStart"/>
       <w:r>
         <w:rPr>
           <w:rFonts w:ascii="Consolas" w:hAnsi="Consolas"/>
@@ -5628,26 +4794,14 @@
         </w:rPr>
         <w:t>boolean</w:t>
       </w:r>
-      <w:proofErr w:type="spellEnd"/>
-      <w:r>
-        <w:rPr>
-          <w:rFonts w:ascii="Consolas" w:hAnsi="Consolas"/>
-          <w:sz w:val="18"/>
-          <w:szCs w:val="18"/>
-        </w:rPr>
-        <w:t xml:space="preserve"> </w:t>
-      </w:r>
-      <w:proofErr w:type="spellStart"/>
-      <w:proofErr w:type="gramStart"/>
-      <w:r>
-        <w:rPr>
-          <w:rFonts w:ascii="Consolas" w:hAnsi="Consolas"/>
-          <w:sz w:val="18"/>
-          <w:szCs w:val="18"/>
-        </w:rPr>
-        <w:t>compareStrings</w:t>
-      </w:r>
-      <w:proofErr w:type="spellEnd"/>
+      <w:r>
+        <w:rPr>
+          <w:rFonts w:ascii="Consolas" w:hAnsi="Consolas"/>
+          <w:sz w:val="18"/>
+          <w:szCs w:val="18"/>
+        </w:rPr>
+        <w:t xml:space="preserve"> compareStrings</w:t>
+      </w:r>
       <w:r>
         <w:rPr>
           <w:rFonts w:ascii="Consolas" w:hAnsi="Consolas"/>
@@ -5657,7 +4811,6 @@
         </w:rPr>
         <w:t>(</w:t>
       </w:r>
-      <w:proofErr w:type="gramEnd"/>
       <w:r>
         <w:rPr>
           <w:rFonts w:ascii="Consolas" w:hAnsi="Consolas"/>
@@ -5673,16 +4826,7 @@
           <w:sz w:val="18"/>
           <w:szCs w:val="18"/>
         </w:rPr>
-        <w:t xml:space="preserve"> </w:t>
-      </w:r>
-      <w:proofErr w:type="spellStart"/>
-      <w:r>
-        <w:rPr>
-          <w:rFonts w:ascii="Consolas" w:hAnsi="Consolas"/>
-          <w:sz w:val="18"/>
-          <w:szCs w:val="18"/>
-        </w:rPr>
-        <w:t>a</w:t>
+        <w:t xml:space="preserve"> a</w:t>
       </w:r>
       <w:r>
         <w:rPr>
@@ -5702,7 +4846,6 @@
         </w:rPr>
         <w:t>String</w:t>
       </w:r>
-      <w:proofErr w:type="spellEnd"/>
       <w:r>
         <w:rPr>
           <w:rFonts w:ascii="Consolas" w:hAnsi="Consolas"/>
@@ -5739,7 +4882,6 @@
         </w:rPr>
         <w:t>       </w:t>
       </w:r>
-      <w:proofErr w:type="spellStart"/>
       <w:r>
         <w:rPr>
           <w:rFonts w:ascii="Consolas" w:hAnsi="Consolas"/>
@@ -5749,32 +4891,13 @@
         </w:rPr>
         <w:t>boolean</w:t>
       </w:r>
-      <w:proofErr w:type="spellEnd"/>
-      <w:r>
-        <w:rPr>
-          <w:rFonts w:ascii="Consolas" w:hAnsi="Consolas"/>
-          <w:sz w:val="18"/>
-          <w:szCs w:val="18"/>
-        </w:rPr>
-        <w:t xml:space="preserve"> </w:t>
-      </w:r>
-      <w:proofErr w:type="spellStart"/>
-      <w:r>
-        <w:rPr>
-          <w:rFonts w:ascii="Consolas" w:hAnsi="Consolas"/>
-          <w:sz w:val="18"/>
-          <w:szCs w:val="18"/>
-        </w:rPr>
-        <w:t>checkForPlagiarism</w:t>
-      </w:r>
-      <w:proofErr w:type="spellEnd"/>
-      <w:r>
-        <w:rPr>
-          <w:rFonts w:ascii="Consolas" w:hAnsi="Consolas"/>
-          <w:sz w:val="18"/>
-          <w:szCs w:val="18"/>
-        </w:rPr>
-        <w:t xml:space="preserve"> </w:t>
+      <w:r>
+        <w:rPr>
+          <w:rFonts w:ascii="Consolas" w:hAnsi="Consolas"/>
+          <w:sz w:val="18"/>
+          <w:szCs w:val="18"/>
+        </w:rPr>
+        <w:t xml:space="preserve"> checkForPlagiarism </w:t>
       </w:r>
       <w:r>
         <w:rPr>
@@ -5821,7 +4944,6 @@
         </w:rPr>
         <w:t>       </w:t>
       </w:r>
-      <w:proofErr w:type="gramStart"/>
       <w:r>
         <w:rPr>
           <w:rFonts w:ascii="Consolas" w:hAnsi="Consolas"/>
@@ -5838,43 +4960,15 @@
           <w:sz w:val="18"/>
           <w:szCs w:val="18"/>
         </w:rPr>
-        <w:t>[</w:t>
-      </w:r>
-      <w:proofErr w:type="gramEnd"/>
-      <w:r>
-        <w:rPr>
-          <w:rFonts w:ascii="Consolas" w:hAnsi="Consolas"/>
-          <w:color w:val="666600"/>
-          <w:sz w:val="18"/>
-          <w:szCs w:val="18"/>
-        </w:rPr>
-        <w:t>]</w:t>
-      </w:r>
-      <w:r>
-        <w:rPr>
-          <w:rFonts w:ascii="Consolas" w:hAnsi="Consolas"/>
-          <w:sz w:val="18"/>
-          <w:szCs w:val="18"/>
-        </w:rPr>
-        <w:t xml:space="preserve"> </w:t>
-      </w:r>
-      <w:proofErr w:type="spellStart"/>
-      <w:r>
-        <w:rPr>
-          <w:rFonts w:ascii="Consolas" w:hAnsi="Consolas"/>
-          <w:sz w:val="18"/>
-          <w:szCs w:val="18"/>
-        </w:rPr>
-        <w:t>piecesA</w:t>
-      </w:r>
-      <w:proofErr w:type="spellEnd"/>
-      <w:r>
-        <w:rPr>
-          <w:rFonts w:ascii="Consolas" w:hAnsi="Consolas"/>
-          <w:sz w:val="18"/>
-          <w:szCs w:val="18"/>
-        </w:rPr>
-        <w:t xml:space="preserve"> </w:t>
+        <w:t>[]</w:t>
+      </w:r>
+      <w:r>
+        <w:rPr>
+          <w:rFonts w:ascii="Consolas" w:hAnsi="Consolas"/>
+          <w:sz w:val="18"/>
+          <w:szCs w:val="18"/>
+        </w:rPr>
+        <w:t xml:space="preserve"> piecesA </w:t>
       </w:r>
       <w:r>
         <w:rPr>
@@ -5891,16 +4985,7 @@
           <w:sz w:val="18"/>
           <w:szCs w:val="18"/>
         </w:rPr>
-        <w:t xml:space="preserve"> </w:t>
-      </w:r>
-      <w:proofErr w:type="spellStart"/>
-      <w:r>
-        <w:rPr>
-          <w:rFonts w:ascii="Consolas" w:hAnsi="Consolas"/>
-          <w:sz w:val="18"/>
-          <w:szCs w:val="18"/>
-        </w:rPr>
-        <w:t>a</w:t>
+        <w:t xml:space="preserve"> a</w:t>
       </w:r>
       <w:r>
         <w:rPr>
@@ -5919,7 +5004,6 @@
         </w:rPr>
         <w:t>split</w:t>
       </w:r>
-      <w:proofErr w:type="spellEnd"/>
       <w:r>
         <w:rPr>
           <w:rFonts w:ascii="Consolas" w:hAnsi="Consolas"/>
@@ -5966,7 +5050,6 @@
         </w:rPr>
         <w:t>       </w:t>
       </w:r>
-      <w:proofErr w:type="gramStart"/>
       <w:r>
         <w:rPr>
           <w:rFonts w:ascii="Consolas" w:hAnsi="Consolas"/>
@@ -5983,43 +5066,15 @@
           <w:sz w:val="18"/>
           <w:szCs w:val="18"/>
         </w:rPr>
-        <w:t>[</w:t>
-      </w:r>
-      <w:proofErr w:type="gramEnd"/>
-      <w:r>
-        <w:rPr>
-          <w:rFonts w:ascii="Consolas" w:hAnsi="Consolas"/>
-          <w:color w:val="666600"/>
-          <w:sz w:val="18"/>
-          <w:szCs w:val="18"/>
-        </w:rPr>
-        <w:t>]</w:t>
-      </w:r>
-      <w:r>
-        <w:rPr>
-          <w:rFonts w:ascii="Consolas" w:hAnsi="Consolas"/>
-          <w:sz w:val="18"/>
-          <w:szCs w:val="18"/>
-        </w:rPr>
-        <w:t xml:space="preserve"> </w:t>
-      </w:r>
-      <w:proofErr w:type="spellStart"/>
-      <w:r>
-        <w:rPr>
-          <w:rFonts w:ascii="Consolas" w:hAnsi="Consolas"/>
-          <w:sz w:val="18"/>
-          <w:szCs w:val="18"/>
-        </w:rPr>
-        <w:t>piecesB</w:t>
-      </w:r>
-      <w:proofErr w:type="spellEnd"/>
-      <w:r>
-        <w:rPr>
-          <w:rFonts w:ascii="Consolas" w:hAnsi="Consolas"/>
-          <w:sz w:val="18"/>
-          <w:szCs w:val="18"/>
-        </w:rPr>
-        <w:t xml:space="preserve"> </w:t>
+        <w:t>[]</w:t>
+      </w:r>
+      <w:r>
+        <w:rPr>
+          <w:rFonts w:ascii="Consolas" w:hAnsi="Consolas"/>
+          <w:sz w:val="18"/>
+          <w:szCs w:val="18"/>
+        </w:rPr>
+        <w:t xml:space="preserve"> piecesB </w:t>
       </w:r>
       <w:r>
         <w:rPr>
@@ -6036,16 +5091,7 @@
           <w:sz w:val="18"/>
           <w:szCs w:val="18"/>
         </w:rPr>
-        <w:t xml:space="preserve"> </w:t>
-      </w:r>
-      <w:proofErr w:type="spellStart"/>
-      <w:r>
-        <w:rPr>
-          <w:rFonts w:ascii="Consolas" w:hAnsi="Consolas"/>
-          <w:sz w:val="18"/>
-          <w:szCs w:val="18"/>
-        </w:rPr>
-        <w:t>b</w:t>
+        <w:t xml:space="preserve"> b</w:t>
       </w:r>
       <w:r>
         <w:rPr>
@@ -6064,7 +5110,6 @@
         </w:rPr>
         <w:t>split</w:t>
       </w:r>
-      <w:proofErr w:type="spellEnd"/>
       <w:r>
         <w:rPr>
           <w:rFonts w:ascii="Consolas" w:hAnsi="Consolas"/>
@@ -6122,7 +5167,6 @@
         </w:rPr>
         <w:t>       </w:t>
       </w:r>
-      <w:proofErr w:type="spellStart"/>
       <w:r>
         <w:rPr>
           <w:rFonts w:ascii="Consolas" w:hAnsi="Consolas"/>
@@ -6132,7 +5176,6 @@
         </w:rPr>
         <w:t>int</w:t>
       </w:r>
-      <w:proofErr w:type="spellEnd"/>
       <w:r>
         <w:rPr>
           <w:rFonts w:ascii="Consolas" w:hAnsi="Consolas"/>
@@ -6186,7 +5229,6 @@
         </w:rPr>
         <w:t>       </w:t>
       </w:r>
-      <w:proofErr w:type="spellStart"/>
       <w:r>
         <w:rPr>
           <w:rFonts w:ascii="Consolas" w:hAnsi="Consolas"/>
@@ -6196,7 +5238,6 @@
         </w:rPr>
         <w:t>int</w:t>
       </w:r>
-      <w:proofErr w:type="spellEnd"/>
       <w:r>
         <w:rPr>
           <w:rFonts w:ascii="Consolas" w:hAnsi="Consolas"/>
@@ -6295,7 +5336,6 @@
         </w:rPr>
         <w:t>(</w:t>
       </w:r>
-      <w:proofErr w:type="spellStart"/>
       <w:r>
         <w:rPr>
           <w:rFonts w:ascii="Consolas" w:hAnsi="Consolas"/>
@@ -6305,7 +5345,6 @@
         </w:rPr>
         <w:t>int</w:t>
       </w:r>
-      <w:proofErr w:type="spellEnd"/>
       <w:r>
         <w:rPr>
           <w:rFonts w:ascii="Consolas" w:hAnsi="Consolas"/>
@@ -6372,60 +5411,42 @@
           <w:sz w:val="18"/>
           <w:szCs w:val="18"/>
         </w:rPr>
+        <w:t xml:space="preserve"> piecesA</w:t>
+      </w:r>
+      <w:r>
+        <w:rPr>
+          <w:rFonts w:ascii="Consolas" w:hAnsi="Consolas"/>
+          <w:color w:val="666600"/>
+          <w:sz w:val="18"/>
+          <w:szCs w:val="18"/>
+        </w:rPr>
+        <w:t>.</w:t>
+      </w:r>
+      <w:r>
+        <w:rPr>
+          <w:rFonts w:ascii="Consolas" w:hAnsi="Consolas"/>
+          <w:sz w:val="18"/>
+          <w:szCs w:val="18"/>
+        </w:rPr>
+        <w:t xml:space="preserve">length </w:t>
+      </w:r>
+      <w:r>
+        <w:rPr>
+          <w:rFonts w:ascii="Consolas" w:hAnsi="Consolas"/>
+          <w:color w:val="666600"/>
+          <w:sz w:val="18"/>
+          <w:szCs w:val="18"/>
+        </w:rPr>
+        <w:t>-</w:t>
+      </w:r>
+      <w:r>
+        <w:rPr>
+          <w:rFonts w:ascii="Consolas" w:hAnsi="Consolas"/>
+          <w:sz w:val="18"/>
+          <w:szCs w:val="18"/>
+        </w:rPr>
         <w:t xml:space="preserve"> </w:t>
       </w:r>
-      <w:proofErr w:type="spellStart"/>
-      <w:r>
-        <w:rPr>
-          <w:rFonts w:ascii="Consolas" w:hAnsi="Consolas"/>
-          <w:sz w:val="18"/>
-          <w:szCs w:val="18"/>
-        </w:rPr>
-        <w:t>piecesA</w:t>
-      </w:r>
-      <w:r>
-        <w:rPr>
-          <w:rFonts w:ascii="Consolas" w:hAnsi="Consolas"/>
-          <w:color w:val="666600"/>
-          <w:sz w:val="18"/>
-          <w:szCs w:val="18"/>
-        </w:rPr>
-        <w:t>.</w:t>
-      </w:r>
-      <w:r>
-        <w:rPr>
-          <w:rFonts w:ascii="Consolas" w:hAnsi="Consolas"/>
-          <w:sz w:val="18"/>
-          <w:szCs w:val="18"/>
-        </w:rPr>
-        <w:t>length</w:t>
-      </w:r>
-      <w:proofErr w:type="spellEnd"/>
-      <w:r>
-        <w:rPr>
-          <w:rFonts w:ascii="Consolas" w:hAnsi="Consolas"/>
-          <w:sz w:val="18"/>
-          <w:szCs w:val="18"/>
-        </w:rPr>
-        <w:t xml:space="preserve"> </w:t>
-      </w:r>
-      <w:r>
-        <w:rPr>
-          <w:rFonts w:ascii="Consolas" w:hAnsi="Consolas"/>
-          <w:color w:val="666600"/>
-          <w:sz w:val="18"/>
-          <w:szCs w:val="18"/>
-        </w:rPr>
-        <w:t>-</w:t>
-      </w:r>
-      <w:r>
-        <w:rPr>
-          <w:rFonts w:ascii="Consolas" w:hAnsi="Consolas"/>
-          <w:sz w:val="18"/>
-          <w:szCs w:val="18"/>
-        </w:rPr>
-        <w:t xml:space="preserve"> </w:t>
-      </w:r>
       <w:r>
         <w:rPr>
           <w:rFonts w:ascii="Consolas" w:hAnsi="Consolas"/>
@@ -6459,19 +5480,8 @@
           <w:sz w:val="18"/>
           <w:szCs w:val="18"/>
         </w:rPr>
-        <w:t>+</w:t>
-      </w:r>
-      <w:proofErr w:type="gramStart"/>
-      <w:r>
-        <w:rPr>
-          <w:rFonts w:ascii="Consolas" w:hAnsi="Consolas"/>
-          <w:color w:val="666600"/>
-          <w:sz w:val="18"/>
-          <w:szCs w:val="18"/>
-        </w:rPr>
-        <w:t>+){</w:t>
-      </w:r>
-      <w:proofErr w:type="gramEnd"/>
+        <w:t>++){</w:t>
+      </w:r>
     </w:p>
     <w:p>
       <w:pPr>
@@ -6491,7 +5501,6 @@
         </w:rPr>
         <w:t>           </w:t>
       </w:r>
-      <w:proofErr w:type="gramStart"/>
       <w:r>
         <w:rPr>
           <w:rFonts w:ascii="Consolas" w:hAnsi="Consolas"/>
@@ -6510,8 +5519,6 @@
         </w:rPr>
         <w:t>(</w:t>
       </w:r>
-      <w:proofErr w:type="spellStart"/>
-      <w:proofErr w:type="gramEnd"/>
       <w:r>
         <w:rPr>
           <w:rFonts w:ascii="Consolas" w:hAnsi="Consolas"/>
@@ -6521,7 +5528,6 @@
         </w:rPr>
         <w:t>int</w:t>
       </w:r>
-      <w:proofErr w:type="spellEnd"/>
       <w:r>
         <w:rPr>
           <w:rFonts w:ascii="Consolas" w:hAnsi="Consolas"/>
@@ -6588,16 +5594,7 @@
           <w:sz w:val="18"/>
           <w:szCs w:val="18"/>
         </w:rPr>
-        <w:t xml:space="preserve"> </w:t>
-      </w:r>
-      <w:proofErr w:type="spellStart"/>
-      <w:r>
-        <w:rPr>
-          <w:rFonts w:ascii="Consolas" w:hAnsi="Consolas"/>
-          <w:sz w:val="18"/>
-          <w:szCs w:val="18"/>
-        </w:rPr>
-        <w:t>piecesB</w:t>
+        <w:t xml:space="preserve"> piecesB</w:t>
       </w:r>
       <w:r>
         <w:rPr>
@@ -6614,16 +5611,7 @@
           <w:sz w:val="18"/>
           <w:szCs w:val="18"/>
         </w:rPr>
-        <w:t>length</w:t>
-      </w:r>
-      <w:proofErr w:type="spellEnd"/>
-      <w:r>
-        <w:rPr>
-          <w:rFonts w:ascii="Consolas" w:hAnsi="Consolas"/>
-          <w:sz w:val="18"/>
-          <w:szCs w:val="18"/>
-        </w:rPr>
-        <w:t xml:space="preserve"> </w:t>
+        <w:t xml:space="preserve">length </w:t>
       </w:r>
       <w:r>
         <w:rPr>
@@ -6714,7 +5702,6 @@
         </w:rPr>
         <w:t>(</w:t>
       </w:r>
-      <w:proofErr w:type="spellStart"/>
       <w:r>
         <w:rPr>
           <w:rFonts w:ascii="Consolas" w:hAnsi="Consolas"/>
@@ -6723,7 +5710,6 @@
         </w:rPr>
         <w:t>piecesA</w:t>
       </w:r>
-      <w:proofErr w:type="spellEnd"/>
       <w:r>
         <w:rPr>
           <w:rFonts w:ascii="Consolas" w:hAnsi="Consolas"/>
@@ -6741,7 +5727,6 @@
         </w:rPr>
         <w:t>counter</w:t>
       </w:r>
-      <w:proofErr w:type="gramStart"/>
       <w:r>
         <w:rPr>
           <w:rFonts w:ascii="Consolas" w:hAnsi="Consolas"/>
@@ -6759,7 +5744,6 @@
         </w:rPr>
         <w:t>equals</w:t>
       </w:r>
-      <w:proofErr w:type="gramEnd"/>
       <w:r>
         <w:rPr>
           <w:rFonts w:ascii="Consolas" w:hAnsi="Consolas"/>
@@ -6769,7 +5753,6 @@
         </w:rPr>
         <w:t>(</w:t>
       </w:r>
-      <w:proofErr w:type="spellStart"/>
       <w:r>
         <w:rPr>
           <w:rFonts w:ascii="Consolas" w:hAnsi="Consolas"/>
@@ -6778,7 +5761,6 @@
         </w:rPr>
         <w:t>piecesB</w:t>
       </w:r>
-      <w:proofErr w:type="spellEnd"/>
       <w:r>
         <w:rPr>
           <w:rFonts w:ascii="Consolas" w:hAnsi="Consolas"/>
@@ -6920,7 +5902,6 @@
         </w:rPr>
         <w:t>       </w:t>
       </w:r>
-      <w:proofErr w:type="gramStart"/>
       <w:r>
         <w:rPr>
           <w:rFonts w:ascii="Consolas" w:hAnsi="Consolas"/>
@@ -6939,8 +5920,6 @@
         </w:rPr>
         <w:t>(</w:t>
       </w:r>
-      <w:proofErr w:type="spellStart"/>
-      <w:proofErr w:type="gramEnd"/>
       <w:r>
         <w:rPr>
           <w:rFonts w:ascii="Consolas" w:hAnsi="Consolas"/>
@@ -6950,7 +5929,6 @@
         </w:rPr>
         <w:t>int</w:t>
       </w:r>
-      <w:proofErr w:type="spellEnd"/>
       <w:r>
         <w:rPr>
           <w:rFonts w:ascii="Consolas" w:hAnsi="Consolas"/>
@@ -7091,7 +6069,6 @@
         </w:rPr>
         <w:t>           </w:t>
       </w:r>
-      <w:proofErr w:type="gramStart"/>
       <w:r>
         <w:rPr>
           <w:rFonts w:ascii="Consolas" w:hAnsi="Consolas"/>
@@ -7110,8 +6087,6 @@
         </w:rPr>
         <w:t>(</w:t>
       </w:r>
-      <w:proofErr w:type="spellStart"/>
-      <w:proofErr w:type="gramEnd"/>
       <w:r>
         <w:rPr>
           <w:rFonts w:ascii="Consolas" w:hAnsi="Consolas"/>
@@ -7121,7 +6096,6 @@
         </w:rPr>
         <w:t>int</w:t>
       </w:r>
-      <w:proofErr w:type="spellEnd"/>
       <w:r>
         <w:rPr>
           <w:rFonts w:ascii="Consolas" w:hAnsi="Consolas"/>
@@ -7188,16 +6162,7 @@
           <w:sz w:val="18"/>
           <w:szCs w:val="18"/>
         </w:rPr>
-        <w:t xml:space="preserve"> </w:t>
-      </w:r>
-      <w:proofErr w:type="spellStart"/>
-      <w:r>
-        <w:rPr>
-          <w:rFonts w:ascii="Consolas" w:hAnsi="Consolas"/>
-          <w:sz w:val="18"/>
-          <w:szCs w:val="18"/>
-        </w:rPr>
-        <w:t>piecesB</w:t>
+        <w:t xml:space="preserve"> piecesB</w:t>
       </w:r>
       <w:r>
         <w:rPr>
@@ -7216,7 +6181,6 @@
         </w:rPr>
         <w:t>length</w:t>
       </w:r>
-      <w:proofErr w:type="spellEnd"/>
       <w:r>
         <w:rPr>
           <w:rFonts w:ascii="Consolas" w:hAnsi="Consolas"/>
@@ -7280,7 +6244,6 @@
         </w:rPr>
         <w:t>(</w:t>
       </w:r>
-      <w:proofErr w:type="spellStart"/>
       <w:r>
         <w:rPr>
           <w:rFonts w:ascii="Consolas" w:hAnsi="Consolas"/>
@@ -7289,7 +6252,6 @@
         </w:rPr>
         <w:t>piecesA</w:t>
       </w:r>
-      <w:proofErr w:type="spellEnd"/>
       <w:r>
         <w:rPr>
           <w:rFonts w:ascii="Consolas" w:hAnsi="Consolas"/>
@@ -7307,7 +6269,6 @@
         </w:rPr>
         <w:t>counter</w:t>
       </w:r>
-      <w:proofErr w:type="gramStart"/>
       <w:r>
         <w:rPr>
           <w:rFonts w:ascii="Consolas" w:hAnsi="Consolas"/>
@@ -7325,7 +6286,6 @@
         </w:rPr>
         <w:t>equals</w:t>
       </w:r>
-      <w:proofErr w:type="gramEnd"/>
       <w:r>
         <w:rPr>
           <w:rFonts w:ascii="Consolas" w:hAnsi="Consolas"/>
@@ -7335,7 +6295,6 @@
         </w:rPr>
         <w:t>(</w:t>
       </w:r>
-      <w:proofErr w:type="spellStart"/>
       <w:r>
         <w:rPr>
           <w:rFonts w:ascii="Consolas" w:hAnsi="Consolas"/>
@@ -7344,7 +6303,6 @@
         </w:rPr>
         <w:t>piecesB</w:t>
       </w:r>
-      <w:proofErr w:type="spellEnd"/>
       <w:r>
         <w:rPr>
           <w:rFonts w:ascii="Consolas" w:hAnsi="Consolas"/>
@@ -7529,7 +6487,6 @@
         </w:rPr>
         <w:t>/(</w:t>
       </w:r>
-      <w:proofErr w:type="spellStart"/>
       <w:r>
         <w:rPr>
           <w:rFonts w:ascii="Consolas" w:hAnsi="Consolas"/>
@@ -7539,7 +6496,6 @@
         </w:rPr>
         <w:t>int</w:t>
       </w:r>
-      <w:proofErr w:type="spellEnd"/>
       <w:r>
         <w:rPr>
           <w:rFonts w:ascii="Consolas" w:hAnsi="Consolas"/>
@@ -7549,8 +6505,6 @@
         </w:rPr>
         <w:t>)</w:t>
       </w:r>
-      <w:proofErr w:type="spellStart"/>
-      <w:proofErr w:type="gramStart"/>
       <w:r>
         <w:rPr>
           <w:rFonts w:ascii="Consolas" w:hAnsi="Consolas"/>
@@ -7576,7 +6530,6 @@
         </w:rPr>
         <w:t>length</w:t>
       </w:r>
-      <w:proofErr w:type="spellEnd"/>
       <w:r>
         <w:rPr>
           <w:rFonts w:ascii="Consolas" w:hAnsi="Consolas"/>
@@ -7586,7 +6539,6 @@
         </w:rPr>
         <w:t>)*</w:t>
       </w:r>
-      <w:proofErr w:type="gramEnd"/>
       <w:r>
         <w:rPr>
           <w:rFonts w:ascii="Consolas" w:hAnsi="Consolas"/>
@@ -7665,7 +6617,6 @@
         </w:rPr>
         <w:t>/(</w:t>
       </w:r>
-      <w:proofErr w:type="spellStart"/>
       <w:r>
         <w:rPr>
           <w:rFonts w:ascii="Consolas" w:hAnsi="Consolas"/>
@@ -7675,7 +6626,6 @@
         </w:rPr>
         <w:t>int</w:t>
       </w:r>
-      <w:proofErr w:type="spellEnd"/>
       <w:r>
         <w:rPr>
           <w:rFonts w:ascii="Consolas" w:hAnsi="Consolas"/>
@@ -7685,7 +6635,6 @@
         </w:rPr>
         <w:t>)</w:t>
       </w:r>
-      <w:proofErr w:type="spellStart"/>
       <w:r>
         <w:rPr>
           <w:rFonts w:ascii="Consolas" w:hAnsi="Consolas"/>
@@ -7711,7 +6660,6 @@
         </w:rPr>
         <w:t>length</w:t>
       </w:r>
-      <w:proofErr w:type="spellEnd"/>
       <w:r>
         <w:rPr>
           <w:rFonts w:ascii="Consolas" w:hAnsi="Consolas"/>
@@ -7774,18 +6722,8 @@
           <w:sz w:val="18"/>
           <w:szCs w:val="18"/>
         </w:rPr>
-        <w:t>           </w:t>
-      </w:r>
-      <w:proofErr w:type="spellStart"/>
-      <w:r>
-        <w:rPr>
-          <w:rFonts w:ascii="Consolas" w:hAnsi="Consolas"/>
-          <w:sz w:val="18"/>
-          <w:szCs w:val="18"/>
-        </w:rPr>
-        <w:t>checkForPlagiarism</w:t>
-      </w:r>
-      <w:proofErr w:type="spellEnd"/>
+        <w:t>           checkForPlagiarism</w:t>
+      </w:r>
       <w:r>
         <w:rPr>
           <w:rFonts w:ascii="Consolas" w:hAnsi="Consolas"/>
@@ -7874,25 +6812,7 @@
           <w:sz w:val="18"/>
           <w:szCs w:val="18"/>
         </w:rPr>
-        <w:t xml:space="preserve"> </w:t>
-      </w:r>
-      <w:proofErr w:type="spellStart"/>
-      <w:r>
-        <w:rPr>
-          <w:rFonts w:ascii="Consolas" w:hAnsi="Consolas"/>
-          <w:sz w:val="18"/>
-          <w:szCs w:val="18"/>
-        </w:rPr>
-        <w:t>checkForPlagiarism</w:t>
-      </w:r>
-      <w:proofErr w:type="spellEnd"/>
-      <w:r>
-        <w:rPr>
-          <w:rFonts w:ascii="Consolas" w:hAnsi="Consolas"/>
-          <w:sz w:val="18"/>
-          <w:szCs w:val="18"/>
-        </w:rPr>
-        <w:t>;</w:t>
+        <w:t xml:space="preserve"> checkForPlagiarism;</w:t>
       </w:r>
     </w:p>
     <w:p>
@@ -7950,67 +6870,7 @@
           <w:sz w:val="18"/>
           <w:szCs w:val="18"/>
         </w:rPr>
-        <w:t xml:space="preserve">// &lt;editor-fold </w:t>
-      </w:r>
-      <w:proofErr w:type="spellStart"/>
-      <w:r>
-        <w:rPr>
-          <w:rFonts w:ascii="Consolas" w:hAnsi="Consolas"/>
-          <w:color w:val="880000"/>
-          <w:sz w:val="18"/>
-          <w:szCs w:val="18"/>
-        </w:rPr>
-        <w:t>defaultstate</w:t>
-      </w:r>
-      <w:proofErr w:type="spellEnd"/>
-      <w:r>
-        <w:rPr>
-          <w:rFonts w:ascii="Consolas" w:hAnsi="Consolas"/>
-          <w:color w:val="880000"/>
-          <w:sz w:val="18"/>
-          <w:szCs w:val="18"/>
-        </w:rPr>
-        <w:t xml:space="preserve">="collapsed" </w:t>
-      </w:r>
-      <w:proofErr w:type="spellStart"/>
-      <w:r>
-        <w:rPr>
-          <w:rFonts w:ascii="Consolas" w:hAnsi="Consolas"/>
-          <w:color w:val="880000"/>
-          <w:sz w:val="18"/>
-          <w:szCs w:val="18"/>
-        </w:rPr>
-        <w:t>desc</w:t>
-      </w:r>
-      <w:proofErr w:type="spellEnd"/>
-      <w:r>
-        <w:rPr>
-          <w:rFonts w:ascii="Consolas" w:hAnsi="Consolas"/>
-          <w:color w:val="880000"/>
-          <w:sz w:val="18"/>
-          <w:szCs w:val="18"/>
-        </w:rPr>
-        <w:t>="</w:t>
-      </w:r>
-      <w:proofErr w:type="spellStart"/>
-      <w:r>
-        <w:rPr>
-          <w:rFonts w:ascii="Consolas" w:hAnsi="Consolas"/>
-          <w:color w:val="880000"/>
-          <w:sz w:val="18"/>
-          <w:szCs w:val="18"/>
-        </w:rPr>
-        <w:t>HttpServlet</w:t>
-      </w:r>
-      <w:proofErr w:type="spellEnd"/>
-      <w:r>
-        <w:rPr>
-          <w:rFonts w:ascii="Consolas" w:hAnsi="Consolas"/>
-          <w:color w:val="880000"/>
-          <w:sz w:val="18"/>
-          <w:szCs w:val="18"/>
-        </w:rPr>
-        <w:t xml:space="preserve"> methods. Click on the + sign on the left to edit the code."&gt;</w:t>
+        <w:t>// &lt;editor-fold defaultstate="collapsed" desc="HttpServlet methods. Click on the + sign on the left to edit the code."&gt;</w:t>
       </w:r>
     </w:p>
     <w:p>
@@ -8091,30 +6951,51 @@
           <w:sz w:val="18"/>
           <w:szCs w:val="18"/>
         </w:rPr>
+        <w:t xml:space="preserve"> doGet</w:t>
+      </w:r>
+      <w:r>
+        <w:rPr>
+          <w:rFonts w:ascii="Consolas" w:hAnsi="Consolas"/>
+          <w:color w:val="666600"/>
+          <w:sz w:val="18"/>
+          <w:szCs w:val="18"/>
+        </w:rPr>
+        <w:t>(</w:t>
+      </w:r>
+      <w:r>
+        <w:rPr>
+          <w:rFonts w:ascii="Consolas" w:hAnsi="Consolas"/>
+          <w:color w:val="660066"/>
+          <w:sz w:val="18"/>
+          <w:szCs w:val="18"/>
+        </w:rPr>
+        <w:t>HttpServletRequest</w:t>
+      </w:r>
+      <w:r>
+        <w:rPr>
+          <w:rFonts w:ascii="Consolas" w:hAnsi="Consolas"/>
+          <w:sz w:val="18"/>
+          <w:szCs w:val="18"/>
+        </w:rPr>
+        <w:t xml:space="preserve"> request</w:t>
+      </w:r>
+      <w:r>
+        <w:rPr>
+          <w:rFonts w:ascii="Consolas" w:hAnsi="Consolas"/>
+          <w:color w:val="666600"/>
+          <w:sz w:val="18"/>
+          <w:szCs w:val="18"/>
+        </w:rPr>
+        <w:t>,</w:t>
+      </w:r>
+      <w:r>
+        <w:rPr>
+          <w:rFonts w:ascii="Consolas" w:hAnsi="Consolas"/>
+          <w:sz w:val="18"/>
+          <w:szCs w:val="18"/>
+        </w:rPr>
         <w:t xml:space="preserve"> </w:t>
       </w:r>
-      <w:proofErr w:type="spellStart"/>
-      <w:proofErr w:type="gramStart"/>
-      <w:r>
-        <w:rPr>
-          <w:rFonts w:ascii="Consolas" w:hAnsi="Consolas"/>
-          <w:sz w:val="18"/>
-          <w:szCs w:val="18"/>
-        </w:rPr>
-        <w:t>doGet</w:t>
-      </w:r>
-      <w:proofErr w:type="spellEnd"/>
-      <w:r>
-        <w:rPr>
-          <w:rFonts w:ascii="Consolas" w:hAnsi="Consolas"/>
-          <w:color w:val="666600"/>
-          <w:sz w:val="18"/>
-          <w:szCs w:val="18"/>
-        </w:rPr>
-        <w:t>(</w:t>
-      </w:r>
-      <w:proofErr w:type="spellStart"/>
-      <w:proofErr w:type="gramEnd"/>
       <w:r>
         <w:rPr>
           <w:rFonts w:ascii="Consolas" w:hAnsi="Consolas"/>
@@ -8122,45 +7003,8 @@
           <w:sz w:val="18"/>
           <w:szCs w:val="18"/>
         </w:rPr>
-        <w:t>HttpServletRequest</w:t>
-      </w:r>
-      <w:proofErr w:type="spellEnd"/>
-      <w:r>
-        <w:rPr>
-          <w:rFonts w:ascii="Consolas" w:hAnsi="Consolas"/>
-          <w:sz w:val="18"/>
-          <w:szCs w:val="18"/>
-        </w:rPr>
-        <w:t xml:space="preserve"> request</w:t>
-      </w:r>
-      <w:r>
-        <w:rPr>
-          <w:rFonts w:ascii="Consolas" w:hAnsi="Consolas"/>
-          <w:color w:val="666600"/>
-          <w:sz w:val="18"/>
-          <w:szCs w:val="18"/>
-        </w:rPr>
-        <w:t>,</w:t>
-      </w:r>
-      <w:r>
-        <w:rPr>
-          <w:rFonts w:ascii="Consolas" w:hAnsi="Consolas"/>
-          <w:sz w:val="18"/>
-          <w:szCs w:val="18"/>
-        </w:rPr>
-        <w:t xml:space="preserve"> </w:t>
-      </w:r>
-      <w:proofErr w:type="spellStart"/>
-      <w:r>
-        <w:rPr>
-          <w:rFonts w:ascii="Consolas" w:hAnsi="Consolas"/>
-          <w:color w:val="660066"/>
-          <w:sz w:val="18"/>
-          <w:szCs w:val="18"/>
-        </w:rPr>
         <w:t>HttpServletResponse</w:t>
       </w:r>
-      <w:proofErr w:type="spellEnd"/>
       <w:r>
         <w:rPr>
           <w:rFonts w:ascii="Consolas" w:hAnsi="Consolas"/>
@@ -8205,7 +7049,6 @@
         </w:rPr>
         <w:t xml:space="preserve"> </w:t>
       </w:r>
-      <w:proofErr w:type="spellStart"/>
       <w:r>
         <w:rPr>
           <w:rFonts w:ascii="Consolas" w:hAnsi="Consolas"/>
@@ -8215,7 +7058,6 @@
         </w:rPr>
         <w:t>ServletException</w:t>
       </w:r>
-      <w:proofErr w:type="spellEnd"/>
       <w:r>
         <w:rPr>
           <w:rFonts w:ascii="Consolas" w:hAnsi="Consolas"/>
@@ -8233,7 +7075,6 @@
         </w:rPr>
         <w:t xml:space="preserve"> </w:t>
       </w:r>
-      <w:proofErr w:type="spellStart"/>
       <w:r>
         <w:rPr>
           <w:rFonts w:ascii="Consolas" w:hAnsi="Consolas"/>
@@ -8243,7 +7084,6 @@
         </w:rPr>
         <w:t>IOException</w:t>
       </w:r>
-      <w:proofErr w:type="spellEnd"/>
       <w:r>
         <w:rPr>
           <w:rFonts w:ascii="Consolas" w:hAnsi="Consolas"/>
@@ -8269,19 +7109,8 @@
           <w:sz w:val="18"/>
           <w:szCs w:val="18"/>
         </w:rPr>
-        <w:t>       </w:t>
-      </w:r>
-      <w:proofErr w:type="spellStart"/>
-      <w:proofErr w:type="gramStart"/>
-      <w:r>
-        <w:rPr>
-          <w:rFonts w:ascii="Consolas" w:hAnsi="Consolas"/>
-          <w:sz w:val="18"/>
-          <w:szCs w:val="18"/>
-        </w:rPr>
-        <w:t>processRequest</w:t>
-      </w:r>
-      <w:proofErr w:type="spellEnd"/>
+        <w:t>       processRequest</w:t>
+      </w:r>
       <w:r>
         <w:rPr>
           <w:rFonts w:ascii="Consolas" w:hAnsi="Consolas"/>
@@ -8291,7 +7120,6 @@
         </w:rPr>
         <w:t>(</w:t>
       </w:r>
-      <w:proofErr w:type="gramEnd"/>
       <w:r>
         <w:rPr>
           <w:rFonts w:ascii="Consolas" w:hAnsi="Consolas"/>
@@ -8435,30 +7263,51 @@
           <w:sz w:val="18"/>
           <w:szCs w:val="18"/>
         </w:rPr>
+        <w:t xml:space="preserve"> doPost</w:t>
+      </w:r>
+      <w:r>
+        <w:rPr>
+          <w:rFonts w:ascii="Consolas" w:hAnsi="Consolas"/>
+          <w:color w:val="666600"/>
+          <w:sz w:val="18"/>
+          <w:szCs w:val="18"/>
+        </w:rPr>
+        <w:t>(</w:t>
+      </w:r>
+      <w:r>
+        <w:rPr>
+          <w:rFonts w:ascii="Consolas" w:hAnsi="Consolas"/>
+          <w:color w:val="660066"/>
+          <w:sz w:val="18"/>
+          <w:szCs w:val="18"/>
+        </w:rPr>
+        <w:t>HttpServletRequest</w:t>
+      </w:r>
+      <w:r>
+        <w:rPr>
+          <w:rFonts w:ascii="Consolas" w:hAnsi="Consolas"/>
+          <w:sz w:val="18"/>
+          <w:szCs w:val="18"/>
+        </w:rPr>
+        <w:t xml:space="preserve"> request</w:t>
+      </w:r>
+      <w:r>
+        <w:rPr>
+          <w:rFonts w:ascii="Consolas" w:hAnsi="Consolas"/>
+          <w:color w:val="666600"/>
+          <w:sz w:val="18"/>
+          <w:szCs w:val="18"/>
+        </w:rPr>
+        <w:t>,</w:t>
+      </w:r>
+      <w:r>
+        <w:rPr>
+          <w:rFonts w:ascii="Consolas" w:hAnsi="Consolas"/>
+          <w:sz w:val="18"/>
+          <w:szCs w:val="18"/>
+        </w:rPr>
         <w:t xml:space="preserve"> </w:t>
       </w:r>
-      <w:proofErr w:type="spellStart"/>
-      <w:proofErr w:type="gramStart"/>
-      <w:r>
-        <w:rPr>
-          <w:rFonts w:ascii="Consolas" w:hAnsi="Consolas"/>
-          <w:sz w:val="18"/>
-          <w:szCs w:val="18"/>
-        </w:rPr>
-        <w:t>doPost</w:t>
-      </w:r>
-      <w:proofErr w:type="spellEnd"/>
-      <w:r>
-        <w:rPr>
-          <w:rFonts w:ascii="Consolas" w:hAnsi="Consolas"/>
-          <w:color w:val="666600"/>
-          <w:sz w:val="18"/>
-          <w:szCs w:val="18"/>
-        </w:rPr>
-        <w:t>(</w:t>
-      </w:r>
-      <w:proofErr w:type="spellStart"/>
-      <w:proofErr w:type="gramEnd"/>
       <w:r>
         <w:rPr>
           <w:rFonts w:ascii="Consolas" w:hAnsi="Consolas"/>
@@ -8466,45 +7315,8 @@
           <w:sz w:val="18"/>
           <w:szCs w:val="18"/>
         </w:rPr>
-        <w:t>HttpServletRequest</w:t>
-      </w:r>
-      <w:proofErr w:type="spellEnd"/>
-      <w:r>
-        <w:rPr>
-          <w:rFonts w:ascii="Consolas" w:hAnsi="Consolas"/>
-          <w:sz w:val="18"/>
-          <w:szCs w:val="18"/>
-        </w:rPr>
-        <w:t xml:space="preserve"> request</w:t>
-      </w:r>
-      <w:r>
-        <w:rPr>
-          <w:rFonts w:ascii="Consolas" w:hAnsi="Consolas"/>
-          <w:color w:val="666600"/>
-          <w:sz w:val="18"/>
-          <w:szCs w:val="18"/>
-        </w:rPr>
-        <w:t>,</w:t>
-      </w:r>
-      <w:r>
-        <w:rPr>
-          <w:rFonts w:ascii="Consolas" w:hAnsi="Consolas"/>
-          <w:sz w:val="18"/>
-          <w:szCs w:val="18"/>
-        </w:rPr>
-        <w:t xml:space="preserve"> </w:t>
-      </w:r>
-      <w:proofErr w:type="spellStart"/>
-      <w:r>
-        <w:rPr>
-          <w:rFonts w:ascii="Consolas" w:hAnsi="Consolas"/>
-          <w:color w:val="660066"/>
-          <w:sz w:val="18"/>
-          <w:szCs w:val="18"/>
-        </w:rPr>
         <w:t>HttpServletResponse</w:t>
       </w:r>
-      <w:proofErr w:type="spellEnd"/>
       <w:r>
         <w:rPr>
           <w:rFonts w:ascii="Consolas" w:hAnsi="Consolas"/>
@@ -8549,7 +7361,6 @@
         </w:rPr>
         <w:t xml:space="preserve"> </w:t>
       </w:r>
-      <w:proofErr w:type="spellStart"/>
       <w:r>
         <w:rPr>
           <w:rFonts w:ascii="Consolas" w:hAnsi="Consolas"/>
@@ -8559,7 +7370,6 @@
         </w:rPr>
         <w:t>ServletException</w:t>
       </w:r>
-      <w:proofErr w:type="spellEnd"/>
       <w:r>
         <w:rPr>
           <w:rFonts w:ascii="Consolas" w:hAnsi="Consolas"/>
@@ -8577,7 +7387,6 @@
         </w:rPr>
         <w:t xml:space="preserve"> </w:t>
       </w:r>
-      <w:proofErr w:type="spellStart"/>
       <w:r>
         <w:rPr>
           <w:rFonts w:ascii="Consolas" w:hAnsi="Consolas"/>
@@ -8587,7 +7396,6 @@
         </w:rPr>
         <w:t>IOException</w:t>
       </w:r>
-      <w:proofErr w:type="spellEnd"/>
       <w:r>
         <w:rPr>
           <w:rFonts w:ascii="Consolas" w:hAnsi="Consolas"/>
@@ -8613,19 +7421,8 @@
           <w:sz w:val="18"/>
           <w:szCs w:val="18"/>
         </w:rPr>
-        <w:t>       </w:t>
-      </w:r>
-      <w:proofErr w:type="spellStart"/>
-      <w:proofErr w:type="gramStart"/>
-      <w:r>
-        <w:rPr>
-          <w:rFonts w:ascii="Consolas" w:hAnsi="Consolas"/>
-          <w:sz w:val="18"/>
-          <w:szCs w:val="18"/>
-        </w:rPr>
-        <w:t>processRequest</w:t>
-      </w:r>
-      <w:proofErr w:type="spellEnd"/>
+        <w:t>       processRequest</w:t>
+      </w:r>
       <w:r>
         <w:rPr>
           <w:rFonts w:ascii="Consolas" w:hAnsi="Consolas"/>
@@ -8635,7 +7432,6 @@
         </w:rPr>
         <w:t>(</w:t>
       </w:r>
-      <w:proofErr w:type="gramEnd"/>
       <w:r>
         <w:rPr>
           <w:rFonts w:ascii="Consolas" w:hAnsi="Consolas"/>
@@ -8779,37 +7575,16 @@
           <w:sz w:val="18"/>
           <w:szCs w:val="18"/>
         </w:rPr>
-        <w:t xml:space="preserve"> </w:t>
-      </w:r>
-      <w:proofErr w:type="spellStart"/>
-      <w:proofErr w:type="gramStart"/>
-      <w:r>
-        <w:rPr>
-          <w:rFonts w:ascii="Consolas" w:hAnsi="Consolas"/>
-          <w:sz w:val="18"/>
-          <w:szCs w:val="18"/>
-        </w:rPr>
-        <w:t>getServletInfo</w:t>
-      </w:r>
-      <w:proofErr w:type="spellEnd"/>
-      <w:r>
-        <w:rPr>
-          <w:rFonts w:ascii="Consolas" w:hAnsi="Consolas"/>
-          <w:color w:val="666600"/>
-          <w:sz w:val="18"/>
-          <w:szCs w:val="18"/>
-        </w:rPr>
-        <w:t>(</w:t>
-      </w:r>
-      <w:proofErr w:type="gramEnd"/>
-      <w:r>
-        <w:rPr>
-          <w:rFonts w:ascii="Consolas" w:hAnsi="Consolas"/>
-          <w:color w:val="666600"/>
-          <w:sz w:val="18"/>
-          <w:szCs w:val="18"/>
-        </w:rPr>
-        <w:t>)</w:t>
+        <w:t xml:space="preserve"> getServletInfo</w:t>
+      </w:r>
+      <w:r>
+        <w:rPr>
+          <w:rFonts w:ascii="Consolas" w:hAnsi="Consolas"/>
+          <w:color w:val="666600"/>
+          <w:sz w:val="18"/>
+          <w:szCs w:val="18"/>
+        </w:rPr>
+        <w:t>()</w:t>
       </w:r>
       <w:r>
         <w:rPr>
@@ -8988,17 +7763,7 @@
           <w:sz w:val="18"/>
           <w:szCs w:val="18"/>
         </w:rPr>
-        <w:t xml:space="preserve"> </w:t>
-      </w:r>
-      <w:proofErr w:type="spellStart"/>
-      <w:proofErr w:type="gramStart"/>
-      <w:r>
-        <w:rPr>
-          <w:rFonts w:ascii="Consolas" w:hAnsi="Consolas"/>
-          <w:sz w:val="18"/>
-          <w:szCs w:val="18"/>
-        </w:rPr>
-        <w:t>org</w:t>
+        <w:t xml:space="preserve"> org</w:t>
       </w:r>
       <w:r>
         <w:rPr>
@@ -9017,7 +7782,6 @@
         </w:rPr>
         <w:t>openqa</w:t>
       </w:r>
-      <w:proofErr w:type="gramEnd"/>
       <w:r>
         <w:rPr>
           <w:rFonts w:ascii="Consolas" w:hAnsi="Consolas"/>
@@ -9051,17 +7815,7 @@
           <w:sz w:val="18"/>
           <w:szCs w:val="18"/>
         </w:rPr>
-        <w:t>By</w:t>
-      </w:r>
-      <w:proofErr w:type="spellEnd"/>
-      <w:r>
-        <w:rPr>
-          <w:rFonts w:ascii="Consolas" w:hAnsi="Consolas"/>
-          <w:color w:val="660066"/>
-          <w:sz w:val="18"/>
-          <w:szCs w:val="18"/>
-        </w:rPr>
-        <w:t>;</w:t>
+        <w:t>By;</w:t>
       </w:r>
     </w:p>
     <w:p>
@@ -9089,17 +7843,7 @@
           <w:sz w:val="18"/>
           <w:szCs w:val="18"/>
         </w:rPr>
-        <w:t xml:space="preserve"> </w:t>
-      </w:r>
-      <w:proofErr w:type="spellStart"/>
-      <w:proofErr w:type="gramStart"/>
-      <w:r>
-        <w:rPr>
-          <w:rFonts w:ascii="Consolas" w:hAnsi="Consolas"/>
-          <w:sz w:val="18"/>
-          <w:szCs w:val="18"/>
-        </w:rPr>
-        <w:t>org</w:t>
+        <w:t xml:space="preserve"> org</w:t>
       </w:r>
       <w:r>
         <w:rPr>
@@ -9118,7 +7862,6 @@
         </w:rPr>
         <w:t>openqa</w:t>
       </w:r>
-      <w:proofErr w:type="gramEnd"/>
       <w:r>
         <w:rPr>
           <w:rFonts w:ascii="Consolas" w:hAnsi="Consolas"/>
@@ -9152,17 +7895,7 @@
           <w:sz w:val="18"/>
           <w:szCs w:val="18"/>
         </w:rPr>
-        <w:t>WebDriver</w:t>
-      </w:r>
-      <w:proofErr w:type="spellEnd"/>
-      <w:r>
-        <w:rPr>
-          <w:rFonts w:ascii="Consolas" w:hAnsi="Consolas"/>
-          <w:color w:val="660066"/>
-          <w:sz w:val="18"/>
-          <w:szCs w:val="18"/>
-        </w:rPr>
-        <w:t>;</w:t>
+        <w:t>WebDriver;</w:t>
       </w:r>
     </w:p>
     <w:p>
@@ -9190,17 +7923,7 @@
           <w:sz w:val="18"/>
           <w:szCs w:val="18"/>
         </w:rPr>
-        <w:t xml:space="preserve"> </w:t>
-      </w:r>
-      <w:proofErr w:type="spellStart"/>
-      <w:proofErr w:type="gramStart"/>
-      <w:r>
-        <w:rPr>
-          <w:rFonts w:ascii="Consolas" w:hAnsi="Consolas"/>
-          <w:sz w:val="18"/>
-          <w:szCs w:val="18"/>
-        </w:rPr>
-        <w:t>org</w:t>
+        <w:t xml:space="preserve"> org</w:t>
       </w:r>
       <w:r>
         <w:rPr>
@@ -9219,7 +7942,6 @@
         </w:rPr>
         <w:t>openqa</w:t>
       </w:r>
-      <w:proofErr w:type="gramEnd"/>
       <w:r>
         <w:rPr>
           <w:rFonts w:ascii="Consolas" w:hAnsi="Consolas"/>
@@ -9253,17 +7975,7 @@
           <w:sz w:val="18"/>
           <w:szCs w:val="18"/>
         </w:rPr>
-        <w:t>WebElement</w:t>
-      </w:r>
-      <w:proofErr w:type="spellEnd"/>
-      <w:r>
-        <w:rPr>
-          <w:rFonts w:ascii="Consolas" w:hAnsi="Consolas"/>
-          <w:color w:val="660066"/>
-          <w:sz w:val="18"/>
-          <w:szCs w:val="18"/>
-        </w:rPr>
-        <w:t>;</w:t>
+        <w:t>WebElement;</w:t>
       </w:r>
     </w:p>
     <w:p>
@@ -9291,17 +8003,7 @@
           <w:sz w:val="18"/>
           <w:szCs w:val="18"/>
         </w:rPr>
-        <w:t xml:space="preserve"> </w:t>
-      </w:r>
-      <w:proofErr w:type="spellStart"/>
-      <w:proofErr w:type="gramStart"/>
-      <w:r>
-        <w:rPr>
-          <w:rFonts w:ascii="Consolas" w:hAnsi="Consolas"/>
-          <w:sz w:val="18"/>
-          <w:szCs w:val="18"/>
-        </w:rPr>
-        <w:t>org</w:t>
+        <w:t xml:space="preserve"> org</w:t>
       </w:r>
       <w:r>
         <w:rPr>
@@ -9320,7 +8022,6 @@
         </w:rPr>
         <w:t>openqa</w:t>
       </w:r>
-      <w:proofErr w:type="gramEnd"/>
       <w:r>
         <w:rPr>
           <w:rFonts w:ascii="Consolas" w:hAnsi="Consolas"/>
@@ -9371,17 +8072,7 @@
           <w:sz w:val="18"/>
           <w:szCs w:val="18"/>
         </w:rPr>
-        <w:t>FirefoxDriver</w:t>
-      </w:r>
-      <w:proofErr w:type="spellEnd"/>
-      <w:r>
-        <w:rPr>
-          <w:rFonts w:ascii="Consolas" w:hAnsi="Consolas"/>
-          <w:color w:val="660066"/>
-          <w:sz w:val="18"/>
-          <w:szCs w:val="18"/>
-        </w:rPr>
-        <w:t>;</w:t>
+        <w:t>FirefoxDriver;</w:t>
       </w:r>
     </w:p>
     <w:p>
@@ -9567,7 +8258,6 @@
         </w:rPr>
         <w:t>(</w:t>
       </w:r>
-      <w:proofErr w:type="gramStart"/>
       <w:r>
         <w:rPr>
           <w:rFonts w:ascii="Consolas" w:hAnsi="Consolas"/>
@@ -9584,36 +8274,16 @@
           <w:sz w:val="18"/>
           <w:szCs w:val="18"/>
         </w:rPr>
-        <w:t>[</w:t>
-      </w:r>
-      <w:proofErr w:type="gramEnd"/>
-      <w:r>
-        <w:rPr>
-          <w:rFonts w:ascii="Consolas" w:hAnsi="Consolas"/>
-          <w:color w:val="666600"/>
-          <w:sz w:val="18"/>
-          <w:szCs w:val="18"/>
-        </w:rPr>
-        <w:t>]</w:t>
-      </w:r>
-      <w:r>
-        <w:rPr>
-          <w:rFonts w:ascii="Consolas" w:hAnsi="Consolas"/>
-          <w:sz w:val="18"/>
-          <w:szCs w:val="18"/>
-        </w:rPr>
-        <w:t xml:space="preserve"> </w:t>
-      </w:r>
-      <w:proofErr w:type="spellStart"/>
-      <w:r>
-        <w:rPr>
-          <w:rFonts w:ascii="Consolas" w:hAnsi="Consolas"/>
-          <w:sz w:val="18"/>
-          <w:szCs w:val="18"/>
-        </w:rPr>
-        <w:t>args</w:t>
-      </w:r>
-      <w:proofErr w:type="spellEnd"/>
+        <w:t>[]</w:t>
+      </w:r>
+      <w:r>
+        <w:rPr>
+          <w:rFonts w:ascii="Consolas" w:hAnsi="Consolas"/>
+          <w:sz w:val="18"/>
+          <w:szCs w:val="18"/>
+        </w:rPr>
+        <w:t xml:space="preserve"> args</w:t>
+      </w:r>
       <w:r>
         <w:rPr>
           <w:rFonts w:ascii="Consolas" w:hAnsi="Consolas"/>
@@ -9731,8 +8401,6 @@
         </w:rPr>
         <w:t xml:space="preserve"> </w:t>
       </w:r>
-      <w:proofErr w:type="spellStart"/>
-      <w:proofErr w:type="gramStart"/>
       <w:r>
         <w:rPr>
           <w:rFonts w:ascii="Consolas" w:hAnsi="Consolas"/>
@@ -9742,25 +8410,14 @@
         </w:rPr>
         <w:t>FirefoxDriver</w:t>
       </w:r>
-      <w:proofErr w:type="spellEnd"/>
-      <w:r>
-        <w:rPr>
-          <w:rFonts w:ascii="Consolas" w:hAnsi="Consolas"/>
-          <w:color w:val="666600"/>
-          <w:sz w:val="18"/>
-          <w:szCs w:val="18"/>
-        </w:rPr>
-        <w:t>(</w:t>
-      </w:r>
-      <w:proofErr w:type="gramEnd"/>
-      <w:r>
-        <w:rPr>
-          <w:rFonts w:ascii="Consolas" w:hAnsi="Consolas"/>
-          <w:color w:val="666600"/>
-          <w:sz w:val="18"/>
-          <w:szCs w:val="18"/>
-        </w:rPr>
-        <w:t>);</w:t>
+      <w:r>
+        <w:rPr>
+          <w:rFonts w:ascii="Consolas" w:hAnsi="Consolas"/>
+          <w:color w:val="666600"/>
+          <w:sz w:val="18"/>
+          <w:szCs w:val="18"/>
+        </w:rPr>
+        <w:t>();</w:t>
       </w:r>
     </w:p>
     <w:p>
@@ -9796,43 +8453,25 @@
           <w:sz w:val="18"/>
           <w:szCs w:val="18"/>
         </w:rPr>
+        <w:t xml:space="preserve"> baseUrl </w:t>
+      </w:r>
+      <w:r>
+        <w:rPr>
+          <w:rFonts w:ascii="Consolas" w:hAnsi="Consolas"/>
+          <w:color w:val="666600"/>
+          <w:sz w:val="18"/>
+          <w:szCs w:val="18"/>
+        </w:rPr>
+        <w:t>=</w:t>
+      </w:r>
+      <w:r>
+        <w:rPr>
+          <w:rFonts w:ascii="Consolas" w:hAnsi="Consolas"/>
+          <w:sz w:val="18"/>
+          <w:szCs w:val="18"/>
+        </w:rPr>
         <w:t xml:space="preserve"> </w:t>
       </w:r>
-      <w:proofErr w:type="spellStart"/>
-      <w:r>
-        <w:rPr>
-          <w:rFonts w:ascii="Consolas" w:hAnsi="Consolas"/>
-          <w:sz w:val="18"/>
-          <w:szCs w:val="18"/>
-        </w:rPr>
-        <w:t>baseUrl</w:t>
-      </w:r>
-      <w:proofErr w:type="spellEnd"/>
-      <w:r>
-        <w:rPr>
-          <w:rFonts w:ascii="Consolas" w:hAnsi="Consolas"/>
-          <w:sz w:val="18"/>
-          <w:szCs w:val="18"/>
-        </w:rPr>
-        <w:t xml:space="preserve"> </w:t>
-      </w:r>
-      <w:r>
-        <w:rPr>
-          <w:rFonts w:ascii="Consolas" w:hAnsi="Consolas"/>
-          <w:color w:val="666600"/>
-          <w:sz w:val="18"/>
-          <w:szCs w:val="18"/>
-        </w:rPr>
-        <w:t>=</w:t>
-      </w:r>
-      <w:r>
-        <w:rPr>
-          <w:rFonts w:ascii="Consolas" w:hAnsi="Consolas"/>
-          <w:sz w:val="18"/>
-          <w:szCs w:val="18"/>
-        </w:rPr>
-        <w:t xml:space="preserve"> </w:t>
-      </w:r>
       <w:r>
         <w:rPr>
           <w:rFonts w:ascii="Consolas" w:hAnsi="Consolas"/>
@@ -9840,27 +8479,7 @@
           <w:sz w:val="18"/>
           <w:szCs w:val="18"/>
         </w:rPr>
-        <w:t>"http://localhost:8084/</w:t>
-      </w:r>
-      <w:proofErr w:type="spellStart"/>
-      <w:r>
-        <w:rPr>
-          <w:rFonts w:ascii="Consolas" w:hAnsi="Consolas"/>
-          <w:color w:val="008800"/>
-          <w:sz w:val="18"/>
-          <w:szCs w:val="18"/>
-        </w:rPr>
-        <w:t>plagraism</w:t>
-      </w:r>
-      <w:proofErr w:type="spellEnd"/>
-      <w:r>
-        <w:rPr>
-          <w:rFonts w:ascii="Consolas" w:hAnsi="Consolas"/>
-          <w:color w:val="008800"/>
-          <w:sz w:val="18"/>
-          <w:szCs w:val="18"/>
-        </w:rPr>
-        <w:t>/";</w:t>
+        <w:t>"http://localhost:8084/plagraism/";</w:t>
       </w:r>
     </w:p>
     <w:p>
@@ -9879,16 +8498,7 @@
           <w:sz w:val="18"/>
           <w:szCs w:val="18"/>
         </w:rPr>
-        <w:t>       </w:t>
-      </w:r>
-      <w:proofErr w:type="spellStart"/>
-      <w:r>
-        <w:rPr>
-          <w:rFonts w:ascii="Consolas" w:hAnsi="Consolas"/>
-          <w:sz w:val="18"/>
-          <w:szCs w:val="18"/>
-        </w:rPr>
-        <w:t>driver</w:t>
+        <w:t>       driver</w:t>
       </w:r>
       <w:r>
         <w:rPr>
@@ -9908,7 +8518,6 @@
         </w:rPr>
         <w:t>get</w:t>
       </w:r>
-      <w:proofErr w:type="spellEnd"/>
       <w:r>
         <w:rPr>
           <w:rFonts w:ascii="Consolas" w:hAnsi="Consolas"/>
@@ -9918,7 +8527,6 @@
         </w:rPr>
         <w:t>(</w:t>
       </w:r>
-      <w:proofErr w:type="spellStart"/>
       <w:r>
         <w:rPr>
           <w:rFonts w:ascii="Consolas" w:hAnsi="Consolas"/>
@@ -9927,7 +8535,6 @@
         </w:rPr>
         <w:t>baseUrl</w:t>
       </w:r>
-      <w:proofErr w:type="spellEnd"/>
       <w:r>
         <w:rPr>
           <w:rFonts w:ascii="Consolas" w:hAnsi="Consolas"/>
@@ -10078,17 +8685,7 @@
           <w:sz w:val="18"/>
           <w:szCs w:val="18"/>
         </w:rPr>
-        <w:t>       </w:t>
-      </w:r>
-      <w:proofErr w:type="spellStart"/>
-      <w:proofErr w:type="gramStart"/>
-      <w:r>
-        <w:rPr>
-          <w:rFonts w:ascii="Consolas" w:hAnsi="Consolas"/>
-          <w:sz w:val="18"/>
-          <w:szCs w:val="18"/>
-        </w:rPr>
-        <w:t>driver</w:t>
+        <w:t>       driver</w:t>
       </w:r>
       <w:r>
         <w:rPr>
@@ -10107,8 +8704,6 @@
         </w:rPr>
         <w:t>manage</w:t>
       </w:r>
-      <w:proofErr w:type="spellEnd"/>
-      <w:proofErr w:type="gramEnd"/>
       <w:r>
         <w:rPr>
           <w:rFonts w:ascii="Consolas" w:hAnsi="Consolas"/>
@@ -10186,17 +8781,7 @@
           <w:sz w:val="18"/>
           <w:szCs w:val="18"/>
         </w:rPr>
-        <w:t xml:space="preserve"> </w:t>
-      </w:r>
-      <w:proofErr w:type="spellStart"/>
-      <w:proofErr w:type="gramStart"/>
-      <w:r>
-        <w:rPr>
-          <w:rFonts w:ascii="Consolas" w:hAnsi="Consolas"/>
-          <w:sz w:val="18"/>
-          <w:szCs w:val="18"/>
-        </w:rPr>
-        <w:t>driver</w:t>
+        <w:t xml:space="preserve"> driver</w:t>
       </w:r>
       <w:r>
         <w:rPr>
@@ -10215,8 +8800,6 @@
         </w:rPr>
         <w:t>getTitle</w:t>
       </w:r>
-      <w:proofErr w:type="spellEnd"/>
-      <w:proofErr w:type="gramEnd"/>
       <w:r>
         <w:rPr>
           <w:rFonts w:ascii="Consolas" w:hAnsi="Consolas"/>
@@ -10271,8 +8854,6 @@
         </w:rPr>
         <w:t>(</w:t>
       </w:r>
-      <w:proofErr w:type="spellStart"/>
-      <w:proofErr w:type="gramStart"/>
       <w:r>
         <w:rPr>
           <w:rFonts w:ascii="Consolas" w:hAnsi="Consolas"/>
@@ -10298,8 +8879,6 @@
         </w:rPr>
         <w:t>equals</w:t>
       </w:r>
-      <w:proofErr w:type="spellEnd"/>
-      <w:proofErr w:type="gramEnd"/>
       <w:r>
         <w:rPr>
           <w:rFonts w:ascii="Consolas" w:hAnsi="Consolas"/>
@@ -10353,7 +8932,6 @@
         </w:rPr>
         <w:t>           </w:t>
       </w:r>
-      <w:proofErr w:type="spellStart"/>
       <w:r>
         <w:rPr>
           <w:rFonts w:ascii="Consolas" w:hAnsi="Consolas"/>
@@ -10398,7 +8976,6 @@
         </w:rPr>
         <w:t>println</w:t>
       </w:r>
-      <w:proofErr w:type="spellEnd"/>
       <w:r>
         <w:rPr>
           <w:rFonts w:ascii="Consolas" w:hAnsi="Consolas"/>
@@ -10498,7 +9075,6 @@
         </w:rPr>
         <w:t>           </w:t>
       </w:r>
-      <w:proofErr w:type="spellStart"/>
       <w:r>
         <w:rPr>
           <w:rFonts w:ascii="Consolas" w:hAnsi="Consolas"/>
@@ -10543,7 +9119,6 @@
         </w:rPr>
         <w:t>println</w:t>
       </w:r>
-      <w:proofErr w:type="spellEnd"/>
       <w:r>
         <w:rPr>
           <w:rFonts w:ascii="Consolas" w:hAnsi="Consolas"/>
@@ -10590,7 +9165,6 @@
         </w:rPr>
         <w:t>           </w:t>
       </w:r>
-      <w:proofErr w:type="spellStart"/>
       <w:r>
         <w:rPr>
           <w:rFonts w:ascii="Consolas" w:hAnsi="Consolas"/>
@@ -10600,7 +9174,6 @@
         </w:rPr>
         <w:t>WebElement</w:t>
       </w:r>
-      <w:proofErr w:type="spellEnd"/>
       <w:r>
         <w:rPr>
           <w:rFonts w:ascii="Consolas" w:hAnsi="Consolas"/>
@@ -10618,7 +9191,6 @@
         </w:rPr>
         <w:t>=</w:t>
       </w:r>
-      <w:proofErr w:type="spellStart"/>
       <w:r>
         <w:rPr>
           <w:rFonts w:ascii="Consolas" w:hAnsi="Consolas"/>
@@ -10644,7 +9216,6 @@
         </w:rPr>
         <w:t>findElement</w:t>
       </w:r>
-      <w:proofErr w:type="spellEnd"/>
       <w:r>
         <w:rPr>
           <w:rFonts w:ascii="Consolas" w:hAnsi="Consolas"/>
@@ -10724,17 +9295,7 @@
           <w:sz w:val="18"/>
           <w:szCs w:val="18"/>
         </w:rPr>
-        <w:t>           </w:t>
-      </w:r>
-      <w:proofErr w:type="spellStart"/>
-      <w:proofErr w:type="gramStart"/>
-      <w:r>
-        <w:rPr>
-          <w:rFonts w:ascii="Consolas" w:hAnsi="Consolas"/>
-          <w:sz w:val="18"/>
-          <w:szCs w:val="18"/>
-        </w:rPr>
-        <w:t>text</w:t>
+        <w:t>           text</w:t>
       </w:r>
       <w:r>
         <w:rPr>
@@ -10753,8 +9314,6 @@
         </w:rPr>
         <w:t>sendKeys</w:t>
       </w:r>
-      <w:proofErr w:type="spellEnd"/>
-      <w:proofErr w:type="gramEnd"/>
       <w:r>
         <w:rPr>
           <w:rFonts w:ascii="Consolas" w:hAnsi="Consolas"/>
@@ -10801,7 +9360,6 @@
         </w:rPr>
         <w:t>           </w:t>
       </w:r>
-      <w:proofErr w:type="spellStart"/>
       <w:r>
         <w:rPr>
           <w:rFonts w:ascii="Consolas" w:hAnsi="Consolas"/>
@@ -10811,7 +9369,6 @@
         </w:rPr>
         <w:t>WebElement</w:t>
       </w:r>
-      <w:proofErr w:type="spellEnd"/>
       <w:r>
         <w:rPr>
           <w:rFonts w:ascii="Consolas" w:hAnsi="Consolas"/>
@@ -10829,7 +9386,6 @@
         </w:rPr>
         <w:t>=</w:t>
       </w:r>
-      <w:proofErr w:type="spellStart"/>
       <w:r>
         <w:rPr>
           <w:rFonts w:ascii="Consolas" w:hAnsi="Consolas"/>
@@ -10855,7 +9411,6 @@
         </w:rPr>
         <w:t>findElement</w:t>
       </w:r>
-      <w:proofErr w:type="spellEnd"/>
       <w:r>
         <w:rPr>
           <w:rFonts w:ascii="Consolas" w:hAnsi="Consolas"/>
@@ -10970,27 +9525,7 @@
           <w:sz w:val="18"/>
           <w:szCs w:val="18"/>
         </w:rPr>
-        <w:t>"</w:t>
-      </w:r>
-      <w:proofErr w:type="spellStart"/>
-      <w:r>
-        <w:rPr>
-          <w:rFonts w:ascii="Consolas" w:hAnsi="Consolas"/>
-          <w:color w:val="008800"/>
-          <w:sz w:val="18"/>
-          <w:szCs w:val="18"/>
-        </w:rPr>
-        <w:t>hiee</w:t>
-      </w:r>
-      <w:proofErr w:type="spellEnd"/>
-      <w:r>
-        <w:rPr>
-          <w:rFonts w:ascii="Consolas" w:hAnsi="Consolas"/>
-          <w:color w:val="008800"/>
-          <w:sz w:val="18"/>
-          <w:szCs w:val="18"/>
-        </w:rPr>
-        <w:t>"</w:t>
+        <w:t>"hiee"</w:t>
       </w:r>
       <w:r>
         <w:rPr>
@@ -11039,7 +9574,6 @@
         </w:rPr>
         <w:t>           </w:t>
       </w:r>
-      <w:proofErr w:type="spellStart"/>
       <w:r>
         <w:rPr>
           <w:rFonts w:ascii="Consolas" w:hAnsi="Consolas"/>
@@ -11049,25 +9583,14 @@
         </w:rPr>
         <w:t>WebElement</w:t>
       </w:r>
-      <w:proofErr w:type="spellEnd"/>
-      <w:r>
-        <w:rPr>
-          <w:rFonts w:ascii="Consolas" w:hAnsi="Consolas"/>
-          <w:sz w:val="18"/>
-          <w:szCs w:val="18"/>
-        </w:rPr>
-        <w:t xml:space="preserve"> </w:t>
-      </w:r>
-      <w:proofErr w:type="spellStart"/>
-      <w:r>
-        <w:rPr>
-          <w:rFonts w:ascii="Consolas" w:hAnsi="Consolas"/>
-          <w:sz w:val="18"/>
-          <w:szCs w:val="18"/>
-        </w:rPr>
-        <w:t>btn</w:t>
-      </w:r>
-      <w:proofErr w:type="spellEnd"/>
+      <w:r>
+        <w:rPr>
+          <w:rFonts w:ascii="Consolas" w:hAnsi="Consolas"/>
+          <w:sz w:val="18"/>
+          <w:szCs w:val="18"/>
+        </w:rPr>
+        <w:t xml:space="preserve"> btn</w:t>
+      </w:r>
       <w:r>
         <w:rPr>
           <w:rFonts w:ascii="Consolas" w:hAnsi="Consolas"/>
@@ -11077,7 +9600,6 @@
         </w:rPr>
         <w:t>=</w:t>
       </w:r>
-      <w:proofErr w:type="spellStart"/>
       <w:r>
         <w:rPr>
           <w:rFonts w:ascii="Consolas" w:hAnsi="Consolas"/>
@@ -11103,7 +9625,6 @@
         </w:rPr>
         <w:t>findElement</w:t>
       </w:r>
-      <w:proofErr w:type="spellEnd"/>
       <w:r>
         <w:rPr>
           <w:rFonts w:ascii="Consolas" w:hAnsi="Consolas"/>
@@ -11155,27 +9676,7 @@
           <w:sz w:val="18"/>
           <w:szCs w:val="18"/>
         </w:rPr>
-        <w:t>"</w:t>
-      </w:r>
-      <w:proofErr w:type="spellStart"/>
-      <w:r>
-        <w:rPr>
-          <w:rFonts w:ascii="Consolas" w:hAnsi="Consolas"/>
-          <w:color w:val="008800"/>
-          <w:sz w:val="18"/>
-          <w:szCs w:val="18"/>
-        </w:rPr>
-        <w:t>btn</w:t>
-      </w:r>
-      <w:proofErr w:type="spellEnd"/>
-      <w:r>
-        <w:rPr>
-          <w:rFonts w:ascii="Consolas" w:hAnsi="Consolas"/>
-          <w:color w:val="008800"/>
-          <w:sz w:val="18"/>
-          <w:szCs w:val="18"/>
-        </w:rPr>
-        <w:t>"</w:t>
+        <w:t>"btn"</w:t>
       </w:r>
       <w:r>
         <w:rPr>
@@ -11203,17 +9704,7 @@
           <w:sz w:val="18"/>
           <w:szCs w:val="18"/>
         </w:rPr>
-        <w:t>           </w:t>
-      </w:r>
-      <w:proofErr w:type="spellStart"/>
-      <w:proofErr w:type="gramStart"/>
-      <w:r>
-        <w:rPr>
-          <w:rFonts w:ascii="Consolas" w:hAnsi="Consolas"/>
-          <w:sz w:val="18"/>
-          <w:szCs w:val="18"/>
-        </w:rPr>
-        <w:t>btn</w:t>
+        <w:t>           btn</w:t>
       </w:r>
       <w:r>
         <w:rPr>
@@ -11232,8 +9723,6 @@
         </w:rPr>
         <w:t>click</w:t>
       </w:r>
-      <w:proofErr w:type="spellEnd"/>
-      <w:proofErr w:type="gramEnd"/>
       <w:r>
         <w:rPr>
           <w:rFonts w:ascii="Consolas" w:hAnsi="Consolas"/>
@@ -11262,7 +9751,6 @@
         </w:rPr>
         <w:t>           </w:t>
       </w:r>
-      <w:proofErr w:type="spellStart"/>
       <w:r>
         <w:rPr>
           <w:rFonts w:ascii="Consolas" w:hAnsi="Consolas"/>
@@ -11307,7 +9795,6 @@
         </w:rPr>
         <w:t>println</w:t>
       </w:r>
-      <w:proofErr w:type="spellEnd"/>
       <w:r>
         <w:rPr>
           <w:rFonts w:ascii="Consolas" w:hAnsi="Consolas"/>
@@ -11324,27 +9811,7 @@
           <w:sz w:val="18"/>
           <w:szCs w:val="18"/>
         </w:rPr>
-        <w:t xml:space="preserve">" test script </w:t>
-      </w:r>
-      <w:proofErr w:type="spellStart"/>
-      <w:r>
-        <w:rPr>
-          <w:rFonts w:ascii="Consolas" w:hAnsi="Consolas"/>
-          <w:color w:val="008800"/>
-          <w:sz w:val="18"/>
-          <w:szCs w:val="18"/>
-        </w:rPr>
-        <w:t>sucessful</w:t>
-      </w:r>
-      <w:proofErr w:type="spellEnd"/>
-      <w:r>
-        <w:rPr>
-          <w:rFonts w:ascii="Consolas" w:hAnsi="Consolas"/>
-          <w:color w:val="008800"/>
-          <w:sz w:val="18"/>
-          <w:szCs w:val="18"/>
-        </w:rPr>
-        <w:t>"</w:t>
+        <w:t>" test script sucessful"</w:t>
       </w:r>
       <w:r>
         <w:rPr>
@@ -11372,17 +9839,7 @@
           <w:sz w:val="18"/>
           <w:szCs w:val="18"/>
         </w:rPr>
-        <w:t>           </w:t>
-      </w:r>
-      <w:proofErr w:type="spellStart"/>
-      <w:proofErr w:type="gramStart"/>
-      <w:r>
-        <w:rPr>
-          <w:rFonts w:ascii="Consolas" w:hAnsi="Consolas"/>
-          <w:sz w:val="18"/>
-          <w:szCs w:val="18"/>
-        </w:rPr>
-        <w:t>driver</w:t>
+        <w:t>           driver</w:t>
       </w:r>
       <w:r>
         <w:rPr>
@@ -11401,8 +9858,6 @@
         </w:rPr>
         <w:t>close</w:t>
       </w:r>
-      <w:proofErr w:type="spellEnd"/>
-      <w:proofErr w:type="gramEnd"/>
       <w:r>
         <w:rPr>
           <w:rFonts w:ascii="Consolas" w:hAnsi="Consolas"/>
@@ -11489,8 +9944,6 @@
         <w:ind w:left="0" w:right="0" w:firstLine="0"/>
         <w:jc w:val="left"/>
       </w:pPr>
-      <w:bookmarkStart w:id="0" w:name="_GoBack"/>
-      <w:bookmarkEnd w:id="0"/>
     </w:p>
     <w:p>
       <w:pPr>
@@ -11804,6 +10257,12 @@
       <w:footerReference w:type="first" r:id="rId16"/>
       <w:pgSz w:w="12240" w:h="15840"/>
       <w:pgMar w:top="1493" w:right="1435" w:bottom="1964" w:left="1440" w:header="480" w:footer="478" w:gutter="0"/>
+      <w:pgBorders w:offsetFrom="page">
+        <w:top w:val="double" w:sz="4" w:space="24" w:color="auto"/>
+        <w:left w:val="double" w:sz="4" w:space="24" w:color="auto"/>
+        <w:bottom w:val="double" w:sz="4" w:space="24" w:color="auto"/>
+        <w:right w:val="double" w:sz="4" w:space="24" w:color="auto"/>
+      </w:pgBorders>
       <w:cols w:space="720"/>
     </w:sectPr>
   </w:body>
@@ -12717,7 +11176,7 @@
         <w:noProof/>
         <w:sz w:val="22"/>
       </w:rPr>
-      <w:t>8</w:t>
+      <w:t>3</w:t>
     </w:r>
     <w:r>
       <w:rPr>
@@ -14450,21 +12909,7 @@
       <w:rPr>
         <w:i/>
       </w:rPr>
-      <w:t xml:space="preserve">Computer Laboratory III B.E. C.E. </w:t>
-    </w:r>
-    <w:proofErr w:type="spellStart"/>
-    <w:r>
-      <w:rPr>
-        <w:i/>
-      </w:rPr>
-      <w:t>Sem</w:t>
-    </w:r>
-    <w:proofErr w:type="spellEnd"/>
-    <w:r>
-      <w:rPr>
-        <w:i/>
-      </w:rPr>
-      <w:t xml:space="preserve"> II </w:t>
+      <w:t xml:space="preserve">Computer Laboratory III B.E. C.E. Sem II </w:t>
     </w:r>
     <w:r>
       <w:rPr>
@@ -16648,96 +15093,8 @@
   <w:p>
     <w:pPr>
       <w:spacing w:line="264" w:lineRule="auto"/>
+      <w:ind w:left="0" w:firstLine="0"/>
     </w:pPr>
-    <w:r>
-      <w:rPr>
-        <w:noProof/>
-      </w:rPr>
-      <mc:AlternateContent>
-        <mc:Choice Requires="wps">
-          <w:drawing>
-            <wp:anchor distT="0" distB="0" distL="114300" distR="114300" simplePos="0" relativeHeight="251668480" behindDoc="0" locked="0" layoutInCell="1" allowOverlap="1" wp14:anchorId="203E9B37" wp14:editId="1CD55FA1">
-              <wp:simplePos x="0" y="0"/>
-              <wp:positionH relativeFrom="page">
-                <wp:posOffset>194310</wp:posOffset>
-              </wp:positionH>
-              <wp:positionV relativeFrom="page">
-                <wp:posOffset>251460</wp:posOffset>
-              </wp:positionV>
-              <wp:extent cx="7376160" cy="9555480"/>
-              <wp:effectExtent l="0" t="0" r="26670" b="26670"/>
-              <wp:wrapNone/>
-              <wp:docPr id="222" name="Rectangle 222"/>
-              <wp:cNvGraphicFramePr/>
-              <a:graphic xmlns:a="http://schemas.openxmlformats.org/drawingml/2006/main">
-                <a:graphicData uri="http://schemas.microsoft.com/office/word/2010/wordprocessingShape">
-                  <wps:wsp>
-                    <wps:cNvSpPr/>
-                    <wps:spPr>
-                      <a:xfrm>
-                        <a:off x="0" y="0"/>
-                        <a:ext cx="7376160" cy="9555480"/>
-                      </a:xfrm>
-                      <a:prstGeom prst="rect">
-                        <a:avLst/>
-                      </a:prstGeom>
-                      <a:noFill/>
-                      <a:ln w="15875">
-                        <a:solidFill>
-                          <a:schemeClr val="tx1"/>
-                        </a:solidFill>
-                      </a:ln>
-                    </wps:spPr>
-                    <wps:style>
-                      <a:lnRef idx="2">
-                        <a:schemeClr val="accent1">
-                          <a:shade val="50000"/>
-                        </a:schemeClr>
-                      </a:lnRef>
-                      <a:fillRef idx="1">
-                        <a:schemeClr val="accent1"/>
-                      </a:fillRef>
-                      <a:effectRef idx="0">
-                        <a:schemeClr val="accent1"/>
-                      </a:effectRef>
-                      <a:fontRef idx="minor">
-                        <a:schemeClr val="lt1"/>
-                      </a:fontRef>
-                    </wps:style>
-                    <wps:bodyPr rot="0" spcFirstLastPara="0" vertOverflow="overflow" horzOverflow="overflow" vert="horz" wrap="square" lIns="91440" tIns="45720" rIns="91440" bIns="45720" numCol="1" spcCol="0" rtlCol="0" fromWordArt="0" anchor="ctr" anchorCtr="0" forceAA="0" compatLnSpc="1">
-                      <a:prstTxWarp prst="textNoShape">
-                        <a:avLst/>
-                      </a:prstTxWarp>
-                      <a:noAutofit/>
-                    </wps:bodyPr>
-                  </wps:wsp>
-                </a:graphicData>
-              </a:graphic>
-              <wp14:sizeRelH relativeFrom="page">
-                <wp14:pctWidth>95000</wp14:pctWidth>
-              </wp14:sizeRelH>
-              <wp14:sizeRelV relativeFrom="page">
-                <wp14:pctHeight>95000</wp14:pctHeight>
-              </wp14:sizeRelV>
-            </wp:anchor>
-          </w:drawing>
-        </mc:Choice>
-        <mc:Fallback>
-          <w:pict>
-            <v:rect w14:anchorId="338F0398" id="Rectangle 222" o:spid="_x0000_s1026" style="position:absolute;margin-left:15.3pt;margin-top:19.8pt;width:580.8pt;height:752.4pt;z-index:251668480;visibility:visible;mso-wrap-style:square;mso-width-percent:950;mso-height-percent:950;mso-wrap-distance-left:9pt;mso-wrap-distance-top:0;mso-wrap-distance-right:9pt;mso-wrap-distance-bottom:0;mso-position-horizontal:absolute;mso-position-horizontal-relative:page;mso-position-vertical:absolute;mso-position-vertical-relative:page;mso-width-percent:950;mso-height-percent:950;mso-width-relative:page;mso-height-relative:page;v-text-anchor:middle" o:gfxdata="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" filled="f" strokecolor="black [3213]" strokeweight="1.25pt">
-              <w10:wrap anchorx="page" anchory="page"/>
-            </v:rect>
-          </w:pict>
-        </mc:Fallback>
-      </mc:AlternateContent>
-    </w:r>
-    <w:r>
-      <w:rPr>
-        <w:b/>
-        <w:i/>
-      </w:rPr>
-      <w:t xml:space="preserve"> </w:t>
-    </w:r>
     <w:r>
       <w:rPr>
         <w:b/>
@@ -16775,23 +15132,7 @@
         <w:b/>
         <w:i/>
       </w:rPr>
-      <w:t xml:space="preserve">BE Comp. </w:t>
-    </w:r>
-    <w:proofErr w:type="spellStart"/>
-    <w:r>
-      <w:rPr>
-        <w:b/>
-        <w:i/>
-      </w:rPr>
-      <w:t>Sem</w:t>
-    </w:r>
-    <w:proofErr w:type="spellEnd"/>
-    <w:r>
-      <w:rPr>
-        <w:b/>
-        <w:i/>
-      </w:rPr>
-      <w:t xml:space="preserve"> II 2015-16</w:t>
+      <w:t>BE Comp. Sem II 2015-16</w:t>
     </w:r>
   </w:p>
 </w:hdr>
@@ -17612,21 +15953,7 @@
       <w:rPr>
         <w:i/>
       </w:rPr>
-      <w:t xml:space="preserve">Computer Laboratory III B.E. C.E. </w:t>
-    </w:r>
-    <w:proofErr w:type="spellStart"/>
-    <w:r>
-      <w:rPr>
-        <w:i/>
-      </w:rPr>
-      <w:t>Sem</w:t>
-    </w:r>
-    <w:proofErr w:type="spellEnd"/>
-    <w:r>
-      <w:rPr>
-        <w:i/>
-      </w:rPr>
-      <w:t xml:space="preserve"> II </w:t>
+      <w:t xml:space="preserve">Computer Laboratory III B.E. C.E. Sem II </w:t>
     </w:r>
     <w:r>
       <w:rPr>
